--- a/ДП-91, Ремез С.О., РГР ОснМНСТ.docx
+++ b/ДП-91, Ремез С.О., РГР ОснМНСТ.docx
@@ -874,6 +874,7 @@
           <w:rFonts w:ascii="Times New Roman" w:eastAsia="Times New Roman" w:hAnsi="Times New Roman" w:cs="Times New Roman"/>
           <w:b/>
           <w:bCs/>
+          <w:noProof/>
           <w:sz w:val="28"/>
           <w:szCs w:val="28"/>
           <w:lang w:val="uk-UA" w:eastAsia="uk-UA"/>
@@ -884,65 +885,6 @@
             <wp:extent cx="5048250" cy="1306447"/>
             <wp:effectExtent l="0" t="0" r="0" b="8255"/>
             <wp:docPr id="1" name="Рисунок 1"/>
-            <wp:cNvGraphicFramePr>
-              <a:graphicFrameLocks xmlns:a="http://schemas.openxmlformats.org/drawingml/2006/main" noChangeAspect="1"/>
-            </wp:cNvGraphicFramePr>
-            <a:graphic xmlns:a="http://schemas.openxmlformats.org/drawingml/2006/main">
-              <a:graphicData uri="http://schemas.openxmlformats.org/drawingml/2006/picture">
-                <pic:pic xmlns:pic="http://schemas.openxmlformats.org/drawingml/2006/picture">
-                  <pic:nvPicPr>
-                    <pic:cNvPr id="1" name=""/>
-                    <pic:cNvPicPr/>
-                  </pic:nvPicPr>
-                  <pic:blipFill>
-                    <a:blip r:embed="rId5"/>
-                    <a:stretch>
-                      <a:fillRect/>
-                    </a:stretch>
-                  </pic:blipFill>
-                  <pic:spPr>
-                    <a:xfrm>
-                      <a:off x="0" y="0"/>
-                      <a:ext cx="5096769" cy="1319003"/>
-                    </a:xfrm>
-                    <a:prstGeom prst="rect">
-                      <a:avLst/>
-                    </a:prstGeom>
-                  </pic:spPr>
-                </pic:pic>
-              </a:graphicData>
-            </a:graphic>
-          </wp:inline>
-        </w:drawing>
-      </w:r>
-    </w:p>
-    <w:p>
-      <w:pPr>
-        <w:spacing w:after="0" w:line="240" w:lineRule="auto"/>
-        <w:jc w:val="center"/>
-        <w:rPr>
-          <w:rFonts w:ascii="Times New Roman" w:eastAsia="Times New Roman" w:hAnsi="Times New Roman" w:cs="Times New Roman"/>
-          <w:b/>
-          <w:bCs/>
-          <w:sz w:val="28"/>
-          <w:szCs w:val="28"/>
-          <w:lang w:val="uk-UA" w:eastAsia="uk-UA"/>
-        </w:rPr>
-      </w:pPr>
-      <w:r>
-        <w:rPr>
-          <w:rFonts w:ascii="Times New Roman" w:eastAsia="Times New Roman" w:hAnsi="Times New Roman" w:cs="Times New Roman"/>
-          <w:b/>
-          <w:bCs/>
-          <w:sz w:val="28"/>
-          <w:szCs w:val="28"/>
-          <w:lang w:val="uk-UA" w:eastAsia="uk-UA"/>
-        </w:rPr>
-        <w:drawing>
-          <wp:inline distT="0" distB="0" distL="0" distR="0" wp14:anchorId="5C24C198" wp14:editId="4E24F40A">
-            <wp:extent cx="5032136" cy="4591050"/>
-            <wp:effectExtent l="0" t="0" r="0" b="0"/>
-            <wp:docPr id="2" name="Рисунок 2"/>
             <wp:cNvGraphicFramePr>
               <a:graphicFrameLocks xmlns:a="http://schemas.openxmlformats.org/drawingml/2006/main" noChangeAspect="1"/>
             </wp:cNvGraphicFramePr>
@@ -962,7 +904,7 @@
                   <pic:spPr>
                     <a:xfrm>
                       <a:off x="0" y="0"/>
-                      <a:ext cx="5043618" cy="4601525"/>
+                      <a:ext cx="5096769" cy="1319003"/>
                     </a:xfrm>
                     <a:prstGeom prst="rect">
                       <a:avLst/>
@@ -993,15 +935,16 @@
           <w:rFonts w:ascii="Times New Roman" w:eastAsia="Times New Roman" w:hAnsi="Times New Roman" w:cs="Times New Roman"/>
           <w:b/>
           <w:bCs/>
+          <w:noProof/>
           <w:sz w:val="28"/>
           <w:szCs w:val="28"/>
           <w:lang w:val="uk-UA" w:eastAsia="uk-UA"/>
         </w:rPr>
         <w:drawing>
-          <wp:inline distT="0" distB="0" distL="0" distR="0" wp14:anchorId="2CC5D720" wp14:editId="21D8F21F">
-            <wp:extent cx="5619750" cy="902884"/>
+          <wp:inline distT="0" distB="0" distL="0" distR="0" wp14:anchorId="5C24C198" wp14:editId="4E24F40A">
+            <wp:extent cx="5032136" cy="4591050"/>
             <wp:effectExtent l="0" t="0" r="0" b="0"/>
-            <wp:docPr id="3" name="Рисунок 3"/>
+            <wp:docPr id="2" name="Рисунок 2"/>
             <wp:cNvGraphicFramePr>
               <a:graphicFrameLocks xmlns:a="http://schemas.openxmlformats.org/drawingml/2006/main" noChangeAspect="1"/>
             </wp:cNvGraphicFramePr>
@@ -1021,7 +964,7 @@
                   <pic:spPr>
                     <a:xfrm>
                       <a:off x="0" y="0"/>
-                      <a:ext cx="5670228" cy="910994"/>
+                      <a:ext cx="5043618" cy="4601525"/>
                     </a:xfrm>
                     <a:prstGeom prst="rect">
                       <a:avLst/>
@@ -1052,15 +995,16 @@
           <w:rFonts w:ascii="Times New Roman" w:eastAsia="Times New Roman" w:hAnsi="Times New Roman" w:cs="Times New Roman"/>
           <w:b/>
           <w:bCs/>
+          <w:noProof/>
           <w:sz w:val="28"/>
           <w:szCs w:val="28"/>
           <w:lang w:val="uk-UA" w:eastAsia="uk-UA"/>
         </w:rPr>
         <w:drawing>
-          <wp:inline distT="0" distB="0" distL="0" distR="0" wp14:anchorId="11EB57FC" wp14:editId="31E554D5">
-            <wp:extent cx="4991100" cy="1940420"/>
-            <wp:effectExtent l="0" t="0" r="0" b="3175"/>
-            <wp:docPr id="4" name="Рисунок 4"/>
+          <wp:inline distT="0" distB="0" distL="0" distR="0" wp14:anchorId="2CC5D720" wp14:editId="21D8F21F">
+            <wp:extent cx="5619750" cy="902884"/>
+            <wp:effectExtent l="0" t="0" r="0" b="0"/>
+            <wp:docPr id="3" name="Рисунок 3"/>
             <wp:cNvGraphicFramePr>
               <a:graphicFrameLocks xmlns:a="http://schemas.openxmlformats.org/drawingml/2006/main" noChangeAspect="1"/>
             </wp:cNvGraphicFramePr>
@@ -1080,7 +1024,7 @@
                   <pic:spPr>
                     <a:xfrm>
                       <a:off x="0" y="0"/>
-                      <a:ext cx="5088603" cy="1978327"/>
+                      <a:ext cx="5670228" cy="910994"/>
                     </a:xfrm>
                     <a:prstGeom prst="rect">
                       <a:avLst/>
@@ -1095,6 +1039,8 @@
     </w:p>
     <w:p>
       <w:pPr>
+        <w:spacing w:after="0" w:line="240" w:lineRule="auto"/>
+        <w:jc w:val="center"/>
         <w:rPr>
           <w:rFonts w:ascii="Times New Roman" w:eastAsia="Times New Roman" w:hAnsi="Times New Roman" w:cs="Times New Roman"/>
           <w:b/>
@@ -1109,77 +1055,16 @@
           <w:rFonts w:ascii="Times New Roman" w:eastAsia="Times New Roman" w:hAnsi="Times New Roman" w:cs="Times New Roman"/>
           <w:b/>
           <w:bCs/>
-          <w:sz w:val="28"/>
-          <w:szCs w:val="28"/>
-          <w:lang w:val="uk-UA" w:eastAsia="uk-UA"/>
-        </w:rPr>
-        <w:br w:type="page"/>
-      </w:r>
-    </w:p>
-    <w:p>
-      <w:pPr>
-        <w:spacing w:after="0" w:line="360" w:lineRule="auto"/>
-        <w:rPr>
-          <w:rFonts w:ascii="Times New Roman" w:eastAsia="Times New Roman" w:hAnsi="Times New Roman" w:cs="Times New Roman"/>
-          <w:sz w:val="28"/>
-          <w:szCs w:val="28"/>
-          <w:lang w:val="uk-UA" w:eastAsia="uk-UA"/>
-        </w:rPr>
-      </w:pPr>
-      <w:r>
-        <w:rPr>
-          <w:rFonts w:ascii="Times New Roman" w:eastAsia="Times New Roman" w:hAnsi="Times New Roman" w:cs="Times New Roman"/>
-          <w:sz w:val="28"/>
-          <w:szCs w:val="28"/>
-          <w:lang w:val="uk-UA" w:eastAsia="uk-UA"/>
-        </w:rPr>
-        <w:lastRenderedPageBreak/>
-        <w:t xml:space="preserve">Спочатку </w:t>
-      </w:r>
-      <w:proofErr w:type="spellStart"/>
-      <w:r>
-        <w:rPr>
-          <w:rFonts w:ascii="Times New Roman" w:eastAsia="Times New Roman" w:hAnsi="Times New Roman" w:cs="Times New Roman"/>
-          <w:sz w:val="28"/>
-          <w:szCs w:val="28"/>
-          <w:lang w:val="uk-UA" w:eastAsia="uk-UA"/>
-        </w:rPr>
-        <w:t>запишемо</w:t>
-      </w:r>
-      <w:proofErr w:type="spellEnd"/>
-      <w:r>
-        <w:rPr>
-          <w:rFonts w:ascii="Times New Roman" w:eastAsia="Times New Roman" w:hAnsi="Times New Roman" w:cs="Times New Roman"/>
-          <w:sz w:val="28"/>
-          <w:szCs w:val="28"/>
-          <w:lang w:val="uk-UA" w:eastAsia="uk-UA"/>
-        </w:rPr>
-        <w:t xml:space="preserve"> дані по матеріалу:</w:t>
-      </w:r>
-    </w:p>
-    <w:p>
-      <w:pPr>
-        <w:spacing w:after="0" w:line="360" w:lineRule="auto"/>
-        <w:jc w:val="center"/>
-        <w:rPr>
-          <w:rFonts w:ascii="Times New Roman" w:eastAsia="Times New Roman" w:hAnsi="Times New Roman" w:cs="Times New Roman"/>
-          <w:sz w:val="28"/>
-          <w:szCs w:val="28"/>
-          <w:lang w:val="uk-UA" w:eastAsia="uk-UA"/>
-        </w:rPr>
-      </w:pPr>
-      <w:r>
-        <w:rPr>
-          <w:rFonts w:ascii="Times New Roman" w:eastAsia="Times New Roman" w:hAnsi="Times New Roman" w:cs="Times New Roman"/>
+          <w:noProof/>
           <w:sz w:val="28"/>
           <w:szCs w:val="28"/>
           <w:lang w:val="uk-UA" w:eastAsia="uk-UA"/>
         </w:rPr>
         <w:drawing>
-          <wp:inline distT="0" distB="0" distL="0" distR="0" wp14:anchorId="013DEF68" wp14:editId="1611C652">
-            <wp:extent cx="4930775" cy="3536665"/>
-            <wp:effectExtent l="0" t="0" r="3175" b="6985"/>
-            <wp:docPr id="6" name="Рисунок 6"/>
+          <wp:inline distT="0" distB="0" distL="0" distR="0" wp14:anchorId="11EB57FC" wp14:editId="31E554D5">
+            <wp:extent cx="4991100" cy="1940420"/>
+            <wp:effectExtent l="0" t="0" r="0" b="3175"/>
+            <wp:docPr id="4" name="Рисунок 4"/>
             <wp:cNvGraphicFramePr>
               <a:graphicFrameLocks xmlns:a="http://schemas.openxmlformats.org/drawingml/2006/main" noChangeAspect="1"/>
             </wp:cNvGraphicFramePr>
@@ -1199,7 +1084,7 @@
                   <pic:spPr>
                     <a:xfrm>
                       <a:off x="0" y="0"/>
-                      <a:ext cx="4942300" cy="3544932"/>
+                      <a:ext cx="5088603" cy="1978327"/>
                     </a:xfrm>
                     <a:prstGeom prst="rect">
                       <a:avLst/>
@@ -1214,6 +1099,29 @@
     </w:p>
     <w:p>
       <w:pPr>
+        <w:rPr>
+          <w:rFonts w:ascii="Times New Roman" w:eastAsia="Times New Roman" w:hAnsi="Times New Roman" w:cs="Times New Roman"/>
+          <w:b/>
+          <w:bCs/>
+          <w:sz w:val="28"/>
+          <w:szCs w:val="28"/>
+          <w:lang w:val="uk-UA" w:eastAsia="uk-UA"/>
+        </w:rPr>
+      </w:pPr>
+      <w:r>
+        <w:rPr>
+          <w:rFonts w:ascii="Times New Roman" w:eastAsia="Times New Roman" w:hAnsi="Times New Roman" w:cs="Times New Roman"/>
+          <w:b/>
+          <w:bCs/>
+          <w:sz w:val="28"/>
+          <w:szCs w:val="28"/>
+          <w:lang w:val="uk-UA" w:eastAsia="uk-UA"/>
+        </w:rPr>
+        <w:br w:type="page"/>
+      </w:r>
+    </w:p>
+    <w:p>
+      <w:pPr>
         <w:spacing w:after="0" w:line="360" w:lineRule="auto"/>
         <w:rPr>
           <w:rFonts w:ascii="Times New Roman" w:eastAsia="Times New Roman" w:hAnsi="Times New Roman" w:cs="Times New Roman"/>
@@ -1229,6 +1137,7 @@
           <w:szCs w:val="28"/>
           <w:lang w:val="uk-UA" w:eastAsia="uk-UA"/>
         </w:rPr>
+        <w:lastRenderedPageBreak/>
         <w:t>Тепер порахуємо площі всіх граней (всього 3 види):</w:t>
       </w:r>
     </w:p>
@@ -1375,25 +1284,7 @@
               <w:szCs w:val="28"/>
               <w:lang w:val="uk-UA" w:eastAsia="uk-UA"/>
             </w:rPr>
-            <m:t>=</m:t>
-          </m:r>
-          <m:r>
-            <w:rPr>
-              <w:rFonts w:ascii="Cambria Math" w:eastAsia="Times New Roman" w:hAnsi="Cambria Math" w:cs="Times New Roman"/>
-              <w:sz w:val="28"/>
-              <w:szCs w:val="28"/>
-              <w:lang w:val="uk-UA" w:eastAsia="uk-UA"/>
-            </w:rPr>
-            <m:t>2400</m:t>
-          </m:r>
-          <m:r>
-            <w:rPr>
-              <w:rFonts w:ascii="Cambria Math" w:eastAsia="Times New Roman" w:hAnsi="Cambria Math" w:cs="Times New Roman"/>
-              <w:sz w:val="28"/>
-              <w:szCs w:val="28"/>
-              <w:lang w:val="uk-UA" w:eastAsia="uk-UA"/>
-            </w:rPr>
-            <m:t>∙</m:t>
+            <m:t>=2400∙</m:t>
           </m:r>
           <m:sSup>
             <m:sSupPr>
@@ -1426,16 +1317,7 @@
                   <w:szCs w:val="28"/>
                   <w:lang w:val="uk-UA" w:eastAsia="uk-UA"/>
                 </w:rPr>
-                <m:t>-</m:t>
-              </m:r>
-              <m:r>
-                <w:rPr>
-                  <w:rFonts w:ascii="Cambria Math" w:eastAsia="Times New Roman" w:hAnsi="Cambria Math" w:cs="Times New Roman"/>
-                  <w:sz w:val="28"/>
-                  <w:szCs w:val="28"/>
-                  <w:lang w:val="uk-UA" w:eastAsia="uk-UA"/>
-                </w:rPr>
-                <m:t>12</m:t>
+                <m:t>-12</m:t>
               </m:r>
             </m:sup>
           </m:sSup>
@@ -1603,25 +1485,7 @@
               <w:szCs w:val="28"/>
               <w:lang w:val="uk-UA" w:eastAsia="uk-UA"/>
             </w:rPr>
-            <m:t>*</m:t>
-          </m:r>
-          <m:r>
-            <w:rPr>
-              <w:rFonts w:ascii="Cambria Math" w:eastAsia="Times New Roman" w:hAnsi="Cambria Math" w:cs="Times New Roman"/>
-              <w:sz w:val="28"/>
-              <w:szCs w:val="28"/>
-              <w:lang w:val="uk-UA" w:eastAsia="uk-UA"/>
-            </w:rPr>
-            <m:t>0,7</m:t>
-          </m:r>
-          <m:r>
-            <w:rPr>
-              <w:rFonts w:ascii="Cambria Math" w:eastAsia="Times New Roman" w:hAnsi="Cambria Math" w:cs="Times New Roman"/>
-              <w:sz w:val="28"/>
-              <w:szCs w:val="28"/>
-              <w:lang w:val="uk-UA" w:eastAsia="uk-UA"/>
-            </w:rPr>
-            <m:t>∙</m:t>
+            <m:t>*0,7∙</m:t>
           </m:r>
           <m:sSup>
             <m:sSupPr>
@@ -1665,25 +1529,7 @@
               <w:szCs w:val="28"/>
               <w:lang w:val="uk-UA" w:eastAsia="uk-UA"/>
             </w:rPr>
-            <m:t>=</m:t>
-          </m:r>
-          <m:r>
-            <w:rPr>
-              <w:rFonts w:ascii="Cambria Math" w:eastAsia="Times New Roman" w:hAnsi="Cambria Math" w:cs="Times New Roman"/>
-              <w:sz w:val="28"/>
-              <w:szCs w:val="28"/>
-              <w:lang w:val="uk-UA" w:eastAsia="uk-UA"/>
-            </w:rPr>
-            <m:t>2,8</m:t>
-          </m:r>
-          <m:r>
-            <w:rPr>
-              <w:rFonts w:ascii="Cambria Math" w:eastAsia="Times New Roman" w:hAnsi="Cambria Math" w:cs="Times New Roman"/>
-              <w:sz w:val="28"/>
-              <w:szCs w:val="28"/>
-              <w:lang w:val="uk-UA" w:eastAsia="uk-UA"/>
-            </w:rPr>
-            <m:t>∙</m:t>
+            <m:t>=2,8∙</m:t>
           </m:r>
           <m:sSup>
             <m:sSupPr>
@@ -1716,16 +1562,7 @@
                   <w:szCs w:val="28"/>
                   <w:lang w:val="uk-UA" w:eastAsia="uk-UA"/>
                 </w:rPr>
-                <m:t>-</m:t>
-              </m:r>
-              <m:r>
-                <w:rPr>
-                  <w:rFonts w:ascii="Cambria Math" w:eastAsia="Times New Roman" w:hAnsi="Cambria Math" w:cs="Times New Roman"/>
-                  <w:sz w:val="28"/>
-                  <w:szCs w:val="28"/>
-                  <w:lang w:val="uk-UA" w:eastAsia="uk-UA"/>
-                </w:rPr>
-                <m:t>12</m:t>
+                <m:t>-12</m:t>
               </m:r>
             </m:sup>
           </m:sSup>
@@ -1840,25 +1677,7 @@
               <w:szCs w:val="28"/>
               <w:lang w:val="uk-UA" w:eastAsia="uk-UA"/>
             </w:rPr>
-            <m:t>=x</m:t>
-          </m:r>
-          <m:r>
-            <w:rPr>
-              <w:rFonts w:ascii="Cambria Math" w:eastAsia="Times New Roman" w:hAnsi="Cambria Math" w:cs="Times New Roman"/>
-              <w:sz w:val="28"/>
-              <w:szCs w:val="28"/>
-              <w:lang w:val="uk-UA" w:eastAsia="uk-UA"/>
-            </w:rPr>
-            <m:t>z</m:t>
-          </m:r>
-          <m:r>
-            <w:rPr>
-              <w:rFonts w:ascii="Cambria Math" w:eastAsia="Times New Roman" w:hAnsi="Cambria Math" w:cs="Times New Roman"/>
-              <w:sz w:val="28"/>
-              <w:szCs w:val="28"/>
-              <w:lang w:val="uk-UA" w:eastAsia="uk-UA"/>
-            </w:rPr>
-            <m:t>=600∙</m:t>
+            <m:t>=xz=600∙</m:t>
           </m:r>
           <m:sSup>
             <m:sSupPr>
@@ -1902,25 +1721,7 @@
               <w:szCs w:val="28"/>
               <w:lang w:val="uk-UA" w:eastAsia="uk-UA"/>
             </w:rPr>
-            <m:t>*</m:t>
-          </m:r>
-          <m:r>
-            <w:rPr>
-              <w:rFonts w:ascii="Cambria Math" w:eastAsia="Times New Roman" w:hAnsi="Cambria Math" w:cs="Times New Roman"/>
-              <w:sz w:val="28"/>
-              <w:szCs w:val="28"/>
-              <w:lang w:val="uk-UA" w:eastAsia="uk-UA"/>
-            </w:rPr>
-            <m:t>0,7</m:t>
-          </m:r>
-          <m:r>
-            <w:rPr>
-              <w:rFonts w:ascii="Cambria Math" w:eastAsia="Times New Roman" w:hAnsi="Cambria Math" w:cs="Times New Roman"/>
-              <w:sz w:val="28"/>
-              <w:szCs w:val="28"/>
-              <w:lang w:val="uk-UA" w:eastAsia="uk-UA"/>
-            </w:rPr>
-            <m:t>∙</m:t>
+            <m:t>*0,7∙</m:t>
           </m:r>
           <m:sSup>
             <m:sSupPr>
@@ -1964,25 +1765,7 @@
               <w:szCs w:val="28"/>
               <w:lang w:val="uk-UA" w:eastAsia="uk-UA"/>
             </w:rPr>
-            <m:t>=</m:t>
-          </m:r>
-          <m:r>
-            <w:rPr>
-              <w:rFonts w:ascii="Cambria Math" w:eastAsia="Times New Roman" w:hAnsi="Cambria Math" w:cs="Times New Roman"/>
-              <w:sz w:val="28"/>
-              <w:szCs w:val="28"/>
-              <w:lang w:val="uk-UA" w:eastAsia="uk-UA"/>
-            </w:rPr>
-            <m:t>420</m:t>
-          </m:r>
-          <m:r>
-            <w:rPr>
-              <w:rFonts w:ascii="Cambria Math" w:eastAsia="Times New Roman" w:hAnsi="Cambria Math" w:cs="Times New Roman"/>
-              <w:sz w:val="28"/>
-              <w:szCs w:val="28"/>
-              <w:lang w:val="uk-UA" w:eastAsia="uk-UA"/>
-            </w:rPr>
-            <m:t>∙</m:t>
+            <m:t>=420∙</m:t>
           </m:r>
           <m:sSup>
             <m:sSupPr>
@@ -2015,16 +1798,7 @@
                   <w:szCs w:val="28"/>
                   <w:lang w:val="uk-UA" w:eastAsia="uk-UA"/>
                 </w:rPr>
-                <m:t>-</m:t>
-              </m:r>
-              <m:r>
-                <w:rPr>
-                  <w:rFonts w:ascii="Cambria Math" w:eastAsia="Times New Roman" w:hAnsi="Cambria Math" w:cs="Times New Roman"/>
-                  <w:sz w:val="28"/>
-                  <w:szCs w:val="28"/>
-                  <w:lang w:val="uk-UA" w:eastAsia="uk-UA"/>
-                </w:rPr>
-                <m:t>12</m:t>
+                <m:t>-12</m:t>
               </m:r>
             </m:sup>
           </m:sSup>
@@ -2321,16 +2095,7 @@
                   <w:szCs w:val="28"/>
                   <w:lang w:val="uk-UA" w:eastAsia="uk-UA"/>
                 </w:rPr>
-                <m:t>2,8</m:t>
-              </m:r>
-              <m:r>
-                <w:rPr>
-                  <w:rFonts w:ascii="Cambria Math" w:eastAsia="Times New Roman" w:hAnsi="Cambria Math" w:cs="Times New Roman"/>
-                  <w:sz w:val="28"/>
-                  <w:szCs w:val="28"/>
-                  <w:lang w:val="uk-UA" w:eastAsia="uk-UA"/>
-                </w:rPr>
-                <m:t>∙</m:t>
+                <m:t>2,8∙</m:t>
               </m:r>
               <m:sSup>
                 <m:sSupPr>
@@ -2363,16 +2128,7 @@
                       <w:szCs w:val="28"/>
                       <w:lang w:val="uk-UA" w:eastAsia="uk-UA"/>
                     </w:rPr>
-                    <m:t>-</m:t>
-                  </m:r>
-                  <m:r>
-                    <w:rPr>
-                      <w:rFonts w:ascii="Cambria Math" w:eastAsia="Times New Roman" w:hAnsi="Cambria Math" w:cs="Times New Roman"/>
-                      <w:sz w:val="28"/>
-                      <w:szCs w:val="28"/>
-                      <w:lang w:val="uk-UA" w:eastAsia="uk-UA"/>
-                    </w:rPr>
-                    <m:t>12</m:t>
+                    <m:t>-12</m:t>
                   </m:r>
                 </m:sup>
               </m:sSup>
@@ -2394,25 +2150,7 @@
               <w:szCs w:val="28"/>
               <w:lang w:val="uk-UA" w:eastAsia="uk-UA"/>
             </w:rPr>
-            <m:t>=</m:t>
-          </m:r>
-          <m:r>
-            <w:rPr>
-              <w:rFonts w:ascii="Cambria Math" w:eastAsia="Times New Roman" w:hAnsi="Cambria Math" w:cs="Times New Roman"/>
-              <w:sz w:val="28"/>
-              <w:szCs w:val="28"/>
-              <w:lang w:val="uk-UA" w:eastAsia="uk-UA"/>
-            </w:rPr>
-            <m:t>2142,85</m:t>
-          </m:r>
-          <m:r>
-            <w:rPr>
-              <w:rFonts w:ascii="Cambria Math" w:eastAsia="Times New Roman" w:hAnsi="Cambria Math" w:cs="Times New Roman"/>
-              <w:sz w:val="28"/>
-              <w:szCs w:val="28"/>
-              <w:lang w:val="uk-UA" w:eastAsia="uk-UA"/>
-            </w:rPr>
-            <m:t xml:space="preserve"> Г</m:t>
+            <m:t>=2142,85 Г</m:t>
           </m:r>
           <m:r>
             <w:rPr>
@@ -2619,16 +2357,7 @@
                   <w:szCs w:val="28"/>
                   <w:lang w:val="uk-UA" w:eastAsia="uk-UA"/>
                 </w:rPr>
-                <m:t>420</m:t>
-              </m:r>
-              <m:r>
-                <w:rPr>
-                  <w:rFonts w:ascii="Cambria Math" w:eastAsia="Times New Roman" w:hAnsi="Cambria Math" w:cs="Times New Roman"/>
-                  <w:sz w:val="28"/>
-                  <w:szCs w:val="28"/>
-                  <w:lang w:val="uk-UA" w:eastAsia="uk-UA"/>
-                </w:rPr>
-                <m:t>∙</m:t>
+                <m:t>420∙</m:t>
               </m:r>
               <m:sSup>
                 <m:sSupPr>
@@ -2661,16 +2390,7 @@
                       <w:szCs w:val="28"/>
                       <w:lang w:val="uk-UA" w:eastAsia="uk-UA"/>
                     </w:rPr>
-                    <m:t>-</m:t>
-                  </m:r>
-                  <m:r>
-                    <w:rPr>
-                      <w:rFonts w:ascii="Cambria Math" w:eastAsia="Times New Roman" w:hAnsi="Cambria Math" w:cs="Times New Roman"/>
-                      <w:sz w:val="28"/>
-                      <w:szCs w:val="28"/>
-                      <w:lang w:val="uk-UA" w:eastAsia="uk-UA"/>
-                    </w:rPr>
-                    <m:t>12</m:t>
+                    <m:t>-12</m:t>
                   </m:r>
                 </m:sup>
               </m:sSup>
@@ -2692,25 +2412,7 @@
               <w:szCs w:val="28"/>
               <w:lang w:val="uk-UA" w:eastAsia="uk-UA"/>
             </w:rPr>
-            <m:t>=</m:t>
-          </m:r>
-          <m:r>
-            <w:rPr>
-              <w:rFonts w:ascii="Cambria Math" w:eastAsia="Times New Roman" w:hAnsi="Cambria Math" w:cs="Times New Roman"/>
-              <w:sz w:val="28"/>
-              <w:szCs w:val="28"/>
-              <w:lang w:val="uk-UA" w:eastAsia="uk-UA"/>
-            </w:rPr>
-            <m:t>1,428</m:t>
-          </m:r>
-          <m:r>
-            <w:rPr>
-              <w:rFonts w:ascii="Cambria Math" w:eastAsia="Times New Roman" w:hAnsi="Cambria Math" w:cs="Times New Roman"/>
-              <w:sz w:val="28"/>
-              <w:szCs w:val="28"/>
-              <w:lang w:val="uk-UA" w:eastAsia="uk-UA"/>
-            </w:rPr>
-            <m:t xml:space="preserve"> Г</m:t>
+            <m:t>=1,428 Г</m:t>
           </m:r>
           <m:r>
             <w:rPr>
@@ -3067,6 +2769,7 @@
         <w:rPr>
           <w:rFonts w:ascii="Times New Roman" w:eastAsia="Times New Roman" w:hAnsi="Times New Roman" w:cs="Times New Roman"/>
           <w:iCs/>
+          <w:noProof/>
           <w:sz w:val="28"/>
           <w:szCs w:val="28"/>
           <w:lang w:val="en-US" w:eastAsia="uk-UA"/>
@@ -3841,25 +3544,7 @@
                   <w:szCs w:val="28"/>
                   <w:lang w:val="uk-UA" w:eastAsia="uk-UA"/>
                 </w:rPr>
-                <m:t>*</m:t>
-              </m:r>
-              <m:r>
-                <w:rPr>
-                  <w:rFonts w:ascii="Cambria Math" w:eastAsia="Times New Roman" w:hAnsi="Cambria Math" w:cs="Times New Roman"/>
-                  <w:sz w:val="28"/>
-                  <w:szCs w:val="28"/>
-                  <w:lang w:val="uk-UA" w:eastAsia="uk-UA"/>
-                </w:rPr>
-                <m:t>2142,85</m:t>
-              </m:r>
-              <m:r>
-                <w:rPr>
-                  <w:rFonts w:ascii="Cambria Math" w:eastAsia="Times New Roman" w:hAnsi="Cambria Math" w:cs="Times New Roman"/>
-                  <w:sz w:val="28"/>
-                  <w:szCs w:val="28"/>
-                  <w:lang w:val="uk-UA" w:eastAsia="uk-UA"/>
-                </w:rPr>
-                <m:t xml:space="preserve"> Г</m:t>
+                <m:t>*2142,85 Г</m:t>
               </m:r>
               <m:r>
                 <w:rPr>
@@ -3879,7 +3564,7 @@
                   <w:szCs w:val="28"/>
                   <w:lang w:val="uk-UA" w:eastAsia="uk-UA"/>
                 </w:rPr>
-                <m:t xml:space="preserve">270 </m:t>
+                <m:t xml:space="preserve">130 </m:t>
               </m:r>
               <m:r>
                 <w:rPr>
@@ -3899,43 +3584,7 @@
               <w:szCs w:val="28"/>
               <w:lang w:val="uk-UA" w:eastAsia="uk-UA"/>
             </w:rPr>
-            <m:t>=</m:t>
-          </m:r>
-          <m:r>
-            <w:rPr>
-              <w:rFonts w:ascii="Cambria Math" w:eastAsia="Times New Roman" w:hAnsi="Cambria Math" w:cs="Times New Roman"/>
-              <w:sz w:val="28"/>
-              <w:szCs w:val="28"/>
-              <w:lang w:val="uk-UA" w:eastAsia="uk-UA"/>
-            </w:rPr>
-            <m:t>4</m:t>
-          </m:r>
-          <m:r>
-            <w:rPr>
-              <w:rFonts w:ascii="Cambria Math" w:eastAsia="Times New Roman" w:hAnsi="Cambria Math" w:cs="Times New Roman"/>
-              <w:sz w:val="28"/>
-              <w:szCs w:val="28"/>
-              <w:lang w:val="uk-UA" w:eastAsia="uk-UA"/>
-            </w:rPr>
-            <m:t>,</m:t>
-          </m:r>
-          <m:r>
-            <w:rPr>
-              <w:rFonts w:ascii="Cambria Math" w:eastAsia="Times New Roman" w:hAnsi="Cambria Math" w:cs="Times New Roman"/>
-              <w:sz w:val="28"/>
-              <w:szCs w:val="28"/>
-              <w:lang w:val="uk-UA" w:eastAsia="uk-UA"/>
-            </w:rPr>
-            <m:t>761</m:t>
-          </m:r>
-          <m:r>
-            <w:rPr>
-              <w:rFonts w:ascii="Cambria Math" w:eastAsia="Times New Roman" w:hAnsi="Cambria Math" w:cs="Times New Roman"/>
-              <w:sz w:val="28"/>
-              <w:szCs w:val="28"/>
-              <w:lang w:val="uk-UA" w:eastAsia="uk-UA"/>
-            </w:rPr>
-            <m:t>∙</m:t>
+            <m:t>=4,761∙</m:t>
           </m:r>
           <m:sSup>
             <m:sSupPr>
@@ -3968,16 +3617,7 @@
                   <w:szCs w:val="28"/>
                   <w:lang w:val="uk-UA" w:eastAsia="uk-UA"/>
                 </w:rPr>
-                <m:t>-</m:t>
-              </m:r>
-              <m:r>
-                <w:rPr>
-                  <w:rFonts w:ascii="Cambria Math" w:eastAsia="Times New Roman" w:hAnsi="Cambria Math" w:cs="Times New Roman"/>
-                  <w:sz w:val="28"/>
-                  <w:szCs w:val="28"/>
-                  <w:lang w:val="uk-UA" w:eastAsia="uk-UA"/>
-                </w:rPr>
-                <m:t>3</m:t>
+                <m:t>-3</m:t>
               </m:r>
             </m:sup>
           </m:sSup>
@@ -3988,7 +3628,7 @@
               <w:szCs w:val="28"/>
               <w:lang w:val="uk-UA" w:eastAsia="uk-UA"/>
             </w:rPr>
-            <m:t>м=4,761 мм</m:t>
+            <m:t>м=9,89 мм</m:t>
           </m:r>
         </m:oMath>
       </m:oMathPara>
@@ -4126,16 +3766,7 @@
                   <w:szCs w:val="28"/>
                   <w:lang w:val="uk-UA" w:eastAsia="uk-UA"/>
                 </w:rPr>
-                <m:t>-0,31*</m:t>
-              </m:r>
-              <m:r>
-                <w:rPr>
-                  <w:rFonts w:ascii="Cambria Math" w:eastAsia="Times New Roman" w:hAnsi="Cambria Math" w:cs="Times New Roman"/>
-                  <w:sz w:val="28"/>
-                  <w:szCs w:val="28"/>
-                  <w:lang w:val="uk-UA" w:eastAsia="uk-UA"/>
-                </w:rPr>
-                <m:t>4∙</m:t>
+                <m:t>-0,28*4∙</m:t>
               </m:r>
               <m:sSup>
                 <m:sSupPr>
@@ -4179,25 +3810,7 @@
                   <w:szCs w:val="28"/>
                   <w:lang w:val="uk-UA" w:eastAsia="uk-UA"/>
                 </w:rPr>
-                <m:t>*</m:t>
-              </m:r>
-              <m:r>
-                <w:rPr>
-                  <w:rFonts w:ascii="Cambria Math" w:eastAsia="Times New Roman" w:hAnsi="Cambria Math" w:cs="Times New Roman"/>
-                  <w:sz w:val="28"/>
-                  <w:szCs w:val="28"/>
-                  <w:lang w:val="uk-UA" w:eastAsia="uk-UA"/>
-                </w:rPr>
-                <m:t>2142,85</m:t>
-              </m:r>
-              <m:r>
-                <w:rPr>
-                  <w:rFonts w:ascii="Cambria Math" w:eastAsia="Times New Roman" w:hAnsi="Cambria Math" w:cs="Times New Roman"/>
-                  <w:sz w:val="28"/>
-                  <w:szCs w:val="28"/>
-                  <w:lang w:val="uk-UA" w:eastAsia="uk-UA"/>
-                </w:rPr>
-                <m:t xml:space="preserve"> Г</m:t>
+                <m:t>*2142,85 Г</m:t>
               </m:r>
               <m:r>
                 <w:rPr>
@@ -4217,7 +3830,7 @@
                   <w:szCs w:val="28"/>
                   <w:lang w:val="uk-UA" w:eastAsia="uk-UA"/>
                 </w:rPr>
-                <m:t xml:space="preserve">270 </m:t>
+                <m:t xml:space="preserve">130 </m:t>
               </m:r>
               <m:r>
                 <w:rPr>
@@ -4237,34 +3850,7 @@
               <w:szCs w:val="28"/>
               <w:lang w:val="uk-UA" w:eastAsia="uk-UA"/>
             </w:rPr>
-            <m:t>=</m:t>
-          </m:r>
-          <m:r>
-            <w:rPr>
-              <w:rFonts w:ascii="Cambria Math" w:eastAsia="Times New Roman" w:hAnsi="Cambria Math" w:cs="Times New Roman"/>
-              <w:sz w:val="28"/>
-              <w:szCs w:val="28"/>
-              <w:lang w:val="uk-UA" w:eastAsia="uk-UA"/>
-            </w:rPr>
-            <m:t>-</m:t>
-          </m:r>
-          <m:r>
-            <w:rPr>
-              <w:rFonts w:ascii="Cambria Math" w:eastAsia="Times New Roman" w:hAnsi="Cambria Math" w:cs="Times New Roman"/>
-              <w:sz w:val="28"/>
-              <w:szCs w:val="28"/>
-              <w:lang w:val="uk-UA" w:eastAsia="uk-UA"/>
-            </w:rPr>
-            <m:t>9,84</m:t>
-          </m:r>
-          <m:r>
-            <w:rPr>
-              <w:rFonts w:ascii="Cambria Math" w:eastAsia="Times New Roman" w:hAnsi="Cambria Math" w:cs="Times New Roman"/>
-              <w:sz w:val="28"/>
-              <w:szCs w:val="28"/>
-              <w:lang w:val="uk-UA" w:eastAsia="uk-UA"/>
-            </w:rPr>
-            <m:t>∙</m:t>
+            <m:t>=-18,46∙</m:t>
           </m:r>
           <m:sSup>
             <m:sSupPr>
@@ -4297,16 +3883,7 @@
                   <w:szCs w:val="28"/>
                   <w:lang w:val="uk-UA" w:eastAsia="uk-UA"/>
                 </w:rPr>
-                <m:t>-</m:t>
-              </m:r>
-              <m:r>
-                <w:rPr>
-                  <w:rFonts w:ascii="Cambria Math" w:eastAsia="Times New Roman" w:hAnsi="Cambria Math" w:cs="Times New Roman"/>
-                  <w:sz w:val="28"/>
-                  <w:szCs w:val="28"/>
-                  <w:lang w:val="uk-UA" w:eastAsia="uk-UA"/>
-                </w:rPr>
-                <m:t>6</m:t>
+                <m:t>-6</m:t>
               </m:r>
             </m:sup>
           </m:sSup>
@@ -4317,7 +3894,7 @@
               <w:szCs w:val="28"/>
               <w:lang w:val="uk-UA" w:eastAsia="uk-UA"/>
             </w:rPr>
-            <m:t>м=9,84 мкм</m:t>
+            <m:t>м=-18,46 мкм</m:t>
           </m:r>
         </m:oMath>
       </m:oMathPara>
@@ -4445,25 +4022,7 @@
                   <w:szCs w:val="28"/>
                   <w:lang w:val="uk-UA" w:eastAsia="uk-UA"/>
                 </w:rPr>
-                <m:t>-0,31*</m:t>
-              </m:r>
-              <m:r>
-                <w:rPr>
-                  <w:rFonts w:ascii="Cambria Math" w:eastAsia="Times New Roman" w:hAnsi="Cambria Math" w:cs="Times New Roman"/>
-                  <w:sz w:val="28"/>
-                  <w:szCs w:val="28"/>
-                  <w:lang w:val="uk-UA" w:eastAsia="uk-UA"/>
-                </w:rPr>
-                <m:t>0,7</m:t>
-              </m:r>
-              <m:r>
-                <w:rPr>
-                  <w:rFonts w:ascii="Cambria Math" w:eastAsia="Times New Roman" w:hAnsi="Cambria Math" w:cs="Times New Roman"/>
-                  <w:sz w:val="28"/>
-                  <w:szCs w:val="28"/>
-                  <w:lang w:val="uk-UA" w:eastAsia="uk-UA"/>
-                </w:rPr>
-                <m:t>∙</m:t>
+                <m:t>-0,28*0,7∙</m:t>
               </m:r>
               <m:sSup>
                 <m:sSupPr>
@@ -4507,25 +4066,7 @@
                   <w:szCs w:val="28"/>
                   <w:lang w:val="uk-UA" w:eastAsia="uk-UA"/>
                 </w:rPr>
-                <m:t>*</m:t>
-              </m:r>
-              <m:r>
-                <w:rPr>
-                  <w:rFonts w:ascii="Cambria Math" w:eastAsia="Times New Roman" w:hAnsi="Cambria Math" w:cs="Times New Roman"/>
-                  <w:sz w:val="28"/>
-                  <w:szCs w:val="28"/>
-                  <w:lang w:val="uk-UA" w:eastAsia="uk-UA"/>
-                </w:rPr>
-                <m:t>2142,85</m:t>
-              </m:r>
-              <m:r>
-                <w:rPr>
-                  <w:rFonts w:ascii="Cambria Math" w:eastAsia="Times New Roman" w:hAnsi="Cambria Math" w:cs="Times New Roman"/>
-                  <w:sz w:val="28"/>
-                  <w:szCs w:val="28"/>
-                  <w:lang w:val="uk-UA" w:eastAsia="uk-UA"/>
-                </w:rPr>
-                <m:t xml:space="preserve"> Г</m:t>
+                <m:t>*2142,85 Г</m:t>
               </m:r>
               <m:r>
                 <w:rPr>
@@ -4545,7 +4086,7 @@
                   <w:szCs w:val="28"/>
                   <w:lang w:val="uk-UA" w:eastAsia="uk-UA"/>
                 </w:rPr>
-                <m:t xml:space="preserve">270 </m:t>
+                <m:t xml:space="preserve">130 </m:t>
               </m:r>
               <m:r>
                 <w:rPr>
@@ -4565,34 +4106,7 @@
               <w:szCs w:val="28"/>
               <w:lang w:val="uk-UA" w:eastAsia="uk-UA"/>
             </w:rPr>
-            <m:t>=</m:t>
-          </m:r>
-          <m:r>
-            <w:rPr>
-              <w:rFonts w:ascii="Cambria Math" w:eastAsia="Times New Roman" w:hAnsi="Cambria Math" w:cs="Times New Roman"/>
-              <w:sz w:val="28"/>
-              <w:szCs w:val="28"/>
-              <w:lang w:val="uk-UA" w:eastAsia="uk-UA"/>
-            </w:rPr>
-            <m:t>-</m:t>
-          </m:r>
-          <m:r>
-            <w:rPr>
-              <w:rFonts w:ascii="Cambria Math" w:eastAsia="Times New Roman" w:hAnsi="Cambria Math" w:cs="Times New Roman"/>
-              <w:sz w:val="28"/>
-              <w:szCs w:val="28"/>
-              <w:lang w:val="uk-UA" w:eastAsia="uk-UA"/>
-            </w:rPr>
-            <m:t>1,72</m:t>
-          </m:r>
-          <m:r>
-            <w:rPr>
-              <w:rFonts w:ascii="Cambria Math" w:eastAsia="Times New Roman" w:hAnsi="Cambria Math" w:cs="Times New Roman"/>
-              <w:sz w:val="28"/>
-              <w:szCs w:val="28"/>
-              <w:lang w:val="uk-UA" w:eastAsia="uk-UA"/>
-            </w:rPr>
-            <m:t>∙</m:t>
+            <m:t>=-3,23∙</m:t>
           </m:r>
           <m:sSup>
             <m:sSupPr>
@@ -4625,16 +4139,7 @@
                   <w:szCs w:val="28"/>
                   <w:lang w:val="uk-UA" w:eastAsia="uk-UA"/>
                 </w:rPr>
-                <m:t>-</m:t>
-              </m:r>
-              <m:r>
-                <w:rPr>
-                  <w:rFonts w:ascii="Cambria Math" w:eastAsia="Times New Roman" w:hAnsi="Cambria Math" w:cs="Times New Roman"/>
-                  <w:sz w:val="28"/>
-                  <w:szCs w:val="28"/>
-                  <w:lang w:val="uk-UA" w:eastAsia="uk-UA"/>
-                </w:rPr>
-                <m:t>6</m:t>
+                <m:t>-6</m:t>
               </m:r>
             </m:sup>
           </m:sSup>
@@ -4645,7 +4150,7 @@
               <w:szCs w:val="28"/>
               <w:lang w:val="uk-UA" w:eastAsia="uk-UA"/>
             </w:rPr>
-            <m:t>м=1,72 мкм</m:t>
+            <m:t>м=-3,23 мкм</m:t>
           </m:r>
         </m:oMath>
       </m:oMathPara>
@@ -4751,6 +4256,7 @@
         <w:rPr>
           <w:rFonts w:ascii="Times New Roman" w:eastAsia="Times New Roman" w:hAnsi="Times New Roman" w:cs="Times New Roman"/>
           <w:iCs/>
+          <w:noProof/>
           <w:sz w:val="28"/>
           <w:szCs w:val="28"/>
           <w:lang w:val="en-US" w:eastAsia="uk-UA"/>
@@ -5900,16 +5406,7 @@
                       <w:szCs w:val="28"/>
                       <w:lang w:val="uk-UA" w:eastAsia="uk-UA"/>
                     </w:rPr>
-                    <m:t>2142,85</m:t>
-                  </m:r>
-                  <m:r>
-                    <w:rPr>
-                      <w:rFonts w:ascii="Cambria Math" w:eastAsia="Times New Roman" w:hAnsi="Cambria Math" w:cs="Times New Roman"/>
-                      <w:sz w:val="28"/>
-                      <w:szCs w:val="28"/>
-                      <w:lang w:val="uk-UA" w:eastAsia="uk-UA"/>
-                    </w:rPr>
-                    <m:t xml:space="preserve"> Г</m:t>
+                    <m:t>2142,85 Г</m:t>
                   </m:r>
                   <m:r>
                     <w:rPr>
@@ -5927,25 +5424,7 @@
                       <w:szCs w:val="28"/>
                       <w:lang w:val="uk-UA" w:eastAsia="uk-UA"/>
                     </w:rPr>
-                    <m:t>-0,31*</m:t>
-                  </m:r>
-                  <m:r>
-                    <w:rPr>
-                      <w:rFonts w:ascii="Cambria Math" w:eastAsia="Times New Roman" w:hAnsi="Cambria Math" w:cs="Times New Roman"/>
-                      <w:sz w:val="28"/>
-                      <w:szCs w:val="28"/>
-                      <w:lang w:val="uk-UA" w:eastAsia="uk-UA"/>
-                    </w:rPr>
-                    <m:t>1,428</m:t>
-                  </m:r>
-                  <m:r>
-                    <w:rPr>
-                      <w:rFonts w:ascii="Cambria Math" w:eastAsia="Times New Roman" w:hAnsi="Cambria Math" w:cs="Times New Roman"/>
-                      <w:sz w:val="28"/>
-                      <w:szCs w:val="28"/>
-                      <w:lang w:val="uk-UA" w:eastAsia="uk-UA"/>
-                    </w:rPr>
-                    <m:t xml:space="preserve"> Г</m:t>
+                    <m:t>-0,28*1,428 Г</m:t>
                   </m:r>
                   <m:r>
                     <w:rPr>
@@ -5976,7 +5455,7 @@
                   <w:szCs w:val="28"/>
                   <w:lang w:val="uk-UA" w:eastAsia="uk-UA"/>
                 </w:rPr>
-                <m:t xml:space="preserve">270 </m:t>
+                <m:t xml:space="preserve">130 </m:t>
               </m:r>
               <m:r>
                 <w:rPr>
@@ -5996,16 +5475,7 @@
               <w:szCs w:val="28"/>
               <w:lang w:val="en-US" w:eastAsia="uk-UA"/>
             </w:rPr>
-            <m:t>=</m:t>
-          </m:r>
-          <m:r>
-            <w:rPr>
-              <w:rFonts w:ascii="Cambria Math" w:eastAsia="Times New Roman" w:hAnsi="Cambria Math" w:cs="Times New Roman"/>
-              <w:sz w:val="28"/>
-              <w:szCs w:val="28"/>
-              <w:lang w:val="en-US" w:eastAsia="uk-UA"/>
-            </w:rPr>
-            <m:t>7,934</m:t>
+            <m:t>=16,48</m:t>
           </m:r>
         </m:oMath>
       </m:oMathPara>
@@ -6237,16 +5707,7 @@
                       <w:szCs w:val="28"/>
                       <w:lang w:val="uk-UA" w:eastAsia="uk-UA"/>
                     </w:rPr>
-                    <m:t>1,428</m:t>
-                  </m:r>
-                  <m:r>
-                    <w:rPr>
-                      <w:rFonts w:ascii="Cambria Math" w:eastAsia="Times New Roman" w:hAnsi="Cambria Math" w:cs="Times New Roman"/>
-                      <w:sz w:val="28"/>
-                      <w:szCs w:val="28"/>
-                      <w:lang w:val="uk-UA" w:eastAsia="uk-UA"/>
-                    </w:rPr>
-                    <m:t xml:space="preserve"> Г</m:t>
+                    <m:t>1,428 Г</m:t>
                   </m:r>
                   <m:r>
                     <w:rPr>
@@ -6264,25 +5725,7 @@
                       <w:szCs w:val="28"/>
                       <w:lang w:val="uk-UA" w:eastAsia="uk-UA"/>
                     </w:rPr>
-                    <m:t>-0,31*</m:t>
-                  </m:r>
-                  <m:r>
-                    <w:rPr>
-                      <w:rFonts w:ascii="Cambria Math" w:eastAsia="Times New Roman" w:hAnsi="Cambria Math" w:cs="Times New Roman"/>
-                      <w:sz w:val="28"/>
-                      <w:szCs w:val="28"/>
-                      <w:lang w:val="uk-UA" w:eastAsia="uk-UA"/>
-                    </w:rPr>
-                    <m:t>2142,85</m:t>
-                  </m:r>
-                  <m:r>
-                    <w:rPr>
-                      <w:rFonts w:ascii="Cambria Math" w:eastAsia="Times New Roman" w:hAnsi="Cambria Math" w:cs="Times New Roman"/>
-                      <w:sz w:val="28"/>
-                      <w:szCs w:val="28"/>
-                      <w:lang w:val="uk-UA" w:eastAsia="uk-UA"/>
-                    </w:rPr>
-                    <m:t xml:space="preserve"> Г</m:t>
+                    <m:t>-0,28*2142,85 Г</m:t>
                   </m:r>
                   <m:r>
                     <w:rPr>
@@ -6313,7 +5756,7 @@
                   <w:szCs w:val="28"/>
                   <w:lang w:val="uk-UA" w:eastAsia="uk-UA"/>
                 </w:rPr>
-                <m:t xml:space="preserve">270 </m:t>
+                <m:t xml:space="preserve">130 </m:t>
               </m:r>
               <m:r>
                 <w:rPr>
@@ -6333,16 +5776,7 @@
               <w:szCs w:val="28"/>
               <w:lang w:val="uk-UA" w:eastAsia="uk-UA"/>
             </w:rPr>
-            <m:t>=-</m:t>
-          </m:r>
-          <m:r>
-            <w:rPr>
-              <w:rFonts w:ascii="Cambria Math" w:eastAsia="Times New Roman" w:hAnsi="Cambria Math" w:cs="Times New Roman"/>
-              <w:sz w:val="28"/>
-              <w:szCs w:val="28"/>
-              <w:lang w:val="uk-UA" w:eastAsia="uk-UA"/>
-            </w:rPr>
-            <m:t>2,455</m:t>
+            <m:t>=-4,604</m:t>
           </m:r>
         </m:oMath>
       </m:oMathPara>
@@ -6567,7 +6001,7 @@
                   <w:szCs w:val="28"/>
                   <w:lang w:val="uk-UA" w:eastAsia="uk-UA"/>
                 </w:rPr>
-                <m:t>0,31</m:t>
+                <m:t>0,28</m:t>
               </m:r>
               <m:d>
                 <m:dPr>
@@ -6590,16 +6024,7 @@
                       <w:szCs w:val="28"/>
                       <w:lang w:val="uk-UA" w:eastAsia="uk-UA"/>
                     </w:rPr>
-                    <m:t>1,428</m:t>
-                  </m:r>
-                  <m:r>
-                    <w:rPr>
-                      <w:rFonts w:ascii="Cambria Math" w:eastAsia="Times New Roman" w:hAnsi="Cambria Math" w:cs="Times New Roman"/>
-                      <w:sz w:val="28"/>
-                      <w:szCs w:val="28"/>
-                      <w:lang w:val="uk-UA" w:eastAsia="uk-UA"/>
-                    </w:rPr>
-                    <m:t xml:space="preserve"> Г</m:t>
+                    <m:t>1,428 Г</m:t>
                   </m:r>
                   <m:r>
                     <w:rPr>
@@ -6617,25 +6042,7 @@
                       <w:szCs w:val="28"/>
                       <w:lang w:val="uk-UA" w:eastAsia="uk-UA"/>
                     </w:rPr>
-                    <m:t>+</m:t>
-                  </m:r>
-                  <m:r>
-                    <w:rPr>
-                      <w:rFonts w:ascii="Cambria Math" w:eastAsia="Times New Roman" w:hAnsi="Cambria Math" w:cs="Times New Roman"/>
-                      <w:sz w:val="28"/>
-                      <w:szCs w:val="28"/>
-                      <w:lang w:val="uk-UA" w:eastAsia="uk-UA"/>
-                    </w:rPr>
-                    <m:t>2142,85</m:t>
-                  </m:r>
-                  <m:r>
-                    <w:rPr>
-                      <w:rFonts w:ascii="Cambria Math" w:eastAsia="Times New Roman" w:hAnsi="Cambria Math" w:cs="Times New Roman"/>
-                      <w:sz w:val="28"/>
-                      <w:szCs w:val="28"/>
-                      <w:lang w:val="uk-UA" w:eastAsia="uk-UA"/>
-                    </w:rPr>
-                    <m:t xml:space="preserve"> Г</m:t>
+                    <m:t>+2142,85 Г</m:t>
                   </m:r>
                   <m:r>
                     <w:rPr>
@@ -6657,7 +6064,7 @@
                   <w:szCs w:val="28"/>
                   <w:lang w:val="uk-UA" w:eastAsia="uk-UA"/>
                 </w:rPr>
-                <m:t xml:space="preserve">270 </m:t>
+                <m:t xml:space="preserve">130 </m:t>
               </m:r>
               <m:r>
                 <w:rPr>
@@ -6677,25 +6084,7 @@
               <w:szCs w:val="28"/>
               <w:lang w:val="uk-UA" w:eastAsia="uk-UA"/>
             </w:rPr>
-            <m:t>=-</m:t>
-          </m:r>
-          <m:r>
-            <w:rPr>
-              <w:rFonts w:ascii="Cambria Math" w:eastAsia="Times New Roman" w:hAnsi="Cambria Math" w:cs="Times New Roman"/>
-              <w:sz w:val="28"/>
-              <w:szCs w:val="28"/>
-              <w:lang w:val="uk-UA" w:eastAsia="uk-UA"/>
-            </w:rPr>
-            <m:t>2,46</m:t>
-          </m:r>
-          <m:r>
-            <w:rPr>
-              <w:rFonts w:ascii="Cambria Math" w:eastAsia="Times New Roman" w:hAnsi="Cambria Math" w:cs="Times New Roman"/>
-              <w:sz w:val="28"/>
-              <w:szCs w:val="28"/>
-              <w:lang w:val="uk-UA" w:eastAsia="uk-UA"/>
-            </w:rPr>
-            <m:t>2</m:t>
+            <m:t>=-4,618</m:t>
           </m:r>
         </m:oMath>
       </m:oMathPara>
@@ -6817,16 +6206,7 @@
               <w:szCs w:val="28"/>
               <w:lang w:val="uk-UA" w:eastAsia="uk-UA"/>
             </w:rPr>
-            <m:t>=</m:t>
-          </m:r>
-          <m:r>
-            <w:rPr>
-              <w:rFonts w:ascii="Cambria Math" w:eastAsia="Times New Roman" w:hAnsi="Cambria Math" w:cs="Times New Roman"/>
-              <w:sz w:val="28"/>
-              <w:szCs w:val="28"/>
-              <w:lang w:val="uk-UA" w:eastAsia="uk-UA"/>
-            </w:rPr>
-            <m:t>x</m:t>
+            <m:t>=x</m:t>
           </m:r>
           <m:sSub>
             <m:sSubPr>
@@ -6871,16 +6251,7 @@
               <w:szCs w:val="28"/>
               <w:lang w:val="uk-UA" w:eastAsia="uk-UA"/>
             </w:rPr>
-            <m:t>=</m:t>
-          </m:r>
-          <m:r>
-            <w:rPr>
-              <w:rFonts w:ascii="Cambria Math" w:eastAsia="Times New Roman" w:hAnsi="Cambria Math" w:cs="Times New Roman"/>
-              <w:sz w:val="28"/>
-              <w:szCs w:val="28"/>
-              <w:lang w:val="uk-UA" w:eastAsia="uk-UA"/>
-            </w:rPr>
-            <m:t>600∙</m:t>
+            <m:t>=600∙</m:t>
           </m:r>
           <m:sSup>
             <m:sSupPr>
@@ -6924,7 +6295,7 @@
               <w:szCs w:val="28"/>
               <w:lang w:val="uk-UA" w:eastAsia="uk-UA"/>
             </w:rPr>
-            <m:t>*</m:t>
+            <m:t>*16</m:t>
           </m:r>
           <m:r>
             <w:rPr>
@@ -6933,7 +6304,7 @@
               <w:szCs w:val="28"/>
               <w:lang w:val="en-US" w:eastAsia="uk-UA"/>
             </w:rPr>
-            <m:t>7,934</m:t>
+            <m:t>,48</m:t>
           </m:r>
           <m:r>
             <w:rPr>
@@ -6942,43 +6313,7 @@
               <w:szCs w:val="28"/>
               <w:lang w:val="uk-UA" w:eastAsia="uk-UA"/>
             </w:rPr>
-            <m:t>=</m:t>
-          </m:r>
-          <m:r>
-            <w:rPr>
-              <w:rFonts w:ascii="Cambria Math" w:eastAsia="Times New Roman" w:hAnsi="Cambria Math" w:cs="Times New Roman"/>
-              <w:sz w:val="28"/>
-              <w:szCs w:val="28"/>
-              <w:lang w:val="uk-UA" w:eastAsia="uk-UA"/>
-            </w:rPr>
-            <m:t>4</m:t>
-          </m:r>
-          <m:r>
-            <w:rPr>
-              <w:rFonts w:ascii="Cambria Math" w:eastAsia="Times New Roman" w:hAnsi="Cambria Math" w:cs="Times New Roman"/>
-              <w:sz w:val="28"/>
-              <w:szCs w:val="28"/>
-              <w:lang w:val="uk-UA" w:eastAsia="uk-UA"/>
-            </w:rPr>
-            <m:t>,</m:t>
-          </m:r>
-          <m:r>
-            <w:rPr>
-              <w:rFonts w:ascii="Cambria Math" w:eastAsia="Times New Roman" w:hAnsi="Cambria Math" w:cs="Times New Roman"/>
-              <w:sz w:val="28"/>
-              <w:szCs w:val="28"/>
-              <w:lang w:val="uk-UA" w:eastAsia="uk-UA"/>
-            </w:rPr>
-            <m:t>76</m:t>
-          </m:r>
-          <m:r>
-            <w:rPr>
-              <w:rFonts w:ascii="Cambria Math" w:eastAsia="Times New Roman" w:hAnsi="Cambria Math" w:cs="Times New Roman"/>
-              <w:sz w:val="28"/>
-              <w:szCs w:val="28"/>
-              <w:lang w:val="uk-UA" w:eastAsia="uk-UA"/>
-            </w:rPr>
-            <m:t>∙</m:t>
+            <m:t>=9,89∙</m:t>
           </m:r>
           <m:sSup>
             <m:sSupPr>
@@ -7011,16 +6346,7 @@
                   <w:szCs w:val="28"/>
                   <w:lang w:val="uk-UA" w:eastAsia="uk-UA"/>
                 </w:rPr>
-                <m:t>-</m:t>
-              </m:r>
-              <m:r>
-                <w:rPr>
-                  <w:rFonts w:ascii="Cambria Math" w:eastAsia="Times New Roman" w:hAnsi="Cambria Math" w:cs="Times New Roman"/>
-                  <w:sz w:val="28"/>
-                  <w:szCs w:val="28"/>
-                  <w:lang w:val="uk-UA" w:eastAsia="uk-UA"/>
-                </w:rPr>
-                <m:t>3</m:t>
+                <m:t>-3</m:t>
               </m:r>
             </m:sup>
           </m:sSup>
@@ -7031,7 +6357,7 @@
               <w:szCs w:val="28"/>
               <w:lang w:val="uk-UA" w:eastAsia="uk-UA"/>
             </w:rPr>
-            <m:t>м=4,76 мм</m:t>
+            <m:t>м=9,89 мм</m:t>
           </m:r>
         </m:oMath>
       </m:oMathPara>
@@ -7057,16 +6383,7 @@
               <w:szCs w:val="28"/>
               <w:lang w:val="uk-UA" w:eastAsia="uk-UA"/>
             </w:rPr>
-            <m:t>∆y=</m:t>
-          </m:r>
-          <m:r>
-            <w:rPr>
-              <w:rFonts w:ascii="Cambria Math" w:eastAsia="Times New Roman" w:hAnsi="Cambria Math" w:cs="Times New Roman"/>
-              <w:sz w:val="28"/>
-              <w:szCs w:val="28"/>
-              <w:lang w:val="uk-UA" w:eastAsia="uk-UA"/>
-            </w:rPr>
-            <m:t>y</m:t>
+            <m:t>∆y=y</m:t>
           </m:r>
           <m:sSub>
             <m:sSubPr>
@@ -7111,16 +6428,7 @@
               <w:szCs w:val="28"/>
               <w:lang w:val="uk-UA" w:eastAsia="uk-UA"/>
             </w:rPr>
-            <m:t>=</m:t>
-          </m:r>
-          <m:r>
-            <w:rPr>
-              <w:rFonts w:ascii="Cambria Math" w:eastAsia="Times New Roman" w:hAnsi="Cambria Math" w:cs="Times New Roman"/>
-              <w:sz w:val="28"/>
-              <w:szCs w:val="28"/>
-              <w:lang w:val="uk-UA" w:eastAsia="uk-UA"/>
-            </w:rPr>
-            <m:t>4∙</m:t>
+            <m:t>=4∙</m:t>
           </m:r>
           <m:sSup>
             <m:sSupPr>
@@ -7187,16 +6495,7 @@
                   <w:szCs w:val="28"/>
                   <w:lang w:val="uk-UA" w:eastAsia="uk-UA"/>
                 </w:rPr>
-                <m:t>-</m:t>
-              </m:r>
-              <m:r>
-                <w:rPr>
-                  <w:rFonts w:ascii="Cambria Math" w:eastAsia="Times New Roman" w:hAnsi="Cambria Math" w:cs="Times New Roman"/>
-                  <w:sz w:val="28"/>
-                  <w:szCs w:val="28"/>
-                  <w:lang w:val="uk-UA" w:eastAsia="uk-UA"/>
-                </w:rPr>
-                <m:t>2,455</m:t>
+                <m:t>-4,604</m:t>
               </m:r>
             </m:e>
           </m:d>
@@ -7207,25 +6506,7 @@
               <w:szCs w:val="28"/>
               <w:lang w:val="uk-UA" w:eastAsia="uk-UA"/>
             </w:rPr>
-            <m:t>=-</m:t>
-          </m:r>
-          <m:r>
-            <w:rPr>
-              <w:rFonts w:ascii="Cambria Math" w:eastAsia="Times New Roman" w:hAnsi="Cambria Math" w:cs="Times New Roman"/>
-              <w:sz w:val="28"/>
-              <w:szCs w:val="28"/>
-              <w:lang w:val="uk-UA" w:eastAsia="uk-UA"/>
-            </w:rPr>
-            <m:t>9,82</m:t>
-          </m:r>
-          <m:r>
-            <w:rPr>
-              <w:rFonts w:ascii="Cambria Math" w:eastAsia="Times New Roman" w:hAnsi="Cambria Math" w:cs="Times New Roman"/>
-              <w:sz w:val="28"/>
-              <w:szCs w:val="28"/>
-              <w:lang w:val="uk-UA" w:eastAsia="uk-UA"/>
-            </w:rPr>
-            <m:t>∙</m:t>
+            <m:t>=-18,42∙</m:t>
           </m:r>
           <m:sSup>
             <m:sSupPr>
@@ -7258,16 +6539,7 @@
                   <w:szCs w:val="28"/>
                   <w:lang w:val="uk-UA" w:eastAsia="uk-UA"/>
                 </w:rPr>
-                <m:t>-</m:t>
-              </m:r>
-              <m:r>
-                <w:rPr>
-                  <w:rFonts w:ascii="Cambria Math" w:eastAsia="Times New Roman" w:hAnsi="Cambria Math" w:cs="Times New Roman"/>
-                  <w:sz w:val="28"/>
-                  <w:szCs w:val="28"/>
-                  <w:lang w:val="uk-UA" w:eastAsia="uk-UA"/>
-                </w:rPr>
-                <m:t>6</m:t>
+                <m:t>-6</m:t>
               </m:r>
             </m:sup>
           </m:sSup>
@@ -7278,43 +6550,7 @@
               <w:szCs w:val="28"/>
               <w:lang w:val="uk-UA" w:eastAsia="uk-UA"/>
             </w:rPr>
-            <m:t>м=</m:t>
-          </m:r>
-          <m:r>
-            <w:rPr>
-              <w:rFonts w:ascii="Cambria Math" w:eastAsia="Times New Roman" w:hAnsi="Cambria Math" w:cs="Times New Roman"/>
-              <w:sz w:val="28"/>
-              <w:szCs w:val="28"/>
-              <w:lang w:val="uk-UA" w:eastAsia="uk-UA"/>
-            </w:rPr>
-            <m:t>-</m:t>
-          </m:r>
-          <m:r>
-            <w:rPr>
-              <w:rFonts w:ascii="Cambria Math" w:eastAsia="Times New Roman" w:hAnsi="Cambria Math" w:cs="Times New Roman"/>
-              <w:sz w:val="28"/>
-              <w:szCs w:val="28"/>
-              <w:lang w:val="uk-UA" w:eastAsia="uk-UA"/>
-            </w:rPr>
-            <m:t>9,8</m:t>
-          </m:r>
-          <m:r>
-            <w:rPr>
-              <w:rFonts w:ascii="Cambria Math" w:eastAsia="Times New Roman" w:hAnsi="Cambria Math" w:cs="Times New Roman"/>
-              <w:sz w:val="28"/>
-              <w:szCs w:val="28"/>
-              <w:lang w:val="uk-UA" w:eastAsia="uk-UA"/>
-            </w:rPr>
-            <m:t>2</m:t>
-          </m:r>
-          <m:r>
-            <w:rPr>
-              <w:rFonts w:ascii="Cambria Math" w:eastAsia="Times New Roman" w:hAnsi="Cambria Math" w:cs="Times New Roman"/>
-              <w:sz w:val="28"/>
-              <w:szCs w:val="28"/>
-              <w:lang w:val="uk-UA" w:eastAsia="uk-UA"/>
-            </w:rPr>
-            <m:t xml:space="preserve"> мкм</m:t>
+            <m:t>м=-18,42 мкм</m:t>
           </m:r>
         </m:oMath>
       </m:oMathPara>
@@ -7339,16 +6575,7 @@
               <w:szCs w:val="28"/>
               <w:lang w:val="uk-UA" w:eastAsia="uk-UA"/>
             </w:rPr>
-            <m:t>∆z=</m:t>
-          </m:r>
-          <m:r>
-            <w:rPr>
-              <w:rFonts w:ascii="Cambria Math" w:eastAsia="Times New Roman" w:hAnsi="Cambria Math" w:cs="Times New Roman"/>
-              <w:sz w:val="28"/>
-              <w:szCs w:val="28"/>
-              <w:lang w:val="uk-UA" w:eastAsia="uk-UA"/>
-            </w:rPr>
-            <m:t>z</m:t>
+            <m:t>∆z=z</m:t>
           </m:r>
           <m:sSub>
             <m:sSubPr>
@@ -7393,25 +6620,7 @@
               <w:szCs w:val="28"/>
               <w:lang w:val="uk-UA" w:eastAsia="uk-UA"/>
             </w:rPr>
-            <m:t>=</m:t>
-          </m:r>
-          <m:r>
-            <w:rPr>
-              <w:rFonts w:ascii="Cambria Math" w:eastAsia="Times New Roman" w:hAnsi="Cambria Math" w:cs="Times New Roman"/>
-              <w:sz w:val="28"/>
-              <w:szCs w:val="28"/>
-              <w:lang w:val="uk-UA" w:eastAsia="uk-UA"/>
-            </w:rPr>
-            <m:t>0,7</m:t>
-          </m:r>
-          <m:r>
-            <w:rPr>
-              <w:rFonts w:ascii="Cambria Math" w:eastAsia="Times New Roman" w:hAnsi="Cambria Math" w:cs="Times New Roman"/>
-              <w:sz w:val="28"/>
-              <w:szCs w:val="28"/>
-              <w:lang w:val="uk-UA" w:eastAsia="uk-UA"/>
-            </w:rPr>
-            <m:t>∙</m:t>
+            <m:t>=0,7∙</m:t>
           </m:r>
           <m:sSup>
             <m:sSupPr>
@@ -7478,25 +6687,7 @@
                   <w:szCs w:val="28"/>
                   <w:lang w:val="uk-UA" w:eastAsia="uk-UA"/>
                 </w:rPr>
-                <m:t>-</m:t>
-              </m:r>
-              <m:r>
-                <w:rPr>
-                  <w:rFonts w:ascii="Cambria Math" w:eastAsia="Times New Roman" w:hAnsi="Cambria Math" w:cs="Times New Roman"/>
-                  <w:sz w:val="28"/>
-                  <w:szCs w:val="28"/>
-                  <w:lang w:val="uk-UA" w:eastAsia="uk-UA"/>
-                </w:rPr>
-                <m:t>2,46</m:t>
-              </m:r>
-              <m:r>
-                <w:rPr>
-                  <w:rFonts w:ascii="Cambria Math" w:eastAsia="Times New Roman" w:hAnsi="Cambria Math" w:cs="Times New Roman"/>
-                  <w:sz w:val="28"/>
-                  <w:szCs w:val="28"/>
-                  <w:lang w:val="uk-UA" w:eastAsia="uk-UA"/>
-                </w:rPr>
-                <m:t>2</m:t>
+                <m:t>-4,618</m:t>
               </m:r>
             </m:e>
           </m:d>
@@ -7507,25 +6698,7 @@
               <w:szCs w:val="28"/>
               <w:lang w:val="uk-UA" w:eastAsia="uk-UA"/>
             </w:rPr>
-            <m:t>=-</m:t>
-          </m:r>
-          <m:r>
-            <w:rPr>
-              <w:rFonts w:ascii="Cambria Math" w:eastAsia="Times New Roman" w:hAnsi="Cambria Math" w:cs="Times New Roman"/>
-              <w:sz w:val="28"/>
-              <w:szCs w:val="28"/>
-              <w:lang w:val="uk-UA" w:eastAsia="uk-UA"/>
-            </w:rPr>
-            <m:t>1,72</m:t>
-          </m:r>
-          <m:r>
-            <w:rPr>
-              <w:rFonts w:ascii="Cambria Math" w:eastAsia="Times New Roman" w:hAnsi="Cambria Math" w:cs="Times New Roman"/>
-              <w:sz w:val="28"/>
-              <w:szCs w:val="28"/>
-              <w:lang w:val="uk-UA" w:eastAsia="uk-UA"/>
-            </w:rPr>
-            <m:t>∙</m:t>
+            <m:t>=-3,23∙</m:t>
           </m:r>
           <m:sSup>
             <m:sSupPr>
@@ -7558,16 +6731,7 @@
                   <w:szCs w:val="28"/>
                   <w:lang w:val="uk-UA" w:eastAsia="uk-UA"/>
                 </w:rPr>
-                <m:t>-</m:t>
-              </m:r>
-              <m:r>
-                <w:rPr>
-                  <w:rFonts w:ascii="Cambria Math" w:eastAsia="Times New Roman" w:hAnsi="Cambria Math" w:cs="Times New Roman"/>
-                  <w:sz w:val="28"/>
-                  <w:szCs w:val="28"/>
-                  <w:lang w:val="uk-UA" w:eastAsia="uk-UA"/>
-                </w:rPr>
-                <m:t>6</m:t>
+                <m:t>-6</m:t>
               </m:r>
             </m:sup>
           </m:sSup>
@@ -7578,25 +6742,7 @@
               <w:szCs w:val="28"/>
               <w:lang w:val="uk-UA" w:eastAsia="uk-UA"/>
             </w:rPr>
-            <m:t>м=</m:t>
-          </m:r>
-          <m:r>
-            <w:rPr>
-              <w:rFonts w:ascii="Cambria Math" w:eastAsia="Times New Roman" w:hAnsi="Cambria Math" w:cs="Times New Roman"/>
-              <w:sz w:val="28"/>
-              <w:szCs w:val="28"/>
-              <w:lang w:val="uk-UA" w:eastAsia="uk-UA"/>
-            </w:rPr>
-            <m:t>-</m:t>
-          </m:r>
-          <m:r>
-            <w:rPr>
-              <w:rFonts w:ascii="Cambria Math" w:eastAsia="Times New Roman" w:hAnsi="Cambria Math" w:cs="Times New Roman"/>
-              <w:sz w:val="28"/>
-              <w:szCs w:val="28"/>
-              <w:lang w:val="uk-UA" w:eastAsia="uk-UA"/>
-            </w:rPr>
-            <m:t>1,72 мкм</m:t>
+            <m:t>м=-3,23 мкм</m:t>
           </m:r>
         </m:oMath>
       </m:oMathPara>
@@ -7678,6 +6824,7 @@
       <w:r>
         <w:rPr>
           <w:rFonts w:ascii="Times New Roman" w:eastAsia="Times New Roman" w:hAnsi="Times New Roman" w:cs="Times New Roman"/>
+          <w:noProof/>
           <w:sz w:val="28"/>
           <w:szCs w:val="28"/>
           <w:lang w:val="en-US" w:eastAsia="uk-UA"/>
@@ -7787,6 +6934,7 @@
       <w:r>
         <w:rPr>
           <w:rFonts w:ascii="Times New Roman" w:eastAsia="Times New Roman" w:hAnsi="Times New Roman" w:cs="Times New Roman"/>
+          <w:noProof/>
           <w:sz w:val="28"/>
           <w:szCs w:val="28"/>
           <w:lang w:val="uk-UA" w:eastAsia="uk-UA"/>
@@ -7964,16 +7112,7 @@
                   <w:szCs w:val="28"/>
                   <w:lang w:val="uk-UA" w:eastAsia="uk-UA"/>
                 </w:rPr>
-                <m:t>15</m:t>
-              </m:r>
-              <m:r>
-                <w:rPr>
-                  <w:rFonts w:ascii="Cambria Math" w:eastAsia="Times New Roman" w:hAnsi="Cambria Math" w:cs="Times New Roman"/>
-                  <w:sz w:val="28"/>
-                  <w:szCs w:val="28"/>
-                  <w:lang w:val="uk-UA" w:eastAsia="uk-UA"/>
-                </w:rPr>
-                <m:t>∙</m:t>
+                <m:t>15∙</m:t>
               </m:r>
               <m:sSup>
                 <m:sSupPr>
@@ -8206,16 +7345,7 @@
                   <w:szCs w:val="28"/>
                   <w:lang w:val="uk-UA" w:eastAsia="uk-UA"/>
                 </w:rPr>
-                <m:t>0,12</m:t>
-              </m:r>
-              <m:r>
-                <w:rPr>
-                  <w:rFonts w:ascii="Cambria Math" w:eastAsia="Times New Roman" w:hAnsi="Cambria Math" w:cs="Times New Roman"/>
-                  <w:sz w:val="28"/>
-                  <w:szCs w:val="28"/>
-                  <w:lang w:val="uk-UA" w:eastAsia="uk-UA"/>
-                </w:rPr>
-                <m:t>∙</m:t>
+                <m:t>0,12∙</m:t>
               </m:r>
               <m:sSup>
                 <m:sSupPr>
@@ -8307,16 +7437,7 @@
               <w:szCs w:val="28"/>
               <w:lang w:val="uk-UA" w:eastAsia="uk-UA"/>
             </w:rPr>
-            <m:t>=</m:t>
-          </m:r>
-          <m:r>
-            <w:rPr>
-              <w:rFonts w:ascii="Cambria Math" w:eastAsia="Times New Roman" w:hAnsi="Cambria Math" w:cs="Times New Roman"/>
-              <w:sz w:val="28"/>
-              <w:szCs w:val="28"/>
-              <w:lang w:val="uk-UA" w:eastAsia="uk-UA"/>
-            </w:rPr>
-            <m:t>0,03</m:t>
+            <m:t>=0,03</m:t>
           </m:r>
         </m:oMath>
       </m:oMathPara>
@@ -8457,16 +7578,7 @@
                   <w:szCs w:val="28"/>
                   <w:lang w:val="uk-UA" w:eastAsia="uk-UA"/>
                 </w:rPr>
-                <m:t>-0,06</m:t>
-              </m:r>
-              <m:r>
-                <w:rPr>
-                  <w:rFonts w:ascii="Cambria Math" w:eastAsia="Times New Roman" w:hAnsi="Cambria Math" w:cs="Times New Roman"/>
-                  <w:sz w:val="28"/>
-                  <w:szCs w:val="28"/>
-                  <w:lang w:val="uk-UA" w:eastAsia="uk-UA"/>
-                </w:rPr>
-                <m:t>∙</m:t>
+                <m:t>-0,06∙</m:t>
               </m:r>
               <m:sSup>
                 <m:sSupPr>
@@ -8512,16 +7624,7 @@
                   <w:szCs w:val="28"/>
                   <w:lang w:val="uk-UA" w:eastAsia="uk-UA"/>
                 </w:rPr>
-                <m:t>0,7</m:t>
-              </m:r>
-              <m:r>
-                <w:rPr>
-                  <w:rFonts w:ascii="Cambria Math" w:eastAsia="Times New Roman" w:hAnsi="Cambria Math" w:cs="Times New Roman"/>
-                  <w:sz w:val="28"/>
-                  <w:szCs w:val="28"/>
-                  <w:lang w:val="uk-UA" w:eastAsia="uk-UA"/>
-                </w:rPr>
-                <m:t>∙</m:t>
+                <m:t>0,7∙</m:t>
               </m:r>
               <m:sSup>
                 <m:sSupPr>
@@ -8567,7 +7670,7 @@
               <w:szCs w:val="28"/>
               <w:lang w:val="uk-UA" w:eastAsia="uk-UA"/>
             </w:rPr>
-            <m:t>=-</m:t>
+            <m:t>=-0,08</m:t>
           </m:r>
           <m:r>
             <w:rPr>
@@ -8576,16 +7679,7 @@
               <w:szCs w:val="28"/>
               <w:lang w:val="uk-UA" w:eastAsia="uk-UA"/>
             </w:rPr>
-            <m:t>0,08</m:t>
-          </m:r>
-          <m:r>
-            <w:rPr>
-              <w:rFonts w:ascii="Cambria Math" w:eastAsia="Times New Roman" w:hAnsi="Cambria Math" w:cs="Times New Roman"/>
-              <w:sz w:val="28"/>
-              <w:szCs w:val="28"/>
-              <w:lang w:val="uk-UA" w:eastAsia="uk-UA"/>
-            </w:rPr>
-            <m:t>6</m:t>
+            <m:t>57</m:t>
           </m:r>
         </m:oMath>
       </m:oMathPara>
@@ -9625,34 +8719,7 @@
               <w:szCs w:val="28"/>
               <w:lang w:val="en-US" w:eastAsia="uk-UA"/>
             </w:rPr>
-            <m:t>E</m:t>
-          </m:r>
-          <m:r>
-            <w:rPr>
-              <w:rFonts w:ascii="Cambria Math" w:eastAsia="Times New Roman" w:hAnsi="Cambria Math" w:cs="Times New Roman"/>
-              <w:sz w:val="28"/>
-              <w:szCs w:val="28"/>
-              <w:lang w:val="en-US" w:eastAsia="uk-UA"/>
-            </w:rPr>
-            <m:t>=</m:t>
-          </m:r>
-          <m:r>
-            <w:rPr>
-              <w:rFonts w:ascii="Cambria Math" w:eastAsia="Times New Roman" w:hAnsi="Cambria Math" w:cs="Times New Roman"/>
-              <w:sz w:val="28"/>
-              <w:szCs w:val="28"/>
-              <w:lang w:val="en-US" w:eastAsia="uk-UA"/>
-            </w:rPr>
-            <m:t>6,75</m:t>
-          </m:r>
-          <m:r>
-            <w:rPr>
-              <w:rFonts w:ascii="Cambria Math" w:eastAsia="Times New Roman" w:hAnsi="Cambria Math" w:cs="Times New Roman"/>
-              <w:sz w:val="28"/>
-              <w:szCs w:val="28"/>
-              <w:lang w:val="en-US" w:eastAsia="uk-UA"/>
-            </w:rPr>
-            <m:t xml:space="preserve"> </m:t>
+            <m:t xml:space="preserve">E=3,25 </m:t>
           </m:r>
           <m:r>
             <w:rPr>
@@ -9891,16 +8958,7 @@
               <w:szCs w:val="28"/>
               <w:lang w:val="en-US" w:eastAsia="uk-UA"/>
             </w:rPr>
-            <m:t>E=</m:t>
-          </m:r>
-          <m:r>
-            <w:rPr>
-              <w:rFonts w:ascii="Cambria Math" w:eastAsia="Times New Roman" w:hAnsi="Cambria Math" w:cs="Times New Roman"/>
-              <w:sz w:val="28"/>
-              <w:szCs w:val="28"/>
-              <w:lang w:val="en-US" w:eastAsia="uk-UA"/>
-            </w:rPr>
-            <m:t xml:space="preserve">8,1 </m:t>
+            <m:t xml:space="preserve">E=3,9 </m:t>
           </m:r>
           <m:r>
             <w:rPr>
@@ -10051,16 +9109,7 @@
                       <w:szCs w:val="28"/>
                       <w:lang w:val="en-US" w:eastAsia="uk-UA"/>
                     </w:rPr>
-                    <m:t>+</m:t>
-                  </m:r>
-                  <m:r>
-                    <w:rPr>
-                      <w:rFonts w:ascii="Cambria Math" w:eastAsia="Times New Roman" w:hAnsi="Cambria Math" w:cs="Times New Roman"/>
-                      <w:sz w:val="28"/>
-                      <w:szCs w:val="28"/>
-                      <w:lang w:val="en-US" w:eastAsia="uk-UA"/>
-                    </w:rPr>
-                    <m:t>σ</m:t>
+                    <m:t>+σ</m:t>
                   </m:r>
                 </m:e>
                 <m:sub>
@@ -10138,34 +9187,7 @@
               <w:szCs w:val="28"/>
               <w:lang w:val="en-US" w:eastAsia="uk-UA"/>
             </w:rPr>
-            <m:t>E</m:t>
-          </m:r>
-          <m:r>
-            <w:rPr>
-              <w:rFonts w:ascii="Cambria Math" w:eastAsia="Times New Roman" w:hAnsi="Cambria Math" w:cs="Times New Roman"/>
-              <w:sz w:val="28"/>
-              <w:szCs w:val="28"/>
-              <w:lang w:val="en-US" w:eastAsia="uk-UA"/>
-            </w:rPr>
-            <m:t>=-</m:t>
-          </m:r>
-          <m:r>
-            <w:rPr>
-              <w:rFonts w:ascii="Cambria Math" w:eastAsia="Times New Roman" w:hAnsi="Cambria Math" w:cs="Times New Roman"/>
-              <w:sz w:val="28"/>
-              <w:szCs w:val="28"/>
-              <w:lang w:val="en-US" w:eastAsia="uk-UA"/>
-            </w:rPr>
-            <m:t>23,14</m:t>
-          </m:r>
-          <m:r>
-            <w:rPr>
-              <w:rFonts w:ascii="Cambria Math" w:eastAsia="Times New Roman" w:hAnsi="Cambria Math" w:cs="Times New Roman"/>
-              <w:sz w:val="28"/>
-              <w:szCs w:val="28"/>
-              <w:lang w:val="en-US" w:eastAsia="uk-UA"/>
-            </w:rPr>
-            <m:t xml:space="preserve"> </m:t>
+            <m:t xml:space="preserve">E=-11,14 </m:t>
           </m:r>
           <m:r>
             <w:rPr>
@@ -10174,25 +9196,7 @@
               <w:szCs w:val="28"/>
               <w:lang w:eastAsia="uk-UA"/>
             </w:rPr>
-            <m:t>Г</m:t>
-          </m:r>
-          <m:r>
-            <w:rPr>
-              <w:rFonts w:ascii="Cambria Math" w:eastAsia="Times New Roman" w:hAnsi="Cambria Math" w:cs="Times New Roman"/>
-              <w:sz w:val="28"/>
-              <w:szCs w:val="28"/>
-              <w:lang w:eastAsia="uk-UA"/>
-            </w:rPr>
-            <m:t>П</m:t>
-          </m:r>
-          <m:r>
-            <w:rPr>
-              <w:rFonts w:ascii="Cambria Math" w:eastAsia="Times New Roman" w:hAnsi="Cambria Math" w:cs="Times New Roman"/>
-              <w:sz w:val="28"/>
-              <w:szCs w:val="28"/>
-              <w:lang w:eastAsia="uk-UA"/>
-            </w:rPr>
-            <m:t>а</m:t>
+            <m:t>ГПа</m:t>
           </m:r>
         </m:oMath>
       </m:oMathPara>
@@ -10313,16 +9317,7 @@
                         <w:szCs w:val="28"/>
                         <w:lang w:val="uk-UA" w:eastAsia="uk-UA"/>
                       </w:rPr>
-                      <m:t>-</m:t>
-                    </m:r>
-                    <m:r>
-                      <w:rPr>
-                        <w:rFonts w:ascii="Cambria Math" w:eastAsia="Times New Roman" w:hAnsi="Cambria Math" w:cs="Times New Roman"/>
-                        <w:sz w:val="28"/>
-                        <w:szCs w:val="28"/>
-                        <w:lang w:val="uk-UA" w:eastAsia="uk-UA"/>
-                      </w:rPr>
-                      <m:t>0,31</m:t>
+                      <m:t>-0,28</m:t>
                     </m:r>
                   </m:e>
                   <m:e>
@@ -10333,7 +9328,7 @@
                         <w:szCs w:val="28"/>
                         <w:lang w:val="uk-UA" w:eastAsia="uk-UA"/>
                       </w:rPr>
-                      <m:t>-0,31</m:t>
+                      <m:t>-0,28</m:t>
                     </m:r>
                   </m:e>
                 </m:mr>
@@ -10346,7 +9341,7 @@
                         <w:szCs w:val="28"/>
                         <w:lang w:val="uk-UA" w:eastAsia="uk-UA"/>
                       </w:rPr>
-                      <m:t>-0,31</m:t>
+                      <m:t>-0,28</m:t>
                     </m:r>
                   </m:e>
                   <m:e>
@@ -10368,7 +9363,7 @@
                         <w:szCs w:val="28"/>
                         <w:lang w:val="uk-UA" w:eastAsia="uk-UA"/>
                       </w:rPr>
-                      <m:t>-0,31</m:t>
+                      <m:t>-0,28</m:t>
                     </m:r>
                   </m:e>
                 </m:mr>
@@ -10381,7 +9376,7 @@
                         <w:szCs w:val="28"/>
                         <w:lang w:val="uk-UA" w:eastAsia="uk-UA"/>
                       </w:rPr>
-                      <m:t>-0,31</m:t>
+                      <m:t>-0,28</m:t>
                     </m:r>
                   </m:e>
                   <m:e>
@@ -10392,7 +9387,7 @@
                         <w:szCs w:val="28"/>
                         <w:lang w:val="uk-UA" w:eastAsia="uk-UA"/>
                       </w:rPr>
-                      <m:t>-0,31</m:t>
+                      <m:t>-0,28</m:t>
                     </m:r>
                   </m:e>
                   <m:e>
@@ -10618,16 +9613,7 @@
                         <w:szCs w:val="28"/>
                         <w:lang w:val="en-US" w:eastAsia="uk-UA"/>
                       </w:rPr>
-                      <m:t>6,75</m:t>
-                    </m:r>
-                    <m:r>
-                      <w:rPr>
-                        <w:rFonts w:ascii="Cambria Math" w:eastAsia="Times New Roman" w:hAnsi="Cambria Math" w:cs="Times New Roman"/>
-                        <w:sz w:val="28"/>
-                        <w:szCs w:val="28"/>
-                        <w:lang w:val="en-US" w:eastAsia="uk-UA"/>
-                      </w:rPr>
-                      <m:t xml:space="preserve"> </m:t>
+                      <m:t xml:space="preserve">3,25 </m:t>
                     </m:r>
                     <m:r>
                       <w:rPr>
@@ -10649,7 +9635,7 @@
                         <w:szCs w:val="28"/>
                         <w:lang w:val="en-US" w:eastAsia="uk-UA"/>
                       </w:rPr>
-                      <m:t xml:space="preserve">8,1 </m:t>
+                      <m:t xml:space="preserve">3,9 </m:t>
                     </m:r>
                     <m:r>
                       <w:rPr>
@@ -10671,25 +9657,7 @@
                         <w:szCs w:val="28"/>
                         <w:lang w:val="en-US" w:eastAsia="uk-UA"/>
                       </w:rPr>
-                      <m:t>-</m:t>
-                    </m:r>
-                    <m:r>
-                      <w:rPr>
-                        <w:rFonts w:ascii="Cambria Math" w:eastAsia="Times New Roman" w:hAnsi="Cambria Math" w:cs="Times New Roman"/>
-                        <w:sz w:val="28"/>
-                        <w:szCs w:val="28"/>
-                        <w:lang w:val="en-US" w:eastAsia="uk-UA"/>
-                      </w:rPr>
-                      <m:t>2,32</m:t>
-                    </m:r>
-                    <m:r>
-                      <w:rPr>
-                        <w:rFonts w:ascii="Cambria Math" w:eastAsia="Times New Roman" w:hAnsi="Cambria Math" w:cs="Times New Roman"/>
-                        <w:sz w:val="28"/>
-                        <w:szCs w:val="28"/>
-                        <w:lang w:val="en-US" w:eastAsia="uk-UA"/>
-                      </w:rPr>
-                      <m:t xml:space="preserve"> </m:t>
+                      <m:t xml:space="preserve">-11,14 </m:t>
                     </m:r>
                     <m:r>
                       <w:rPr>
@@ -10698,7 +9666,7 @@
                         <w:szCs w:val="28"/>
                         <w:lang w:eastAsia="uk-UA"/>
                       </w:rPr>
-                      <m:t>Гпа</m:t>
+                      <m:t>ГПа</m:t>
                     </m:r>
                   </m:e>
                 </m:mr>
@@ -10943,34 +9911,7 @@
                         <w:szCs w:val="28"/>
                         <w:lang w:val="en-US" w:eastAsia="uk-UA"/>
                       </w:rPr>
-                      <m:t>-</m:t>
-                    </m:r>
-                    <m:r>
-                      <w:rPr>
-                        <w:rFonts w:ascii="Cambria Math" w:eastAsia="Times New Roman" w:hAnsi="Cambria Math" w:cs="Times New Roman"/>
-                        <w:sz w:val="28"/>
-                        <w:szCs w:val="28"/>
-                        <w:lang w:val="en-US" w:eastAsia="uk-UA"/>
-                      </w:rPr>
-                      <m:t>0,0</m:t>
-                    </m:r>
-                    <m:r>
-                      <w:rPr>
-                        <w:rFonts w:ascii="Cambria Math" w:eastAsia="Times New Roman" w:hAnsi="Cambria Math" w:cs="Times New Roman"/>
-                        <w:sz w:val="28"/>
-                        <w:szCs w:val="28"/>
-                        <w:lang w:val="en-US" w:eastAsia="uk-UA"/>
-                      </w:rPr>
-                      <m:t>1</m:t>
-                    </m:r>
-                    <m:r>
-                      <w:rPr>
-                        <w:rFonts w:ascii="Cambria Math" w:eastAsia="Times New Roman" w:hAnsi="Cambria Math" w:cs="Times New Roman"/>
-                        <w:sz w:val="28"/>
-                        <w:szCs w:val="28"/>
-                        <w:lang w:val="en-US" w:eastAsia="uk-UA"/>
-                      </w:rPr>
-                      <m:t xml:space="preserve"> ГПа</m:t>
+                      <m:t>0,55 ГПа</m:t>
                     </m:r>
                   </m:e>
                 </m:mr>
@@ -10983,25 +9924,7 @@
                         <w:szCs w:val="28"/>
                         <w:lang w:val="en-US" w:eastAsia="uk-UA"/>
                       </w:rPr>
-                      <m:t>1,02</m:t>
-                    </m:r>
-                    <m:r>
-                      <w:rPr>
-                        <w:rFonts w:ascii="Cambria Math" w:eastAsia="Times New Roman" w:hAnsi="Cambria Math" w:cs="Times New Roman"/>
-                        <w:sz w:val="28"/>
-                        <w:szCs w:val="28"/>
-                        <w:lang w:val="en-US" w:eastAsia="uk-UA"/>
-                      </w:rPr>
-                      <m:t xml:space="preserve"> </m:t>
-                    </m:r>
-                    <m:r>
-                      <w:rPr>
-                        <w:rFonts w:ascii="Cambria Math" w:eastAsia="Times New Roman" w:hAnsi="Cambria Math" w:cs="Times New Roman"/>
-                        <w:sz w:val="28"/>
-                        <w:szCs w:val="28"/>
-                        <w:lang w:val="en-US" w:eastAsia="uk-UA"/>
-                      </w:rPr>
-                      <m:t>ГПа</m:t>
+                      <m:t>1,06 ГПа</m:t>
                     </m:r>
                   </m:e>
                 </m:mr>
@@ -11014,25 +9937,7 @@
                         <w:szCs w:val="28"/>
                         <w:lang w:val="en-US" w:eastAsia="uk-UA"/>
                       </w:rPr>
-                      <m:t>-</m:t>
-                    </m:r>
-                    <m:r>
-                      <w:rPr>
-                        <w:rFonts w:ascii="Cambria Math" w:eastAsia="Times New Roman" w:hAnsi="Cambria Math" w:cs="Times New Roman"/>
-                        <w:sz w:val="28"/>
-                        <w:szCs w:val="28"/>
-                        <w:lang w:val="en-US" w:eastAsia="uk-UA"/>
-                      </w:rPr>
-                      <m:t>23,14</m:t>
-                    </m:r>
-                    <m:r>
-                      <w:rPr>
-                        <w:rFonts w:ascii="Cambria Math" w:eastAsia="Times New Roman" w:hAnsi="Cambria Math" w:cs="Times New Roman"/>
-                        <w:sz w:val="28"/>
-                        <w:szCs w:val="28"/>
-                        <w:lang w:val="en-US" w:eastAsia="uk-UA"/>
-                      </w:rPr>
-                      <m:t xml:space="preserve"> ГПа</m:t>
+                      <m:t>-10,69 ГПа</m:t>
                     </m:r>
                   </m:e>
                 </m:mr>
@@ -11041,8 +9946,6 @@
           </m:d>
         </m:oMath>
       </m:oMathPara>
-      <w:bookmarkStart w:id="1" w:name="_GoBack"/>
-      <w:bookmarkEnd w:id="1"/>
     </w:p>
     <w:p>
       <w:pPr>
@@ -11054,875 +9957,6 @@
           <w:sz w:val="28"/>
           <w:szCs w:val="28"/>
           <w:lang w:val="en-US" w:eastAsia="uk-UA"/>
-        </w:rPr>
-      </w:pPr>
-    </w:p>
-    <w:p>
-      <w:pPr>
-        <w:spacing w:after="0" w:line="360" w:lineRule="auto"/>
-        <w:rPr>
-          <w:rFonts w:ascii="Times New Roman" w:eastAsia="Times New Roman" w:hAnsi="Times New Roman" w:cs="Times New Roman"/>
-          <w:i/>
-          <w:sz w:val="28"/>
-          <w:szCs w:val="28"/>
-          <w:lang w:eastAsia="uk-UA"/>
-        </w:rPr>
-      </w:pPr>
-      <m:oMathPara>
-        <m:oMath>
-          <m:sSub>
-            <m:sSubPr>
-              <m:ctrlPr>
-                <w:rPr>
-                  <w:rFonts w:ascii="Cambria Math" w:eastAsia="Times New Roman" w:hAnsi="Cambria Math" w:cs="Times New Roman"/>
-                  <w:i/>
-                  <w:sz w:val="28"/>
-                  <w:szCs w:val="28"/>
-                  <w:lang w:val="uk-UA" w:eastAsia="uk-UA"/>
-                </w:rPr>
-              </m:ctrlPr>
-            </m:sSubPr>
-            <m:e>
-              <m:r>
-                <w:rPr>
-                  <w:rFonts w:ascii="Cambria Math" w:eastAsia="Times New Roman" w:hAnsi="Cambria Math" w:cs="Times New Roman"/>
-                  <w:sz w:val="28"/>
-                  <w:szCs w:val="28"/>
-                  <w:lang w:val="en-US" w:eastAsia="uk-UA"/>
-                </w:rPr>
-                <m:t>S</m:t>
-              </m:r>
-            </m:e>
-            <m:sub>
-              <m:r>
-                <w:rPr>
-                  <w:rFonts w:ascii="Cambria Math" w:eastAsia="Times New Roman" w:hAnsi="Cambria Math" w:cs="Times New Roman"/>
-                  <w:sz w:val="28"/>
-                  <w:szCs w:val="28"/>
-                  <w:lang w:val="uk-UA" w:eastAsia="uk-UA"/>
-                </w:rPr>
-                <m:t>xy</m:t>
-              </m:r>
-            </m:sub>
-          </m:sSub>
-          <m:r>
-            <w:rPr>
-              <w:rFonts w:ascii="Cambria Math" w:eastAsia="Times New Roman" w:hAnsi="Cambria Math" w:cs="Times New Roman"/>
-              <w:sz w:val="28"/>
-              <w:szCs w:val="28"/>
-              <w:lang w:val="uk-UA" w:eastAsia="uk-UA"/>
-            </w:rPr>
-            <m:t>=xy=600∙</m:t>
-          </m:r>
-          <m:sSup>
-            <m:sSupPr>
-              <m:ctrlPr>
-                <w:rPr>
-                  <w:rFonts w:ascii="Cambria Math" w:eastAsia="Times New Roman" w:hAnsi="Cambria Math" w:cs="Times New Roman"/>
-                  <w:i/>
-                  <w:sz w:val="28"/>
-                  <w:szCs w:val="28"/>
-                  <w:lang w:val="uk-UA" w:eastAsia="uk-UA"/>
-                </w:rPr>
-              </m:ctrlPr>
-            </m:sSupPr>
-            <m:e>
-              <m:r>
-                <w:rPr>
-                  <w:rFonts w:ascii="Cambria Math" w:eastAsia="Times New Roman" w:hAnsi="Cambria Math" w:cs="Times New Roman"/>
-                  <w:sz w:val="28"/>
-                  <w:szCs w:val="28"/>
-                  <w:lang w:val="uk-UA" w:eastAsia="uk-UA"/>
-                </w:rPr>
-                <m:t>10</m:t>
-              </m:r>
-            </m:e>
-            <m:sup>
-              <m:r>
-                <w:rPr>
-                  <w:rFonts w:ascii="Cambria Math" w:eastAsia="Times New Roman" w:hAnsi="Cambria Math" w:cs="Times New Roman"/>
-                  <w:sz w:val="28"/>
-                  <w:szCs w:val="28"/>
-                  <w:lang w:val="uk-UA" w:eastAsia="uk-UA"/>
-                </w:rPr>
-                <m:t>-6</m:t>
-              </m:r>
-            </m:sup>
-          </m:sSup>
-          <m:r>
-            <w:rPr>
-              <w:rFonts w:ascii="Cambria Math" w:eastAsia="Times New Roman" w:hAnsi="Cambria Math" w:cs="Times New Roman"/>
-              <w:sz w:val="28"/>
-              <w:szCs w:val="28"/>
-              <w:lang w:val="uk-UA" w:eastAsia="uk-UA"/>
-            </w:rPr>
-            <m:t>*4∙</m:t>
-          </m:r>
-          <m:sSup>
-            <m:sSupPr>
-              <m:ctrlPr>
-                <w:rPr>
-                  <w:rFonts w:ascii="Cambria Math" w:eastAsia="Times New Roman" w:hAnsi="Cambria Math" w:cs="Times New Roman"/>
-                  <w:i/>
-                  <w:sz w:val="28"/>
-                  <w:szCs w:val="28"/>
-                  <w:lang w:val="uk-UA" w:eastAsia="uk-UA"/>
-                </w:rPr>
-              </m:ctrlPr>
-            </m:sSupPr>
-            <m:e>
-              <m:r>
-                <w:rPr>
-                  <w:rFonts w:ascii="Cambria Math" w:eastAsia="Times New Roman" w:hAnsi="Cambria Math" w:cs="Times New Roman"/>
-                  <w:sz w:val="28"/>
-                  <w:szCs w:val="28"/>
-                  <w:lang w:val="uk-UA" w:eastAsia="uk-UA"/>
-                </w:rPr>
-                <m:t>10</m:t>
-              </m:r>
-            </m:e>
-            <m:sup>
-              <m:r>
-                <w:rPr>
-                  <w:rFonts w:ascii="Cambria Math" w:eastAsia="Times New Roman" w:hAnsi="Cambria Math" w:cs="Times New Roman"/>
-                  <w:sz w:val="28"/>
-                  <w:szCs w:val="28"/>
-                  <w:lang w:val="uk-UA" w:eastAsia="uk-UA"/>
-                </w:rPr>
-                <m:t>-6</m:t>
-              </m:r>
-            </m:sup>
-          </m:sSup>
-          <m:r>
-            <w:rPr>
-              <w:rFonts w:ascii="Cambria Math" w:eastAsia="Times New Roman" w:hAnsi="Cambria Math" w:cs="Times New Roman"/>
-              <w:sz w:val="28"/>
-              <w:szCs w:val="28"/>
-              <w:lang w:val="uk-UA" w:eastAsia="uk-UA"/>
-            </w:rPr>
-            <m:t>=</m:t>
-          </m:r>
-          <m:r>
-            <w:rPr>
-              <w:rFonts w:ascii="Cambria Math" w:eastAsia="Times New Roman" w:hAnsi="Cambria Math" w:cs="Times New Roman"/>
-              <w:sz w:val="28"/>
-              <w:szCs w:val="28"/>
-              <w:lang w:val="uk-UA" w:eastAsia="uk-UA"/>
-            </w:rPr>
-            <m:t>2400</m:t>
-          </m:r>
-          <m:r>
-            <w:rPr>
-              <w:rFonts w:ascii="Cambria Math" w:eastAsia="Times New Roman" w:hAnsi="Cambria Math" w:cs="Times New Roman"/>
-              <w:sz w:val="28"/>
-              <w:szCs w:val="28"/>
-              <w:lang w:val="uk-UA" w:eastAsia="uk-UA"/>
-            </w:rPr>
-            <m:t>∙</m:t>
-          </m:r>
-          <m:sSup>
-            <m:sSupPr>
-              <m:ctrlPr>
-                <w:rPr>
-                  <w:rFonts w:ascii="Cambria Math" w:eastAsia="Times New Roman" w:hAnsi="Cambria Math" w:cs="Times New Roman"/>
-                  <w:i/>
-                  <w:sz w:val="28"/>
-                  <w:szCs w:val="28"/>
-                  <w:lang w:val="uk-UA" w:eastAsia="uk-UA"/>
-                </w:rPr>
-              </m:ctrlPr>
-            </m:sSupPr>
-            <m:e>
-              <m:r>
-                <w:rPr>
-                  <w:rFonts w:ascii="Cambria Math" w:eastAsia="Times New Roman" w:hAnsi="Cambria Math" w:cs="Times New Roman"/>
-                  <w:sz w:val="28"/>
-                  <w:szCs w:val="28"/>
-                  <w:lang w:val="uk-UA" w:eastAsia="uk-UA"/>
-                </w:rPr>
-                <m:t>10</m:t>
-              </m:r>
-            </m:e>
-            <m:sup>
-              <m:r>
-                <w:rPr>
-                  <w:rFonts w:ascii="Cambria Math" w:eastAsia="Times New Roman" w:hAnsi="Cambria Math" w:cs="Times New Roman"/>
-                  <w:sz w:val="28"/>
-                  <w:szCs w:val="28"/>
-                  <w:lang w:val="uk-UA" w:eastAsia="uk-UA"/>
-                </w:rPr>
-                <m:t>-</m:t>
-              </m:r>
-              <m:r>
-                <w:rPr>
-                  <w:rFonts w:ascii="Cambria Math" w:eastAsia="Times New Roman" w:hAnsi="Cambria Math" w:cs="Times New Roman"/>
-                  <w:sz w:val="28"/>
-                  <w:szCs w:val="28"/>
-                  <w:lang w:val="uk-UA" w:eastAsia="uk-UA"/>
-                </w:rPr>
-                <m:t>12</m:t>
-              </m:r>
-            </m:sup>
-          </m:sSup>
-          <m:r>
-            <w:rPr>
-              <w:rFonts w:ascii="Cambria Math" w:eastAsia="Times New Roman" w:hAnsi="Cambria Math" w:cs="Times New Roman"/>
-              <w:sz w:val="28"/>
-              <w:szCs w:val="28"/>
-              <w:lang w:val="uk-UA" w:eastAsia="uk-UA"/>
-            </w:rPr>
-            <m:t xml:space="preserve"> </m:t>
-          </m:r>
-          <m:sSup>
-            <m:sSupPr>
-              <m:ctrlPr>
-                <w:rPr>
-                  <w:rFonts w:ascii="Cambria Math" w:eastAsia="Times New Roman" w:hAnsi="Cambria Math" w:cs="Times New Roman"/>
-                  <w:i/>
-                  <w:sz w:val="28"/>
-                  <w:szCs w:val="28"/>
-                  <w:lang w:eastAsia="uk-UA"/>
-                </w:rPr>
-              </m:ctrlPr>
-            </m:sSupPr>
-            <m:e>
-              <m:r>
-                <w:rPr>
-                  <w:rFonts w:ascii="Cambria Math" w:eastAsia="Times New Roman" w:hAnsi="Cambria Math" w:cs="Times New Roman"/>
-                  <w:sz w:val="28"/>
-                  <w:szCs w:val="28"/>
-                  <w:lang w:eastAsia="uk-UA"/>
-                </w:rPr>
-                <m:t>м</m:t>
-              </m:r>
-            </m:e>
-            <m:sup>
-              <m:r>
-                <w:rPr>
-                  <w:rFonts w:ascii="Cambria Math" w:eastAsia="Times New Roman" w:hAnsi="Cambria Math" w:cs="Times New Roman"/>
-                  <w:sz w:val="28"/>
-                  <w:szCs w:val="28"/>
-                  <w:lang w:eastAsia="uk-UA"/>
-                </w:rPr>
-                <m:t>2</m:t>
-              </m:r>
-            </m:sup>
-          </m:sSup>
-        </m:oMath>
-      </m:oMathPara>
-    </w:p>
-    <w:p>
-      <w:pPr>
-        <w:spacing w:after="0" w:line="360" w:lineRule="auto"/>
-        <w:rPr>
-          <w:rFonts w:ascii="Times New Roman" w:eastAsia="Times New Roman" w:hAnsi="Times New Roman" w:cs="Times New Roman"/>
-          <w:i/>
-          <w:sz w:val="28"/>
-          <w:szCs w:val="28"/>
-          <w:lang w:eastAsia="uk-UA"/>
-        </w:rPr>
-      </w:pPr>
-      <m:oMathPara>
-        <m:oMath>
-          <m:sSub>
-            <m:sSubPr>
-              <m:ctrlPr>
-                <w:rPr>
-                  <w:rFonts w:ascii="Cambria Math" w:eastAsia="Times New Roman" w:hAnsi="Cambria Math" w:cs="Times New Roman"/>
-                  <w:i/>
-                  <w:sz w:val="28"/>
-                  <w:szCs w:val="28"/>
-                  <w:lang w:val="uk-UA" w:eastAsia="uk-UA"/>
-                </w:rPr>
-              </m:ctrlPr>
-            </m:sSubPr>
-            <m:e>
-              <m:r>
-                <w:rPr>
-                  <w:rFonts w:ascii="Cambria Math" w:eastAsia="Times New Roman" w:hAnsi="Cambria Math" w:cs="Times New Roman"/>
-                  <w:sz w:val="28"/>
-                  <w:szCs w:val="28"/>
-                  <w:lang w:val="en-US" w:eastAsia="uk-UA"/>
-                </w:rPr>
-                <m:t>S</m:t>
-              </m:r>
-            </m:e>
-            <m:sub>
-              <m:r>
-                <w:rPr>
-                  <w:rFonts w:ascii="Cambria Math" w:eastAsia="Times New Roman" w:hAnsi="Cambria Math" w:cs="Times New Roman"/>
-                  <w:sz w:val="28"/>
-                  <w:szCs w:val="28"/>
-                  <w:lang w:val="uk-UA" w:eastAsia="uk-UA"/>
-                </w:rPr>
-                <m:t>yz</m:t>
-              </m:r>
-            </m:sub>
-          </m:sSub>
-          <m:r>
-            <w:rPr>
-              <w:rFonts w:ascii="Cambria Math" w:eastAsia="Times New Roman" w:hAnsi="Cambria Math" w:cs="Times New Roman"/>
-              <w:sz w:val="28"/>
-              <w:szCs w:val="28"/>
-              <w:lang w:val="uk-UA" w:eastAsia="uk-UA"/>
-            </w:rPr>
-            <m:t>=y</m:t>
-          </m:r>
-          <m:r>
-            <w:rPr>
-              <w:rFonts w:ascii="Cambria Math" w:eastAsia="Times New Roman" w:hAnsi="Cambria Math" w:cs="Times New Roman"/>
-              <w:sz w:val="28"/>
-              <w:szCs w:val="28"/>
-              <w:lang w:val="en-US" w:eastAsia="uk-UA"/>
-            </w:rPr>
-            <m:t>z</m:t>
-          </m:r>
-          <m:r>
-            <w:rPr>
-              <w:rFonts w:ascii="Cambria Math" w:eastAsia="Times New Roman" w:hAnsi="Cambria Math" w:cs="Times New Roman"/>
-              <w:sz w:val="28"/>
-              <w:szCs w:val="28"/>
-              <w:lang w:val="uk-UA" w:eastAsia="uk-UA"/>
-            </w:rPr>
-            <m:t>=4∙</m:t>
-          </m:r>
-          <m:sSup>
-            <m:sSupPr>
-              <m:ctrlPr>
-                <w:rPr>
-                  <w:rFonts w:ascii="Cambria Math" w:eastAsia="Times New Roman" w:hAnsi="Cambria Math" w:cs="Times New Roman"/>
-                  <w:i/>
-                  <w:sz w:val="28"/>
-                  <w:szCs w:val="28"/>
-                  <w:lang w:val="uk-UA" w:eastAsia="uk-UA"/>
-                </w:rPr>
-              </m:ctrlPr>
-            </m:sSupPr>
-            <m:e>
-              <m:r>
-                <w:rPr>
-                  <w:rFonts w:ascii="Cambria Math" w:eastAsia="Times New Roman" w:hAnsi="Cambria Math" w:cs="Times New Roman"/>
-                  <w:sz w:val="28"/>
-                  <w:szCs w:val="28"/>
-                  <w:lang w:val="uk-UA" w:eastAsia="uk-UA"/>
-                </w:rPr>
-                <m:t>10</m:t>
-              </m:r>
-            </m:e>
-            <m:sup>
-              <m:r>
-                <w:rPr>
-                  <w:rFonts w:ascii="Cambria Math" w:eastAsia="Times New Roman" w:hAnsi="Cambria Math" w:cs="Times New Roman"/>
-                  <w:sz w:val="28"/>
-                  <w:szCs w:val="28"/>
-                  <w:lang w:val="uk-UA" w:eastAsia="uk-UA"/>
-                </w:rPr>
-                <m:t>-6</m:t>
-              </m:r>
-            </m:sup>
-          </m:sSup>
-          <m:r>
-            <w:rPr>
-              <w:rFonts w:ascii="Cambria Math" w:eastAsia="Times New Roman" w:hAnsi="Cambria Math" w:cs="Times New Roman"/>
-              <w:sz w:val="28"/>
-              <w:szCs w:val="28"/>
-              <w:lang w:val="uk-UA" w:eastAsia="uk-UA"/>
-            </w:rPr>
-            <m:t>*</m:t>
-          </m:r>
-          <m:r>
-            <w:rPr>
-              <w:rFonts w:ascii="Cambria Math" w:eastAsia="Times New Roman" w:hAnsi="Cambria Math" w:cs="Times New Roman"/>
-              <w:sz w:val="28"/>
-              <w:szCs w:val="28"/>
-              <w:lang w:val="uk-UA" w:eastAsia="uk-UA"/>
-            </w:rPr>
-            <m:t>0,7</m:t>
-          </m:r>
-          <m:r>
-            <w:rPr>
-              <w:rFonts w:ascii="Cambria Math" w:eastAsia="Times New Roman" w:hAnsi="Cambria Math" w:cs="Times New Roman"/>
-              <w:sz w:val="28"/>
-              <w:szCs w:val="28"/>
-              <w:lang w:val="uk-UA" w:eastAsia="uk-UA"/>
-            </w:rPr>
-            <m:t>∙</m:t>
-          </m:r>
-          <m:sSup>
-            <m:sSupPr>
-              <m:ctrlPr>
-                <w:rPr>
-                  <w:rFonts w:ascii="Cambria Math" w:eastAsia="Times New Roman" w:hAnsi="Cambria Math" w:cs="Times New Roman"/>
-                  <w:i/>
-                  <w:sz w:val="28"/>
-                  <w:szCs w:val="28"/>
-                  <w:lang w:val="uk-UA" w:eastAsia="uk-UA"/>
-                </w:rPr>
-              </m:ctrlPr>
-            </m:sSupPr>
-            <m:e>
-              <m:r>
-                <w:rPr>
-                  <w:rFonts w:ascii="Cambria Math" w:eastAsia="Times New Roman" w:hAnsi="Cambria Math" w:cs="Times New Roman"/>
-                  <w:sz w:val="28"/>
-                  <w:szCs w:val="28"/>
-                  <w:lang w:val="uk-UA" w:eastAsia="uk-UA"/>
-                </w:rPr>
-                <m:t>10</m:t>
-              </m:r>
-            </m:e>
-            <m:sup>
-              <m:r>
-                <w:rPr>
-                  <w:rFonts w:ascii="Cambria Math" w:eastAsia="Times New Roman" w:hAnsi="Cambria Math" w:cs="Times New Roman"/>
-                  <w:sz w:val="28"/>
-                  <w:szCs w:val="28"/>
-                  <w:lang w:val="uk-UA" w:eastAsia="uk-UA"/>
-                </w:rPr>
-                <m:t>-6</m:t>
-              </m:r>
-            </m:sup>
-          </m:sSup>
-          <m:r>
-            <w:rPr>
-              <w:rFonts w:ascii="Cambria Math" w:eastAsia="Times New Roman" w:hAnsi="Cambria Math" w:cs="Times New Roman"/>
-              <w:sz w:val="28"/>
-              <w:szCs w:val="28"/>
-              <w:lang w:val="uk-UA" w:eastAsia="uk-UA"/>
-            </w:rPr>
-            <m:t>=</m:t>
-          </m:r>
-          <m:r>
-            <w:rPr>
-              <w:rFonts w:ascii="Cambria Math" w:eastAsia="Times New Roman" w:hAnsi="Cambria Math" w:cs="Times New Roman"/>
-              <w:sz w:val="28"/>
-              <w:szCs w:val="28"/>
-              <w:lang w:val="uk-UA" w:eastAsia="uk-UA"/>
-            </w:rPr>
-            <m:t>2,8</m:t>
-          </m:r>
-          <m:r>
-            <w:rPr>
-              <w:rFonts w:ascii="Cambria Math" w:eastAsia="Times New Roman" w:hAnsi="Cambria Math" w:cs="Times New Roman"/>
-              <w:sz w:val="28"/>
-              <w:szCs w:val="28"/>
-              <w:lang w:val="uk-UA" w:eastAsia="uk-UA"/>
-            </w:rPr>
-            <m:t>∙</m:t>
-          </m:r>
-          <m:sSup>
-            <m:sSupPr>
-              <m:ctrlPr>
-                <w:rPr>
-                  <w:rFonts w:ascii="Cambria Math" w:eastAsia="Times New Roman" w:hAnsi="Cambria Math" w:cs="Times New Roman"/>
-                  <w:i/>
-                  <w:sz w:val="28"/>
-                  <w:szCs w:val="28"/>
-                  <w:lang w:val="uk-UA" w:eastAsia="uk-UA"/>
-                </w:rPr>
-              </m:ctrlPr>
-            </m:sSupPr>
-            <m:e>
-              <m:r>
-                <w:rPr>
-                  <w:rFonts w:ascii="Cambria Math" w:eastAsia="Times New Roman" w:hAnsi="Cambria Math" w:cs="Times New Roman"/>
-                  <w:sz w:val="28"/>
-                  <w:szCs w:val="28"/>
-                  <w:lang w:val="uk-UA" w:eastAsia="uk-UA"/>
-                </w:rPr>
-                <m:t>10</m:t>
-              </m:r>
-            </m:e>
-            <m:sup>
-              <m:r>
-                <w:rPr>
-                  <w:rFonts w:ascii="Cambria Math" w:eastAsia="Times New Roman" w:hAnsi="Cambria Math" w:cs="Times New Roman"/>
-                  <w:sz w:val="28"/>
-                  <w:szCs w:val="28"/>
-                  <w:lang w:val="uk-UA" w:eastAsia="uk-UA"/>
-                </w:rPr>
-                <m:t>-</m:t>
-              </m:r>
-              <m:r>
-                <w:rPr>
-                  <w:rFonts w:ascii="Cambria Math" w:eastAsia="Times New Roman" w:hAnsi="Cambria Math" w:cs="Times New Roman"/>
-                  <w:sz w:val="28"/>
-                  <w:szCs w:val="28"/>
-                  <w:lang w:val="uk-UA" w:eastAsia="uk-UA"/>
-                </w:rPr>
-                <m:t>12</m:t>
-              </m:r>
-            </m:sup>
-          </m:sSup>
-          <m:r>
-            <w:rPr>
-              <w:rFonts w:ascii="Cambria Math" w:eastAsia="Times New Roman" w:hAnsi="Cambria Math" w:cs="Times New Roman"/>
-              <w:sz w:val="28"/>
-              <w:szCs w:val="28"/>
-              <w:lang w:val="uk-UA" w:eastAsia="uk-UA"/>
-            </w:rPr>
-            <m:t xml:space="preserve"> </m:t>
-          </m:r>
-          <m:sSup>
-            <m:sSupPr>
-              <m:ctrlPr>
-                <w:rPr>
-                  <w:rFonts w:ascii="Cambria Math" w:eastAsia="Times New Roman" w:hAnsi="Cambria Math" w:cs="Times New Roman"/>
-                  <w:i/>
-                  <w:sz w:val="28"/>
-                  <w:szCs w:val="28"/>
-                  <w:lang w:eastAsia="uk-UA"/>
-                </w:rPr>
-              </m:ctrlPr>
-            </m:sSupPr>
-            <m:e>
-              <m:r>
-                <w:rPr>
-                  <w:rFonts w:ascii="Cambria Math" w:eastAsia="Times New Roman" w:hAnsi="Cambria Math" w:cs="Times New Roman"/>
-                  <w:sz w:val="28"/>
-                  <w:szCs w:val="28"/>
-                  <w:lang w:eastAsia="uk-UA"/>
-                </w:rPr>
-                <m:t>м</m:t>
-              </m:r>
-            </m:e>
-            <m:sup>
-              <m:r>
-                <w:rPr>
-                  <w:rFonts w:ascii="Cambria Math" w:eastAsia="Times New Roman" w:hAnsi="Cambria Math" w:cs="Times New Roman"/>
-                  <w:sz w:val="28"/>
-                  <w:szCs w:val="28"/>
-                  <w:lang w:eastAsia="uk-UA"/>
-                </w:rPr>
-                <m:t>2</m:t>
-              </m:r>
-            </m:sup>
-          </m:sSup>
-        </m:oMath>
-      </m:oMathPara>
-    </w:p>
-    <w:p>
-      <w:pPr>
-        <w:spacing w:after="0" w:line="360" w:lineRule="auto"/>
-        <w:rPr>
-          <w:rFonts w:ascii="Times New Roman" w:eastAsia="Times New Roman" w:hAnsi="Times New Roman" w:cs="Times New Roman"/>
-          <w:i/>
-          <w:sz w:val="28"/>
-          <w:szCs w:val="28"/>
-          <w:lang w:eastAsia="uk-UA"/>
-        </w:rPr>
-      </w:pPr>
-      <m:oMathPara>
-        <m:oMath>
-          <m:sSub>
-            <m:sSubPr>
-              <m:ctrlPr>
-                <w:rPr>
-                  <w:rFonts w:ascii="Cambria Math" w:eastAsia="Times New Roman" w:hAnsi="Cambria Math" w:cs="Times New Roman"/>
-                  <w:i/>
-                  <w:sz w:val="28"/>
-                  <w:szCs w:val="28"/>
-                  <w:lang w:val="uk-UA" w:eastAsia="uk-UA"/>
-                </w:rPr>
-              </m:ctrlPr>
-            </m:sSubPr>
-            <m:e>
-              <m:r>
-                <w:rPr>
-                  <w:rFonts w:ascii="Cambria Math" w:eastAsia="Times New Roman" w:hAnsi="Cambria Math" w:cs="Times New Roman"/>
-                  <w:sz w:val="28"/>
-                  <w:szCs w:val="28"/>
-                  <w:lang w:val="en-US" w:eastAsia="uk-UA"/>
-                </w:rPr>
-                <m:t>S</m:t>
-              </m:r>
-            </m:e>
-            <m:sub>
-              <m:r>
-                <w:rPr>
-                  <w:rFonts w:ascii="Cambria Math" w:eastAsia="Times New Roman" w:hAnsi="Cambria Math" w:cs="Times New Roman"/>
-                  <w:sz w:val="28"/>
-                  <w:szCs w:val="28"/>
-                  <w:lang w:val="uk-UA" w:eastAsia="uk-UA"/>
-                </w:rPr>
-                <m:t>x</m:t>
-              </m:r>
-              <m:r>
-                <w:rPr>
-                  <w:rFonts w:ascii="Cambria Math" w:eastAsia="Times New Roman" w:hAnsi="Cambria Math" w:cs="Times New Roman"/>
-                  <w:sz w:val="28"/>
-                  <w:szCs w:val="28"/>
-                  <w:lang w:val="en-US" w:eastAsia="uk-UA"/>
-                </w:rPr>
-                <m:t>z</m:t>
-              </m:r>
-            </m:sub>
-          </m:sSub>
-          <m:r>
-            <w:rPr>
-              <w:rFonts w:ascii="Cambria Math" w:eastAsia="Times New Roman" w:hAnsi="Cambria Math" w:cs="Times New Roman"/>
-              <w:sz w:val="28"/>
-              <w:szCs w:val="28"/>
-              <w:lang w:val="uk-UA" w:eastAsia="uk-UA"/>
-            </w:rPr>
-            <m:t>=x</m:t>
-          </m:r>
-          <m:r>
-            <w:rPr>
-              <w:rFonts w:ascii="Cambria Math" w:eastAsia="Times New Roman" w:hAnsi="Cambria Math" w:cs="Times New Roman"/>
-              <w:sz w:val="28"/>
-              <w:szCs w:val="28"/>
-              <w:lang w:val="uk-UA" w:eastAsia="uk-UA"/>
-            </w:rPr>
-            <m:t>z</m:t>
-          </m:r>
-          <m:r>
-            <w:rPr>
-              <w:rFonts w:ascii="Cambria Math" w:eastAsia="Times New Roman" w:hAnsi="Cambria Math" w:cs="Times New Roman"/>
-              <w:sz w:val="28"/>
-              <w:szCs w:val="28"/>
-              <w:lang w:val="uk-UA" w:eastAsia="uk-UA"/>
-            </w:rPr>
-            <m:t>=600∙</m:t>
-          </m:r>
-          <m:sSup>
-            <m:sSupPr>
-              <m:ctrlPr>
-                <w:rPr>
-                  <w:rFonts w:ascii="Cambria Math" w:eastAsia="Times New Roman" w:hAnsi="Cambria Math" w:cs="Times New Roman"/>
-                  <w:i/>
-                  <w:sz w:val="28"/>
-                  <w:szCs w:val="28"/>
-                  <w:lang w:val="uk-UA" w:eastAsia="uk-UA"/>
-                </w:rPr>
-              </m:ctrlPr>
-            </m:sSupPr>
-            <m:e>
-              <m:r>
-                <w:rPr>
-                  <w:rFonts w:ascii="Cambria Math" w:eastAsia="Times New Roman" w:hAnsi="Cambria Math" w:cs="Times New Roman"/>
-                  <w:sz w:val="28"/>
-                  <w:szCs w:val="28"/>
-                  <w:lang w:val="uk-UA" w:eastAsia="uk-UA"/>
-                </w:rPr>
-                <m:t>10</m:t>
-              </m:r>
-            </m:e>
-            <m:sup>
-              <m:r>
-                <w:rPr>
-                  <w:rFonts w:ascii="Cambria Math" w:eastAsia="Times New Roman" w:hAnsi="Cambria Math" w:cs="Times New Roman"/>
-                  <w:sz w:val="28"/>
-                  <w:szCs w:val="28"/>
-                  <w:lang w:val="uk-UA" w:eastAsia="uk-UA"/>
-                </w:rPr>
-                <m:t>-6</m:t>
-              </m:r>
-            </m:sup>
-          </m:sSup>
-          <m:r>
-            <w:rPr>
-              <w:rFonts w:ascii="Cambria Math" w:eastAsia="Times New Roman" w:hAnsi="Cambria Math" w:cs="Times New Roman"/>
-              <w:sz w:val="28"/>
-              <w:szCs w:val="28"/>
-              <w:lang w:val="uk-UA" w:eastAsia="uk-UA"/>
-            </w:rPr>
-            <m:t>*</m:t>
-          </m:r>
-          <m:r>
-            <w:rPr>
-              <w:rFonts w:ascii="Cambria Math" w:eastAsia="Times New Roman" w:hAnsi="Cambria Math" w:cs="Times New Roman"/>
-              <w:sz w:val="28"/>
-              <w:szCs w:val="28"/>
-              <w:lang w:val="uk-UA" w:eastAsia="uk-UA"/>
-            </w:rPr>
-            <m:t>0,7</m:t>
-          </m:r>
-          <m:r>
-            <w:rPr>
-              <w:rFonts w:ascii="Cambria Math" w:eastAsia="Times New Roman" w:hAnsi="Cambria Math" w:cs="Times New Roman"/>
-              <w:sz w:val="28"/>
-              <w:szCs w:val="28"/>
-              <w:lang w:val="uk-UA" w:eastAsia="uk-UA"/>
-            </w:rPr>
-            <m:t>∙</m:t>
-          </m:r>
-          <m:sSup>
-            <m:sSupPr>
-              <m:ctrlPr>
-                <w:rPr>
-                  <w:rFonts w:ascii="Cambria Math" w:eastAsia="Times New Roman" w:hAnsi="Cambria Math" w:cs="Times New Roman"/>
-                  <w:i/>
-                  <w:sz w:val="28"/>
-                  <w:szCs w:val="28"/>
-                  <w:lang w:val="uk-UA" w:eastAsia="uk-UA"/>
-                </w:rPr>
-              </m:ctrlPr>
-            </m:sSupPr>
-            <m:e>
-              <m:r>
-                <w:rPr>
-                  <w:rFonts w:ascii="Cambria Math" w:eastAsia="Times New Roman" w:hAnsi="Cambria Math" w:cs="Times New Roman"/>
-                  <w:sz w:val="28"/>
-                  <w:szCs w:val="28"/>
-                  <w:lang w:val="uk-UA" w:eastAsia="uk-UA"/>
-                </w:rPr>
-                <m:t>10</m:t>
-              </m:r>
-            </m:e>
-            <m:sup>
-              <m:r>
-                <w:rPr>
-                  <w:rFonts w:ascii="Cambria Math" w:eastAsia="Times New Roman" w:hAnsi="Cambria Math" w:cs="Times New Roman"/>
-                  <w:sz w:val="28"/>
-                  <w:szCs w:val="28"/>
-                  <w:lang w:val="uk-UA" w:eastAsia="uk-UA"/>
-                </w:rPr>
-                <m:t>-6</m:t>
-              </m:r>
-            </m:sup>
-          </m:sSup>
-          <m:r>
-            <w:rPr>
-              <w:rFonts w:ascii="Cambria Math" w:eastAsia="Times New Roman" w:hAnsi="Cambria Math" w:cs="Times New Roman"/>
-              <w:sz w:val="28"/>
-              <w:szCs w:val="28"/>
-              <w:lang w:val="uk-UA" w:eastAsia="uk-UA"/>
-            </w:rPr>
-            <m:t>=</m:t>
-          </m:r>
-          <m:r>
-            <w:rPr>
-              <w:rFonts w:ascii="Cambria Math" w:eastAsia="Times New Roman" w:hAnsi="Cambria Math" w:cs="Times New Roman"/>
-              <w:sz w:val="28"/>
-              <w:szCs w:val="28"/>
-              <w:lang w:val="uk-UA" w:eastAsia="uk-UA"/>
-            </w:rPr>
-            <m:t>420</m:t>
-          </m:r>
-          <m:r>
-            <w:rPr>
-              <w:rFonts w:ascii="Cambria Math" w:eastAsia="Times New Roman" w:hAnsi="Cambria Math" w:cs="Times New Roman"/>
-              <w:sz w:val="28"/>
-              <w:szCs w:val="28"/>
-              <w:lang w:val="uk-UA" w:eastAsia="uk-UA"/>
-            </w:rPr>
-            <m:t>∙</m:t>
-          </m:r>
-          <m:sSup>
-            <m:sSupPr>
-              <m:ctrlPr>
-                <w:rPr>
-                  <w:rFonts w:ascii="Cambria Math" w:eastAsia="Times New Roman" w:hAnsi="Cambria Math" w:cs="Times New Roman"/>
-                  <w:i/>
-                  <w:sz w:val="28"/>
-                  <w:szCs w:val="28"/>
-                  <w:lang w:val="uk-UA" w:eastAsia="uk-UA"/>
-                </w:rPr>
-              </m:ctrlPr>
-            </m:sSupPr>
-            <m:e>
-              <m:r>
-                <w:rPr>
-                  <w:rFonts w:ascii="Cambria Math" w:eastAsia="Times New Roman" w:hAnsi="Cambria Math" w:cs="Times New Roman"/>
-                  <w:sz w:val="28"/>
-                  <w:szCs w:val="28"/>
-                  <w:lang w:val="uk-UA" w:eastAsia="uk-UA"/>
-                </w:rPr>
-                <m:t>10</m:t>
-              </m:r>
-            </m:e>
-            <m:sup>
-              <m:r>
-                <w:rPr>
-                  <w:rFonts w:ascii="Cambria Math" w:eastAsia="Times New Roman" w:hAnsi="Cambria Math" w:cs="Times New Roman"/>
-                  <w:sz w:val="28"/>
-                  <w:szCs w:val="28"/>
-                  <w:lang w:val="uk-UA" w:eastAsia="uk-UA"/>
-                </w:rPr>
-                <m:t>-</m:t>
-              </m:r>
-              <m:r>
-                <w:rPr>
-                  <w:rFonts w:ascii="Cambria Math" w:eastAsia="Times New Roman" w:hAnsi="Cambria Math" w:cs="Times New Roman"/>
-                  <w:sz w:val="28"/>
-                  <w:szCs w:val="28"/>
-                  <w:lang w:val="uk-UA" w:eastAsia="uk-UA"/>
-                </w:rPr>
-                <m:t>12</m:t>
-              </m:r>
-            </m:sup>
-          </m:sSup>
-          <m:r>
-            <w:rPr>
-              <w:rFonts w:ascii="Cambria Math" w:eastAsia="Times New Roman" w:hAnsi="Cambria Math" w:cs="Times New Roman"/>
-              <w:sz w:val="28"/>
-              <w:szCs w:val="28"/>
-              <w:lang w:val="uk-UA" w:eastAsia="uk-UA"/>
-            </w:rPr>
-            <m:t xml:space="preserve"> </m:t>
-          </m:r>
-          <m:sSup>
-            <m:sSupPr>
-              <m:ctrlPr>
-                <w:rPr>
-                  <w:rFonts w:ascii="Cambria Math" w:eastAsia="Times New Roman" w:hAnsi="Cambria Math" w:cs="Times New Roman"/>
-                  <w:i/>
-                  <w:sz w:val="28"/>
-                  <w:szCs w:val="28"/>
-                  <w:lang w:eastAsia="uk-UA"/>
-                </w:rPr>
-              </m:ctrlPr>
-            </m:sSupPr>
-            <m:e>
-              <m:r>
-                <w:rPr>
-                  <w:rFonts w:ascii="Cambria Math" w:eastAsia="Times New Roman" w:hAnsi="Cambria Math" w:cs="Times New Roman"/>
-                  <w:sz w:val="28"/>
-                  <w:szCs w:val="28"/>
-                  <w:lang w:eastAsia="uk-UA"/>
-                </w:rPr>
-                <m:t>м</m:t>
-              </m:r>
-            </m:e>
-            <m:sup>
-              <m:r>
-                <w:rPr>
-                  <w:rFonts w:ascii="Cambria Math" w:eastAsia="Times New Roman" w:hAnsi="Cambria Math" w:cs="Times New Roman"/>
-                  <w:sz w:val="28"/>
-                  <w:szCs w:val="28"/>
-                  <w:lang w:eastAsia="uk-UA"/>
-                </w:rPr>
-                <m:t>2</m:t>
-              </m:r>
-            </m:sup>
-          </m:sSup>
-        </m:oMath>
-      </m:oMathPara>
-    </w:p>
-    <w:p>
-      <w:pPr>
-        <w:pStyle w:val="a4"/>
-        <w:spacing w:after="0" w:line="360" w:lineRule="auto"/>
-        <w:ind w:left="0"/>
-        <w:rPr>
-          <w:rFonts w:ascii="Times New Roman" w:eastAsia="Times New Roman" w:hAnsi="Times New Roman" w:cs="Times New Roman"/>
-          <w:sz w:val="28"/>
-          <w:szCs w:val="28"/>
-          <w:lang w:val="uk-UA" w:eastAsia="uk-UA"/>
-        </w:rPr>
-      </w:pPr>
-    </w:p>
-    <w:p>
-      <w:pPr>
-        <w:pStyle w:val="a4"/>
-        <w:spacing w:after="0" w:line="360" w:lineRule="auto"/>
-        <w:ind w:left="0"/>
-        <w:rPr>
-          <w:rFonts w:ascii="Times New Roman" w:eastAsia="Times New Roman" w:hAnsi="Times New Roman" w:cs="Times New Roman"/>
-          <w:sz w:val="28"/>
-          <w:szCs w:val="28"/>
-          <w:lang w:val="uk-UA" w:eastAsia="uk-UA"/>
         </w:rPr>
       </w:pPr>
     </w:p>
@@ -12052,343 +10086,6 @@
                   <w:lang w:val="uk-UA" w:eastAsia="uk-UA"/>
                 </w:rPr>
                 <m:t>yz</m:t>
-              </m:r>
-            </m:sub>
-          </m:sSub>
-          <m:r>
-            <w:rPr>
-              <w:rFonts w:ascii="Cambria Math" w:eastAsia="Times New Roman" w:hAnsi="Cambria Math" w:cs="Times New Roman"/>
-              <w:sz w:val="28"/>
-              <w:szCs w:val="28"/>
-              <w:lang w:val="uk-UA" w:eastAsia="uk-UA"/>
-            </w:rPr>
-            <m:t>=</m:t>
-          </m:r>
-          <m:r>
-            <w:rPr>
-              <w:rFonts w:ascii="Cambria Math" w:eastAsia="Times New Roman" w:hAnsi="Cambria Math" w:cs="Times New Roman"/>
-              <w:sz w:val="28"/>
-              <w:szCs w:val="28"/>
-              <w:lang w:val="uk-UA" w:eastAsia="uk-UA"/>
-            </w:rPr>
-            <m:t>-</m:t>
-          </m:r>
-          <m:r>
-            <w:rPr>
-              <w:rFonts w:ascii="Cambria Math" w:eastAsia="Times New Roman" w:hAnsi="Cambria Math" w:cs="Times New Roman"/>
-              <w:sz w:val="28"/>
-              <w:szCs w:val="28"/>
-              <w:lang w:val="en-US" w:eastAsia="uk-UA"/>
-            </w:rPr>
-            <m:t>0,0</m:t>
-          </m:r>
-          <m:r>
-            <w:rPr>
-              <w:rFonts w:ascii="Cambria Math" w:eastAsia="Times New Roman" w:hAnsi="Cambria Math" w:cs="Times New Roman"/>
-              <w:sz w:val="28"/>
-              <w:szCs w:val="28"/>
-              <w:lang w:val="en-US" w:eastAsia="uk-UA"/>
-            </w:rPr>
-            <m:t>1</m:t>
-          </m:r>
-          <m:r>
-            <w:rPr>
-              <w:rFonts w:ascii="Cambria Math" w:eastAsia="Times New Roman" w:hAnsi="Cambria Math" w:cs="Times New Roman"/>
-              <w:sz w:val="28"/>
-              <w:szCs w:val="28"/>
-              <w:lang w:val="en-US" w:eastAsia="uk-UA"/>
-            </w:rPr>
-            <m:t xml:space="preserve"> ГПа</m:t>
-          </m:r>
-          <m:r>
-            <w:rPr>
-              <w:rFonts w:ascii="Cambria Math" w:eastAsia="Times New Roman" w:hAnsi="Cambria Math" w:cs="Times New Roman"/>
-              <w:sz w:val="28"/>
-              <w:szCs w:val="28"/>
-              <w:lang w:val="uk-UA" w:eastAsia="uk-UA"/>
-            </w:rPr>
-            <m:t>*</m:t>
-          </m:r>
-          <m:r>
-            <w:rPr>
-              <w:rFonts w:ascii="Cambria Math" w:eastAsia="Times New Roman" w:hAnsi="Cambria Math" w:cs="Times New Roman"/>
-              <w:sz w:val="28"/>
-              <w:szCs w:val="28"/>
-              <w:lang w:val="uk-UA" w:eastAsia="uk-UA"/>
-            </w:rPr>
-            <m:t>2,8</m:t>
-          </m:r>
-          <m:r>
-            <w:rPr>
-              <w:rFonts w:ascii="Cambria Math" w:eastAsia="Times New Roman" w:hAnsi="Cambria Math" w:cs="Times New Roman"/>
-              <w:sz w:val="28"/>
-              <w:szCs w:val="28"/>
-              <w:lang w:val="uk-UA" w:eastAsia="uk-UA"/>
-            </w:rPr>
-            <m:t>∙</m:t>
-          </m:r>
-          <m:sSup>
-            <m:sSupPr>
-              <m:ctrlPr>
-                <w:rPr>
-                  <w:rFonts w:ascii="Cambria Math" w:eastAsia="Times New Roman" w:hAnsi="Cambria Math" w:cs="Times New Roman"/>
-                  <w:i/>
-                  <w:sz w:val="28"/>
-                  <w:szCs w:val="28"/>
-                  <w:lang w:val="uk-UA" w:eastAsia="uk-UA"/>
-                </w:rPr>
-              </m:ctrlPr>
-            </m:sSupPr>
-            <m:e>
-              <m:r>
-                <w:rPr>
-                  <w:rFonts w:ascii="Cambria Math" w:eastAsia="Times New Roman" w:hAnsi="Cambria Math" w:cs="Times New Roman"/>
-                  <w:sz w:val="28"/>
-                  <w:szCs w:val="28"/>
-                  <w:lang w:val="uk-UA" w:eastAsia="uk-UA"/>
-                </w:rPr>
-                <m:t>10</m:t>
-              </m:r>
-            </m:e>
-            <m:sup>
-              <m:r>
-                <w:rPr>
-                  <w:rFonts w:ascii="Cambria Math" w:eastAsia="Times New Roman" w:hAnsi="Cambria Math" w:cs="Times New Roman"/>
-                  <w:sz w:val="28"/>
-                  <w:szCs w:val="28"/>
-                  <w:lang w:val="uk-UA" w:eastAsia="uk-UA"/>
-                </w:rPr>
-                <m:t>-</m:t>
-              </m:r>
-              <m:r>
-                <w:rPr>
-                  <w:rFonts w:ascii="Cambria Math" w:eastAsia="Times New Roman" w:hAnsi="Cambria Math" w:cs="Times New Roman"/>
-                  <w:sz w:val="28"/>
-                  <w:szCs w:val="28"/>
-                  <w:lang w:val="uk-UA" w:eastAsia="uk-UA"/>
-                </w:rPr>
-                <m:t>12</m:t>
-              </m:r>
-            </m:sup>
-          </m:sSup>
-          <m:r>
-            <w:rPr>
-              <w:rFonts w:ascii="Cambria Math" w:eastAsia="Times New Roman" w:hAnsi="Cambria Math" w:cs="Times New Roman"/>
-              <w:sz w:val="28"/>
-              <w:szCs w:val="28"/>
-              <w:lang w:val="uk-UA" w:eastAsia="uk-UA"/>
-            </w:rPr>
-            <m:t xml:space="preserve"> </m:t>
-          </m:r>
-          <m:sSup>
-            <m:sSupPr>
-              <m:ctrlPr>
-                <w:rPr>
-                  <w:rFonts w:ascii="Cambria Math" w:eastAsia="Times New Roman" w:hAnsi="Cambria Math" w:cs="Times New Roman"/>
-                  <w:i/>
-                  <w:sz w:val="28"/>
-                  <w:szCs w:val="28"/>
-                  <w:lang w:eastAsia="uk-UA"/>
-                </w:rPr>
-              </m:ctrlPr>
-            </m:sSupPr>
-            <m:e>
-              <m:r>
-                <w:rPr>
-                  <w:rFonts w:ascii="Cambria Math" w:eastAsia="Times New Roman" w:hAnsi="Cambria Math" w:cs="Times New Roman"/>
-                  <w:sz w:val="28"/>
-                  <w:szCs w:val="28"/>
-                  <w:lang w:eastAsia="uk-UA"/>
-                </w:rPr>
-                <m:t>м</m:t>
-              </m:r>
-            </m:e>
-            <m:sup>
-              <m:r>
-                <w:rPr>
-                  <w:rFonts w:ascii="Cambria Math" w:eastAsia="Times New Roman" w:hAnsi="Cambria Math" w:cs="Times New Roman"/>
-                  <w:sz w:val="28"/>
-                  <w:szCs w:val="28"/>
-                  <w:lang w:eastAsia="uk-UA"/>
-                </w:rPr>
-                <m:t>2</m:t>
-              </m:r>
-            </m:sup>
-          </m:sSup>
-          <m:r>
-            <w:rPr>
-              <w:rFonts w:ascii="Cambria Math" w:eastAsia="Times New Roman" w:hAnsi="Cambria Math" w:cs="Times New Roman"/>
-              <w:sz w:val="28"/>
-              <w:szCs w:val="28"/>
-              <w:lang w:eastAsia="uk-UA"/>
-            </w:rPr>
-            <m:t>=</m:t>
-          </m:r>
-          <m:r>
-            <w:rPr>
-              <w:rFonts w:ascii="Cambria Math" w:eastAsia="Times New Roman" w:hAnsi="Cambria Math" w:cs="Times New Roman"/>
-              <w:sz w:val="28"/>
-              <w:szCs w:val="28"/>
-              <w:lang w:eastAsia="uk-UA"/>
-            </w:rPr>
-            <m:t>-28</m:t>
-          </m:r>
-          <m:r>
-            <w:rPr>
-              <w:rFonts w:ascii="Cambria Math" w:eastAsia="Times New Roman" w:hAnsi="Cambria Math" w:cs="Times New Roman"/>
-              <w:sz w:val="28"/>
-              <w:szCs w:val="28"/>
-              <w:lang w:eastAsia="uk-UA"/>
-            </w:rPr>
-            <m:t xml:space="preserve"> </m:t>
-          </m:r>
-          <m:r>
-            <w:rPr>
-              <w:rFonts w:ascii="Cambria Math" w:eastAsia="Times New Roman" w:hAnsi="Cambria Math" w:cs="Times New Roman"/>
-              <w:sz w:val="28"/>
-              <w:szCs w:val="28"/>
-              <w:lang w:eastAsia="uk-UA"/>
-            </w:rPr>
-            <m:t>мк</m:t>
-          </m:r>
-          <m:r>
-            <w:rPr>
-              <w:rFonts w:ascii="Cambria Math" w:eastAsia="Times New Roman" w:hAnsi="Cambria Math" w:cs="Times New Roman"/>
-              <w:sz w:val="28"/>
-              <w:szCs w:val="28"/>
-              <w:lang w:eastAsia="uk-UA"/>
-            </w:rPr>
-            <m:t>Н</m:t>
-          </m:r>
-        </m:oMath>
-      </m:oMathPara>
-    </w:p>
-    <w:p>
-      <w:pPr>
-        <w:pStyle w:val="a4"/>
-        <w:spacing w:after="0" w:line="360" w:lineRule="auto"/>
-        <w:ind w:left="0"/>
-        <w:rPr>
-          <w:rFonts w:ascii="Times New Roman" w:eastAsia="Times New Roman" w:hAnsi="Times New Roman" w:cs="Times New Roman"/>
-          <w:i/>
-          <w:sz w:val="28"/>
-          <w:szCs w:val="28"/>
-          <w:lang w:val="en-US" w:eastAsia="uk-UA"/>
-        </w:rPr>
-      </w:pPr>
-      <m:oMathPara>
-        <m:oMath>
-          <m:sSub>
-            <m:sSubPr>
-              <m:ctrlPr>
-                <w:rPr>
-                  <w:rFonts w:ascii="Cambria Math" w:eastAsia="Times New Roman" w:hAnsi="Cambria Math" w:cs="Times New Roman"/>
-                  <w:i/>
-                  <w:sz w:val="28"/>
-                  <w:szCs w:val="28"/>
-                  <w:lang w:val="uk-UA" w:eastAsia="uk-UA"/>
-                </w:rPr>
-              </m:ctrlPr>
-            </m:sSubPr>
-            <m:e>
-              <m:r>
-                <w:rPr>
-                  <w:rFonts w:ascii="Cambria Math" w:eastAsia="Times New Roman" w:hAnsi="Cambria Math" w:cs="Times New Roman"/>
-                  <w:sz w:val="28"/>
-                  <w:szCs w:val="28"/>
-                  <w:lang w:val="uk-UA" w:eastAsia="uk-UA"/>
-                </w:rPr>
-                <m:t>F</m:t>
-              </m:r>
-            </m:e>
-            <m:sub>
-              <m:r>
-                <w:rPr>
-                  <w:rFonts w:ascii="Cambria Math" w:eastAsia="Times New Roman" w:hAnsi="Cambria Math" w:cs="Times New Roman"/>
-                  <w:sz w:val="28"/>
-                  <w:szCs w:val="28"/>
-                  <w:lang w:val="uk-UA" w:eastAsia="uk-UA"/>
-                </w:rPr>
-                <m:t>y</m:t>
-              </m:r>
-            </m:sub>
-          </m:sSub>
-          <m:r>
-            <w:rPr>
-              <w:rFonts w:ascii="Cambria Math" w:eastAsia="Times New Roman" w:hAnsi="Cambria Math" w:cs="Times New Roman"/>
-              <w:sz w:val="28"/>
-              <w:szCs w:val="28"/>
-              <w:lang w:val="uk-UA" w:eastAsia="uk-UA"/>
-            </w:rPr>
-            <m:t>=</m:t>
-          </m:r>
-          <m:sSub>
-            <m:sSubPr>
-              <m:ctrlPr>
-                <w:rPr>
-                  <w:rFonts w:ascii="Cambria Math" w:eastAsia="Times New Roman" w:hAnsi="Cambria Math" w:cs="Times New Roman"/>
-                  <w:i/>
-                  <w:sz w:val="28"/>
-                  <w:szCs w:val="28"/>
-                  <w:lang w:val="uk-UA" w:eastAsia="uk-UA"/>
-                </w:rPr>
-              </m:ctrlPr>
-            </m:sSubPr>
-            <m:e>
-              <m:r>
-                <w:rPr>
-                  <w:rFonts w:ascii="Cambria Math" w:eastAsia="Times New Roman" w:hAnsi="Cambria Math" w:cs="Times New Roman"/>
-                  <w:sz w:val="28"/>
-                  <w:szCs w:val="28"/>
-                  <w:lang w:val="en-US" w:eastAsia="uk-UA"/>
-                </w:rPr>
-                <m:t>σ</m:t>
-              </m:r>
-            </m:e>
-            <m:sub>
-              <m:r>
-                <w:rPr>
-                  <w:rFonts w:ascii="Cambria Math" w:eastAsia="Times New Roman" w:hAnsi="Cambria Math" w:cs="Times New Roman"/>
-                  <w:sz w:val="28"/>
-                  <w:szCs w:val="28"/>
-                  <w:lang w:val="en-US" w:eastAsia="uk-UA"/>
-                </w:rPr>
-                <m:t>y</m:t>
-              </m:r>
-            </m:sub>
-          </m:sSub>
-          <m:sSub>
-            <m:sSubPr>
-              <m:ctrlPr>
-                <w:rPr>
-                  <w:rFonts w:ascii="Cambria Math" w:eastAsia="Times New Roman" w:hAnsi="Cambria Math" w:cs="Times New Roman"/>
-                  <w:i/>
-                  <w:sz w:val="28"/>
-                  <w:szCs w:val="28"/>
-                  <w:lang w:val="uk-UA" w:eastAsia="uk-UA"/>
-                </w:rPr>
-              </m:ctrlPr>
-            </m:sSubPr>
-            <m:e>
-              <m:r>
-                <w:rPr>
-                  <w:rFonts w:ascii="Cambria Math" w:eastAsia="Times New Roman" w:hAnsi="Cambria Math" w:cs="Times New Roman"/>
-                  <w:sz w:val="28"/>
-                  <w:szCs w:val="28"/>
-                  <w:lang w:val="en-US" w:eastAsia="uk-UA"/>
-                </w:rPr>
-                <m:t>S</m:t>
-              </m:r>
-            </m:e>
-            <m:sub>
-              <m:r>
-                <w:rPr>
-                  <w:rFonts w:ascii="Cambria Math" w:eastAsia="Times New Roman" w:hAnsi="Cambria Math" w:cs="Times New Roman"/>
-                  <w:sz w:val="28"/>
-                  <w:szCs w:val="28"/>
-                  <w:lang w:val="uk-UA" w:eastAsia="uk-UA"/>
-                </w:rPr>
-                <m:t>xz</m:t>
               </m:r>
             </m:sub>
           </m:sSub>
@@ -12408,25 +10105,7 @@
               <w:szCs w:val="28"/>
               <w:lang w:val="en-US" w:eastAsia="uk-UA"/>
             </w:rPr>
-            <m:t>1,02</m:t>
-          </m:r>
-          <m:r>
-            <w:rPr>
-              <w:rFonts w:ascii="Cambria Math" w:eastAsia="Times New Roman" w:hAnsi="Cambria Math" w:cs="Times New Roman"/>
-              <w:sz w:val="28"/>
-              <w:szCs w:val="28"/>
-              <w:lang w:val="en-US" w:eastAsia="uk-UA"/>
-            </w:rPr>
-            <m:t xml:space="preserve"> ГПа</m:t>
-          </m:r>
-          <m:r>
-            <w:rPr>
-              <w:rFonts w:ascii="Cambria Math" w:eastAsia="Times New Roman" w:hAnsi="Cambria Math" w:cs="Times New Roman"/>
-              <w:sz w:val="28"/>
-              <w:szCs w:val="28"/>
-              <w:lang w:val="en-US" w:eastAsia="uk-UA"/>
-            </w:rPr>
-            <m:t>*</m:t>
+            <m:t>0,55 ГПа</m:t>
           </m:r>
           <m:r>
             <w:rPr>
@@ -12435,16 +10114,7 @@
               <w:szCs w:val="28"/>
               <w:lang w:val="uk-UA" w:eastAsia="uk-UA"/>
             </w:rPr>
-            <m:t>420</m:t>
-          </m:r>
-          <m:r>
-            <w:rPr>
-              <w:rFonts w:ascii="Cambria Math" w:eastAsia="Times New Roman" w:hAnsi="Cambria Math" w:cs="Times New Roman"/>
-              <w:sz w:val="28"/>
-              <w:szCs w:val="28"/>
-              <w:lang w:val="uk-UA" w:eastAsia="uk-UA"/>
-            </w:rPr>
-            <m:t>∙</m:t>
+            <m:t>*2,8∙</m:t>
           </m:r>
           <m:sSup>
             <m:sSupPr>
@@ -12477,16 +10147,7 @@
                   <w:szCs w:val="28"/>
                   <w:lang w:val="uk-UA" w:eastAsia="uk-UA"/>
                 </w:rPr>
-                <m:t>-</m:t>
-              </m:r>
-              <m:r>
-                <w:rPr>
-                  <w:rFonts w:ascii="Cambria Math" w:eastAsia="Times New Roman" w:hAnsi="Cambria Math" w:cs="Times New Roman"/>
-                  <w:sz w:val="28"/>
-                  <w:szCs w:val="28"/>
-                  <w:lang w:val="uk-UA" w:eastAsia="uk-UA"/>
-                </w:rPr>
-                <m:t>12</m:t>
+                <m:t>-12</m:t>
               </m:r>
             </m:sup>
           </m:sSup>
@@ -12541,43 +10202,7 @@
               <w:szCs w:val="28"/>
               <w:lang w:eastAsia="uk-UA"/>
             </w:rPr>
-            <m:t>=</m:t>
-          </m:r>
-          <m:r>
-            <w:rPr>
-              <w:rFonts w:ascii="Cambria Math" w:eastAsia="Times New Roman" w:hAnsi="Cambria Math" w:cs="Times New Roman"/>
-              <w:sz w:val="28"/>
-              <w:szCs w:val="28"/>
-              <w:lang w:eastAsia="uk-UA"/>
-            </w:rPr>
-            <m:t>0</m:t>
-          </m:r>
-          <m:r>
-            <w:rPr>
-              <w:rFonts w:ascii="Cambria Math" w:eastAsia="Times New Roman" w:hAnsi="Cambria Math" w:cs="Times New Roman"/>
-              <w:sz w:val="28"/>
-              <w:szCs w:val="28"/>
-              <w:lang w:eastAsia="uk-UA"/>
-            </w:rPr>
-            <m:t>,</m:t>
-          </m:r>
-          <m:r>
-            <w:rPr>
-              <w:rFonts w:ascii="Cambria Math" w:eastAsia="Times New Roman" w:hAnsi="Cambria Math" w:cs="Times New Roman"/>
-              <w:sz w:val="28"/>
-              <w:szCs w:val="28"/>
-              <w:lang w:eastAsia="uk-UA"/>
-            </w:rPr>
-            <m:t>428</m:t>
-          </m:r>
-          <m:r>
-            <w:rPr>
-              <w:rFonts w:ascii="Cambria Math" w:eastAsia="Times New Roman" w:hAnsi="Cambria Math" w:cs="Times New Roman"/>
-              <w:sz w:val="28"/>
-              <w:szCs w:val="28"/>
-              <w:lang w:eastAsia="uk-UA"/>
-            </w:rPr>
-            <m:t xml:space="preserve"> Н</m:t>
+            <m:t>=1,55 мН</m:t>
           </m:r>
         </m:oMath>
       </m:oMathPara>
@@ -12592,7 +10217,7 @@
           <w:i/>
           <w:sz w:val="28"/>
           <w:szCs w:val="28"/>
-          <w:lang w:val="uk-UA" w:eastAsia="uk-UA"/>
+          <w:lang w:val="en-US" w:eastAsia="uk-UA"/>
         </w:rPr>
       </w:pPr>
       <m:oMathPara>
@@ -12628,7 +10253,7 @@
                   <w:szCs w:val="28"/>
                   <w:lang w:val="uk-UA" w:eastAsia="uk-UA"/>
                 </w:rPr>
-                <m:t>z</m:t>
+                <m:t>y</m:t>
               </m:r>
             </m:sub>
           </m:sSub>
@@ -12670,9 +10295,9 @@
                   <w:rFonts w:ascii="Cambria Math" w:eastAsia="Times New Roman" w:hAnsi="Cambria Math" w:cs="Times New Roman"/>
                   <w:sz w:val="28"/>
                   <w:szCs w:val="28"/>
-                  <w:lang w:val="uk-UA" w:eastAsia="uk-UA"/>
-                </w:rPr>
-                <m:t>z</m:t>
+                  <w:lang w:val="en-US" w:eastAsia="uk-UA"/>
+                </w:rPr>
+                <m:t>y</m:t>
               </m:r>
             </m:sub>
           </m:sSub>
@@ -12707,7 +10332,7 @@
                   <w:szCs w:val="28"/>
                   <w:lang w:val="uk-UA" w:eastAsia="uk-UA"/>
                 </w:rPr>
-                <m:t>xy</m:t>
+                <m:t>xz</m:t>
               </m:r>
             </m:sub>
           </m:sSub>
@@ -12727,25 +10352,7 @@
               <w:szCs w:val="28"/>
               <w:lang w:val="en-US" w:eastAsia="uk-UA"/>
             </w:rPr>
-            <m:t>-</m:t>
-          </m:r>
-          <m:r>
-            <w:rPr>
-              <w:rFonts w:ascii="Cambria Math" w:eastAsia="Times New Roman" w:hAnsi="Cambria Math" w:cs="Times New Roman"/>
-              <w:sz w:val="28"/>
-              <w:szCs w:val="28"/>
-              <w:lang w:val="en-US" w:eastAsia="uk-UA"/>
-            </w:rPr>
-            <m:t>22,82</m:t>
-          </m:r>
-          <m:r>
-            <w:rPr>
-              <w:rFonts w:ascii="Cambria Math" w:eastAsia="Times New Roman" w:hAnsi="Cambria Math" w:cs="Times New Roman"/>
-              <w:sz w:val="28"/>
-              <w:szCs w:val="28"/>
-              <w:lang w:val="en-US" w:eastAsia="uk-UA"/>
-            </w:rPr>
-            <m:t xml:space="preserve"> ГПа</m:t>
+            <m:t>1,06 ГПа*</m:t>
           </m:r>
           <m:r>
             <w:rPr>
@@ -12754,25 +10361,7 @@
               <w:szCs w:val="28"/>
               <w:lang w:val="uk-UA" w:eastAsia="uk-UA"/>
             </w:rPr>
-            <m:t>*</m:t>
-          </m:r>
-          <m:r>
-            <w:rPr>
-              <w:rFonts w:ascii="Cambria Math" w:eastAsia="Times New Roman" w:hAnsi="Cambria Math" w:cs="Times New Roman"/>
-              <w:sz w:val="28"/>
-              <w:szCs w:val="28"/>
-              <w:lang w:val="uk-UA" w:eastAsia="uk-UA"/>
-            </w:rPr>
-            <m:t>2400</m:t>
-          </m:r>
-          <m:r>
-            <w:rPr>
-              <w:rFonts w:ascii="Cambria Math" w:eastAsia="Times New Roman" w:hAnsi="Cambria Math" w:cs="Times New Roman"/>
-              <w:sz w:val="28"/>
-              <w:szCs w:val="28"/>
-              <w:lang w:val="uk-UA" w:eastAsia="uk-UA"/>
-            </w:rPr>
-            <m:t>∙</m:t>
+            <m:t>420∙</m:t>
           </m:r>
           <m:sSup>
             <m:sSupPr>
@@ -12805,16 +10394,7 @@
                   <w:szCs w:val="28"/>
                   <w:lang w:val="uk-UA" w:eastAsia="uk-UA"/>
                 </w:rPr>
-                <m:t>-</m:t>
-              </m:r>
-              <m:r>
-                <w:rPr>
-                  <w:rFonts w:ascii="Cambria Math" w:eastAsia="Times New Roman" w:hAnsi="Cambria Math" w:cs="Times New Roman"/>
-                  <w:sz w:val="28"/>
-                  <w:szCs w:val="28"/>
-                  <w:lang w:val="uk-UA" w:eastAsia="uk-UA"/>
-                </w:rPr>
-                <m:t>12</m:t>
+                <m:t>-12</m:t>
               </m:r>
             </m:sup>
           </m:sSup>
@@ -12869,6 +10449,147 @@
               <w:szCs w:val="28"/>
               <w:lang w:eastAsia="uk-UA"/>
             </w:rPr>
+            <m:t>=0,446 Н</m:t>
+          </m:r>
+        </m:oMath>
+      </m:oMathPara>
+    </w:p>
+    <w:p>
+      <w:pPr>
+        <w:pStyle w:val="a4"/>
+        <w:spacing w:after="0" w:line="360" w:lineRule="auto"/>
+        <w:ind w:left="0"/>
+        <w:rPr>
+          <w:rFonts w:ascii="Times New Roman" w:eastAsia="Times New Roman" w:hAnsi="Times New Roman" w:cs="Times New Roman"/>
+          <w:i/>
+          <w:sz w:val="28"/>
+          <w:szCs w:val="28"/>
+          <w:lang w:val="uk-UA" w:eastAsia="uk-UA"/>
+        </w:rPr>
+      </w:pPr>
+      <m:oMathPara>
+        <m:oMath>
+          <m:sSub>
+            <m:sSubPr>
+              <m:ctrlPr>
+                <w:rPr>
+                  <w:rFonts w:ascii="Cambria Math" w:eastAsia="Times New Roman" w:hAnsi="Cambria Math" w:cs="Times New Roman"/>
+                  <w:i/>
+                  <w:sz w:val="28"/>
+                  <w:szCs w:val="28"/>
+                  <w:lang w:val="uk-UA" w:eastAsia="uk-UA"/>
+                </w:rPr>
+              </m:ctrlPr>
+            </m:sSubPr>
+            <m:e>
+              <m:r>
+                <w:rPr>
+                  <w:rFonts w:ascii="Cambria Math" w:eastAsia="Times New Roman" w:hAnsi="Cambria Math" w:cs="Times New Roman"/>
+                  <w:sz w:val="28"/>
+                  <w:szCs w:val="28"/>
+                  <w:lang w:val="uk-UA" w:eastAsia="uk-UA"/>
+                </w:rPr>
+                <m:t>F</m:t>
+              </m:r>
+            </m:e>
+            <m:sub>
+              <m:r>
+                <w:rPr>
+                  <w:rFonts w:ascii="Cambria Math" w:eastAsia="Times New Roman" w:hAnsi="Cambria Math" w:cs="Times New Roman"/>
+                  <w:sz w:val="28"/>
+                  <w:szCs w:val="28"/>
+                  <w:lang w:val="uk-UA" w:eastAsia="uk-UA"/>
+                </w:rPr>
+                <m:t>z</m:t>
+              </m:r>
+            </m:sub>
+          </m:sSub>
+          <m:r>
+            <w:rPr>
+              <w:rFonts w:ascii="Cambria Math" w:eastAsia="Times New Roman" w:hAnsi="Cambria Math" w:cs="Times New Roman"/>
+              <w:sz w:val="28"/>
+              <w:szCs w:val="28"/>
+              <w:lang w:val="uk-UA" w:eastAsia="uk-UA"/>
+            </w:rPr>
+            <m:t>=</m:t>
+          </m:r>
+          <m:sSub>
+            <m:sSubPr>
+              <m:ctrlPr>
+                <w:rPr>
+                  <w:rFonts w:ascii="Cambria Math" w:eastAsia="Times New Roman" w:hAnsi="Cambria Math" w:cs="Times New Roman"/>
+                  <w:i/>
+                  <w:sz w:val="28"/>
+                  <w:szCs w:val="28"/>
+                  <w:lang w:val="uk-UA" w:eastAsia="uk-UA"/>
+                </w:rPr>
+              </m:ctrlPr>
+            </m:sSubPr>
+            <m:e>
+              <m:r>
+                <w:rPr>
+                  <w:rFonts w:ascii="Cambria Math" w:eastAsia="Times New Roman" w:hAnsi="Cambria Math" w:cs="Times New Roman"/>
+                  <w:sz w:val="28"/>
+                  <w:szCs w:val="28"/>
+                  <w:lang w:val="en-US" w:eastAsia="uk-UA"/>
+                </w:rPr>
+                <m:t>σ</m:t>
+              </m:r>
+            </m:e>
+            <m:sub>
+              <m:r>
+                <w:rPr>
+                  <w:rFonts w:ascii="Cambria Math" w:eastAsia="Times New Roman" w:hAnsi="Cambria Math" w:cs="Times New Roman"/>
+                  <w:sz w:val="28"/>
+                  <w:szCs w:val="28"/>
+                  <w:lang w:val="uk-UA" w:eastAsia="uk-UA"/>
+                </w:rPr>
+                <m:t>z</m:t>
+              </m:r>
+            </m:sub>
+          </m:sSub>
+          <m:sSub>
+            <m:sSubPr>
+              <m:ctrlPr>
+                <w:rPr>
+                  <w:rFonts w:ascii="Cambria Math" w:eastAsia="Times New Roman" w:hAnsi="Cambria Math" w:cs="Times New Roman"/>
+                  <w:i/>
+                  <w:sz w:val="28"/>
+                  <w:szCs w:val="28"/>
+                  <w:lang w:val="uk-UA" w:eastAsia="uk-UA"/>
+                </w:rPr>
+              </m:ctrlPr>
+            </m:sSubPr>
+            <m:e>
+              <m:r>
+                <w:rPr>
+                  <w:rFonts w:ascii="Cambria Math" w:eastAsia="Times New Roman" w:hAnsi="Cambria Math" w:cs="Times New Roman"/>
+                  <w:sz w:val="28"/>
+                  <w:szCs w:val="28"/>
+                  <w:lang w:val="en-US" w:eastAsia="uk-UA"/>
+                </w:rPr>
+                <m:t>S</m:t>
+              </m:r>
+            </m:e>
+            <m:sub>
+              <m:r>
+                <w:rPr>
+                  <w:rFonts w:ascii="Cambria Math" w:eastAsia="Times New Roman" w:hAnsi="Cambria Math" w:cs="Times New Roman"/>
+                  <w:sz w:val="28"/>
+                  <w:szCs w:val="28"/>
+                  <w:lang w:val="uk-UA" w:eastAsia="uk-UA"/>
+                </w:rPr>
+                <m:t>xy</m:t>
+              </m:r>
+            </m:sub>
+          </m:sSub>
+          <m:r>
+            <w:rPr>
+              <w:rFonts w:ascii="Cambria Math" w:eastAsia="Times New Roman" w:hAnsi="Cambria Math" w:cs="Times New Roman"/>
+              <w:sz w:val="28"/>
+              <w:szCs w:val="28"/>
+              <w:lang w:val="uk-UA" w:eastAsia="uk-UA"/>
+            </w:rPr>
             <m:t>=</m:t>
           </m:r>
           <m:r>
@@ -12876,10 +10597,98 @@
               <w:rFonts w:ascii="Cambria Math" w:eastAsia="Times New Roman" w:hAnsi="Cambria Math" w:cs="Times New Roman"/>
               <w:sz w:val="28"/>
               <w:szCs w:val="28"/>
-              <w:lang w:eastAsia="uk-UA"/>
+              <w:lang w:val="en-US" w:eastAsia="uk-UA"/>
             </w:rPr>
-            <m:t>-</m:t>
+            <m:t>-10,69 ГПа</m:t>
           </m:r>
+          <m:r>
+            <w:rPr>
+              <w:rFonts w:ascii="Cambria Math" w:eastAsia="Times New Roman" w:hAnsi="Cambria Math" w:cs="Times New Roman"/>
+              <w:sz w:val="28"/>
+              <w:szCs w:val="28"/>
+              <w:lang w:val="uk-UA" w:eastAsia="uk-UA"/>
+            </w:rPr>
+            <m:t>*2400∙</m:t>
+          </m:r>
+          <m:sSup>
+            <m:sSupPr>
+              <m:ctrlPr>
+                <w:rPr>
+                  <w:rFonts w:ascii="Cambria Math" w:eastAsia="Times New Roman" w:hAnsi="Cambria Math" w:cs="Times New Roman"/>
+                  <w:i/>
+                  <w:sz w:val="28"/>
+                  <w:szCs w:val="28"/>
+                  <w:lang w:val="uk-UA" w:eastAsia="uk-UA"/>
+                </w:rPr>
+              </m:ctrlPr>
+            </m:sSupPr>
+            <m:e>
+              <m:r>
+                <w:rPr>
+                  <w:rFonts w:ascii="Cambria Math" w:eastAsia="Times New Roman" w:hAnsi="Cambria Math" w:cs="Times New Roman"/>
+                  <w:sz w:val="28"/>
+                  <w:szCs w:val="28"/>
+                  <w:lang w:val="uk-UA" w:eastAsia="uk-UA"/>
+                </w:rPr>
+                <m:t>10</m:t>
+              </m:r>
+            </m:e>
+            <m:sup>
+              <m:r>
+                <w:rPr>
+                  <w:rFonts w:ascii="Cambria Math" w:eastAsia="Times New Roman" w:hAnsi="Cambria Math" w:cs="Times New Roman"/>
+                  <w:sz w:val="28"/>
+                  <w:szCs w:val="28"/>
+                  <w:lang w:val="uk-UA" w:eastAsia="uk-UA"/>
+                </w:rPr>
+                <m:t>-12</m:t>
+              </m:r>
+            </m:sup>
+          </m:sSup>
+          <m:r>
+            <w:rPr>
+              <w:rFonts w:ascii="Cambria Math" w:eastAsia="Times New Roman" w:hAnsi="Cambria Math" w:cs="Times New Roman"/>
+              <w:sz w:val="28"/>
+              <w:szCs w:val="28"/>
+              <w:lang w:val="uk-UA" w:eastAsia="uk-UA"/>
+            </w:rPr>
+            <m:t xml:space="preserve"> </m:t>
+          </m:r>
+          <m:sSup>
+            <m:sSupPr>
+              <m:ctrlPr>
+                <w:rPr>
+                  <w:rFonts w:ascii="Cambria Math" w:eastAsia="Times New Roman" w:hAnsi="Cambria Math" w:cs="Times New Roman"/>
+                  <w:i/>
+                  <w:sz w:val="28"/>
+                  <w:szCs w:val="28"/>
+                  <w:lang w:eastAsia="uk-UA"/>
+                </w:rPr>
+              </m:ctrlPr>
+            </m:sSupPr>
+            <m:e>
+              <m:r>
+                <w:rPr>
+                  <w:rFonts w:ascii="Cambria Math" w:eastAsia="Times New Roman" w:hAnsi="Cambria Math" w:cs="Times New Roman"/>
+                  <w:sz w:val="28"/>
+                  <w:szCs w:val="28"/>
+                  <w:lang w:eastAsia="uk-UA"/>
+                </w:rPr>
+                <m:t>м</m:t>
+              </m:r>
+            </m:e>
+            <m:sup>
+              <m:r>
+                <w:rPr>
+                  <w:rFonts w:ascii="Cambria Math" w:eastAsia="Times New Roman" w:hAnsi="Cambria Math" w:cs="Times New Roman"/>
+                  <w:sz w:val="28"/>
+                  <w:szCs w:val="28"/>
+                  <w:lang w:eastAsia="uk-UA"/>
+                </w:rPr>
+                <m:t>2</m:t>
+              </m:r>
+            </m:sup>
+          </m:sSup>
           <m:r>
             <w:rPr>
               <w:rFonts w:ascii="Cambria Math" w:eastAsia="Times New Roman" w:hAnsi="Cambria Math" w:cs="Times New Roman"/>
@@ -12887,31 +10696,34 @@
               <w:szCs w:val="28"/>
               <w:lang w:eastAsia="uk-UA"/>
             </w:rPr>
-            <m:t>54,7</m:t>
-          </m:r>
-          <m:r>
-            <w:rPr>
-              <w:rFonts w:ascii="Cambria Math" w:eastAsia="Times New Roman" w:hAnsi="Cambria Math" w:cs="Times New Roman"/>
-              <w:sz w:val="28"/>
-              <w:szCs w:val="28"/>
-              <w:lang w:eastAsia="uk-UA"/>
-            </w:rPr>
-            <m:t>7</m:t>
-          </m:r>
-          <m:r>
-            <w:rPr>
-              <w:rFonts w:ascii="Cambria Math" w:eastAsia="Times New Roman" w:hAnsi="Cambria Math" w:cs="Times New Roman"/>
-              <w:sz w:val="28"/>
-              <w:szCs w:val="28"/>
-              <w:lang w:eastAsia="uk-UA"/>
-            </w:rPr>
-            <m:t xml:space="preserve"> Н</m:t>
+            <m:t>=-25,66 Н</m:t>
           </m:r>
         </m:oMath>
       </m:oMathPara>
     </w:p>
     <w:p>
       <w:pPr>
+        <w:rPr>
+          <w:rFonts w:ascii="Times New Roman" w:eastAsia="Times New Roman" w:hAnsi="Times New Roman" w:cs="Times New Roman"/>
+          <w:iCs/>
+          <w:sz w:val="28"/>
+          <w:szCs w:val="28"/>
+          <w:lang w:eastAsia="uk-UA"/>
+        </w:rPr>
+      </w:pPr>
+      <w:r>
+        <w:rPr>
+          <w:rFonts w:ascii="Times New Roman" w:eastAsia="Times New Roman" w:hAnsi="Times New Roman" w:cs="Times New Roman"/>
+          <w:iCs/>
+          <w:sz w:val="28"/>
+          <w:szCs w:val="28"/>
+          <w:lang w:eastAsia="uk-UA"/>
+        </w:rPr>
+        <w:br w:type="page"/>
+      </w:r>
+    </w:p>
+    <w:p>
+      <w:pPr>
         <w:pStyle w:val="a4"/>
         <w:spacing w:after="0" w:line="360" w:lineRule="auto"/>
         <w:ind w:left="0"/>
@@ -12927,126 +10739,17 @@
         <w:rPr>
           <w:rFonts w:ascii="Times New Roman" w:eastAsia="Times New Roman" w:hAnsi="Times New Roman" w:cs="Times New Roman"/>
           <w:iCs/>
+          <w:noProof/>
           <w:sz w:val="28"/>
           <w:szCs w:val="28"/>
           <w:lang w:eastAsia="uk-UA"/>
         </w:rPr>
-        <w:t>Як показала п</w:t>
-      </w:r>
-      <w:proofErr w:type="spellStart"/>
-      <w:r>
-        <w:rPr>
-          <w:rFonts w:ascii="Times New Roman" w:eastAsia="Times New Roman" w:hAnsi="Times New Roman" w:cs="Times New Roman"/>
-          <w:iCs/>
-          <w:sz w:val="28"/>
-          <w:szCs w:val="28"/>
-          <w:lang w:val="uk-UA" w:eastAsia="uk-UA"/>
-        </w:rPr>
-        <w:t>ідстановка</w:t>
-      </w:r>
-      <w:proofErr w:type="spellEnd"/>
-      <w:r>
-        <w:rPr>
-          <w:rFonts w:ascii="Times New Roman" w:eastAsia="Times New Roman" w:hAnsi="Times New Roman" w:cs="Times New Roman"/>
-          <w:iCs/>
-          <w:sz w:val="28"/>
-          <w:szCs w:val="28"/>
-          <w:lang w:val="uk-UA" w:eastAsia="uk-UA"/>
-        </w:rPr>
-        <w:t xml:space="preserve"> цих значень за допомогою мови програмування </w:t>
-      </w:r>
-      <w:r>
-        <w:rPr>
-          <w:rFonts w:ascii="Times New Roman" w:eastAsia="Times New Roman" w:hAnsi="Times New Roman" w:cs="Times New Roman"/>
-          <w:iCs/>
-          <w:sz w:val="28"/>
-          <w:szCs w:val="28"/>
-          <w:lang w:val="en-US" w:eastAsia="uk-UA"/>
-        </w:rPr>
-        <w:t>Python</w:t>
-      </w:r>
-      <w:r>
-        <w:rPr>
-          <w:rFonts w:ascii="Times New Roman" w:eastAsia="Times New Roman" w:hAnsi="Times New Roman" w:cs="Times New Roman"/>
-          <w:iCs/>
-          <w:sz w:val="28"/>
-          <w:szCs w:val="28"/>
-          <w:lang w:eastAsia="uk-UA"/>
-        </w:rPr>
-        <w:t xml:space="preserve">, </w:t>
-      </w:r>
-      <w:proofErr w:type="spellStart"/>
-      <w:r>
-        <w:rPr>
-          <w:rFonts w:ascii="Times New Roman" w:eastAsia="Times New Roman" w:hAnsi="Times New Roman" w:cs="Times New Roman"/>
-          <w:iCs/>
-          <w:sz w:val="28"/>
-          <w:szCs w:val="28"/>
-          <w:lang w:eastAsia="uk-UA"/>
-        </w:rPr>
-        <w:t>значення</w:t>
-      </w:r>
-      <w:proofErr w:type="spellEnd"/>
-      <w:r>
-        <w:rPr>
-          <w:rFonts w:ascii="Times New Roman" w:eastAsia="Times New Roman" w:hAnsi="Times New Roman" w:cs="Times New Roman"/>
-          <w:iCs/>
-          <w:sz w:val="28"/>
-          <w:szCs w:val="28"/>
-          <w:lang w:eastAsia="uk-UA"/>
-        </w:rPr>
-        <w:t xml:space="preserve"> сил </w:t>
-      </w:r>
-      <w:proofErr w:type="spellStart"/>
-      <w:r>
-        <w:rPr>
-          <w:rFonts w:ascii="Times New Roman" w:eastAsia="Times New Roman" w:hAnsi="Times New Roman" w:cs="Times New Roman"/>
-          <w:iCs/>
-          <w:sz w:val="28"/>
-          <w:szCs w:val="28"/>
-          <w:lang w:eastAsia="uk-UA"/>
-        </w:rPr>
-        <w:t>знайдено</w:t>
-      </w:r>
-      <w:proofErr w:type="spellEnd"/>
-      <w:r>
-        <w:rPr>
-          <w:rFonts w:ascii="Times New Roman" w:eastAsia="Times New Roman" w:hAnsi="Times New Roman" w:cs="Times New Roman"/>
-          <w:iCs/>
-          <w:sz w:val="28"/>
-          <w:szCs w:val="28"/>
-          <w:lang w:eastAsia="uk-UA"/>
-        </w:rPr>
-        <w:t xml:space="preserve"> правильно:</w:t>
-      </w:r>
-    </w:p>
-    <w:p>
-      <w:pPr>
-        <w:pStyle w:val="a4"/>
-        <w:spacing w:after="0" w:line="360" w:lineRule="auto"/>
-        <w:ind w:left="0"/>
-        <w:jc w:val="center"/>
-        <w:rPr>
-          <w:rFonts w:ascii="Times New Roman" w:eastAsia="Times New Roman" w:hAnsi="Times New Roman" w:cs="Times New Roman"/>
-          <w:iCs/>
-          <w:sz w:val="28"/>
-          <w:szCs w:val="28"/>
-          <w:lang w:eastAsia="uk-UA"/>
-        </w:rPr>
-      </w:pPr>
-      <w:r>
-        <w:rPr>
-          <w:rFonts w:ascii="Times New Roman" w:eastAsia="Times New Roman" w:hAnsi="Times New Roman" w:cs="Times New Roman"/>
-          <w:iCs/>
-          <w:sz w:val="28"/>
-          <w:szCs w:val="28"/>
-          <w:lang w:eastAsia="uk-UA"/>
-        </w:rPr>
+        <w:lastRenderedPageBreak/>
         <w:drawing>
-          <wp:inline distT="0" distB="0" distL="0" distR="0" wp14:anchorId="7A302C9B" wp14:editId="229DCF79">
-            <wp:extent cx="3201248" cy="4477109"/>
-            <wp:effectExtent l="0" t="0" r="0" b="0"/>
-            <wp:docPr id="12" name="Рисунок 12"/>
+          <wp:inline distT="0" distB="0" distL="0" distR="0" wp14:anchorId="4365315F" wp14:editId="47C298B1">
+            <wp:extent cx="5940425" cy="4008120"/>
+            <wp:effectExtent l="0" t="0" r="3175" b="0"/>
+            <wp:docPr id="5" name="Рисунок 5"/>
             <wp:cNvGraphicFramePr>
               <a:graphicFrameLocks xmlns:a="http://schemas.openxmlformats.org/drawingml/2006/main" noChangeAspect="1"/>
             </wp:cNvGraphicFramePr>
@@ -13066,7 +10769,7 @@
                   <pic:spPr>
                     <a:xfrm>
                       <a:off x="0" y="0"/>
-                      <a:ext cx="3234274" cy="4523298"/>
+                      <a:ext cx="5940425" cy="4008120"/>
                     </a:xfrm>
                     <a:prstGeom prst="rect">
                       <a:avLst/>
@@ -13078,7 +10781,12 @@
           </wp:inline>
         </w:drawing>
       </w:r>
-      <w:r>
+    </w:p>
+    <w:p>
+      <w:pPr>
+        <w:pStyle w:val="a4"/>
+        <w:spacing w:after="0" w:line="360" w:lineRule="auto"/>
+        <w:ind w:left="0"/>
         <w:rPr>
           <w:rFonts w:ascii="Times New Roman" w:eastAsia="Times New Roman" w:hAnsi="Times New Roman" w:cs="Times New Roman"/>
           <w:iCs/>
@@ -13086,11 +10794,21 @@
           <w:szCs w:val="28"/>
           <w:lang w:eastAsia="uk-UA"/>
         </w:rPr>
+      </w:pPr>
+      <w:r>
+        <w:rPr>
+          <w:rFonts w:ascii="Times New Roman" w:eastAsia="Times New Roman" w:hAnsi="Times New Roman" w:cs="Times New Roman"/>
+          <w:iCs/>
+          <w:noProof/>
+          <w:sz w:val="28"/>
+          <w:szCs w:val="28"/>
+          <w:lang w:eastAsia="uk-UA"/>
+        </w:rPr>
         <w:drawing>
-          <wp:inline distT="0" distB="0" distL="0" distR="0" wp14:anchorId="39512160" wp14:editId="787A31C5">
-            <wp:extent cx="1448002" cy="924054"/>
-            <wp:effectExtent l="0" t="0" r="0" b="9525"/>
-            <wp:docPr id="13" name="Рисунок 13"/>
+          <wp:inline distT="0" distB="0" distL="0" distR="0" wp14:anchorId="1E960491" wp14:editId="2F640509">
+            <wp:extent cx="5940425" cy="2071370"/>
+            <wp:effectExtent l="0" t="0" r="3175" b="5080"/>
+            <wp:docPr id="8" name="Рисунок 8"/>
             <wp:cNvGraphicFramePr>
               <a:graphicFrameLocks xmlns:a="http://schemas.openxmlformats.org/drawingml/2006/main" noChangeAspect="1"/>
             </wp:cNvGraphicFramePr>
@@ -13110,7 +10828,7 @@
                   <pic:spPr>
                     <a:xfrm>
                       <a:off x="0" y="0"/>
-                      <a:ext cx="1448002" cy="924054"/>
+                      <a:ext cx="5940425" cy="2071370"/>
                     </a:xfrm>
                     <a:prstGeom prst="rect">
                       <a:avLst/>
@@ -13122,6 +10840,5684 @@
           </wp:inline>
         </w:drawing>
       </w:r>
+    </w:p>
+    <w:p>
+      <w:pPr>
+        <w:rPr>
+          <w:rFonts w:ascii="Times New Roman" w:eastAsia="Times New Roman" w:hAnsi="Times New Roman" w:cs="Times New Roman"/>
+          <w:iCs/>
+          <w:sz w:val="28"/>
+          <w:szCs w:val="28"/>
+          <w:lang w:eastAsia="uk-UA"/>
+        </w:rPr>
+      </w:pPr>
+      <w:r>
+        <w:rPr>
+          <w:rFonts w:ascii="Times New Roman" w:eastAsia="Times New Roman" w:hAnsi="Times New Roman" w:cs="Times New Roman"/>
+          <w:iCs/>
+          <w:sz w:val="28"/>
+          <w:szCs w:val="28"/>
+          <w:lang w:eastAsia="uk-UA"/>
+        </w:rPr>
+        <w:br w:type="page"/>
+      </w:r>
+    </w:p>
+    <w:p>
+      <w:pPr>
+        <w:pStyle w:val="a4"/>
+        <w:spacing w:after="0" w:line="360" w:lineRule="auto"/>
+        <w:ind w:left="0"/>
+        <w:rPr>
+          <w:rFonts w:ascii="Times New Roman" w:eastAsia="Times New Roman" w:hAnsi="Times New Roman" w:cs="Times New Roman"/>
+          <w:iCs/>
+          <w:sz w:val="28"/>
+          <w:szCs w:val="28"/>
+          <w:lang w:val="uk-UA" w:eastAsia="uk-UA"/>
+        </w:rPr>
+      </w:pPr>
+      <w:proofErr w:type="spellStart"/>
+      <w:r>
+        <w:rPr>
+          <w:rFonts w:ascii="Times New Roman" w:eastAsia="Times New Roman" w:hAnsi="Times New Roman" w:cs="Times New Roman"/>
+          <w:iCs/>
+          <w:sz w:val="28"/>
+          <w:szCs w:val="28"/>
+          <w:lang w:eastAsia="uk-UA"/>
+        </w:rPr>
+        <w:lastRenderedPageBreak/>
+        <w:t>Пораху</w:t>
+      </w:r>
+      <w:r>
+        <w:rPr>
+          <w:rFonts w:ascii="Times New Roman" w:eastAsia="Times New Roman" w:hAnsi="Times New Roman" w:cs="Times New Roman"/>
+          <w:iCs/>
+          <w:sz w:val="28"/>
+          <w:szCs w:val="28"/>
+          <w:lang w:val="uk-UA" w:eastAsia="uk-UA"/>
+        </w:rPr>
+        <w:t>мо</w:t>
+      </w:r>
+      <w:proofErr w:type="spellEnd"/>
+      <w:r>
+        <w:rPr>
+          <w:rFonts w:ascii="Times New Roman" w:eastAsia="Times New Roman" w:hAnsi="Times New Roman" w:cs="Times New Roman"/>
+          <w:iCs/>
+          <w:sz w:val="28"/>
+          <w:szCs w:val="28"/>
+          <w:lang w:val="uk-UA" w:eastAsia="uk-UA"/>
+        </w:rPr>
+        <w:t xml:space="preserve"> загальну формулу:</w:t>
+      </w:r>
+    </w:p>
+    <w:p>
+      <w:pPr>
+        <w:pStyle w:val="a4"/>
+        <w:spacing w:after="0" w:line="360" w:lineRule="auto"/>
+        <w:ind w:left="0"/>
+        <w:rPr>
+          <w:rFonts w:ascii="Times New Roman" w:eastAsia="Times New Roman" w:hAnsi="Times New Roman" w:cs="Times New Roman"/>
+          <w:i/>
+          <w:iCs/>
+          <w:sz w:val="28"/>
+          <w:szCs w:val="28"/>
+          <w:lang w:val="en-US" w:eastAsia="uk-UA"/>
+        </w:rPr>
+      </w:pPr>
+      <m:oMathPara>
+        <m:oMath>
+          <m:sSub>
+            <m:sSubPr>
+              <m:ctrlPr>
+                <w:rPr>
+                  <w:rFonts w:ascii="Cambria Math" w:eastAsia="Times New Roman" w:hAnsi="Cambria Math" w:cs="Times New Roman"/>
+                  <w:i/>
+                  <w:iCs/>
+                  <w:sz w:val="28"/>
+                  <w:szCs w:val="28"/>
+                  <w:lang w:val="uk-UA" w:eastAsia="uk-UA"/>
+                </w:rPr>
+              </m:ctrlPr>
+            </m:sSubPr>
+            <m:e>
+              <m:r>
+                <w:rPr>
+                  <w:rFonts w:ascii="Cambria Math" w:eastAsia="Times New Roman" w:hAnsi="Cambria Math" w:cs="Times New Roman"/>
+                  <w:sz w:val="28"/>
+                  <w:szCs w:val="28"/>
+                  <w:lang w:val="uk-UA" w:eastAsia="uk-UA"/>
+                </w:rPr>
+                <m:t>F</m:t>
+              </m:r>
+            </m:e>
+            <m:sub>
+              <m:r>
+                <w:rPr>
+                  <w:rFonts w:ascii="Cambria Math" w:eastAsia="Times New Roman" w:hAnsi="Cambria Math" w:cs="Times New Roman"/>
+                  <w:sz w:val="28"/>
+                  <w:szCs w:val="28"/>
+                  <w:lang w:eastAsia="uk-UA"/>
+                </w:rPr>
+                <m:t>зовн</m:t>
+              </m:r>
+            </m:sub>
+          </m:sSub>
+          <m:r>
+            <w:rPr>
+              <w:rFonts w:ascii="Cambria Math" w:eastAsia="Times New Roman" w:hAnsi="Cambria Math" w:cs="Times New Roman"/>
+              <w:sz w:val="28"/>
+              <w:szCs w:val="28"/>
+              <w:lang w:val="uk-UA" w:eastAsia="uk-UA"/>
+            </w:rPr>
+            <m:t>=</m:t>
+          </m:r>
+          <m:r>
+            <w:rPr>
+              <w:rFonts w:ascii="Cambria Math" w:eastAsia="Times New Roman" w:hAnsi="Cambria Math" w:cs="Times New Roman"/>
+              <w:sz w:val="28"/>
+              <w:szCs w:val="28"/>
+              <w:lang w:val="en-US" w:eastAsia="uk-UA"/>
+            </w:rPr>
+            <m:t>ky</m:t>
+          </m:r>
+        </m:oMath>
+      </m:oMathPara>
+    </w:p>
+    <w:p>
+      <w:pPr>
+        <w:pStyle w:val="a4"/>
+        <w:spacing w:after="0" w:line="360" w:lineRule="auto"/>
+        <w:ind w:left="0"/>
+        <w:rPr>
+          <w:rFonts w:ascii="Times New Roman" w:eastAsia="Times New Roman" w:hAnsi="Times New Roman" w:cs="Times New Roman"/>
+          <w:i/>
+          <w:iCs/>
+          <w:sz w:val="28"/>
+          <w:szCs w:val="28"/>
+          <w:lang w:val="uk-UA" w:eastAsia="uk-UA"/>
+        </w:rPr>
+      </w:pPr>
+      <m:oMathPara>
+        <m:oMath>
+          <m:r>
+            <w:rPr>
+              <w:rFonts w:ascii="Cambria Math" w:eastAsia="Times New Roman" w:hAnsi="Cambria Math" w:cs="Times New Roman"/>
+              <w:sz w:val="28"/>
+              <w:szCs w:val="28"/>
+              <w:lang w:val="en-US" w:eastAsia="uk-UA"/>
+            </w:rPr>
+            <m:t>y=</m:t>
+          </m:r>
+          <m:f>
+            <m:fPr>
+              <m:ctrlPr>
+                <w:rPr>
+                  <w:rFonts w:ascii="Cambria Math" w:eastAsia="Times New Roman" w:hAnsi="Cambria Math" w:cs="Times New Roman"/>
+                  <w:i/>
+                  <w:iCs/>
+                  <w:sz w:val="28"/>
+                  <w:szCs w:val="28"/>
+                  <w:lang w:val="uk-UA" w:eastAsia="uk-UA"/>
+                </w:rPr>
+              </m:ctrlPr>
+            </m:fPr>
+            <m:num>
+              <m:sSub>
+                <m:sSubPr>
+                  <m:ctrlPr>
+                    <w:rPr>
+                      <w:rFonts w:ascii="Cambria Math" w:eastAsia="Times New Roman" w:hAnsi="Cambria Math" w:cs="Times New Roman"/>
+                      <w:i/>
+                      <w:iCs/>
+                      <w:sz w:val="28"/>
+                      <w:szCs w:val="28"/>
+                      <w:lang w:val="uk-UA" w:eastAsia="uk-UA"/>
+                    </w:rPr>
+                  </m:ctrlPr>
+                </m:sSubPr>
+                <m:e>
+                  <m:r>
+                    <w:rPr>
+                      <w:rFonts w:ascii="Cambria Math" w:eastAsia="Times New Roman" w:hAnsi="Cambria Math" w:cs="Times New Roman"/>
+                      <w:sz w:val="28"/>
+                      <w:szCs w:val="28"/>
+                      <w:lang w:val="uk-UA" w:eastAsia="uk-UA"/>
+                    </w:rPr>
+                    <m:t>F</m:t>
+                  </m:r>
+                </m:e>
+                <m:sub>
+                  <m:r>
+                    <w:rPr>
+                      <w:rFonts w:ascii="Cambria Math" w:eastAsia="Times New Roman" w:hAnsi="Cambria Math" w:cs="Times New Roman"/>
+                      <w:sz w:val="28"/>
+                      <w:szCs w:val="28"/>
+                      <w:lang w:eastAsia="uk-UA"/>
+                    </w:rPr>
+                    <m:t>зовн</m:t>
+                  </m:r>
+                </m:sub>
+              </m:sSub>
+            </m:num>
+            <m:den>
+              <m:r>
+                <w:rPr>
+                  <w:rFonts w:ascii="Cambria Math" w:eastAsia="Times New Roman" w:hAnsi="Cambria Math" w:cs="Times New Roman"/>
+                  <w:sz w:val="28"/>
+                  <w:szCs w:val="28"/>
+                  <w:lang w:val="en-US" w:eastAsia="uk-UA"/>
+                </w:rPr>
+                <m:t>k</m:t>
+              </m:r>
+            </m:den>
+          </m:f>
+        </m:oMath>
+      </m:oMathPara>
+    </w:p>
+    <w:p>
+      <w:pPr>
+        <w:pStyle w:val="a4"/>
+        <w:spacing w:after="0" w:line="360" w:lineRule="auto"/>
+        <w:ind w:left="0"/>
+        <w:rPr>
+          <w:rFonts w:ascii="Times New Roman" w:eastAsia="Times New Roman" w:hAnsi="Times New Roman" w:cs="Times New Roman"/>
+          <w:i/>
+          <w:iCs/>
+          <w:sz w:val="28"/>
+          <w:szCs w:val="28"/>
+          <w:lang w:val="en-US" w:eastAsia="uk-UA"/>
+        </w:rPr>
+      </w:pPr>
+      <m:oMathPara>
+        <m:oMath>
+          <m:r>
+            <w:rPr>
+              <w:rFonts w:ascii="Cambria Math" w:eastAsia="Times New Roman" w:hAnsi="Cambria Math" w:cs="Times New Roman"/>
+              <w:sz w:val="28"/>
+              <w:szCs w:val="28"/>
+              <w:lang w:val="en-US" w:eastAsia="uk-UA"/>
+            </w:rPr>
+            <m:t>k=</m:t>
+          </m:r>
+          <m:f>
+            <m:fPr>
+              <m:ctrlPr>
+                <w:rPr>
+                  <w:rFonts w:ascii="Cambria Math" w:eastAsia="Times New Roman" w:hAnsi="Cambria Math" w:cs="Times New Roman"/>
+                  <w:i/>
+                  <w:iCs/>
+                  <w:sz w:val="28"/>
+                  <w:szCs w:val="28"/>
+                  <w:lang w:val="en-US" w:eastAsia="uk-UA"/>
+                </w:rPr>
+              </m:ctrlPr>
+            </m:fPr>
+            <m:num>
+              <m:r>
+                <w:rPr>
+                  <w:rFonts w:ascii="Cambria Math" w:eastAsia="Times New Roman" w:hAnsi="Cambria Math" w:cs="Times New Roman"/>
+                  <w:sz w:val="28"/>
+                  <w:szCs w:val="28"/>
+                  <w:lang w:val="en-US" w:eastAsia="uk-UA"/>
+                </w:rPr>
+                <m:t>EJ</m:t>
+              </m:r>
+            </m:num>
+            <m:den>
+              <m:sSup>
+                <m:sSupPr>
+                  <m:ctrlPr>
+                    <w:rPr>
+                      <w:rFonts w:ascii="Cambria Math" w:eastAsia="Times New Roman" w:hAnsi="Cambria Math" w:cs="Times New Roman"/>
+                      <w:i/>
+                      <w:iCs/>
+                      <w:sz w:val="28"/>
+                      <w:szCs w:val="28"/>
+                      <w:lang w:val="en-US" w:eastAsia="uk-UA"/>
+                    </w:rPr>
+                  </m:ctrlPr>
+                </m:sSupPr>
+                <m:e>
+                  <m:r>
+                    <w:rPr>
+                      <w:rFonts w:ascii="Cambria Math" w:eastAsia="Times New Roman" w:hAnsi="Cambria Math" w:cs="Times New Roman"/>
+                      <w:sz w:val="28"/>
+                      <w:szCs w:val="28"/>
+                      <w:lang w:val="en-US" w:eastAsia="uk-UA"/>
+                    </w:rPr>
+                    <m:t>l</m:t>
+                  </m:r>
+                </m:e>
+                <m:sup>
+                  <m:r>
+                    <w:rPr>
+                      <w:rFonts w:ascii="Cambria Math" w:eastAsia="Times New Roman" w:hAnsi="Cambria Math" w:cs="Times New Roman"/>
+                      <w:sz w:val="28"/>
+                      <w:szCs w:val="28"/>
+                      <w:lang w:val="en-US" w:eastAsia="uk-UA"/>
+                    </w:rPr>
+                    <m:t>3</m:t>
+                  </m:r>
+                </m:sup>
+              </m:sSup>
+            </m:den>
+          </m:f>
+          <m:r>
+            <w:rPr>
+              <w:rFonts w:ascii="Cambria Math" w:eastAsia="Times New Roman" w:hAnsi="Cambria Math" w:cs="Times New Roman"/>
+              <w:sz w:val="28"/>
+              <w:szCs w:val="28"/>
+              <w:lang w:val="en-US" w:eastAsia="uk-UA"/>
+            </w:rPr>
+            <m:t>=</m:t>
+          </m:r>
+          <m:f>
+            <m:fPr>
+              <m:ctrlPr>
+                <w:rPr>
+                  <w:rFonts w:ascii="Cambria Math" w:eastAsia="Times New Roman" w:hAnsi="Cambria Math" w:cs="Times New Roman"/>
+                  <w:i/>
+                  <w:iCs/>
+                  <w:sz w:val="28"/>
+                  <w:szCs w:val="28"/>
+                  <w:lang w:val="en-US" w:eastAsia="uk-UA"/>
+                </w:rPr>
+              </m:ctrlPr>
+            </m:fPr>
+            <m:num>
+              <m:r>
+                <w:rPr>
+                  <w:rFonts w:ascii="Cambria Math" w:eastAsia="Times New Roman" w:hAnsi="Cambria Math" w:cs="Times New Roman"/>
+                  <w:sz w:val="28"/>
+                  <w:szCs w:val="28"/>
+                  <w:lang w:val="en-US" w:eastAsia="uk-UA"/>
+                </w:rPr>
+                <m:t>E</m:t>
+              </m:r>
+              <m:sSub>
+                <m:sSubPr>
+                  <m:ctrlPr>
+                    <w:rPr>
+                      <w:rFonts w:ascii="Cambria Math" w:eastAsia="Times New Roman" w:hAnsi="Cambria Math" w:cs="Times New Roman"/>
+                      <w:i/>
+                      <w:iCs/>
+                      <w:sz w:val="28"/>
+                      <w:szCs w:val="28"/>
+                      <w:lang w:val="en-US" w:eastAsia="uk-UA"/>
+                    </w:rPr>
+                  </m:ctrlPr>
+                </m:sSubPr>
+                <m:e>
+                  <m:r>
+                    <w:rPr>
+                      <w:rFonts w:ascii="Cambria Math" w:eastAsia="Times New Roman" w:hAnsi="Cambria Math" w:cs="Times New Roman"/>
+                      <w:sz w:val="28"/>
+                      <w:szCs w:val="28"/>
+                      <w:lang w:val="en-US" w:eastAsia="uk-UA"/>
+                    </w:rPr>
+                    <m:t>J</m:t>
+                  </m:r>
+                </m:e>
+                <m:sub>
+                  <m:r>
+                    <w:rPr>
+                      <w:rFonts w:ascii="Cambria Math" w:eastAsia="Times New Roman" w:hAnsi="Cambria Math" w:cs="Times New Roman"/>
+                      <w:sz w:val="28"/>
+                      <w:szCs w:val="28"/>
+                      <w:lang w:val="en-US" w:eastAsia="uk-UA"/>
+                    </w:rPr>
+                    <m:t>x</m:t>
+                  </m:r>
+                </m:sub>
+              </m:sSub>
+            </m:num>
+            <m:den>
+              <m:sSup>
+                <m:sSupPr>
+                  <m:ctrlPr>
+                    <w:rPr>
+                      <w:rFonts w:ascii="Cambria Math" w:eastAsia="Times New Roman" w:hAnsi="Cambria Math" w:cs="Times New Roman"/>
+                      <w:i/>
+                      <w:iCs/>
+                      <w:sz w:val="28"/>
+                      <w:szCs w:val="28"/>
+                      <w:lang w:val="en-US" w:eastAsia="uk-UA"/>
+                    </w:rPr>
+                  </m:ctrlPr>
+                </m:sSupPr>
+                <m:e>
+                  <m:r>
+                    <w:rPr>
+                      <w:rFonts w:ascii="Cambria Math" w:eastAsia="Times New Roman" w:hAnsi="Cambria Math" w:cs="Times New Roman"/>
+                      <w:sz w:val="28"/>
+                      <w:szCs w:val="28"/>
+                      <w:lang w:val="en-US" w:eastAsia="uk-UA"/>
+                    </w:rPr>
+                    <m:t>l</m:t>
+                  </m:r>
+                </m:e>
+                <m:sup>
+                  <m:r>
+                    <w:rPr>
+                      <w:rFonts w:ascii="Cambria Math" w:eastAsia="Times New Roman" w:hAnsi="Cambria Math" w:cs="Times New Roman"/>
+                      <w:sz w:val="28"/>
+                      <w:szCs w:val="28"/>
+                      <w:lang w:val="en-US" w:eastAsia="uk-UA"/>
+                    </w:rPr>
+                    <m:t>3</m:t>
+                  </m:r>
+                </m:sup>
+              </m:sSup>
+            </m:den>
+          </m:f>
+          <m:r>
+            <w:rPr>
+              <w:rFonts w:ascii="Cambria Math" w:eastAsia="Times New Roman" w:hAnsi="Cambria Math" w:cs="Times New Roman"/>
+              <w:sz w:val="28"/>
+              <w:szCs w:val="28"/>
+              <w:lang w:val="en-US" w:eastAsia="uk-UA"/>
+            </w:rPr>
+            <m:t>=</m:t>
+          </m:r>
+          <m:f>
+            <m:fPr>
+              <m:ctrlPr>
+                <w:rPr>
+                  <w:rFonts w:ascii="Cambria Math" w:eastAsia="Times New Roman" w:hAnsi="Cambria Math" w:cs="Times New Roman"/>
+                  <w:i/>
+                  <w:iCs/>
+                  <w:sz w:val="28"/>
+                  <w:szCs w:val="28"/>
+                  <w:lang w:val="en-US" w:eastAsia="uk-UA"/>
+                </w:rPr>
+              </m:ctrlPr>
+            </m:fPr>
+            <m:num>
+              <m:r>
+                <w:rPr>
+                  <w:rFonts w:ascii="Cambria Math" w:eastAsia="Times New Roman" w:hAnsi="Cambria Math" w:cs="Times New Roman"/>
+                  <w:sz w:val="28"/>
+                  <w:szCs w:val="28"/>
+                  <w:lang w:val="en-US" w:eastAsia="uk-UA"/>
+                </w:rPr>
+                <m:t>Ew</m:t>
+              </m:r>
+              <m:sSup>
+                <m:sSupPr>
+                  <m:ctrlPr>
+                    <w:rPr>
+                      <w:rFonts w:ascii="Cambria Math" w:eastAsia="Times New Roman" w:hAnsi="Cambria Math" w:cs="Times New Roman"/>
+                      <w:i/>
+                      <w:iCs/>
+                      <w:sz w:val="28"/>
+                      <w:szCs w:val="28"/>
+                      <w:lang w:val="en-US" w:eastAsia="uk-UA"/>
+                    </w:rPr>
+                  </m:ctrlPr>
+                </m:sSupPr>
+                <m:e>
+                  <m:r>
+                    <w:rPr>
+                      <w:rFonts w:ascii="Cambria Math" w:eastAsia="Times New Roman" w:hAnsi="Cambria Math" w:cs="Times New Roman"/>
+                      <w:sz w:val="28"/>
+                      <w:szCs w:val="28"/>
+                      <w:lang w:val="en-US" w:eastAsia="uk-UA"/>
+                    </w:rPr>
+                    <m:t>h</m:t>
+                  </m:r>
+                </m:e>
+                <m:sup>
+                  <m:r>
+                    <w:rPr>
+                      <w:rFonts w:ascii="Cambria Math" w:eastAsia="Times New Roman" w:hAnsi="Cambria Math" w:cs="Times New Roman"/>
+                      <w:sz w:val="28"/>
+                      <w:szCs w:val="28"/>
+                      <w:lang w:val="en-US" w:eastAsia="uk-UA"/>
+                    </w:rPr>
+                    <m:t>3</m:t>
+                  </m:r>
+                </m:sup>
+              </m:sSup>
+            </m:num>
+            <m:den>
+              <m:r>
+                <w:rPr>
+                  <w:rFonts w:ascii="Cambria Math" w:eastAsia="Times New Roman" w:hAnsi="Cambria Math" w:cs="Times New Roman"/>
+                  <w:sz w:val="28"/>
+                  <w:szCs w:val="28"/>
+                  <w:lang w:val="en-US" w:eastAsia="uk-UA"/>
+                </w:rPr>
+                <m:t>12</m:t>
+              </m:r>
+              <m:sSup>
+                <m:sSupPr>
+                  <m:ctrlPr>
+                    <w:rPr>
+                      <w:rFonts w:ascii="Cambria Math" w:eastAsia="Times New Roman" w:hAnsi="Cambria Math" w:cs="Times New Roman"/>
+                      <w:i/>
+                      <w:iCs/>
+                      <w:sz w:val="28"/>
+                      <w:szCs w:val="28"/>
+                      <w:lang w:val="en-US" w:eastAsia="uk-UA"/>
+                    </w:rPr>
+                  </m:ctrlPr>
+                </m:sSupPr>
+                <m:e>
+                  <m:r>
+                    <w:rPr>
+                      <w:rFonts w:ascii="Cambria Math" w:eastAsia="Times New Roman" w:hAnsi="Cambria Math" w:cs="Times New Roman"/>
+                      <w:sz w:val="28"/>
+                      <w:szCs w:val="28"/>
+                      <w:lang w:val="en-US" w:eastAsia="uk-UA"/>
+                    </w:rPr>
+                    <m:t>l</m:t>
+                  </m:r>
+                </m:e>
+                <m:sup>
+                  <m:r>
+                    <w:rPr>
+                      <w:rFonts w:ascii="Cambria Math" w:eastAsia="Times New Roman" w:hAnsi="Cambria Math" w:cs="Times New Roman"/>
+                      <w:sz w:val="28"/>
+                      <w:szCs w:val="28"/>
+                      <w:lang w:val="en-US" w:eastAsia="uk-UA"/>
+                    </w:rPr>
+                    <m:t>3</m:t>
+                  </m:r>
+                </m:sup>
+              </m:sSup>
+            </m:den>
+          </m:f>
+        </m:oMath>
+      </m:oMathPara>
+    </w:p>
+    <w:p>
+      <w:pPr>
+        <w:pStyle w:val="a4"/>
+        <w:spacing w:after="0" w:line="360" w:lineRule="auto"/>
+        <w:ind w:left="0"/>
+        <w:rPr>
+          <w:rFonts w:ascii="Times New Roman" w:eastAsia="Times New Roman" w:hAnsi="Times New Roman" w:cs="Times New Roman"/>
+          <w:i/>
+          <w:iCs/>
+          <w:sz w:val="28"/>
+          <w:szCs w:val="28"/>
+          <w:lang w:val="uk-UA" w:eastAsia="uk-UA"/>
+        </w:rPr>
+      </w:pPr>
+      <m:oMathPara>
+        <m:oMath>
+          <m:r>
+            <w:rPr>
+              <w:rFonts w:ascii="Cambria Math" w:eastAsia="Times New Roman" w:hAnsi="Cambria Math" w:cs="Times New Roman"/>
+              <w:sz w:val="28"/>
+              <w:szCs w:val="28"/>
+              <w:lang w:val="en-US" w:eastAsia="uk-UA"/>
+            </w:rPr>
+            <m:t>y=</m:t>
+          </m:r>
+          <m:f>
+            <m:fPr>
+              <m:ctrlPr>
+                <w:rPr>
+                  <w:rFonts w:ascii="Cambria Math" w:eastAsia="Times New Roman" w:hAnsi="Cambria Math" w:cs="Times New Roman"/>
+                  <w:i/>
+                  <w:iCs/>
+                  <w:sz w:val="28"/>
+                  <w:szCs w:val="28"/>
+                  <w:lang w:val="uk-UA" w:eastAsia="uk-UA"/>
+                </w:rPr>
+              </m:ctrlPr>
+            </m:fPr>
+            <m:num>
+              <m:sSub>
+                <m:sSubPr>
+                  <m:ctrlPr>
+                    <w:rPr>
+                      <w:rFonts w:ascii="Cambria Math" w:eastAsia="Times New Roman" w:hAnsi="Cambria Math" w:cs="Times New Roman"/>
+                      <w:i/>
+                      <w:iCs/>
+                      <w:sz w:val="28"/>
+                      <w:szCs w:val="28"/>
+                      <w:lang w:val="uk-UA" w:eastAsia="uk-UA"/>
+                    </w:rPr>
+                  </m:ctrlPr>
+                </m:sSubPr>
+                <m:e>
+                  <m:r>
+                    <w:rPr>
+                      <w:rFonts w:ascii="Cambria Math" w:eastAsia="Times New Roman" w:hAnsi="Cambria Math" w:cs="Times New Roman"/>
+                      <w:sz w:val="28"/>
+                      <w:szCs w:val="28"/>
+                      <w:lang w:val="en-US" w:eastAsia="uk-UA"/>
+                    </w:rPr>
+                    <m:t>12</m:t>
+                  </m:r>
+                  <m:sSup>
+                    <m:sSupPr>
+                      <m:ctrlPr>
+                        <w:rPr>
+                          <w:rFonts w:ascii="Cambria Math" w:eastAsia="Times New Roman" w:hAnsi="Cambria Math" w:cs="Times New Roman"/>
+                          <w:i/>
+                          <w:iCs/>
+                          <w:sz w:val="28"/>
+                          <w:szCs w:val="28"/>
+                          <w:lang w:val="en-US" w:eastAsia="uk-UA"/>
+                        </w:rPr>
+                      </m:ctrlPr>
+                    </m:sSupPr>
+                    <m:e>
+                      <m:r>
+                        <w:rPr>
+                          <w:rFonts w:ascii="Cambria Math" w:eastAsia="Times New Roman" w:hAnsi="Cambria Math" w:cs="Times New Roman"/>
+                          <w:sz w:val="28"/>
+                          <w:szCs w:val="28"/>
+                          <w:lang w:val="en-US" w:eastAsia="uk-UA"/>
+                        </w:rPr>
+                        <m:t>l</m:t>
+                      </m:r>
+                    </m:e>
+                    <m:sup>
+                      <m:r>
+                        <w:rPr>
+                          <w:rFonts w:ascii="Cambria Math" w:eastAsia="Times New Roman" w:hAnsi="Cambria Math" w:cs="Times New Roman"/>
+                          <w:sz w:val="28"/>
+                          <w:szCs w:val="28"/>
+                          <w:lang w:val="en-US" w:eastAsia="uk-UA"/>
+                        </w:rPr>
+                        <m:t>3</m:t>
+                      </m:r>
+                    </m:sup>
+                  </m:sSup>
+                  <m:r>
+                    <w:rPr>
+                      <w:rFonts w:ascii="Cambria Math" w:eastAsia="Times New Roman" w:hAnsi="Cambria Math" w:cs="Times New Roman"/>
+                      <w:sz w:val="28"/>
+                      <w:szCs w:val="28"/>
+                      <w:lang w:val="uk-UA" w:eastAsia="uk-UA"/>
+                    </w:rPr>
+                    <m:t>F</m:t>
+                  </m:r>
+                </m:e>
+                <m:sub>
+                  <m:r>
+                    <w:rPr>
+                      <w:rFonts w:ascii="Cambria Math" w:eastAsia="Times New Roman" w:hAnsi="Cambria Math" w:cs="Times New Roman"/>
+                      <w:sz w:val="28"/>
+                      <w:szCs w:val="28"/>
+                      <w:lang w:eastAsia="uk-UA"/>
+                    </w:rPr>
+                    <m:t>зовн</m:t>
+                  </m:r>
+                </m:sub>
+              </m:sSub>
+            </m:num>
+            <m:den>
+              <m:r>
+                <w:rPr>
+                  <w:rFonts w:ascii="Cambria Math" w:eastAsia="Times New Roman" w:hAnsi="Cambria Math" w:cs="Times New Roman"/>
+                  <w:sz w:val="28"/>
+                  <w:szCs w:val="28"/>
+                  <w:lang w:val="en-US" w:eastAsia="uk-UA"/>
+                </w:rPr>
+                <m:t>Ew</m:t>
+              </m:r>
+              <m:sSup>
+                <m:sSupPr>
+                  <m:ctrlPr>
+                    <w:rPr>
+                      <w:rFonts w:ascii="Cambria Math" w:eastAsia="Times New Roman" w:hAnsi="Cambria Math" w:cs="Times New Roman"/>
+                      <w:i/>
+                      <w:iCs/>
+                      <w:sz w:val="28"/>
+                      <w:szCs w:val="28"/>
+                      <w:lang w:val="en-US" w:eastAsia="uk-UA"/>
+                    </w:rPr>
+                  </m:ctrlPr>
+                </m:sSupPr>
+                <m:e>
+                  <m:r>
+                    <w:rPr>
+                      <w:rFonts w:ascii="Cambria Math" w:eastAsia="Times New Roman" w:hAnsi="Cambria Math" w:cs="Times New Roman"/>
+                      <w:sz w:val="28"/>
+                      <w:szCs w:val="28"/>
+                      <w:lang w:val="en-US" w:eastAsia="uk-UA"/>
+                    </w:rPr>
+                    <m:t>h</m:t>
+                  </m:r>
+                </m:e>
+                <m:sup>
+                  <m:r>
+                    <w:rPr>
+                      <w:rFonts w:ascii="Cambria Math" w:eastAsia="Times New Roman" w:hAnsi="Cambria Math" w:cs="Times New Roman"/>
+                      <w:sz w:val="28"/>
+                      <w:szCs w:val="28"/>
+                      <w:lang w:val="en-US" w:eastAsia="uk-UA"/>
+                    </w:rPr>
+                    <m:t>3</m:t>
+                  </m:r>
+                </m:sup>
+              </m:sSup>
+            </m:den>
+          </m:f>
+        </m:oMath>
+      </m:oMathPara>
+    </w:p>
+    <w:p>
+      <w:pPr>
+        <w:pStyle w:val="a4"/>
+        <w:spacing w:after="0" w:line="360" w:lineRule="auto"/>
+        <w:ind w:left="0"/>
+        <w:rPr>
+          <w:rFonts w:ascii="Times New Roman" w:eastAsia="Times New Roman" w:hAnsi="Times New Roman" w:cs="Times New Roman"/>
+          <w:sz w:val="28"/>
+          <w:szCs w:val="28"/>
+          <w:lang w:val="uk-UA" w:eastAsia="uk-UA"/>
+        </w:rPr>
+      </w:pPr>
+      <w:r>
+        <w:rPr>
+          <w:rFonts w:ascii="Times New Roman" w:eastAsia="Times New Roman" w:hAnsi="Times New Roman" w:cs="Times New Roman"/>
+          <w:sz w:val="28"/>
+          <w:szCs w:val="28"/>
+          <w:lang w:val="uk-UA" w:eastAsia="uk-UA"/>
+        </w:rPr>
+        <w:t>Тепер за допомогою програми порахуємо таблицю зі значеннями</w:t>
+      </w:r>
+      <w:r>
+        <w:rPr>
+          <w:rFonts w:ascii="Times New Roman" w:eastAsia="Times New Roman" w:hAnsi="Times New Roman" w:cs="Times New Roman"/>
+          <w:sz w:val="28"/>
+          <w:szCs w:val="28"/>
+          <w:lang w:eastAsia="uk-UA"/>
+        </w:rPr>
+        <w:t xml:space="preserve"> </w:t>
+      </w:r>
+      <w:r>
+        <w:rPr>
+          <w:rFonts w:ascii="Times New Roman" w:eastAsia="Times New Roman" w:hAnsi="Times New Roman" w:cs="Times New Roman"/>
+          <w:sz w:val="28"/>
+          <w:szCs w:val="28"/>
+          <w:lang w:val="uk-UA" w:eastAsia="uk-UA"/>
+        </w:rPr>
+        <w:t>та графіки</w:t>
+      </w:r>
+      <w:r>
+        <w:rPr>
+          <w:rFonts w:ascii="Times New Roman" w:eastAsia="Times New Roman" w:hAnsi="Times New Roman" w:cs="Times New Roman"/>
+          <w:sz w:val="28"/>
+          <w:szCs w:val="28"/>
+          <w:lang w:val="uk-UA" w:eastAsia="uk-UA"/>
+        </w:rPr>
+        <w:t>:</w:t>
+      </w:r>
+    </w:p>
+    <w:p>
+      <w:pPr>
+        <w:pStyle w:val="a4"/>
+        <w:spacing w:after="0" w:line="360" w:lineRule="auto"/>
+        <w:ind w:left="0"/>
+        <w:rPr>
+          <w:rFonts w:ascii="Times New Roman" w:eastAsia="Times New Roman" w:hAnsi="Times New Roman" w:cs="Times New Roman"/>
+          <w:sz w:val="28"/>
+          <w:szCs w:val="28"/>
+          <w:lang w:val="en-US" w:eastAsia="uk-UA"/>
+        </w:rPr>
+      </w:pPr>
+      <w:r>
+        <w:rPr>
+          <w:rFonts w:ascii="Times New Roman" w:eastAsia="Times New Roman" w:hAnsi="Times New Roman" w:cs="Times New Roman"/>
+          <w:noProof/>
+          <w:sz w:val="28"/>
+          <w:szCs w:val="28"/>
+          <w:lang w:val="en-US" w:eastAsia="uk-UA"/>
+        </w:rPr>
+        <w:drawing>
+          <wp:inline distT="0" distB="0" distL="0" distR="0" wp14:anchorId="02186B21" wp14:editId="7DD27A0C">
+            <wp:extent cx="5839640" cy="2781688"/>
+            <wp:effectExtent l="0" t="0" r="8890" b="0"/>
+            <wp:docPr id="45" name="Рисунок 45"/>
+            <wp:cNvGraphicFramePr>
+              <a:graphicFrameLocks xmlns:a="http://schemas.openxmlformats.org/drawingml/2006/main" noChangeAspect="1"/>
+            </wp:cNvGraphicFramePr>
+            <a:graphic xmlns:a="http://schemas.openxmlformats.org/drawingml/2006/main">
+              <a:graphicData uri="http://schemas.openxmlformats.org/drawingml/2006/picture">
+                <pic:pic xmlns:pic="http://schemas.openxmlformats.org/drawingml/2006/picture">
+                  <pic:nvPicPr>
+                    <pic:cNvPr id="1" name=""/>
+                    <pic:cNvPicPr/>
+                  </pic:nvPicPr>
+                  <pic:blipFill>
+                    <a:blip r:embed="rId16"/>
+                    <a:stretch>
+                      <a:fillRect/>
+                    </a:stretch>
+                  </pic:blipFill>
+                  <pic:spPr>
+                    <a:xfrm>
+                      <a:off x="0" y="0"/>
+                      <a:ext cx="5839640" cy="2781688"/>
+                    </a:xfrm>
+                    <a:prstGeom prst="rect">
+                      <a:avLst/>
+                    </a:prstGeom>
+                  </pic:spPr>
+                </pic:pic>
+              </a:graphicData>
+            </a:graphic>
+          </wp:inline>
+        </w:drawing>
+      </w:r>
+    </w:p>
+    <w:p>
+      <w:pPr>
+        <w:pStyle w:val="a4"/>
+        <w:spacing w:after="0" w:line="360" w:lineRule="auto"/>
+        <w:ind w:left="0"/>
+        <w:rPr>
+          <w:rFonts w:ascii="Times New Roman" w:eastAsia="Times New Roman" w:hAnsi="Times New Roman" w:cs="Times New Roman"/>
+          <w:sz w:val="28"/>
+          <w:szCs w:val="28"/>
+          <w:lang w:val="en-US" w:eastAsia="uk-UA"/>
+        </w:rPr>
+      </w:pPr>
+    </w:p>
+    <w:p>
+      <w:pPr>
+        <w:pStyle w:val="a4"/>
+        <w:spacing w:after="0" w:line="360" w:lineRule="auto"/>
+        <w:ind w:left="0"/>
+        <w:rPr>
+          <w:rFonts w:ascii="Times New Roman" w:eastAsia="Times New Roman" w:hAnsi="Times New Roman" w:cs="Times New Roman"/>
+          <w:sz w:val="28"/>
+          <w:szCs w:val="28"/>
+          <w:lang w:eastAsia="uk-UA"/>
+        </w:rPr>
+      </w:pPr>
+      <w:r>
+        <w:rPr>
+          <w:rFonts w:ascii="Times New Roman" w:eastAsia="Times New Roman" w:hAnsi="Times New Roman" w:cs="Times New Roman"/>
+          <w:noProof/>
+          <w:sz w:val="28"/>
+          <w:szCs w:val="28"/>
+          <w:lang w:val="en-US" w:eastAsia="uk-UA"/>
+        </w:rPr>
+        <w:drawing>
+          <wp:inline distT="0" distB="0" distL="0" distR="0" wp14:anchorId="3161042B" wp14:editId="71E9B498">
+            <wp:extent cx="5839640" cy="2819794"/>
+            <wp:effectExtent l="0" t="0" r="0" b="0"/>
+            <wp:docPr id="46" name="Рисунок 46"/>
+            <wp:cNvGraphicFramePr>
+              <a:graphicFrameLocks xmlns:a="http://schemas.openxmlformats.org/drawingml/2006/main" noChangeAspect="1"/>
+            </wp:cNvGraphicFramePr>
+            <a:graphic xmlns:a="http://schemas.openxmlformats.org/drawingml/2006/main">
+              <a:graphicData uri="http://schemas.openxmlformats.org/drawingml/2006/picture">
+                <pic:pic xmlns:pic="http://schemas.openxmlformats.org/drawingml/2006/picture">
+                  <pic:nvPicPr>
+                    <pic:cNvPr id="1" name=""/>
+                    <pic:cNvPicPr/>
+                  </pic:nvPicPr>
+                  <pic:blipFill>
+                    <a:blip r:embed="rId17"/>
+                    <a:stretch>
+                      <a:fillRect/>
+                    </a:stretch>
+                  </pic:blipFill>
+                  <pic:spPr>
+                    <a:xfrm>
+                      <a:off x="0" y="0"/>
+                      <a:ext cx="5839640" cy="2819794"/>
+                    </a:xfrm>
+                    <a:prstGeom prst="rect">
+                      <a:avLst/>
+                    </a:prstGeom>
+                  </pic:spPr>
+                </pic:pic>
+              </a:graphicData>
+            </a:graphic>
+          </wp:inline>
+        </w:drawing>
+      </w:r>
+    </w:p>
+    <w:p>
+      <w:pPr>
+        <w:pStyle w:val="a4"/>
+        <w:spacing w:after="0" w:line="360" w:lineRule="auto"/>
+        <w:ind w:left="0"/>
+        <w:rPr>
+          <w:rFonts w:ascii="Times New Roman" w:eastAsia="Times New Roman" w:hAnsi="Times New Roman" w:cs="Times New Roman"/>
+          <w:i/>
+          <w:iCs/>
+          <w:sz w:val="28"/>
+          <w:szCs w:val="28"/>
+          <w:lang w:eastAsia="uk-UA"/>
+        </w:rPr>
+      </w:pPr>
+    </w:p>
+    <w:p>
+      <w:pPr>
+        <w:pStyle w:val="a4"/>
+        <w:spacing w:after="0" w:line="360" w:lineRule="auto"/>
+        <w:ind w:left="0"/>
+        <w:rPr>
+          <w:rFonts w:ascii="Times New Roman" w:eastAsia="Times New Roman" w:hAnsi="Times New Roman" w:cs="Times New Roman"/>
+          <w:i/>
+          <w:iCs/>
+          <w:sz w:val="28"/>
+          <w:szCs w:val="28"/>
+          <w:lang w:eastAsia="uk-UA"/>
+        </w:rPr>
+      </w:pPr>
+      <w:r>
+        <w:rPr>
+          <w:rFonts w:ascii="Times New Roman" w:eastAsia="Times New Roman" w:hAnsi="Times New Roman" w:cs="Times New Roman"/>
+          <w:i/>
+          <w:iCs/>
+          <w:noProof/>
+          <w:sz w:val="28"/>
+          <w:szCs w:val="28"/>
+          <w:lang w:eastAsia="uk-UA"/>
+        </w:rPr>
+        <w:lastRenderedPageBreak/>
+        <w:drawing>
+          <wp:inline distT="0" distB="0" distL="0" distR="0" wp14:anchorId="2B11BD48" wp14:editId="62975024">
+            <wp:extent cx="5868219" cy="2781688"/>
+            <wp:effectExtent l="0" t="0" r="0" b="0"/>
+            <wp:docPr id="47" name="Рисунок 47"/>
+            <wp:cNvGraphicFramePr>
+              <a:graphicFrameLocks xmlns:a="http://schemas.openxmlformats.org/drawingml/2006/main" noChangeAspect="1"/>
+            </wp:cNvGraphicFramePr>
+            <a:graphic xmlns:a="http://schemas.openxmlformats.org/drawingml/2006/main">
+              <a:graphicData uri="http://schemas.openxmlformats.org/drawingml/2006/picture">
+                <pic:pic xmlns:pic="http://schemas.openxmlformats.org/drawingml/2006/picture">
+                  <pic:nvPicPr>
+                    <pic:cNvPr id="1" name=""/>
+                    <pic:cNvPicPr/>
+                  </pic:nvPicPr>
+                  <pic:blipFill>
+                    <a:blip r:embed="rId18"/>
+                    <a:stretch>
+                      <a:fillRect/>
+                    </a:stretch>
+                  </pic:blipFill>
+                  <pic:spPr>
+                    <a:xfrm>
+                      <a:off x="0" y="0"/>
+                      <a:ext cx="5868219" cy="2781688"/>
+                    </a:xfrm>
+                    <a:prstGeom prst="rect">
+                      <a:avLst/>
+                    </a:prstGeom>
+                  </pic:spPr>
+                </pic:pic>
+              </a:graphicData>
+            </a:graphic>
+          </wp:inline>
+        </w:drawing>
+      </w:r>
+    </w:p>
+    <w:p>
+      <w:pPr>
+        <w:pStyle w:val="a4"/>
+        <w:spacing w:after="0" w:line="360" w:lineRule="auto"/>
+        <w:ind w:left="0"/>
+        <w:rPr>
+          <w:rFonts w:ascii="Times New Roman" w:eastAsia="Times New Roman" w:hAnsi="Times New Roman" w:cs="Times New Roman"/>
+          <w:i/>
+          <w:iCs/>
+          <w:sz w:val="28"/>
+          <w:szCs w:val="28"/>
+          <w:lang w:eastAsia="uk-UA"/>
+        </w:rPr>
+      </w:pPr>
+    </w:p>
+    <w:p>
+      <w:pPr>
+        <w:pStyle w:val="a4"/>
+        <w:spacing w:after="0" w:line="360" w:lineRule="auto"/>
+        <w:ind w:left="0"/>
+        <w:rPr>
+          <w:rFonts w:ascii="Times New Roman" w:eastAsia="Times New Roman" w:hAnsi="Times New Roman" w:cs="Times New Roman"/>
+          <w:i/>
+          <w:iCs/>
+          <w:sz w:val="28"/>
+          <w:szCs w:val="28"/>
+          <w:lang w:eastAsia="uk-UA"/>
+        </w:rPr>
+      </w:pPr>
+      <w:r>
+        <w:rPr>
+          <w:rFonts w:ascii="Times New Roman" w:eastAsia="Times New Roman" w:hAnsi="Times New Roman" w:cs="Times New Roman"/>
+          <w:i/>
+          <w:iCs/>
+          <w:noProof/>
+          <w:sz w:val="28"/>
+          <w:szCs w:val="28"/>
+          <w:lang w:eastAsia="uk-UA"/>
+        </w:rPr>
+        <w:drawing>
+          <wp:inline distT="0" distB="0" distL="0" distR="0" wp14:anchorId="766B1E34" wp14:editId="0672B3CB">
+            <wp:extent cx="5868219" cy="2838846"/>
+            <wp:effectExtent l="0" t="0" r="0" b="0"/>
+            <wp:docPr id="48" name="Рисунок 48"/>
+            <wp:cNvGraphicFramePr>
+              <a:graphicFrameLocks xmlns:a="http://schemas.openxmlformats.org/drawingml/2006/main" noChangeAspect="1"/>
+            </wp:cNvGraphicFramePr>
+            <a:graphic xmlns:a="http://schemas.openxmlformats.org/drawingml/2006/main">
+              <a:graphicData uri="http://schemas.openxmlformats.org/drawingml/2006/picture">
+                <pic:pic xmlns:pic="http://schemas.openxmlformats.org/drawingml/2006/picture">
+                  <pic:nvPicPr>
+                    <pic:cNvPr id="1" name=""/>
+                    <pic:cNvPicPr/>
+                  </pic:nvPicPr>
+                  <pic:blipFill>
+                    <a:blip r:embed="rId19"/>
+                    <a:stretch>
+                      <a:fillRect/>
+                    </a:stretch>
+                  </pic:blipFill>
+                  <pic:spPr>
+                    <a:xfrm>
+                      <a:off x="0" y="0"/>
+                      <a:ext cx="5868219" cy="2838846"/>
+                    </a:xfrm>
+                    <a:prstGeom prst="rect">
+                      <a:avLst/>
+                    </a:prstGeom>
+                  </pic:spPr>
+                </pic:pic>
+              </a:graphicData>
+            </a:graphic>
+          </wp:inline>
+        </w:drawing>
+      </w:r>
+    </w:p>
+    <w:p>
+      <w:pPr>
+        <w:rPr>
+          <w:rFonts w:ascii="Times New Roman" w:eastAsia="Times New Roman" w:hAnsi="Times New Roman" w:cs="Times New Roman"/>
+          <w:i/>
+          <w:iCs/>
+          <w:sz w:val="28"/>
+          <w:szCs w:val="28"/>
+          <w:lang w:eastAsia="uk-UA"/>
+        </w:rPr>
+      </w:pPr>
+      <w:r>
+        <w:rPr>
+          <w:rFonts w:ascii="Times New Roman" w:eastAsia="Times New Roman" w:hAnsi="Times New Roman" w:cs="Times New Roman"/>
+          <w:i/>
+          <w:iCs/>
+          <w:sz w:val="28"/>
+          <w:szCs w:val="28"/>
+          <w:lang w:eastAsia="uk-UA"/>
+        </w:rPr>
+        <w:br w:type="page"/>
+      </w:r>
+    </w:p>
+    <w:p>
+      <w:pPr>
+        <w:pStyle w:val="a4"/>
+        <w:spacing w:after="0" w:line="360" w:lineRule="auto"/>
+        <w:ind w:left="0"/>
+        <w:rPr>
+          <w:rFonts w:ascii="Times New Roman" w:eastAsia="Times New Roman" w:hAnsi="Times New Roman" w:cs="Times New Roman"/>
+          <w:i/>
+          <w:iCs/>
+          <w:sz w:val="28"/>
+          <w:szCs w:val="28"/>
+          <w:lang w:eastAsia="uk-UA"/>
+        </w:rPr>
+      </w:pPr>
+      <w:r>
+        <w:rPr>
+          <w:rFonts w:ascii="Times New Roman" w:eastAsia="Times New Roman" w:hAnsi="Times New Roman" w:cs="Times New Roman"/>
+          <w:i/>
+          <w:iCs/>
+          <w:noProof/>
+          <w:sz w:val="28"/>
+          <w:szCs w:val="28"/>
+          <w:lang w:eastAsia="uk-UA"/>
+        </w:rPr>
+        <w:lastRenderedPageBreak/>
+        <w:drawing>
+          <wp:inline distT="0" distB="0" distL="0" distR="0" wp14:anchorId="1D3A8F7C" wp14:editId="11CF72A0">
+            <wp:extent cx="5940425" cy="1406525"/>
+            <wp:effectExtent l="0" t="0" r="3175" b="3175"/>
+            <wp:docPr id="18" name="Рисунок 18"/>
+            <wp:cNvGraphicFramePr>
+              <a:graphicFrameLocks xmlns:a="http://schemas.openxmlformats.org/drawingml/2006/main" noChangeAspect="1"/>
+            </wp:cNvGraphicFramePr>
+            <a:graphic xmlns:a="http://schemas.openxmlformats.org/drawingml/2006/main">
+              <a:graphicData uri="http://schemas.openxmlformats.org/drawingml/2006/picture">
+                <pic:pic xmlns:pic="http://schemas.openxmlformats.org/drawingml/2006/picture">
+                  <pic:nvPicPr>
+                    <pic:cNvPr id="1" name=""/>
+                    <pic:cNvPicPr/>
+                  </pic:nvPicPr>
+                  <pic:blipFill>
+                    <a:blip r:embed="rId20"/>
+                    <a:stretch>
+                      <a:fillRect/>
+                    </a:stretch>
+                  </pic:blipFill>
+                  <pic:spPr>
+                    <a:xfrm>
+                      <a:off x="0" y="0"/>
+                      <a:ext cx="5940425" cy="1406525"/>
+                    </a:xfrm>
+                    <a:prstGeom prst="rect">
+                      <a:avLst/>
+                    </a:prstGeom>
+                  </pic:spPr>
+                </pic:pic>
+              </a:graphicData>
+            </a:graphic>
+          </wp:inline>
+        </w:drawing>
+      </w:r>
+      <w:r>
+        <w:rPr>
+          <w:rFonts w:ascii="Times New Roman" w:eastAsia="Times New Roman" w:hAnsi="Times New Roman" w:cs="Times New Roman"/>
+          <w:i/>
+          <w:iCs/>
+          <w:noProof/>
+          <w:sz w:val="28"/>
+          <w:szCs w:val="28"/>
+          <w:lang w:eastAsia="uk-UA"/>
+        </w:rPr>
+        <w:drawing>
+          <wp:inline distT="0" distB="0" distL="0" distR="0" wp14:anchorId="43186C0D" wp14:editId="1AF61441">
+            <wp:extent cx="5668166" cy="2857899"/>
+            <wp:effectExtent l="0" t="0" r="8890" b="0"/>
+            <wp:docPr id="19" name="Рисунок 19"/>
+            <wp:cNvGraphicFramePr>
+              <a:graphicFrameLocks xmlns:a="http://schemas.openxmlformats.org/drawingml/2006/main" noChangeAspect="1"/>
+            </wp:cNvGraphicFramePr>
+            <a:graphic xmlns:a="http://schemas.openxmlformats.org/drawingml/2006/main">
+              <a:graphicData uri="http://schemas.openxmlformats.org/drawingml/2006/picture">
+                <pic:pic xmlns:pic="http://schemas.openxmlformats.org/drawingml/2006/picture">
+                  <pic:nvPicPr>
+                    <pic:cNvPr id="1" name=""/>
+                    <pic:cNvPicPr/>
+                  </pic:nvPicPr>
+                  <pic:blipFill>
+                    <a:blip r:embed="rId21"/>
+                    <a:stretch>
+                      <a:fillRect/>
+                    </a:stretch>
+                  </pic:blipFill>
+                  <pic:spPr>
+                    <a:xfrm>
+                      <a:off x="0" y="0"/>
+                      <a:ext cx="5668166" cy="2857899"/>
+                    </a:xfrm>
+                    <a:prstGeom prst="rect">
+                      <a:avLst/>
+                    </a:prstGeom>
+                  </pic:spPr>
+                </pic:pic>
+              </a:graphicData>
+            </a:graphic>
+          </wp:inline>
+        </w:drawing>
+      </w:r>
+    </w:p>
+    <w:p>
+      <w:pPr>
+        <w:pStyle w:val="a4"/>
+        <w:spacing w:after="0" w:line="360" w:lineRule="auto"/>
+        <w:ind w:left="0"/>
+        <w:rPr>
+          <w:rFonts w:ascii="Times New Roman" w:eastAsia="Times New Roman" w:hAnsi="Times New Roman" w:cs="Times New Roman"/>
+          <w:i/>
+          <w:iCs/>
+          <w:sz w:val="28"/>
+          <w:szCs w:val="28"/>
+          <w:lang w:eastAsia="uk-UA"/>
+        </w:rPr>
+      </w:pPr>
+    </w:p>
+    <w:p>
+      <w:pPr>
+        <w:pStyle w:val="a4"/>
+        <w:spacing w:after="0" w:line="360" w:lineRule="auto"/>
+        <w:ind w:left="0"/>
+        <w:rPr>
+          <w:rFonts w:ascii="Times New Roman" w:eastAsia="Times New Roman" w:hAnsi="Times New Roman" w:cs="Times New Roman"/>
+          <w:sz w:val="28"/>
+          <w:szCs w:val="28"/>
+          <w:lang w:eastAsia="uk-UA"/>
+        </w:rPr>
+      </w:pPr>
+      <w:r>
+        <w:rPr>
+          <w:rFonts w:ascii="Times New Roman" w:eastAsia="Times New Roman" w:hAnsi="Times New Roman" w:cs="Times New Roman"/>
+          <w:sz w:val="28"/>
+          <w:szCs w:val="28"/>
+          <w:lang w:val="uk-UA" w:eastAsia="uk-UA"/>
+        </w:rPr>
+        <w:t xml:space="preserve">Знайдемо формулу для значення </w:t>
+      </w:r>
+      <w:r>
+        <w:rPr>
+          <w:rFonts w:ascii="Times New Roman" w:eastAsia="Times New Roman" w:hAnsi="Times New Roman" w:cs="Times New Roman"/>
+          <w:sz w:val="28"/>
+          <w:szCs w:val="28"/>
+          <w:lang w:val="en-US" w:eastAsia="uk-UA"/>
+        </w:rPr>
+        <w:t>l</w:t>
+      </w:r>
+      <w:r>
+        <w:rPr>
+          <w:rFonts w:ascii="Times New Roman" w:eastAsia="Times New Roman" w:hAnsi="Times New Roman" w:cs="Times New Roman"/>
+          <w:sz w:val="28"/>
+          <w:szCs w:val="28"/>
+          <w:vertAlign w:val="subscript"/>
+          <w:lang w:eastAsia="uk-UA"/>
+        </w:rPr>
+        <w:t>2</w:t>
+      </w:r>
+      <w:r>
+        <w:rPr>
+          <w:rFonts w:ascii="Times New Roman" w:eastAsia="Times New Roman" w:hAnsi="Times New Roman" w:cs="Times New Roman"/>
+          <w:sz w:val="28"/>
+          <w:szCs w:val="28"/>
+          <w:lang w:eastAsia="uk-UA"/>
+        </w:rPr>
+        <w:t>:</w:t>
+      </w:r>
+    </w:p>
+    <w:p>
+      <w:pPr>
+        <w:pStyle w:val="a4"/>
+        <w:spacing w:after="0" w:line="360" w:lineRule="auto"/>
+        <w:ind w:left="0"/>
+        <w:jc w:val="center"/>
+        <w:rPr>
+          <w:rFonts w:ascii="Times New Roman" w:eastAsia="Times New Roman" w:hAnsi="Times New Roman" w:cs="Times New Roman"/>
+          <w:sz w:val="28"/>
+          <w:szCs w:val="28"/>
+          <w:lang w:eastAsia="uk-UA"/>
+        </w:rPr>
+      </w:pPr>
+      <w:r>
+        <w:rPr>
+          <w:rFonts w:ascii="Times New Roman" w:eastAsia="Times New Roman" w:hAnsi="Times New Roman" w:cs="Times New Roman"/>
+          <w:noProof/>
+          <w:sz w:val="28"/>
+          <w:szCs w:val="28"/>
+          <w:lang w:eastAsia="uk-UA"/>
+        </w:rPr>
+        <w:drawing>
+          <wp:inline distT="0" distB="0" distL="0" distR="0" wp14:anchorId="0AA1EDBE" wp14:editId="7F0D58C4">
+            <wp:extent cx="1932829" cy="741045"/>
+            <wp:effectExtent l="0" t="0" r="0" b="1905"/>
+            <wp:docPr id="20" name="Рисунок 20"/>
+            <wp:cNvGraphicFramePr>
+              <a:graphicFrameLocks xmlns:a="http://schemas.openxmlformats.org/drawingml/2006/main" noChangeAspect="1"/>
+            </wp:cNvGraphicFramePr>
+            <a:graphic xmlns:a="http://schemas.openxmlformats.org/drawingml/2006/main">
+              <a:graphicData uri="http://schemas.openxmlformats.org/drawingml/2006/picture">
+                <pic:pic xmlns:pic="http://schemas.openxmlformats.org/drawingml/2006/picture">
+                  <pic:nvPicPr>
+                    <pic:cNvPr id="1" name=""/>
+                    <pic:cNvPicPr/>
+                  </pic:nvPicPr>
+                  <pic:blipFill rotWithShape="1">
+                    <a:blip r:embed="rId22"/>
+                    <a:srcRect r="6642"/>
+                    <a:stretch/>
+                  </pic:blipFill>
+                  <pic:spPr bwMode="auto">
+                    <a:xfrm>
+                      <a:off x="0" y="0"/>
+                      <a:ext cx="1966882" cy="754101"/>
+                    </a:xfrm>
+                    <a:prstGeom prst="rect">
+                      <a:avLst/>
+                    </a:prstGeom>
+                    <a:ln>
+                      <a:noFill/>
+                    </a:ln>
+                    <a:extLst>
+                      <a:ext uri="{53640926-AAD7-44D8-BBD7-CCE9431645EC}">
+                        <a14:shadowObscured xmlns:a14="http://schemas.microsoft.com/office/drawing/2010/main"/>
+                      </a:ext>
+                    </a:extLst>
+                  </pic:spPr>
+                </pic:pic>
+              </a:graphicData>
+            </a:graphic>
+          </wp:inline>
+        </w:drawing>
+      </w:r>
+    </w:p>
+    <w:p>
+      <w:pPr>
+        <w:pStyle w:val="a4"/>
+        <w:spacing w:after="0" w:line="360" w:lineRule="auto"/>
+        <w:ind w:left="0"/>
+        <w:jc w:val="center"/>
+        <w:rPr>
+          <w:rFonts w:ascii="Times New Roman" w:eastAsia="Times New Roman" w:hAnsi="Times New Roman" w:cs="Times New Roman"/>
+          <w:sz w:val="28"/>
+          <w:szCs w:val="28"/>
+          <w:lang w:eastAsia="uk-UA"/>
+        </w:rPr>
+      </w:pPr>
+      <m:oMathPara>
+        <m:oMath>
+          <m:sSub>
+            <m:sSubPr>
+              <m:ctrlPr>
+                <w:rPr>
+                  <w:rFonts w:ascii="Cambria Math" w:eastAsia="Times New Roman" w:hAnsi="Cambria Math" w:cs="Times New Roman"/>
+                  <w:i/>
+                  <w:sz w:val="28"/>
+                  <w:szCs w:val="28"/>
+                  <w:lang w:eastAsia="uk-UA"/>
+                </w:rPr>
+              </m:ctrlPr>
+            </m:sSubPr>
+            <m:e>
+              <m:r>
+                <w:rPr>
+                  <w:rFonts w:ascii="Cambria Math" w:eastAsia="Times New Roman" w:hAnsi="Cambria Math" w:cs="Times New Roman"/>
+                  <w:sz w:val="28"/>
+                  <w:szCs w:val="28"/>
+                  <w:lang w:eastAsia="uk-UA"/>
+                </w:rPr>
+                <m:t>l</m:t>
+              </m:r>
+            </m:e>
+            <m:sub>
+              <m:r>
+                <w:rPr>
+                  <w:rFonts w:ascii="Cambria Math" w:eastAsia="Times New Roman" w:hAnsi="Cambria Math" w:cs="Times New Roman"/>
+                  <w:sz w:val="28"/>
+                  <w:szCs w:val="28"/>
+                  <w:lang w:eastAsia="uk-UA"/>
+                </w:rPr>
+                <m:t>2</m:t>
+              </m:r>
+            </m:sub>
+          </m:sSub>
+          <m:r>
+            <w:rPr>
+              <w:rFonts w:ascii="Cambria Math" w:eastAsia="Times New Roman" w:hAnsi="Cambria Math" w:cs="Times New Roman"/>
+              <w:sz w:val="28"/>
+              <w:szCs w:val="28"/>
+              <w:lang w:eastAsia="uk-UA"/>
+            </w:rPr>
+            <m:t>=</m:t>
+          </m:r>
+          <m:f>
+            <m:fPr>
+              <m:ctrlPr>
+                <w:rPr>
+                  <w:rFonts w:ascii="Cambria Math" w:eastAsia="Times New Roman" w:hAnsi="Cambria Math" w:cs="Times New Roman"/>
+                  <w:i/>
+                  <w:sz w:val="28"/>
+                  <w:szCs w:val="28"/>
+                  <w:lang w:eastAsia="uk-UA"/>
+                </w:rPr>
+              </m:ctrlPr>
+            </m:fPr>
+            <m:num>
+              <m:r>
+                <w:rPr>
+                  <w:rFonts w:ascii="Cambria Math" w:eastAsia="Times New Roman" w:hAnsi="Cambria Math" w:cs="Times New Roman"/>
+                  <w:sz w:val="28"/>
+                  <w:szCs w:val="28"/>
+                  <w:lang w:eastAsia="uk-UA"/>
+                </w:rPr>
+                <m:t>∆</m:t>
+              </m:r>
+              <m:sSub>
+                <m:sSubPr>
+                  <m:ctrlPr>
+                    <w:rPr>
+                      <w:rFonts w:ascii="Cambria Math" w:eastAsia="Times New Roman" w:hAnsi="Cambria Math" w:cs="Times New Roman"/>
+                      <w:i/>
+                      <w:sz w:val="28"/>
+                      <w:szCs w:val="28"/>
+                      <w:lang w:eastAsia="uk-UA"/>
+                    </w:rPr>
+                  </m:ctrlPr>
+                </m:sSubPr>
+                <m:e>
+                  <m:r>
+                    <w:rPr>
+                      <w:rFonts w:ascii="Cambria Math" w:eastAsia="Times New Roman" w:hAnsi="Cambria Math" w:cs="Times New Roman"/>
+                      <w:sz w:val="28"/>
+                      <w:szCs w:val="28"/>
+                      <w:lang w:eastAsia="uk-UA"/>
+                    </w:rPr>
+                    <m:t>l</m:t>
+                  </m:r>
+                </m:e>
+                <m:sub>
+                  <m:r>
+                    <w:rPr>
+                      <w:rFonts w:ascii="Cambria Math" w:eastAsia="Times New Roman" w:hAnsi="Cambria Math" w:cs="Times New Roman"/>
+                      <w:sz w:val="28"/>
+                      <w:szCs w:val="28"/>
+                      <w:lang w:eastAsia="uk-UA"/>
+                    </w:rPr>
+                    <m:t>1</m:t>
+                  </m:r>
+                </m:sub>
+              </m:sSub>
+            </m:num>
+            <m:den>
+              <m:sSub>
+                <m:sSubPr>
+                  <m:ctrlPr>
+                    <w:rPr>
+                      <w:rFonts w:ascii="Cambria Math" w:eastAsia="Times New Roman" w:hAnsi="Cambria Math" w:cs="Times New Roman"/>
+                      <w:i/>
+                      <w:sz w:val="28"/>
+                      <w:szCs w:val="28"/>
+                      <w:lang w:eastAsia="uk-UA"/>
+                    </w:rPr>
+                  </m:ctrlPr>
+                </m:sSubPr>
+                <m:e>
+                  <m:r>
+                    <w:rPr>
+                      <w:rFonts w:ascii="Cambria Math" w:eastAsia="Times New Roman" w:hAnsi="Cambria Math" w:cs="Times New Roman"/>
+                      <w:sz w:val="28"/>
+                      <w:szCs w:val="28"/>
+                      <w:lang w:eastAsia="uk-UA"/>
+                    </w:rPr>
+                    <m:t>α</m:t>
+                  </m:r>
+                </m:e>
+                <m:sub>
+                  <m:r>
+                    <w:rPr>
+                      <w:rFonts w:ascii="Cambria Math" w:eastAsia="Times New Roman" w:hAnsi="Cambria Math" w:cs="Times New Roman"/>
+                      <w:sz w:val="28"/>
+                      <w:szCs w:val="28"/>
+                      <w:lang w:eastAsia="uk-UA"/>
+                    </w:rPr>
+                    <m:t>T</m:t>
+                  </m:r>
+                </m:sub>
+              </m:sSub>
+              <m:r>
+                <w:rPr>
+                  <w:rFonts w:ascii="Cambria Math" w:eastAsia="Times New Roman" w:hAnsi="Cambria Math" w:cs="Times New Roman"/>
+                  <w:sz w:val="28"/>
+                  <w:szCs w:val="28"/>
+                  <w:lang w:eastAsia="uk-UA"/>
+                </w:rPr>
+                <m:t>∆T</m:t>
+              </m:r>
+            </m:den>
+          </m:f>
+        </m:oMath>
+      </m:oMathPara>
+    </w:p>
+    <w:p>
+      <w:pPr>
+        <w:pStyle w:val="a4"/>
+        <w:spacing w:after="0" w:line="360" w:lineRule="auto"/>
+        <w:ind w:left="0"/>
+        <w:rPr>
+          <w:rFonts w:ascii="Times New Roman" w:eastAsia="Times New Roman" w:hAnsi="Times New Roman" w:cs="Times New Roman"/>
+          <w:sz w:val="28"/>
+          <w:szCs w:val="28"/>
+          <w:lang w:eastAsia="uk-UA"/>
+        </w:rPr>
+      </w:pPr>
+      <w:proofErr w:type="spellStart"/>
+      <w:r>
+        <w:rPr>
+          <w:rFonts w:ascii="Times New Roman" w:eastAsia="Times New Roman" w:hAnsi="Times New Roman" w:cs="Times New Roman"/>
+          <w:sz w:val="28"/>
+          <w:szCs w:val="28"/>
+          <w:lang w:eastAsia="uk-UA"/>
+        </w:rPr>
+        <w:t>Знайдемо</w:t>
+      </w:r>
+      <w:proofErr w:type="spellEnd"/>
+      <w:r>
+        <w:rPr>
+          <w:rFonts w:ascii="Times New Roman" w:eastAsia="Times New Roman" w:hAnsi="Times New Roman" w:cs="Times New Roman"/>
+          <w:sz w:val="28"/>
+          <w:szCs w:val="28"/>
+          <w:lang w:eastAsia="uk-UA"/>
+        </w:rPr>
+        <w:t xml:space="preserve"> формулу для </w:t>
+      </w:r>
+      <w:proofErr w:type="spellStart"/>
+      <w:r>
+        <w:rPr>
+          <w:rFonts w:ascii="Times New Roman" w:eastAsia="Times New Roman" w:hAnsi="Times New Roman" w:cs="Times New Roman"/>
+          <w:sz w:val="28"/>
+          <w:szCs w:val="28"/>
+          <w:lang w:eastAsia="uk-UA"/>
+        </w:rPr>
+        <w:t>значення</w:t>
+      </w:r>
+      <w:proofErr w:type="spellEnd"/>
+      <w:r>
+        <w:rPr>
+          <w:rFonts w:ascii="Times New Roman" w:eastAsia="Times New Roman" w:hAnsi="Times New Roman" w:cs="Times New Roman"/>
+          <w:sz w:val="28"/>
+          <w:szCs w:val="28"/>
+          <w:lang w:eastAsia="uk-UA"/>
+        </w:rPr>
+        <w:t xml:space="preserve"> кута:</w:t>
+      </w:r>
+    </w:p>
+    <w:p>
+      <w:pPr>
+        <w:pStyle w:val="a4"/>
+        <w:spacing w:after="0" w:line="360" w:lineRule="auto"/>
+        <w:ind w:left="0"/>
+        <w:jc w:val="center"/>
+        <w:rPr>
+          <w:rFonts w:ascii="Times New Roman" w:eastAsia="Times New Roman" w:hAnsi="Times New Roman" w:cs="Times New Roman"/>
+          <w:sz w:val="28"/>
+          <w:szCs w:val="28"/>
+          <w:lang w:eastAsia="uk-UA"/>
+        </w:rPr>
+      </w:pPr>
+      <w:r>
+        <w:rPr>
+          <w:rFonts w:ascii="Times New Roman" w:eastAsia="Times New Roman" w:hAnsi="Times New Roman" w:cs="Times New Roman"/>
+          <w:noProof/>
+          <w:sz w:val="28"/>
+          <w:szCs w:val="28"/>
+          <w:lang w:eastAsia="uk-UA"/>
+        </w:rPr>
+        <w:drawing>
+          <wp:inline distT="0" distB="0" distL="0" distR="0" wp14:anchorId="7D66DDF0" wp14:editId="2086254D">
+            <wp:extent cx="1228725" cy="283552"/>
+            <wp:effectExtent l="0" t="0" r="0" b="2540"/>
+            <wp:docPr id="21" name="Рисунок 21"/>
+            <wp:cNvGraphicFramePr>
+              <a:graphicFrameLocks xmlns:a="http://schemas.openxmlformats.org/drawingml/2006/main" noChangeAspect="1"/>
+            </wp:cNvGraphicFramePr>
+            <a:graphic xmlns:a="http://schemas.openxmlformats.org/drawingml/2006/main">
+              <a:graphicData uri="http://schemas.openxmlformats.org/drawingml/2006/picture">
+                <pic:pic xmlns:pic="http://schemas.openxmlformats.org/drawingml/2006/picture">
+                  <pic:nvPicPr>
+                    <pic:cNvPr id="1" name=""/>
+                    <pic:cNvPicPr/>
+                  </pic:nvPicPr>
+                  <pic:blipFill>
+                    <a:blip r:embed="rId23"/>
+                    <a:stretch>
+                      <a:fillRect/>
+                    </a:stretch>
+                  </pic:blipFill>
+                  <pic:spPr>
+                    <a:xfrm>
+                      <a:off x="0" y="0"/>
+                      <a:ext cx="1256618" cy="289989"/>
+                    </a:xfrm>
+                    <a:prstGeom prst="rect">
+                      <a:avLst/>
+                    </a:prstGeom>
+                  </pic:spPr>
+                </pic:pic>
+              </a:graphicData>
+            </a:graphic>
+          </wp:inline>
+        </w:drawing>
+      </w:r>
+    </w:p>
+    <w:p>
+      <w:pPr>
+        <w:pStyle w:val="a4"/>
+        <w:spacing w:after="0" w:line="360" w:lineRule="auto"/>
+        <w:ind w:left="0"/>
+        <w:rPr>
+          <w:rFonts w:ascii="Times New Roman" w:eastAsia="Times New Roman" w:hAnsi="Times New Roman" w:cs="Times New Roman"/>
+          <w:sz w:val="28"/>
+          <w:szCs w:val="28"/>
+          <w:lang w:eastAsia="uk-UA"/>
+        </w:rPr>
+      </w:pPr>
+      <m:oMathPara>
+        <m:oMath>
+          <m:r>
+            <w:rPr>
+              <w:rFonts w:ascii="Cambria Math" w:eastAsia="Times New Roman" w:hAnsi="Cambria Math" w:cs="Times New Roman"/>
+              <w:sz w:val="28"/>
+              <w:szCs w:val="28"/>
+              <w:lang w:eastAsia="uk-UA"/>
+            </w:rPr>
+            <m:t>γ=</m:t>
+          </m:r>
+          <m:rad>
+            <m:radPr>
+              <m:degHide m:val="1"/>
+              <m:ctrlPr>
+                <w:rPr>
+                  <w:rFonts w:ascii="Cambria Math" w:eastAsia="Times New Roman" w:hAnsi="Cambria Math" w:cs="Times New Roman"/>
+                  <w:i/>
+                  <w:sz w:val="28"/>
+                  <w:szCs w:val="28"/>
+                  <w:lang w:eastAsia="uk-UA"/>
+                </w:rPr>
+              </m:ctrlPr>
+            </m:radPr>
+            <m:deg/>
+            <m:e>
+              <m:r>
+                <w:rPr>
+                  <w:rFonts w:ascii="Cambria Math" w:eastAsia="Times New Roman" w:hAnsi="Cambria Math" w:cs="Times New Roman"/>
+                  <w:sz w:val="28"/>
+                  <w:szCs w:val="28"/>
+                  <w:lang w:eastAsia="uk-UA"/>
+                </w:rPr>
+                <m:t>24</m:t>
+              </m:r>
+              <m:sSub>
+                <m:sSubPr>
+                  <m:ctrlPr>
+                    <w:rPr>
+                      <w:rFonts w:ascii="Cambria Math" w:eastAsia="Times New Roman" w:hAnsi="Cambria Math" w:cs="Times New Roman"/>
+                      <w:i/>
+                      <w:sz w:val="28"/>
+                      <w:szCs w:val="28"/>
+                      <w:lang w:eastAsia="uk-UA"/>
+                    </w:rPr>
+                  </m:ctrlPr>
+                </m:sSubPr>
+                <m:e>
+                  <m:r>
+                    <w:rPr>
+                      <w:rFonts w:ascii="Cambria Math" w:eastAsia="Times New Roman" w:hAnsi="Cambria Math" w:cs="Times New Roman"/>
+                      <w:sz w:val="28"/>
+                      <w:szCs w:val="28"/>
+                      <w:lang w:eastAsia="uk-UA"/>
+                    </w:rPr>
+                    <m:t>α</m:t>
+                  </m:r>
+                </m:e>
+                <m:sub>
+                  <m:r>
+                    <w:rPr>
+                      <w:rFonts w:ascii="Cambria Math" w:eastAsia="Times New Roman" w:hAnsi="Cambria Math" w:cs="Times New Roman"/>
+                      <w:sz w:val="28"/>
+                      <w:szCs w:val="28"/>
+                      <w:lang w:eastAsia="uk-UA"/>
+                    </w:rPr>
+                    <m:t>T</m:t>
+                  </m:r>
+                </m:sub>
+              </m:sSub>
+              <m:r>
+                <w:rPr>
+                  <w:rFonts w:ascii="Cambria Math" w:eastAsia="Times New Roman" w:hAnsi="Cambria Math" w:cs="Times New Roman"/>
+                  <w:sz w:val="28"/>
+                  <w:szCs w:val="28"/>
+                  <w:lang w:eastAsia="uk-UA"/>
+                </w:rPr>
+                <m:t>∆T</m:t>
+              </m:r>
+            </m:e>
+          </m:rad>
+        </m:oMath>
+      </m:oMathPara>
+    </w:p>
+    <w:p>
+      <w:pPr>
+        <w:pStyle w:val="a4"/>
+        <w:spacing w:after="0" w:line="360" w:lineRule="auto"/>
+        <w:ind w:left="0"/>
+        <w:rPr>
+          <w:rFonts w:ascii="Times New Roman" w:eastAsia="Times New Roman" w:hAnsi="Times New Roman" w:cs="Times New Roman"/>
+          <w:sz w:val="28"/>
+          <w:szCs w:val="28"/>
+          <w:lang w:val="uk-UA" w:eastAsia="uk-UA"/>
+        </w:rPr>
+      </w:pPr>
+      <w:r>
+        <w:rPr>
+          <w:rFonts w:ascii="Times New Roman" w:eastAsia="Times New Roman" w:hAnsi="Times New Roman" w:cs="Times New Roman"/>
+          <w:sz w:val="28"/>
+          <w:szCs w:val="28"/>
+          <w:lang w:val="uk-UA" w:eastAsia="uk-UA"/>
+        </w:rPr>
+        <w:t>Підставимо кут до формули з п</w:t>
+      </w:r>
+      <w:r>
+        <w:rPr>
+          <w:rFonts w:ascii="Times New Roman" w:eastAsia="Times New Roman" w:hAnsi="Times New Roman" w:cs="Times New Roman"/>
+          <w:sz w:val="28"/>
+          <w:szCs w:val="28"/>
+          <w:lang w:val="uk-UA" w:eastAsia="uk-UA"/>
+        </w:rPr>
+        <w:t>ереміщення</w:t>
+      </w:r>
+      <w:r>
+        <w:rPr>
+          <w:rFonts w:ascii="Times New Roman" w:eastAsia="Times New Roman" w:hAnsi="Times New Roman" w:cs="Times New Roman"/>
+          <w:sz w:val="28"/>
+          <w:szCs w:val="28"/>
+          <w:lang w:val="uk-UA" w:eastAsia="uk-UA"/>
+        </w:rPr>
+        <w:t>м</w:t>
+      </w:r>
+      <w:r>
+        <w:rPr>
+          <w:rFonts w:ascii="Times New Roman" w:eastAsia="Times New Roman" w:hAnsi="Times New Roman" w:cs="Times New Roman"/>
+          <w:sz w:val="28"/>
+          <w:szCs w:val="28"/>
+          <w:lang w:val="uk-UA" w:eastAsia="uk-UA"/>
+        </w:rPr>
+        <w:t xml:space="preserve">, яке здійснює П-подібний </w:t>
+      </w:r>
+      <w:proofErr w:type="spellStart"/>
+      <w:r>
+        <w:rPr>
+          <w:rFonts w:ascii="Times New Roman" w:eastAsia="Times New Roman" w:hAnsi="Times New Roman" w:cs="Times New Roman"/>
+          <w:sz w:val="28"/>
+          <w:szCs w:val="28"/>
+          <w:lang w:val="uk-UA" w:eastAsia="uk-UA"/>
+        </w:rPr>
+        <w:t>термоактюатор</w:t>
+      </w:r>
+      <w:proofErr w:type="spellEnd"/>
+      <w:r>
+        <w:rPr>
+          <w:rFonts w:ascii="Times New Roman" w:eastAsia="Times New Roman" w:hAnsi="Times New Roman" w:cs="Times New Roman"/>
+          <w:sz w:val="28"/>
+          <w:szCs w:val="28"/>
+          <w:lang w:val="uk-UA" w:eastAsia="uk-UA"/>
+        </w:rPr>
+        <w:t>:</w:t>
+      </w:r>
+    </w:p>
+    <w:p>
+      <w:pPr>
+        <w:pStyle w:val="a4"/>
+        <w:spacing w:after="0" w:line="360" w:lineRule="auto"/>
+        <w:ind w:left="0"/>
+        <w:jc w:val="center"/>
+        <w:rPr>
+          <w:rFonts w:ascii="Times New Roman" w:eastAsia="Times New Roman" w:hAnsi="Times New Roman" w:cs="Times New Roman"/>
+          <w:sz w:val="28"/>
+          <w:szCs w:val="28"/>
+          <w:lang w:val="uk-UA" w:eastAsia="uk-UA"/>
+        </w:rPr>
+      </w:pPr>
+      <w:r>
+        <w:rPr>
+          <w:rFonts w:ascii="Times New Roman" w:eastAsia="Times New Roman" w:hAnsi="Times New Roman" w:cs="Times New Roman"/>
+          <w:noProof/>
+          <w:sz w:val="28"/>
+          <w:szCs w:val="28"/>
+          <w:lang w:val="uk-UA" w:eastAsia="uk-UA"/>
+        </w:rPr>
+        <w:drawing>
+          <wp:inline distT="0" distB="0" distL="0" distR="0" wp14:anchorId="4C4A0619" wp14:editId="15B61662">
+            <wp:extent cx="3886200" cy="463602"/>
+            <wp:effectExtent l="0" t="0" r="0" b="0"/>
+            <wp:docPr id="22" name="Рисунок 22"/>
+            <wp:cNvGraphicFramePr>
+              <a:graphicFrameLocks xmlns:a="http://schemas.openxmlformats.org/drawingml/2006/main" noChangeAspect="1"/>
+            </wp:cNvGraphicFramePr>
+            <a:graphic xmlns:a="http://schemas.openxmlformats.org/drawingml/2006/main">
+              <a:graphicData uri="http://schemas.openxmlformats.org/drawingml/2006/picture">
+                <pic:pic xmlns:pic="http://schemas.openxmlformats.org/drawingml/2006/picture">
+                  <pic:nvPicPr>
+                    <pic:cNvPr id="1" name=""/>
+                    <pic:cNvPicPr/>
+                  </pic:nvPicPr>
+                  <pic:blipFill>
+                    <a:blip r:embed="rId24"/>
+                    <a:stretch>
+                      <a:fillRect/>
+                    </a:stretch>
+                  </pic:blipFill>
+                  <pic:spPr>
+                    <a:xfrm>
+                      <a:off x="0" y="0"/>
+                      <a:ext cx="4228115" cy="504391"/>
+                    </a:xfrm>
+                    <a:prstGeom prst="rect">
+                      <a:avLst/>
+                    </a:prstGeom>
+                  </pic:spPr>
+                </pic:pic>
+              </a:graphicData>
+            </a:graphic>
+          </wp:inline>
+        </w:drawing>
+      </w:r>
+    </w:p>
+    <w:p>
+      <w:pPr>
+        <w:pStyle w:val="a4"/>
+        <w:spacing w:after="0" w:line="360" w:lineRule="auto"/>
+        <w:ind w:left="0"/>
+        <w:jc w:val="center"/>
+        <w:rPr>
+          <w:rFonts w:ascii="Times New Roman" w:eastAsia="Times New Roman" w:hAnsi="Times New Roman" w:cs="Times New Roman"/>
+          <w:i/>
+          <w:sz w:val="28"/>
+          <w:szCs w:val="28"/>
+          <w:lang w:val="uk-UA" w:eastAsia="uk-UA"/>
+        </w:rPr>
+      </w:pPr>
+      <m:oMathPara>
+        <m:oMath>
+          <m:r>
+            <w:rPr>
+              <w:rFonts w:ascii="Cambria Math" w:eastAsia="Times New Roman" w:hAnsi="Cambria Math" w:cs="Times New Roman"/>
+              <w:sz w:val="28"/>
+              <w:szCs w:val="28"/>
+              <w:lang w:val="uk-UA" w:eastAsia="uk-UA"/>
+            </w:rPr>
+            <m:t>y=</m:t>
+          </m:r>
+          <m:sSub>
+            <m:sSubPr>
+              <m:ctrlPr>
+                <w:rPr>
+                  <w:rFonts w:ascii="Cambria Math" w:eastAsia="Times New Roman" w:hAnsi="Cambria Math" w:cs="Times New Roman"/>
+                  <w:i/>
+                  <w:sz w:val="28"/>
+                  <w:szCs w:val="28"/>
+                  <w:lang w:val="uk-UA" w:eastAsia="uk-UA"/>
+                </w:rPr>
+              </m:ctrlPr>
+            </m:sSubPr>
+            <m:e>
+              <m:r>
+                <w:rPr>
+                  <w:rFonts w:ascii="Cambria Math" w:eastAsia="Times New Roman" w:hAnsi="Cambria Math" w:cs="Times New Roman"/>
+                  <w:sz w:val="28"/>
+                  <w:szCs w:val="28"/>
+                  <w:lang w:val="uk-UA" w:eastAsia="uk-UA"/>
+                </w:rPr>
+                <m:t>l</m:t>
+              </m:r>
+            </m:e>
+            <m:sub>
+              <m:r>
+                <w:rPr>
+                  <w:rFonts w:ascii="Cambria Math" w:eastAsia="Times New Roman" w:hAnsi="Cambria Math" w:cs="Times New Roman"/>
+                  <w:sz w:val="28"/>
+                  <w:szCs w:val="28"/>
+                  <w:lang w:val="uk-UA" w:eastAsia="uk-UA"/>
+                </w:rPr>
+                <m:t>2</m:t>
+              </m:r>
+            </m:sub>
+          </m:sSub>
+          <m:r>
+            <m:rPr>
+              <m:sty m:val="p"/>
+            </m:rPr>
+            <w:rPr>
+              <w:rFonts w:ascii="Cambria Math" w:eastAsia="Times New Roman" w:hAnsi="Cambria Math" w:cs="Times New Roman"/>
+              <w:sz w:val="28"/>
+              <w:szCs w:val="28"/>
+              <w:lang w:val="uk-UA" w:eastAsia="uk-UA"/>
+            </w:rPr>
+            <m:t>sin</m:t>
+          </m:r>
+          <m:d>
+            <m:dPr>
+              <m:ctrlPr>
+                <w:rPr>
+                  <w:rFonts w:ascii="Cambria Math" w:eastAsia="Times New Roman" w:hAnsi="Cambria Math" w:cs="Times New Roman"/>
+                  <w:sz w:val="28"/>
+                  <w:szCs w:val="28"/>
+                  <w:lang w:val="uk-UA" w:eastAsia="uk-UA"/>
+                </w:rPr>
+              </m:ctrlPr>
+            </m:dPr>
+            <m:e>
+              <m:f>
+                <m:fPr>
+                  <m:ctrlPr>
+                    <w:rPr>
+                      <w:rFonts w:ascii="Cambria Math" w:eastAsia="Times New Roman" w:hAnsi="Cambria Math" w:cs="Times New Roman"/>
+                      <w:i/>
+                      <w:sz w:val="28"/>
+                      <w:szCs w:val="28"/>
+                      <w:lang w:val="uk-UA" w:eastAsia="uk-UA"/>
+                    </w:rPr>
+                  </m:ctrlPr>
+                </m:fPr>
+                <m:num>
+                  <m:r>
+                    <w:rPr>
+                      <w:rFonts w:ascii="Cambria Math" w:eastAsia="Times New Roman" w:hAnsi="Cambria Math" w:cs="Times New Roman"/>
+                      <w:sz w:val="28"/>
+                      <w:szCs w:val="28"/>
+                      <w:lang w:eastAsia="uk-UA"/>
+                    </w:rPr>
+                    <m:t>γ</m:t>
+                  </m:r>
+                </m:num>
+                <m:den>
+                  <m:r>
+                    <w:rPr>
+                      <w:rFonts w:ascii="Cambria Math" w:eastAsia="Times New Roman" w:hAnsi="Cambria Math" w:cs="Times New Roman"/>
+                      <w:sz w:val="28"/>
+                      <w:szCs w:val="28"/>
+                      <w:lang w:val="uk-UA" w:eastAsia="uk-UA"/>
+                    </w:rPr>
+                    <m:t>2</m:t>
+                  </m:r>
+                </m:den>
+              </m:f>
+            </m:e>
+          </m:d>
+          <m:r>
+            <w:rPr>
+              <w:rFonts w:ascii="Cambria Math" w:eastAsia="Times New Roman" w:hAnsi="Cambria Math" w:cs="Times New Roman"/>
+              <w:sz w:val="28"/>
+              <w:szCs w:val="28"/>
+              <w:lang w:val="uk-UA" w:eastAsia="uk-UA"/>
+            </w:rPr>
+            <m:t>=</m:t>
+          </m:r>
+          <m:sSub>
+            <m:sSubPr>
+              <m:ctrlPr>
+                <w:rPr>
+                  <w:rFonts w:ascii="Cambria Math" w:eastAsia="Times New Roman" w:hAnsi="Cambria Math" w:cs="Times New Roman"/>
+                  <w:i/>
+                  <w:sz w:val="28"/>
+                  <w:szCs w:val="28"/>
+                  <w:lang w:val="uk-UA" w:eastAsia="uk-UA"/>
+                </w:rPr>
+              </m:ctrlPr>
+            </m:sSubPr>
+            <m:e>
+              <m:r>
+                <w:rPr>
+                  <w:rFonts w:ascii="Cambria Math" w:eastAsia="Times New Roman" w:hAnsi="Cambria Math" w:cs="Times New Roman"/>
+                  <w:sz w:val="28"/>
+                  <w:szCs w:val="28"/>
+                  <w:lang w:val="uk-UA" w:eastAsia="uk-UA"/>
+                </w:rPr>
+                <m:t>l</m:t>
+              </m:r>
+            </m:e>
+            <m:sub>
+              <m:r>
+                <w:rPr>
+                  <w:rFonts w:ascii="Cambria Math" w:eastAsia="Times New Roman" w:hAnsi="Cambria Math" w:cs="Times New Roman"/>
+                  <w:sz w:val="28"/>
+                  <w:szCs w:val="28"/>
+                  <w:lang w:val="uk-UA" w:eastAsia="uk-UA"/>
+                </w:rPr>
+                <m:t>2</m:t>
+              </m:r>
+            </m:sub>
+          </m:sSub>
+          <m:r>
+            <m:rPr>
+              <m:sty m:val="p"/>
+            </m:rPr>
+            <w:rPr>
+              <w:rFonts w:ascii="Cambria Math" w:eastAsia="Times New Roman" w:hAnsi="Cambria Math" w:cs="Times New Roman"/>
+              <w:sz w:val="28"/>
+              <w:szCs w:val="28"/>
+              <w:lang w:val="uk-UA" w:eastAsia="uk-UA"/>
+            </w:rPr>
+            <m:t>sin</m:t>
+          </m:r>
+          <m:d>
+            <m:dPr>
+              <m:ctrlPr>
+                <w:rPr>
+                  <w:rFonts w:ascii="Cambria Math" w:eastAsia="Times New Roman" w:hAnsi="Cambria Math" w:cs="Times New Roman"/>
+                  <w:sz w:val="28"/>
+                  <w:szCs w:val="28"/>
+                  <w:lang w:val="uk-UA" w:eastAsia="uk-UA"/>
+                </w:rPr>
+              </m:ctrlPr>
+            </m:dPr>
+            <m:e>
+              <m:f>
+                <m:fPr>
+                  <m:ctrlPr>
+                    <w:rPr>
+                      <w:rFonts w:ascii="Cambria Math" w:eastAsia="Times New Roman" w:hAnsi="Cambria Math" w:cs="Times New Roman"/>
+                      <w:i/>
+                      <w:sz w:val="28"/>
+                      <w:szCs w:val="28"/>
+                      <w:lang w:val="uk-UA" w:eastAsia="uk-UA"/>
+                    </w:rPr>
+                  </m:ctrlPr>
+                </m:fPr>
+                <m:num>
+                  <m:rad>
+                    <m:radPr>
+                      <m:degHide m:val="1"/>
+                      <m:ctrlPr>
+                        <w:rPr>
+                          <w:rFonts w:ascii="Cambria Math" w:eastAsia="Times New Roman" w:hAnsi="Cambria Math" w:cs="Times New Roman"/>
+                          <w:i/>
+                          <w:sz w:val="28"/>
+                          <w:szCs w:val="28"/>
+                          <w:lang w:eastAsia="uk-UA"/>
+                        </w:rPr>
+                      </m:ctrlPr>
+                    </m:radPr>
+                    <m:deg/>
+                    <m:e>
+                      <m:r>
+                        <w:rPr>
+                          <w:rFonts w:ascii="Cambria Math" w:eastAsia="Times New Roman" w:hAnsi="Cambria Math" w:cs="Times New Roman"/>
+                          <w:sz w:val="28"/>
+                          <w:szCs w:val="28"/>
+                          <w:lang w:eastAsia="uk-UA"/>
+                        </w:rPr>
+                        <m:t>24</m:t>
+                      </m:r>
+                      <m:sSub>
+                        <m:sSubPr>
+                          <m:ctrlPr>
+                            <w:rPr>
+                              <w:rFonts w:ascii="Cambria Math" w:eastAsia="Times New Roman" w:hAnsi="Cambria Math" w:cs="Times New Roman"/>
+                              <w:i/>
+                              <w:sz w:val="28"/>
+                              <w:szCs w:val="28"/>
+                              <w:lang w:eastAsia="uk-UA"/>
+                            </w:rPr>
+                          </m:ctrlPr>
+                        </m:sSubPr>
+                        <m:e>
+                          <m:r>
+                            <w:rPr>
+                              <w:rFonts w:ascii="Cambria Math" w:eastAsia="Times New Roman" w:hAnsi="Cambria Math" w:cs="Times New Roman"/>
+                              <w:sz w:val="28"/>
+                              <w:szCs w:val="28"/>
+                              <w:lang w:eastAsia="uk-UA"/>
+                            </w:rPr>
+                            <m:t>α</m:t>
+                          </m:r>
+                        </m:e>
+                        <m:sub>
+                          <m:r>
+                            <w:rPr>
+                              <w:rFonts w:ascii="Cambria Math" w:eastAsia="Times New Roman" w:hAnsi="Cambria Math" w:cs="Times New Roman"/>
+                              <w:sz w:val="28"/>
+                              <w:szCs w:val="28"/>
+                              <w:lang w:eastAsia="uk-UA"/>
+                            </w:rPr>
+                            <m:t>T</m:t>
+                          </m:r>
+                        </m:sub>
+                      </m:sSub>
+                      <m:r>
+                        <w:rPr>
+                          <w:rFonts w:ascii="Cambria Math" w:eastAsia="Times New Roman" w:hAnsi="Cambria Math" w:cs="Times New Roman"/>
+                          <w:sz w:val="28"/>
+                          <w:szCs w:val="28"/>
+                          <w:lang w:eastAsia="uk-UA"/>
+                        </w:rPr>
+                        <m:t>∆T</m:t>
+                      </m:r>
+                    </m:e>
+                  </m:rad>
+                </m:num>
+                <m:den>
+                  <m:r>
+                    <w:rPr>
+                      <w:rFonts w:ascii="Cambria Math" w:eastAsia="Times New Roman" w:hAnsi="Cambria Math" w:cs="Times New Roman"/>
+                      <w:sz w:val="28"/>
+                      <w:szCs w:val="28"/>
+                      <w:lang w:val="uk-UA" w:eastAsia="uk-UA"/>
+                    </w:rPr>
+                    <m:t>2</m:t>
+                  </m:r>
+                </m:den>
+              </m:f>
+            </m:e>
+          </m:d>
+          <m:r>
+            <w:rPr>
+              <w:rFonts w:ascii="Cambria Math" w:eastAsia="Times New Roman" w:hAnsi="Cambria Math" w:cs="Times New Roman"/>
+              <w:sz w:val="28"/>
+              <w:szCs w:val="28"/>
+              <w:lang w:val="uk-UA" w:eastAsia="uk-UA"/>
+            </w:rPr>
+            <m:t>=</m:t>
+          </m:r>
+          <m:sSub>
+            <m:sSubPr>
+              <m:ctrlPr>
+                <w:rPr>
+                  <w:rFonts w:ascii="Cambria Math" w:eastAsia="Times New Roman" w:hAnsi="Cambria Math" w:cs="Times New Roman"/>
+                  <w:i/>
+                  <w:sz w:val="28"/>
+                  <w:szCs w:val="28"/>
+                  <w:lang w:val="uk-UA" w:eastAsia="uk-UA"/>
+                </w:rPr>
+              </m:ctrlPr>
+            </m:sSubPr>
+            <m:e>
+              <m:r>
+                <w:rPr>
+                  <w:rFonts w:ascii="Cambria Math" w:eastAsia="Times New Roman" w:hAnsi="Cambria Math" w:cs="Times New Roman"/>
+                  <w:sz w:val="28"/>
+                  <w:szCs w:val="28"/>
+                  <w:lang w:val="uk-UA" w:eastAsia="uk-UA"/>
+                </w:rPr>
+                <m:t>l</m:t>
+              </m:r>
+            </m:e>
+            <m:sub>
+              <m:r>
+                <w:rPr>
+                  <w:rFonts w:ascii="Cambria Math" w:eastAsia="Times New Roman" w:hAnsi="Cambria Math" w:cs="Times New Roman"/>
+                  <w:sz w:val="28"/>
+                  <w:szCs w:val="28"/>
+                  <w:lang w:val="uk-UA" w:eastAsia="uk-UA"/>
+                </w:rPr>
+                <m:t>2</m:t>
+              </m:r>
+            </m:sub>
+          </m:sSub>
+          <m:r>
+            <m:rPr>
+              <m:sty m:val="p"/>
+            </m:rPr>
+            <w:rPr>
+              <w:rFonts w:ascii="Cambria Math" w:eastAsia="Times New Roman" w:hAnsi="Cambria Math" w:cs="Times New Roman"/>
+              <w:sz w:val="28"/>
+              <w:szCs w:val="28"/>
+              <w:lang w:val="uk-UA" w:eastAsia="uk-UA"/>
+            </w:rPr>
+            <m:t>sin</m:t>
+          </m:r>
+          <m:d>
+            <m:dPr>
+              <m:ctrlPr>
+                <w:rPr>
+                  <w:rFonts w:ascii="Cambria Math" w:eastAsia="Times New Roman" w:hAnsi="Cambria Math" w:cs="Times New Roman"/>
+                  <w:sz w:val="28"/>
+                  <w:szCs w:val="28"/>
+                  <w:lang w:val="uk-UA" w:eastAsia="uk-UA"/>
+                </w:rPr>
+              </m:ctrlPr>
+            </m:dPr>
+            <m:e>
+              <m:rad>
+                <m:radPr>
+                  <m:degHide m:val="1"/>
+                  <m:ctrlPr>
+                    <w:rPr>
+                      <w:rFonts w:ascii="Cambria Math" w:eastAsia="Times New Roman" w:hAnsi="Cambria Math" w:cs="Times New Roman"/>
+                      <w:i/>
+                      <w:sz w:val="28"/>
+                      <w:szCs w:val="28"/>
+                      <w:lang w:eastAsia="uk-UA"/>
+                    </w:rPr>
+                  </m:ctrlPr>
+                </m:radPr>
+                <m:deg/>
+                <m:e>
+                  <m:r>
+                    <w:rPr>
+                      <w:rFonts w:ascii="Cambria Math" w:eastAsia="Times New Roman" w:hAnsi="Cambria Math" w:cs="Times New Roman"/>
+                      <w:sz w:val="28"/>
+                      <w:szCs w:val="28"/>
+                      <w:lang w:eastAsia="uk-UA"/>
+                    </w:rPr>
+                    <m:t>6</m:t>
+                  </m:r>
+                  <m:sSub>
+                    <m:sSubPr>
+                      <m:ctrlPr>
+                        <w:rPr>
+                          <w:rFonts w:ascii="Cambria Math" w:eastAsia="Times New Roman" w:hAnsi="Cambria Math" w:cs="Times New Roman"/>
+                          <w:i/>
+                          <w:sz w:val="28"/>
+                          <w:szCs w:val="28"/>
+                          <w:lang w:eastAsia="uk-UA"/>
+                        </w:rPr>
+                      </m:ctrlPr>
+                    </m:sSubPr>
+                    <m:e>
+                      <m:r>
+                        <w:rPr>
+                          <w:rFonts w:ascii="Cambria Math" w:eastAsia="Times New Roman" w:hAnsi="Cambria Math" w:cs="Times New Roman"/>
+                          <w:sz w:val="28"/>
+                          <w:szCs w:val="28"/>
+                          <w:lang w:eastAsia="uk-UA"/>
+                        </w:rPr>
+                        <m:t>α</m:t>
+                      </m:r>
+                    </m:e>
+                    <m:sub>
+                      <m:r>
+                        <w:rPr>
+                          <w:rFonts w:ascii="Cambria Math" w:eastAsia="Times New Roman" w:hAnsi="Cambria Math" w:cs="Times New Roman"/>
+                          <w:sz w:val="28"/>
+                          <w:szCs w:val="28"/>
+                          <w:lang w:eastAsia="uk-UA"/>
+                        </w:rPr>
+                        <m:t>T</m:t>
+                      </m:r>
+                    </m:sub>
+                  </m:sSub>
+                  <m:r>
+                    <w:rPr>
+                      <w:rFonts w:ascii="Cambria Math" w:eastAsia="Times New Roman" w:hAnsi="Cambria Math" w:cs="Times New Roman"/>
+                      <w:sz w:val="28"/>
+                      <w:szCs w:val="28"/>
+                      <w:lang w:eastAsia="uk-UA"/>
+                    </w:rPr>
+                    <m:t>∆T</m:t>
+                  </m:r>
+                </m:e>
+              </m:rad>
+            </m:e>
+          </m:d>
+        </m:oMath>
+      </m:oMathPara>
+    </w:p>
+    <w:p>
+      <w:pPr>
+        <w:pStyle w:val="a4"/>
+        <w:spacing w:after="0" w:line="360" w:lineRule="auto"/>
+        <w:ind w:left="0"/>
+        <w:rPr>
+          <w:rFonts w:ascii="Times New Roman" w:eastAsia="Times New Roman" w:hAnsi="Times New Roman" w:cs="Times New Roman"/>
+          <w:iCs/>
+          <w:sz w:val="28"/>
+          <w:szCs w:val="28"/>
+          <w:lang w:val="uk-UA" w:eastAsia="uk-UA"/>
+        </w:rPr>
+      </w:pPr>
+      <w:r>
+        <w:rPr>
+          <w:rFonts w:ascii="Times New Roman" w:eastAsia="Times New Roman" w:hAnsi="Times New Roman" w:cs="Times New Roman"/>
+          <w:iCs/>
+          <w:sz w:val="28"/>
+          <w:szCs w:val="28"/>
+          <w:lang w:eastAsia="uk-UA"/>
+        </w:rPr>
+        <w:lastRenderedPageBreak/>
+        <w:t>В</w:t>
+      </w:r>
+      <w:r>
+        <w:rPr>
+          <w:rFonts w:ascii="Times New Roman" w:eastAsia="Times New Roman" w:hAnsi="Times New Roman" w:cs="Times New Roman"/>
+          <w:iCs/>
+          <w:sz w:val="28"/>
+          <w:szCs w:val="28"/>
+          <w:lang w:val="uk-UA" w:eastAsia="uk-UA"/>
+        </w:rPr>
+        <w:t xml:space="preserve">ід значення </w:t>
+      </w:r>
+      <w:r>
+        <w:rPr>
+          <w:rFonts w:ascii="Times New Roman" w:eastAsia="Times New Roman" w:hAnsi="Times New Roman" w:cs="Times New Roman"/>
+          <w:iCs/>
+          <w:sz w:val="28"/>
+          <w:szCs w:val="28"/>
+          <w:lang w:val="uk-UA" w:eastAsia="uk-UA"/>
+        </w:rPr>
+        <w:t>абсолютного видовження гарячого важеля за максимальної температури порахуємо довжину холодного важеля:</w:t>
+      </w:r>
+    </w:p>
+    <w:p>
+      <w:pPr>
+        <w:pStyle w:val="a4"/>
+        <w:spacing w:after="0" w:line="360" w:lineRule="auto"/>
+        <w:ind w:left="0"/>
+        <w:jc w:val="center"/>
+        <w:rPr>
+          <w:rFonts w:ascii="Times New Roman" w:eastAsia="Times New Roman" w:hAnsi="Times New Roman" w:cs="Times New Roman"/>
+          <w:i/>
+          <w:sz w:val="28"/>
+          <w:szCs w:val="28"/>
+          <w:lang w:val="uk-UA" w:eastAsia="uk-UA"/>
+        </w:rPr>
+      </w:pPr>
+      <m:oMathPara>
+        <m:oMath>
+          <m:sSub>
+            <m:sSubPr>
+              <m:ctrlPr>
+                <w:rPr>
+                  <w:rFonts w:ascii="Cambria Math" w:eastAsia="Times New Roman" w:hAnsi="Cambria Math" w:cs="Times New Roman"/>
+                  <w:i/>
+                  <w:sz w:val="28"/>
+                  <w:szCs w:val="28"/>
+                  <w:lang w:eastAsia="uk-UA"/>
+                </w:rPr>
+              </m:ctrlPr>
+            </m:sSubPr>
+            <m:e>
+              <m:r>
+                <w:rPr>
+                  <w:rFonts w:ascii="Cambria Math" w:eastAsia="Times New Roman" w:hAnsi="Cambria Math" w:cs="Times New Roman"/>
+                  <w:sz w:val="28"/>
+                  <w:szCs w:val="28"/>
+                  <w:lang w:eastAsia="uk-UA"/>
+                </w:rPr>
+                <m:t>l</m:t>
+              </m:r>
+            </m:e>
+            <m:sub>
+              <m:r>
+                <w:rPr>
+                  <w:rFonts w:ascii="Cambria Math" w:eastAsia="Times New Roman" w:hAnsi="Cambria Math" w:cs="Times New Roman"/>
+                  <w:sz w:val="28"/>
+                  <w:szCs w:val="28"/>
+                  <w:lang w:eastAsia="uk-UA"/>
+                </w:rPr>
+                <m:t>2</m:t>
+              </m:r>
+            </m:sub>
+          </m:sSub>
+          <m:r>
+            <w:rPr>
+              <w:rFonts w:ascii="Cambria Math" w:eastAsia="Times New Roman" w:hAnsi="Cambria Math" w:cs="Times New Roman"/>
+              <w:sz w:val="28"/>
+              <w:szCs w:val="28"/>
+              <w:lang w:eastAsia="uk-UA"/>
+            </w:rPr>
+            <m:t>=</m:t>
+          </m:r>
+          <m:f>
+            <m:fPr>
+              <m:ctrlPr>
+                <w:rPr>
+                  <w:rFonts w:ascii="Cambria Math" w:eastAsia="Times New Roman" w:hAnsi="Cambria Math" w:cs="Times New Roman"/>
+                  <w:i/>
+                  <w:sz w:val="28"/>
+                  <w:szCs w:val="28"/>
+                  <w:lang w:eastAsia="uk-UA"/>
+                </w:rPr>
+              </m:ctrlPr>
+            </m:fPr>
+            <m:num>
+              <m:r>
+                <w:rPr>
+                  <w:rFonts w:ascii="Cambria Math" w:eastAsia="Times New Roman" w:hAnsi="Cambria Math" w:cs="Times New Roman"/>
+                  <w:sz w:val="28"/>
+                  <w:szCs w:val="28"/>
+                  <w:lang w:eastAsia="uk-UA"/>
+                </w:rPr>
+                <m:t>∆</m:t>
+              </m:r>
+              <m:sSub>
+                <m:sSubPr>
+                  <m:ctrlPr>
+                    <w:rPr>
+                      <w:rFonts w:ascii="Cambria Math" w:eastAsia="Times New Roman" w:hAnsi="Cambria Math" w:cs="Times New Roman"/>
+                      <w:i/>
+                      <w:sz w:val="28"/>
+                      <w:szCs w:val="28"/>
+                      <w:lang w:eastAsia="uk-UA"/>
+                    </w:rPr>
+                  </m:ctrlPr>
+                </m:sSubPr>
+                <m:e>
+                  <m:r>
+                    <w:rPr>
+                      <w:rFonts w:ascii="Cambria Math" w:eastAsia="Times New Roman" w:hAnsi="Cambria Math" w:cs="Times New Roman"/>
+                      <w:sz w:val="28"/>
+                      <w:szCs w:val="28"/>
+                      <w:lang w:eastAsia="uk-UA"/>
+                    </w:rPr>
+                    <m:t>l</m:t>
+                  </m:r>
+                </m:e>
+                <m:sub>
+                  <m:r>
+                    <w:rPr>
+                      <w:rFonts w:ascii="Cambria Math" w:eastAsia="Times New Roman" w:hAnsi="Cambria Math" w:cs="Times New Roman"/>
+                      <w:sz w:val="28"/>
+                      <w:szCs w:val="28"/>
+                      <w:lang w:eastAsia="uk-UA"/>
+                    </w:rPr>
+                    <m:t>1</m:t>
+                  </m:r>
+                </m:sub>
+              </m:sSub>
+            </m:num>
+            <m:den>
+              <m:sSub>
+                <m:sSubPr>
+                  <m:ctrlPr>
+                    <w:rPr>
+                      <w:rFonts w:ascii="Cambria Math" w:eastAsia="Times New Roman" w:hAnsi="Cambria Math" w:cs="Times New Roman"/>
+                      <w:i/>
+                      <w:sz w:val="28"/>
+                      <w:szCs w:val="28"/>
+                      <w:lang w:eastAsia="uk-UA"/>
+                    </w:rPr>
+                  </m:ctrlPr>
+                </m:sSubPr>
+                <m:e>
+                  <m:r>
+                    <w:rPr>
+                      <w:rFonts w:ascii="Cambria Math" w:eastAsia="Times New Roman" w:hAnsi="Cambria Math" w:cs="Times New Roman"/>
+                      <w:sz w:val="28"/>
+                      <w:szCs w:val="28"/>
+                      <w:lang w:eastAsia="uk-UA"/>
+                    </w:rPr>
+                    <m:t>α</m:t>
+                  </m:r>
+                </m:e>
+                <m:sub>
+                  <m:r>
+                    <w:rPr>
+                      <w:rFonts w:ascii="Cambria Math" w:eastAsia="Times New Roman" w:hAnsi="Cambria Math" w:cs="Times New Roman"/>
+                      <w:sz w:val="28"/>
+                      <w:szCs w:val="28"/>
+                      <w:lang w:eastAsia="uk-UA"/>
+                    </w:rPr>
+                    <m:t>T</m:t>
+                  </m:r>
+                </m:sub>
+              </m:sSub>
+              <m:r>
+                <w:rPr>
+                  <w:rFonts w:ascii="Cambria Math" w:eastAsia="Times New Roman" w:hAnsi="Cambria Math" w:cs="Times New Roman"/>
+                  <w:sz w:val="28"/>
+                  <w:szCs w:val="28"/>
+                  <w:lang w:eastAsia="uk-UA"/>
+                </w:rPr>
+                <m:t>∆T</m:t>
+              </m:r>
+            </m:den>
+          </m:f>
+          <m:r>
+            <w:rPr>
+              <w:rFonts w:ascii="Cambria Math" w:eastAsia="Times New Roman" w:hAnsi="Cambria Math" w:cs="Times New Roman"/>
+              <w:sz w:val="28"/>
+              <w:szCs w:val="28"/>
+              <w:lang w:eastAsia="uk-UA"/>
+            </w:rPr>
+            <m:t>=</m:t>
+          </m:r>
+          <m:f>
+            <m:fPr>
+              <m:ctrlPr>
+                <w:rPr>
+                  <w:rFonts w:ascii="Cambria Math" w:eastAsia="Times New Roman" w:hAnsi="Cambria Math" w:cs="Times New Roman"/>
+                  <w:i/>
+                  <w:sz w:val="28"/>
+                  <w:szCs w:val="28"/>
+                  <w:lang w:eastAsia="uk-UA"/>
+                </w:rPr>
+              </m:ctrlPr>
+            </m:fPr>
+            <m:num>
+              <m:r>
+                <w:rPr>
+                  <w:rFonts w:ascii="Cambria Math" w:eastAsia="Times New Roman" w:hAnsi="Cambria Math" w:cs="Times New Roman"/>
+                  <w:sz w:val="28"/>
+                  <w:szCs w:val="28"/>
+                  <w:lang w:val="uk-UA" w:eastAsia="uk-UA"/>
+                </w:rPr>
+                <m:t>6∙</m:t>
+              </m:r>
+              <m:sSup>
+                <m:sSupPr>
+                  <m:ctrlPr>
+                    <w:rPr>
+                      <w:rFonts w:ascii="Cambria Math" w:eastAsia="Times New Roman" w:hAnsi="Cambria Math" w:cs="Times New Roman"/>
+                      <w:i/>
+                      <w:sz w:val="28"/>
+                      <w:szCs w:val="28"/>
+                      <w:lang w:val="uk-UA" w:eastAsia="uk-UA"/>
+                    </w:rPr>
+                  </m:ctrlPr>
+                </m:sSupPr>
+                <m:e>
+                  <m:r>
+                    <w:rPr>
+                      <w:rFonts w:ascii="Cambria Math" w:eastAsia="Times New Roman" w:hAnsi="Cambria Math" w:cs="Times New Roman"/>
+                      <w:sz w:val="28"/>
+                      <w:szCs w:val="28"/>
+                      <w:lang w:val="uk-UA" w:eastAsia="uk-UA"/>
+                    </w:rPr>
+                    <m:t>10</m:t>
+                  </m:r>
+                </m:e>
+                <m:sup>
+                  <m:r>
+                    <w:rPr>
+                      <w:rFonts w:ascii="Cambria Math" w:eastAsia="Times New Roman" w:hAnsi="Cambria Math" w:cs="Times New Roman"/>
+                      <w:sz w:val="28"/>
+                      <w:szCs w:val="28"/>
+                      <w:lang w:val="uk-UA" w:eastAsia="uk-UA"/>
+                    </w:rPr>
+                    <m:t>-4</m:t>
+                  </m:r>
+                </m:sup>
+              </m:sSup>
+              <m:r>
+                <w:rPr>
+                  <w:rFonts w:ascii="Cambria Math" w:eastAsia="Times New Roman" w:hAnsi="Cambria Math" w:cs="Times New Roman"/>
+                  <w:sz w:val="28"/>
+                  <w:szCs w:val="28"/>
+                  <w:lang w:val="uk-UA" w:eastAsia="uk-UA"/>
+                </w:rPr>
+                <m:t>∙</m:t>
+              </m:r>
+              <m:sSup>
+                <m:sSupPr>
+                  <m:ctrlPr>
+                    <w:rPr>
+                      <w:rFonts w:ascii="Cambria Math" w:eastAsia="Times New Roman" w:hAnsi="Cambria Math" w:cs="Times New Roman"/>
+                      <w:i/>
+                      <w:sz w:val="28"/>
+                      <w:szCs w:val="28"/>
+                      <w:lang w:val="uk-UA" w:eastAsia="uk-UA"/>
+                    </w:rPr>
+                  </m:ctrlPr>
+                </m:sSupPr>
+                <m:e>
+                  <m:r>
+                    <w:rPr>
+                      <w:rFonts w:ascii="Cambria Math" w:eastAsia="Times New Roman" w:hAnsi="Cambria Math" w:cs="Times New Roman"/>
+                      <w:sz w:val="28"/>
+                      <w:szCs w:val="28"/>
+                      <w:lang w:val="uk-UA" w:eastAsia="uk-UA"/>
+                    </w:rPr>
+                    <m:t>10</m:t>
+                  </m:r>
+                </m:e>
+                <m:sup>
+                  <m:r>
+                    <w:rPr>
+                      <w:rFonts w:ascii="Cambria Math" w:eastAsia="Times New Roman" w:hAnsi="Cambria Math" w:cs="Times New Roman"/>
+                      <w:sz w:val="28"/>
+                      <w:szCs w:val="28"/>
+                      <w:lang w:val="uk-UA" w:eastAsia="uk-UA"/>
+                    </w:rPr>
+                    <m:t>-6</m:t>
+                  </m:r>
+                </m:sup>
+              </m:sSup>
+              <m:r>
+                <w:rPr>
+                  <w:rFonts w:ascii="Cambria Math" w:eastAsia="Times New Roman" w:hAnsi="Cambria Math" w:cs="Times New Roman"/>
+                  <w:sz w:val="28"/>
+                  <w:szCs w:val="28"/>
+                  <w:lang w:val="uk-UA" w:eastAsia="uk-UA"/>
+                </w:rPr>
+                <m:t xml:space="preserve"> м </m:t>
+              </m:r>
+            </m:num>
+            <m:den>
+              <m:r>
+                <w:rPr>
+                  <w:rFonts w:ascii="Cambria Math" w:eastAsia="Times New Roman" w:hAnsi="Cambria Math" w:cs="Times New Roman"/>
+                  <w:sz w:val="28"/>
+                  <w:szCs w:val="28"/>
+                  <w:lang w:val="uk-UA" w:eastAsia="uk-UA"/>
+                </w:rPr>
+                <m:t>5,1∙</m:t>
+              </m:r>
+              <m:sSup>
+                <m:sSupPr>
+                  <m:ctrlPr>
+                    <w:rPr>
+                      <w:rFonts w:ascii="Cambria Math" w:eastAsia="Times New Roman" w:hAnsi="Cambria Math" w:cs="Times New Roman"/>
+                      <w:i/>
+                      <w:sz w:val="28"/>
+                      <w:szCs w:val="28"/>
+                      <w:lang w:val="uk-UA" w:eastAsia="uk-UA"/>
+                    </w:rPr>
+                  </m:ctrlPr>
+                </m:sSupPr>
+                <m:e>
+                  <m:r>
+                    <w:rPr>
+                      <w:rFonts w:ascii="Cambria Math" w:eastAsia="Times New Roman" w:hAnsi="Cambria Math" w:cs="Times New Roman"/>
+                      <w:sz w:val="28"/>
+                      <w:szCs w:val="28"/>
+                      <w:lang w:val="uk-UA" w:eastAsia="uk-UA"/>
+                    </w:rPr>
+                    <m:t>10</m:t>
+                  </m:r>
+                </m:e>
+                <m:sup>
+                  <m:r>
+                    <w:rPr>
+                      <w:rFonts w:ascii="Cambria Math" w:eastAsia="Times New Roman" w:hAnsi="Cambria Math" w:cs="Times New Roman"/>
+                      <w:sz w:val="28"/>
+                      <w:szCs w:val="28"/>
+                      <w:lang w:val="uk-UA" w:eastAsia="uk-UA"/>
+                    </w:rPr>
+                    <m:t>-6</m:t>
+                  </m:r>
+                </m:sup>
+              </m:sSup>
+              <m:r>
+                <w:rPr>
+                  <w:rFonts w:ascii="Cambria Math" w:eastAsia="Times New Roman" w:hAnsi="Cambria Math" w:cs="Times New Roman"/>
+                  <w:sz w:val="28"/>
+                  <w:szCs w:val="28"/>
+                  <w:lang w:val="uk-UA" w:eastAsia="uk-UA"/>
+                </w:rPr>
+                <m:t>*</m:t>
+              </m:r>
+              <m:r>
+                <w:rPr>
+                  <w:rFonts w:ascii="Cambria Math" w:eastAsia="Times New Roman" w:hAnsi="Cambria Math" w:cs="Times New Roman"/>
+                  <w:sz w:val="28"/>
+                  <w:szCs w:val="28"/>
+                  <w:lang w:eastAsia="uk-UA"/>
+                </w:rPr>
+                <m:t>50</m:t>
+              </m:r>
+            </m:den>
+          </m:f>
+          <m:r>
+            <w:rPr>
+              <w:rFonts w:ascii="Cambria Math" w:eastAsia="Times New Roman" w:hAnsi="Cambria Math" w:cs="Times New Roman"/>
+              <w:sz w:val="28"/>
+              <w:szCs w:val="28"/>
+              <w:lang w:eastAsia="uk-UA"/>
+            </w:rPr>
+            <m:t>=2,353</m:t>
+          </m:r>
+          <m:r>
+            <w:rPr>
+              <w:rFonts w:ascii="Cambria Math" w:eastAsia="Times New Roman" w:hAnsi="Cambria Math" w:cs="Times New Roman"/>
+              <w:sz w:val="28"/>
+              <w:szCs w:val="28"/>
+              <w:lang w:val="uk-UA" w:eastAsia="uk-UA"/>
+            </w:rPr>
+            <m:t>∙</m:t>
+          </m:r>
+          <m:sSup>
+            <m:sSupPr>
+              <m:ctrlPr>
+                <w:rPr>
+                  <w:rFonts w:ascii="Cambria Math" w:eastAsia="Times New Roman" w:hAnsi="Cambria Math" w:cs="Times New Roman"/>
+                  <w:i/>
+                  <w:sz w:val="28"/>
+                  <w:szCs w:val="28"/>
+                  <w:lang w:val="uk-UA" w:eastAsia="uk-UA"/>
+                </w:rPr>
+              </m:ctrlPr>
+            </m:sSupPr>
+            <m:e>
+              <m:r>
+                <w:rPr>
+                  <w:rFonts w:ascii="Cambria Math" w:eastAsia="Times New Roman" w:hAnsi="Cambria Math" w:cs="Times New Roman"/>
+                  <w:sz w:val="28"/>
+                  <w:szCs w:val="28"/>
+                  <w:lang w:val="uk-UA" w:eastAsia="uk-UA"/>
+                </w:rPr>
+                <m:t>10</m:t>
+              </m:r>
+            </m:e>
+            <m:sup>
+              <m:r>
+                <w:rPr>
+                  <w:rFonts w:ascii="Cambria Math" w:eastAsia="Times New Roman" w:hAnsi="Cambria Math" w:cs="Times New Roman"/>
+                  <w:sz w:val="28"/>
+                  <w:szCs w:val="28"/>
+                  <w:lang w:val="uk-UA" w:eastAsia="uk-UA"/>
+                </w:rPr>
+                <m:t>-6</m:t>
+              </m:r>
+            </m:sup>
+          </m:sSup>
+          <m:r>
+            <w:rPr>
+              <w:rFonts w:ascii="Cambria Math" w:eastAsia="Times New Roman" w:hAnsi="Cambria Math" w:cs="Times New Roman"/>
+              <w:sz w:val="28"/>
+              <w:szCs w:val="28"/>
+              <w:lang w:val="uk-UA" w:eastAsia="uk-UA"/>
+            </w:rPr>
+            <m:t>м=2,353 мкм</m:t>
+          </m:r>
+        </m:oMath>
+      </m:oMathPara>
+    </w:p>
+    <w:p>
+      <w:pPr>
+        <w:pStyle w:val="a4"/>
+        <w:spacing w:after="0" w:line="360" w:lineRule="auto"/>
+        <w:ind w:left="0"/>
+        <w:rPr>
+          <w:rFonts w:ascii="Times New Roman" w:eastAsia="Times New Roman" w:hAnsi="Times New Roman" w:cs="Times New Roman"/>
+          <w:iCs/>
+          <w:sz w:val="28"/>
+          <w:szCs w:val="28"/>
+          <w:lang w:val="uk-UA" w:eastAsia="uk-UA"/>
+        </w:rPr>
+      </w:pPr>
+      <w:r>
+        <w:rPr>
+          <w:rFonts w:ascii="Times New Roman" w:eastAsia="Times New Roman" w:hAnsi="Times New Roman" w:cs="Times New Roman"/>
+          <w:iCs/>
+          <w:sz w:val="28"/>
+          <w:szCs w:val="28"/>
+          <w:lang w:val="uk-UA" w:eastAsia="uk-UA"/>
+        </w:rPr>
+        <w:t>Далі програмою рахуємо</w:t>
+      </w:r>
+      <w:r>
+        <w:rPr>
+          <w:rFonts w:ascii="Times New Roman" w:eastAsia="Times New Roman" w:hAnsi="Times New Roman" w:cs="Times New Roman"/>
+          <w:iCs/>
+          <w:sz w:val="28"/>
+          <w:szCs w:val="28"/>
+          <w:lang w:eastAsia="uk-UA"/>
+        </w:rPr>
+        <w:t xml:space="preserve"> </w:t>
+      </w:r>
+      <w:r>
+        <w:rPr>
+          <w:rFonts w:ascii="Times New Roman" w:eastAsia="Times New Roman" w:hAnsi="Times New Roman" w:cs="Times New Roman"/>
+          <w:iCs/>
+          <w:sz w:val="28"/>
+          <w:szCs w:val="28"/>
+          <w:lang w:val="uk-UA" w:eastAsia="uk-UA"/>
+        </w:rPr>
+        <w:t>графік</w:t>
+      </w:r>
+      <w:r>
+        <w:rPr>
+          <w:rFonts w:ascii="Times New Roman" w:eastAsia="Times New Roman" w:hAnsi="Times New Roman" w:cs="Times New Roman"/>
+          <w:iCs/>
+          <w:sz w:val="28"/>
+          <w:szCs w:val="28"/>
+          <w:lang w:eastAsia="uk-UA"/>
+        </w:rPr>
+        <w:t xml:space="preserve"> </w:t>
+      </w:r>
+      <w:r>
+        <w:rPr>
+          <w:rFonts w:ascii="Times New Roman" w:eastAsia="Times New Roman" w:hAnsi="Times New Roman" w:cs="Times New Roman"/>
+          <w:i/>
+          <w:sz w:val="28"/>
+          <w:szCs w:val="28"/>
+          <w:lang w:val="en-US" w:eastAsia="uk-UA"/>
+        </w:rPr>
+        <w:t>y</w:t>
+      </w:r>
+      <w:r>
+        <w:rPr>
+          <w:rFonts w:ascii="Times New Roman" w:eastAsia="Times New Roman" w:hAnsi="Times New Roman" w:cs="Times New Roman"/>
+          <w:i/>
+          <w:sz w:val="28"/>
+          <w:szCs w:val="28"/>
+          <w:lang w:eastAsia="uk-UA"/>
+        </w:rPr>
+        <w:t xml:space="preserve"> </w:t>
+      </w:r>
+      <w:r>
+        <w:rPr>
+          <w:rFonts w:ascii="Times New Roman" w:eastAsia="Times New Roman" w:hAnsi="Times New Roman" w:cs="Times New Roman"/>
+          <w:i/>
+          <w:sz w:val="28"/>
+          <w:szCs w:val="28"/>
+          <w:lang w:eastAsia="uk-UA"/>
+        </w:rPr>
+        <w:t>=</w:t>
+      </w:r>
+      <w:r>
+        <w:rPr>
+          <w:rFonts w:ascii="Times New Roman" w:eastAsia="Times New Roman" w:hAnsi="Times New Roman" w:cs="Times New Roman"/>
+          <w:i/>
+          <w:sz w:val="28"/>
+          <w:szCs w:val="28"/>
+          <w:lang w:eastAsia="uk-UA"/>
+        </w:rPr>
+        <w:t xml:space="preserve"> </w:t>
+      </w:r>
+      <w:r>
+        <w:rPr>
+          <w:rFonts w:ascii="Times New Roman" w:eastAsia="Times New Roman" w:hAnsi="Times New Roman" w:cs="Times New Roman"/>
+          <w:i/>
+          <w:sz w:val="28"/>
+          <w:szCs w:val="28"/>
+          <w:lang w:val="en-US" w:eastAsia="uk-UA"/>
+        </w:rPr>
+        <w:t>f</w:t>
+      </w:r>
+      <w:r>
+        <w:rPr>
+          <w:rFonts w:ascii="Times New Roman" w:eastAsia="Times New Roman" w:hAnsi="Times New Roman" w:cs="Times New Roman"/>
+          <w:i/>
+          <w:sz w:val="28"/>
+          <w:szCs w:val="28"/>
+          <w:lang w:eastAsia="uk-UA"/>
+        </w:rPr>
+        <w:t>(</w:t>
+      </w:r>
+      <w:r>
+        <w:rPr>
+          <w:rFonts w:ascii="Times New Roman" w:eastAsia="Times New Roman" w:hAnsi="Times New Roman" w:cs="Times New Roman"/>
+          <w:i/>
+          <w:sz w:val="28"/>
+          <w:szCs w:val="28"/>
+          <w:lang w:val="en-US" w:eastAsia="uk-UA"/>
+        </w:rPr>
+        <w:t>T</w:t>
+      </w:r>
+      <w:r>
+        <w:rPr>
+          <w:rFonts w:ascii="Times New Roman" w:eastAsia="Times New Roman" w:hAnsi="Times New Roman" w:cs="Times New Roman"/>
+          <w:i/>
+          <w:sz w:val="28"/>
+          <w:szCs w:val="28"/>
+          <w:lang w:eastAsia="uk-UA"/>
+        </w:rPr>
+        <w:t>)</w:t>
+      </w:r>
+      <w:r>
+        <w:rPr>
+          <w:rFonts w:ascii="Times New Roman" w:eastAsia="Times New Roman" w:hAnsi="Times New Roman" w:cs="Times New Roman"/>
+          <w:iCs/>
+          <w:sz w:val="28"/>
+          <w:szCs w:val="28"/>
+          <w:lang w:eastAsia="uk-UA"/>
+        </w:rPr>
+        <w:t xml:space="preserve"> -</w:t>
+      </w:r>
+      <w:r>
+        <w:rPr>
+          <w:rFonts w:ascii="Times New Roman" w:eastAsia="Times New Roman" w:hAnsi="Times New Roman" w:cs="Times New Roman"/>
+          <w:iCs/>
+          <w:sz w:val="28"/>
+          <w:szCs w:val="28"/>
+          <w:lang w:val="uk-UA" w:eastAsia="uk-UA"/>
+        </w:rPr>
+        <w:t xml:space="preserve"> значення </w:t>
+      </w:r>
+      <w:r>
+        <w:rPr>
+          <w:rFonts w:ascii="Times New Roman" w:eastAsia="Times New Roman" w:hAnsi="Times New Roman" w:cs="Times New Roman"/>
+          <w:iCs/>
+          <w:sz w:val="28"/>
+          <w:szCs w:val="28"/>
+          <w:lang w:val="uk-UA" w:eastAsia="uk-UA"/>
+        </w:rPr>
+        <w:t>переміщення від температури:</w:t>
+      </w:r>
+    </w:p>
+    <w:p>
+      <w:pPr>
+        <w:pStyle w:val="a4"/>
+        <w:spacing w:after="0" w:line="360" w:lineRule="auto"/>
+        <w:ind w:left="0"/>
+        <w:jc w:val="center"/>
+        <w:rPr>
+          <w:rFonts w:ascii="Times New Roman" w:eastAsia="Times New Roman" w:hAnsi="Times New Roman" w:cs="Times New Roman"/>
+          <w:i/>
+          <w:sz w:val="28"/>
+          <w:szCs w:val="28"/>
+          <w:lang w:val="uk-UA" w:eastAsia="uk-UA"/>
+        </w:rPr>
+      </w:pPr>
+      <w:r>
+        <w:rPr>
+          <w:rFonts w:ascii="Times New Roman" w:eastAsia="Times New Roman" w:hAnsi="Times New Roman" w:cs="Times New Roman"/>
+          <w:i/>
+          <w:noProof/>
+          <w:sz w:val="28"/>
+          <w:szCs w:val="28"/>
+          <w:lang w:val="uk-UA" w:eastAsia="uk-UA"/>
+        </w:rPr>
+        <w:drawing>
+          <wp:inline distT="0" distB="0" distL="0" distR="0" wp14:anchorId="1FDBDBC5" wp14:editId="508AC6D8">
+            <wp:extent cx="5239481" cy="4163006"/>
+            <wp:effectExtent l="0" t="0" r="0" b="9525"/>
+            <wp:docPr id="25" name="Рисунок 25"/>
+            <wp:cNvGraphicFramePr>
+              <a:graphicFrameLocks xmlns:a="http://schemas.openxmlformats.org/drawingml/2006/main" noChangeAspect="1"/>
+            </wp:cNvGraphicFramePr>
+            <a:graphic xmlns:a="http://schemas.openxmlformats.org/drawingml/2006/main">
+              <a:graphicData uri="http://schemas.openxmlformats.org/drawingml/2006/picture">
+                <pic:pic xmlns:pic="http://schemas.openxmlformats.org/drawingml/2006/picture">
+                  <pic:nvPicPr>
+                    <pic:cNvPr id="1" name=""/>
+                    <pic:cNvPicPr/>
+                  </pic:nvPicPr>
+                  <pic:blipFill>
+                    <a:blip r:embed="rId25"/>
+                    <a:stretch>
+                      <a:fillRect/>
+                    </a:stretch>
+                  </pic:blipFill>
+                  <pic:spPr>
+                    <a:xfrm>
+                      <a:off x="0" y="0"/>
+                      <a:ext cx="5239481" cy="4163006"/>
+                    </a:xfrm>
+                    <a:prstGeom prst="rect">
+                      <a:avLst/>
+                    </a:prstGeom>
+                  </pic:spPr>
+                </pic:pic>
+              </a:graphicData>
+            </a:graphic>
+          </wp:inline>
+        </w:drawing>
+      </w:r>
+    </w:p>
+    <w:p>
+      <w:pPr>
+        <w:rPr>
+          <w:rFonts w:ascii="Times New Roman" w:eastAsia="Times New Roman" w:hAnsi="Times New Roman" w:cs="Times New Roman"/>
+          <w:i/>
+          <w:sz w:val="28"/>
+          <w:szCs w:val="28"/>
+          <w:lang w:val="uk-UA" w:eastAsia="uk-UA"/>
+        </w:rPr>
+      </w:pPr>
+      <w:r>
+        <w:rPr>
+          <w:rFonts w:ascii="Times New Roman" w:eastAsia="Times New Roman" w:hAnsi="Times New Roman" w:cs="Times New Roman"/>
+          <w:i/>
+          <w:sz w:val="28"/>
+          <w:szCs w:val="28"/>
+          <w:lang w:val="uk-UA" w:eastAsia="uk-UA"/>
+        </w:rPr>
+        <w:br w:type="page"/>
+      </w:r>
+    </w:p>
+    <w:p>
+      <w:pPr>
+        <w:pStyle w:val="a4"/>
+        <w:spacing w:after="0" w:line="360" w:lineRule="auto"/>
+        <w:ind w:left="0"/>
+        <w:jc w:val="center"/>
+        <w:rPr>
+          <w:rFonts w:ascii="Times New Roman" w:eastAsia="Times New Roman" w:hAnsi="Times New Roman" w:cs="Times New Roman"/>
+          <w:i/>
+          <w:sz w:val="28"/>
+          <w:szCs w:val="28"/>
+          <w:lang w:val="uk-UA" w:eastAsia="uk-UA"/>
+        </w:rPr>
+      </w:pPr>
+      <w:r>
+        <w:rPr>
+          <w:rFonts w:ascii="Times New Roman" w:eastAsia="Times New Roman" w:hAnsi="Times New Roman" w:cs="Times New Roman"/>
+          <w:i/>
+          <w:noProof/>
+          <w:sz w:val="28"/>
+          <w:szCs w:val="28"/>
+          <w:lang w:val="uk-UA" w:eastAsia="uk-UA"/>
+        </w:rPr>
+        <w:lastRenderedPageBreak/>
+        <w:drawing>
+          <wp:inline distT="0" distB="0" distL="0" distR="0" wp14:anchorId="28BCD70A" wp14:editId="091E4A4C">
+            <wp:extent cx="5243209" cy="1503744"/>
+            <wp:effectExtent l="0" t="0" r="0" b="1270"/>
+            <wp:docPr id="27" name="Рисунок 27"/>
+            <wp:cNvGraphicFramePr>
+              <a:graphicFrameLocks xmlns:a="http://schemas.openxmlformats.org/drawingml/2006/main" noChangeAspect="1"/>
+            </wp:cNvGraphicFramePr>
+            <a:graphic xmlns:a="http://schemas.openxmlformats.org/drawingml/2006/main">
+              <a:graphicData uri="http://schemas.openxmlformats.org/drawingml/2006/picture">
+                <pic:pic xmlns:pic="http://schemas.openxmlformats.org/drawingml/2006/picture">
+                  <pic:nvPicPr>
+                    <pic:cNvPr id="1" name=""/>
+                    <pic:cNvPicPr/>
+                  </pic:nvPicPr>
+                  <pic:blipFill>
+                    <a:blip r:embed="rId26"/>
+                    <a:stretch>
+                      <a:fillRect/>
+                    </a:stretch>
+                  </pic:blipFill>
+                  <pic:spPr>
+                    <a:xfrm>
+                      <a:off x="0" y="0"/>
+                      <a:ext cx="5265619" cy="1510171"/>
+                    </a:xfrm>
+                    <a:prstGeom prst="rect">
+                      <a:avLst/>
+                    </a:prstGeom>
+                  </pic:spPr>
+                </pic:pic>
+              </a:graphicData>
+            </a:graphic>
+          </wp:inline>
+        </w:drawing>
+      </w:r>
+    </w:p>
+    <w:p>
+      <w:pPr>
+        <w:pStyle w:val="a4"/>
+        <w:spacing w:after="0" w:line="360" w:lineRule="auto"/>
+        <w:ind w:left="0"/>
+        <w:jc w:val="center"/>
+        <w:rPr>
+          <w:rFonts w:ascii="Times New Roman" w:eastAsia="Times New Roman" w:hAnsi="Times New Roman" w:cs="Times New Roman"/>
+          <w:i/>
+          <w:sz w:val="28"/>
+          <w:szCs w:val="28"/>
+          <w:lang w:val="uk-UA" w:eastAsia="uk-UA"/>
+        </w:rPr>
+      </w:pPr>
+      <w:r>
+        <w:rPr>
+          <w:rFonts w:ascii="Times New Roman" w:eastAsia="Times New Roman" w:hAnsi="Times New Roman" w:cs="Times New Roman"/>
+          <w:i/>
+          <w:noProof/>
+          <w:sz w:val="28"/>
+          <w:szCs w:val="28"/>
+          <w:lang w:val="uk-UA" w:eastAsia="uk-UA"/>
+        </w:rPr>
+        <w:drawing>
+          <wp:inline distT="0" distB="0" distL="0" distR="0" wp14:anchorId="314A6B85" wp14:editId="3850FBDC">
+            <wp:extent cx="5155660" cy="4247426"/>
+            <wp:effectExtent l="0" t="0" r="6985" b="1270"/>
+            <wp:docPr id="28" name="Рисунок 28"/>
+            <wp:cNvGraphicFramePr>
+              <a:graphicFrameLocks xmlns:a="http://schemas.openxmlformats.org/drawingml/2006/main" noChangeAspect="1"/>
+            </wp:cNvGraphicFramePr>
+            <a:graphic xmlns:a="http://schemas.openxmlformats.org/drawingml/2006/main">
+              <a:graphicData uri="http://schemas.openxmlformats.org/drawingml/2006/picture">
+                <pic:pic xmlns:pic="http://schemas.openxmlformats.org/drawingml/2006/picture">
+                  <pic:nvPicPr>
+                    <pic:cNvPr id="1" name=""/>
+                    <pic:cNvPicPr/>
+                  </pic:nvPicPr>
+                  <pic:blipFill>
+                    <a:blip r:embed="rId27"/>
+                    <a:stretch>
+                      <a:fillRect/>
+                    </a:stretch>
+                  </pic:blipFill>
+                  <pic:spPr>
+                    <a:xfrm>
+                      <a:off x="0" y="0"/>
+                      <a:ext cx="5181312" cy="4268559"/>
+                    </a:xfrm>
+                    <a:prstGeom prst="rect">
+                      <a:avLst/>
+                    </a:prstGeom>
+                  </pic:spPr>
+                </pic:pic>
+              </a:graphicData>
+            </a:graphic>
+          </wp:inline>
+        </w:drawing>
+      </w:r>
+    </w:p>
+    <w:p>
+      <w:pPr>
+        <w:pStyle w:val="a4"/>
+        <w:spacing w:after="0" w:line="360" w:lineRule="auto"/>
+        <w:ind w:left="0"/>
+        <w:jc w:val="center"/>
+        <w:rPr>
+          <w:rFonts w:ascii="Times New Roman" w:eastAsia="Times New Roman" w:hAnsi="Times New Roman" w:cs="Times New Roman"/>
+          <w:sz w:val="28"/>
+          <w:szCs w:val="28"/>
+          <w:lang w:eastAsia="uk-UA"/>
+        </w:rPr>
+      </w:pPr>
+      <w:r>
+        <w:rPr>
+          <w:rFonts w:ascii="Times New Roman" w:eastAsia="Times New Roman" w:hAnsi="Times New Roman" w:cs="Times New Roman"/>
+          <w:noProof/>
+          <w:sz w:val="28"/>
+          <w:szCs w:val="28"/>
+          <w:lang w:eastAsia="uk-UA"/>
+        </w:rPr>
+        <w:drawing>
+          <wp:inline distT="0" distB="0" distL="0" distR="0" wp14:anchorId="51AC1EDC" wp14:editId="5328BC7B">
+            <wp:extent cx="695422" cy="238158"/>
+            <wp:effectExtent l="0" t="0" r="9525" b="9525"/>
+            <wp:docPr id="29" name="Рисунок 29"/>
+            <wp:cNvGraphicFramePr>
+              <a:graphicFrameLocks xmlns:a="http://schemas.openxmlformats.org/drawingml/2006/main" noChangeAspect="1"/>
+            </wp:cNvGraphicFramePr>
+            <a:graphic xmlns:a="http://schemas.openxmlformats.org/drawingml/2006/main">
+              <a:graphicData uri="http://schemas.openxmlformats.org/drawingml/2006/picture">
+                <pic:pic xmlns:pic="http://schemas.openxmlformats.org/drawingml/2006/picture">
+                  <pic:nvPicPr>
+                    <pic:cNvPr id="1" name=""/>
+                    <pic:cNvPicPr/>
+                  </pic:nvPicPr>
+                  <pic:blipFill>
+                    <a:blip r:embed="rId28"/>
+                    <a:stretch>
+                      <a:fillRect/>
+                    </a:stretch>
+                  </pic:blipFill>
+                  <pic:spPr>
+                    <a:xfrm>
+                      <a:off x="0" y="0"/>
+                      <a:ext cx="695422" cy="238158"/>
+                    </a:xfrm>
+                    <a:prstGeom prst="rect">
+                      <a:avLst/>
+                    </a:prstGeom>
+                  </pic:spPr>
+                </pic:pic>
+              </a:graphicData>
+            </a:graphic>
+          </wp:inline>
+        </w:drawing>
+      </w:r>
+    </w:p>
+    <w:p>
+      <w:pPr>
+        <w:pStyle w:val="a4"/>
+        <w:spacing w:after="0" w:line="360" w:lineRule="auto"/>
+        <w:ind w:left="0"/>
+        <w:jc w:val="center"/>
+        <w:rPr>
+          <w:rFonts w:ascii="Times New Roman" w:eastAsia="Times New Roman" w:hAnsi="Times New Roman" w:cs="Times New Roman"/>
+          <w:sz w:val="28"/>
+          <w:szCs w:val="28"/>
+          <w:lang w:eastAsia="uk-UA"/>
+        </w:rPr>
+      </w:pPr>
+      <w:r>
+        <w:rPr>
+          <w:rFonts w:ascii="Times New Roman" w:eastAsia="Times New Roman" w:hAnsi="Times New Roman" w:cs="Times New Roman"/>
+          <w:i/>
+          <w:noProof/>
+          <w:sz w:val="28"/>
+          <w:szCs w:val="28"/>
+          <w:lang w:val="en-US" w:eastAsia="uk-UA"/>
+        </w:rPr>
+        <w:drawing>
+          <wp:inline distT="0" distB="0" distL="0" distR="0" wp14:anchorId="0AA16CF7" wp14:editId="6DDDEE42">
+            <wp:extent cx="714475" cy="504895"/>
+            <wp:effectExtent l="0" t="0" r="9525" b="0"/>
+            <wp:docPr id="33" name="Рисунок 33"/>
+            <wp:cNvGraphicFramePr>
+              <a:graphicFrameLocks xmlns:a="http://schemas.openxmlformats.org/drawingml/2006/main" noChangeAspect="1"/>
+            </wp:cNvGraphicFramePr>
+            <a:graphic xmlns:a="http://schemas.openxmlformats.org/drawingml/2006/main">
+              <a:graphicData uri="http://schemas.openxmlformats.org/drawingml/2006/picture">
+                <pic:pic xmlns:pic="http://schemas.openxmlformats.org/drawingml/2006/picture">
+                  <pic:nvPicPr>
+                    <pic:cNvPr id="1" name=""/>
+                    <pic:cNvPicPr/>
+                  </pic:nvPicPr>
+                  <pic:blipFill>
+                    <a:blip r:embed="rId29"/>
+                    <a:stretch>
+                      <a:fillRect/>
+                    </a:stretch>
+                  </pic:blipFill>
+                  <pic:spPr>
+                    <a:xfrm>
+                      <a:off x="0" y="0"/>
+                      <a:ext cx="714475" cy="504895"/>
+                    </a:xfrm>
+                    <a:prstGeom prst="rect">
+                      <a:avLst/>
+                    </a:prstGeom>
+                  </pic:spPr>
+                </pic:pic>
+              </a:graphicData>
+            </a:graphic>
+          </wp:inline>
+        </w:drawing>
+      </w:r>
+    </w:p>
+    <w:p>
+      <w:pPr>
+        <w:pStyle w:val="a4"/>
+        <w:spacing w:after="0" w:line="360" w:lineRule="auto"/>
+        <w:ind w:left="0"/>
+        <w:jc w:val="center"/>
+        <w:rPr>
+          <w:noProof/>
+        </w:rPr>
+      </w:pPr>
+      <w:r>
+        <w:rPr>
+          <w:noProof/>
+        </w:rPr>
+        <w:drawing>
+          <wp:inline distT="0" distB="0" distL="0" distR="0" wp14:anchorId="6BD428D7" wp14:editId="452FAA34">
+            <wp:extent cx="1314286" cy="514286"/>
+            <wp:effectExtent l="0" t="0" r="635" b="635"/>
+            <wp:docPr id="30" name="Рисунок 30"/>
+            <wp:cNvGraphicFramePr>
+              <a:graphicFrameLocks xmlns:a="http://schemas.openxmlformats.org/drawingml/2006/main" noChangeAspect="1"/>
+            </wp:cNvGraphicFramePr>
+            <a:graphic xmlns:a="http://schemas.openxmlformats.org/drawingml/2006/main">
+              <a:graphicData uri="http://schemas.openxmlformats.org/drawingml/2006/picture">
+                <pic:pic xmlns:pic="http://schemas.openxmlformats.org/drawingml/2006/picture">
+                  <pic:nvPicPr>
+                    <pic:cNvPr id="1" name=""/>
+                    <pic:cNvPicPr/>
+                  </pic:nvPicPr>
+                  <pic:blipFill>
+                    <a:blip r:embed="rId30"/>
+                    <a:stretch>
+                      <a:fillRect/>
+                    </a:stretch>
+                  </pic:blipFill>
+                  <pic:spPr>
+                    <a:xfrm>
+                      <a:off x="0" y="0"/>
+                      <a:ext cx="1314286" cy="514286"/>
+                    </a:xfrm>
+                    <a:prstGeom prst="rect">
+                      <a:avLst/>
+                    </a:prstGeom>
+                  </pic:spPr>
+                </pic:pic>
+              </a:graphicData>
+            </a:graphic>
+          </wp:inline>
+        </w:drawing>
+      </w:r>
+    </w:p>
+    <w:p>
+      <w:pPr>
+        <w:pStyle w:val="a4"/>
+        <w:spacing w:after="0" w:line="360" w:lineRule="auto"/>
+        <w:ind w:left="0"/>
+        <w:jc w:val="center"/>
+        <w:rPr>
+          <w:rFonts w:ascii="Times New Roman" w:eastAsia="Times New Roman" w:hAnsi="Times New Roman" w:cs="Times New Roman"/>
+          <w:i/>
+          <w:sz w:val="28"/>
+          <w:szCs w:val="28"/>
+          <w:lang w:eastAsia="uk-UA"/>
+        </w:rPr>
+      </w:pPr>
+      <w:r>
+        <w:rPr>
+          <w:noProof/>
+        </w:rPr>
+        <w:drawing>
+          <wp:inline distT="0" distB="0" distL="0" distR="0" wp14:anchorId="13FA8302" wp14:editId="64EDFEB9">
+            <wp:extent cx="2092708" cy="428018"/>
+            <wp:effectExtent l="0" t="0" r="3175" b="0"/>
+            <wp:docPr id="31" name="Рисунок 31"/>
+            <wp:cNvGraphicFramePr>
+              <a:graphicFrameLocks xmlns:a="http://schemas.openxmlformats.org/drawingml/2006/main" noChangeAspect="1"/>
+            </wp:cNvGraphicFramePr>
+            <a:graphic xmlns:a="http://schemas.openxmlformats.org/drawingml/2006/main">
+              <a:graphicData uri="http://schemas.openxmlformats.org/drawingml/2006/picture">
+                <pic:pic xmlns:pic="http://schemas.openxmlformats.org/drawingml/2006/picture">
+                  <pic:nvPicPr>
+                    <pic:cNvPr id="1" name=""/>
+                    <pic:cNvPicPr/>
+                  </pic:nvPicPr>
+                  <pic:blipFill rotWithShape="1">
+                    <a:blip r:embed="rId31"/>
+                    <a:srcRect b="10007"/>
+                    <a:stretch/>
+                  </pic:blipFill>
+                  <pic:spPr bwMode="auto">
+                    <a:xfrm>
+                      <a:off x="0" y="0"/>
+                      <a:ext cx="2095238" cy="428535"/>
+                    </a:xfrm>
+                    <a:prstGeom prst="rect">
+                      <a:avLst/>
+                    </a:prstGeom>
+                    <a:ln>
+                      <a:noFill/>
+                    </a:ln>
+                    <a:extLst>
+                      <a:ext uri="{53640926-AAD7-44D8-BBD7-CCE9431645EC}">
+                        <a14:shadowObscured xmlns:a14="http://schemas.microsoft.com/office/drawing/2010/main"/>
+                      </a:ext>
+                    </a:extLst>
+                  </pic:spPr>
+                </pic:pic>
+              </a:graphicData>
+            </a:graphic>
+          </wp:inline>
+        </w:drawing>
+      </w:r>
+    </w:p>
+    <w:p>
+      <w:pPr>
+        <w:pStyle w:val="a4"/>
+        <w:spacing w:after="0" w:line="360" w:lineRule="auto"/>
+        <w:ind w:left="0"/>
+        <w:jc w:val="center"/>
+        <w:rPr>
+          <w:rFonts w:ascii="Times New Roman" w:eastAsia="Times New Roman" w:hAnsi="Times New Roman" w:cs="Times New Roman"/>
+          <w:i/>
+          <w:sz w:val="28"/>
+          <w:szCs w:val="28"/>
+          <w:lang w:val="en-US" w:eastAsia="uk-UA"/>
+        </w:rPr>
+      </w:pPr>
+      <w:r>
+        <w:rPr>
+          <w:rFonts w:ascii="Times New Roman" w:eastAsia="Times New Roman" w:hAnsi="Times New Roman" w:cs="Times New Roman"/>
+          <w:i/>
+          <w:noProof/>
+          <w:sz w:val="28"/>
+          <w:szCs w:val="28"/>
+          <w:lang w:val="en-US" w:eastAsia="uk-UA"/>
+        </w:rPr>
+        <w:drawing>
+          <wp:inline distT="0" distB="0" distL="0" distR="0" wp14:anchorId="336102CE" wp14:editId="2BB55F1F">
+            <wp:extent cx="4887007" cy="905001"/>
+            <wp:effectExtent l="0" t="0" r="8890" b="9525"/>
+            <wp:docPr id="34" name="Рисунок 34"/>
+            <wp:cNvGraphicFramePr>
+              <a:graphicFrameLocks xmlns:a="http://schemas.openxmlformats.org/drawingml/2006/main" noChangeAspect="1"/>
+            </wp:cNvGraphicFramePr>
+            <a:graphic xmlns:a="http://schemas.openxmlformats.org/drawingml/2006/main">
+              <a:graphicData uri="http://schemas.openxmlformats.org/drawingml/2006/picture">
+                <pic:pic xmlns:pic="http://schemas.openxmlformats.org/drawingml/2006/picture">
+                  <pic:nvPicPr>
+                    <pic:cNvPr id="1" name=""/>
+                    <pic:cNvPicPr/>
+                  </pic:nvPicPr>
+                  <pic:blipFill>
+                    <a:blip r:embed="rId32"/>
+                    <a:stretch>
+                      <a:fillRect/>
+                    </a:stretch>
+                  </pic:blipFill>
+                  <pic:spPr>
+                    <a:xfrm>
+                      <a:off x="0" y="0"/>
+                      <a:ext cx="4887007" cy="905001"/>
+                    </a:xfrm>
+                    <a:prstGeom prst="rect">
+                      <a:avLst/>
+                    </a:prstGeom>
+                  </pic:spPr>
+                </pic:pic>
+              </a:graphicData>
+            </a:graphic>
+          </wp:inline>
+        </w:drawing>
+      </w:r>
+    </w:p>
+    <w:p>
+      <w:pPr>
+        <w:rPr>
+          <w:rFonts w:ascii="Times New Roman" w:eastAsia="Times New Roman" w:hAnsi="Times New Roman" w:cs="Times New Roman"/>
+          <w:i/>
+          <w:sz w:val="28"/>
+          <w:szCs w:val="28"/>
+          <w:lang w:val="en-US" w:eastAsia="uk-UA"/>
+        </w:rPr>
+      </w:pPr>
+      <w:r>
+        <w:rPr>
+          <w:rFonts w:ascii="Times New Roman" w:eastAsia="Times New Roman" w:hAnsi="Times New Roman" w:cs="Times New Roman"/>
+          <w:i/>
+          <w:sz w:val="28"/>
+          <w:szCs w:val="28"/>
+          <w:lang w:val="en-US" w:eastAsia="uk-UA"/>
+        </w:rPr>
+        <w:br w:type="page"/>
+      </w:r>
+    </w:p>
+    <w:p>
+      <w:pPr>
+        <w:pStyle w:val="a4"/>
+        <w:spacing w:after="0" w:line="360" w:lineRule="auto"/>
+        <w:ind w:left="0"/>
+        <w:rPr>
+          <w:rFonts w:ascii="Times New Roman" w:eastAsia="Times New Roman" w:hAnsi="Times New Roman" w:cs="Times New Roman"/>
+          <w:iCs/>
+          <w:sz w:val="28"/>
+          <w:szCs w:val="28"/>
+          <w:lang w:val="uk-UA" w:eastAsia="uk-UA"/>
+        </w:rPr>
+      </w:pPr>
+      <w:r>
+        <w:rPr>
+          <w:rFonts w:ascii="Times New Roman" w:eastAsia="Times New Roman" w:hAnsi="Times New Roman" w:cs="Times New Roman"/>
+          <w:iCs/>
+          <w:sz w:val="28"/>
+          <w:szCs w:val="28"/>
+          <w:lang w:val="uk-UA" w:eastAsia="uk-UA"/>
+        </w:rPr>
+        <w:lastRenderedPageBreak/>
+        <w:t xml:space="preserve"> </w:t>
+      </w:r>
+      <w:r>
+        <w:rPr>
+          <w:rFonts w:ascii="Times New Roman" w:eastAsia="Times New Roman" w:hAnsi="Times New Roman" w:cs="Times New Roman"/>
+          <w:iCs/>
+          <w:sz w:val="28"/>
+          <w:szCs w:val="28"/>
+          <w:lang w:val="uk-UA" w:eastAsia="uk-UA"/>
+        </w:rPr>
+        <w:t>«</w:t>
+      </w:r>
+      <w:proofErr w:type="spellStart"/>
+      <w:r>
+        <w:rPr>
+          <w:rFonts w:ascii="Times New Roman" w:eastAsia="Times New Roman" w:hAnsi="Times New Roman" w:cs="Times New Roman"/>
+          <w:iCs/>
+          <w:sz w:val="28"/>
+          <w:szCs w:val="28"/>
+          <w:lang w:eastAsia="uk-UA"/>
+        </w:rPr>
+        <w:t>Максимальн</w:t>
+      </w:r>
+      <w:proofErr w:type="spellEnd"/>
+      <w:r>
+        <w:rPr>
+          <w:rFonts w:ascii="Times New Roman" w:eastAsia="Times New Roman" w:hAnsi="Times New Roman" w:cs="Times New Roman"/>
+          <w:iCs/>
+          <w:sz w:val="28"/>
+          <w:szCs w:val="28"/>
+          <w:lang w:val="uk-UA" w:eastAsia="uk-UA"/>
+        </w:rPr>
+        <w:t>і» значення кута та прогину:</w:t>
+      </w:r>
+    </w:p>
+    <w:p>
+      <w:pPr>
+        <w:pStyle w:val="a4"/>
+        <w:spacing w:after="0" w:line="360" w:lineRule="auto"/>
+        <w:ind w:left="0"/>
+        <w:rPr>
+          <w:rFonts w:ascii="Times New Roman" w:eastAsia="Times New Roman" w:hAnsi="Times New Roman" w:cs="Times New Roman"/>
+          <w:i/>
+          <w:sz w:val="28"/>
+          <w:szCs w:val="28"/>
+          <w:lang w:val="uk-UA" w:eastAsia="uk-UA"/>
+        </w:rPr>
+      </w:pPr>
+      <m:oMathPara>
+        <m:oMathParaPr>
+          <m:jc m:val="center"/>
+        </m:oMathParaPr>
+        <m:oMath>
+          <m:sSub>
+            <m:sSubPr>
+              <m:ctrlPr>
+                <w:rPr>
+                  <w:rFonts w:ascii="Cambria Math" w:eastAsia="Times New Roman" w:hAnsi="Cambria Math" w:cs="Times New Roman"/>
+                  <w:i/>
+                  <w:sz w:val="28"/>
+                  <w:szCs w:val="28"/>
+                  <w:lang w:val="uk-UA" w:eastAsia="uk-UA"/>
+                </w:rPr>
+              </m:ctrlPr>
+            </m:sSubPr>
+            <m:e>
+              <m:r>
+                <w:rPr>
+                  <w:rFonts w:ascii="Cambria Math" w:eastAsia="Times New Roman" w:hAnsi="Cambria Math" w:cs="Times New Roman"/>
+                  <w:sz w:val="28"/>
+                  <w:szCs w:val="28"/>
+                  <w:lang w:val="uk-UA" w:eastAsia="uk-UA"/>
+                </w:rPr>
+                <m:t>φ</m:t>
+              </m:r>
+            </m:e>
+            <m:sub>
+              <m:r>
+                <w:rPr>
+                  <w:rFonts w:ascii="Cambria Math" w:eastAsia="Times New Roman" w:hAnsi="Cambria Math" w:cs="Times New Roman"/>
+                  <w:sz w:val="28"/>
+                  <w:szCs w:val="28"/>
+                  <w:lang w:val="uk-UA" w:eastAsia="uk-UA"/>
+                </w:rPr>
+                <m:t>max</m:t>
+              </m:r>
+            </m:sub>
+          </m:sSub>
+          <m:r>
+            <w:rPr>
+              <w:rFonts w:ascii="Cambria Math" w:eastAsia="Times New Roman" w:hAnsi="Cambria Math" w:cs="Times New Roman"/>
+              <w:sz w:val="28"/>
+              <w:szCs w:val="28"/>
+              <w:lang w:val="uk-UA" w:eastAsia="uk-UA"/>
+            </w:rPr>
+            <m:t>= 0,022</m:t>
+          </m:r>
+        </m:oMath>
+      </m:oMathPara>
+    </w:p>
+    <w:p>
+      <w:pPr>
+        <w:pStyle w:val="a4"/>
+        <w:spacing w:after="0" w:line="360" w:lineRule="auto"/>
+        <w:ind w:left="0"/>
+        <w:rPr>
+          <w:rFonts w:ascii="Times New Roman" w:eastAsia="Times New Roman" w:hAnsi="Times New Roman" w:cs="Times New Roman"/>
+          <w:i/>
+          <w:sz w:val="28"/>
+          <w:szCs w:val="28"/>
+          <w:lang w:val="uk-UA" w:eastAsia="uk-UA"/>
+        </w:rPr>
+      </w:pPr>
+      <m:oMathPara>
+        <m:oMathParaPr>
+          <m:jc m:val="center"/>
+        </m:oMathParaPr>
+        <m:oMath>
+          <m:sSub>
+            <m:sSubPr>
+              <m:ctrlPr>
+                <w:rPr>
+                  <w:rFonts w:ascii="Cambria Math" w:eastAsia="Times New Roman" w:hAnsi="Cambria Math" w:cs="Times New Roman"/>
+                  <w:i/>
+                  <w:sz w:val="28"/>
+                  <w:szCs w:val="28"/>
+                  <w:lang w:val="en-US" w:eastAsia="uk-UA"/>
+                </w:rPr>
+              </m:ctrlPr>
+            </m:sSubPr>
+            <m:e>
+              <m:r>
+                <w:rPr>
+                  <w:rFonts w:ascii="Cambria Math" w:eastAsia="Times New Roman" w:hAnsi="Cambria Math" w:cs="Times New Roman"/>
+                  <w:sz w:val="28"/>
+                  <w:szCs w:val="28"/>
+                  <w:lang w:val="en-US" w:eastAsia="uk-UA"/>
+                </w:rPr>
+                <m:t>z</m:t>
+              </m:r>
+            </m:e>
+            <m:sub>
+              <m:r>
+                <w:rPr>
+                  <w:rFonts w:ascii="Cambria Math" w:eastAsia="Times New Roman" w:hAnsi="Cambria Math" w:cs="Times New Roman"/>
+                  <w:sz w:val="28"/>
+                  <w:szCs w:val="28"/>
+                  <w:lang w:val="en-US" w:eastAsia="uk-UA"/>
+                </w:rPr>
+                <m:t>max</m:t>
+              </m:r>
+            </m:sub>
+          </m:sSub>
+          <m:r>
+            <w:rPr>
+              <w:rFonts w:ascii="Cambria Math" w:eastAsia="Times New Roman" w:hAnsi="Cambria Math" w:cs="Times New Roman"/>
+              <w:sz w:val="28"/>
+              <w:szCs w:val="28"/>
+              <w:lang w:val="uk-UA" w:eastAsia="uk-UA"/>
+            </w:rPr>
+            <m:t>=-9,916∙</m:t>
+          </m:r>
+          <m:sSup>
+            <m:sSupPr>
+              <m:ctrlPr>
+                <w:rPr>
+                  <w:rFonts w:ascii="Cambria Math" w:eastAsia="Times New Roman" w:hAnsi="Cambria Math" w:cs="Times New Roman"/>
+                  <w:i/>
+                  <w:sz w:val="28"/>
+                  <w:szCs w:val="28"/>
+                  <w:lang w:val="uk-UA" w:eastAsia="uk-UA"/>
+                </w:rPr>
+              </m:ctrlPr>
+            </m:sSupPr>
+            <m:e>
+              <m:r>
+                <w:rPr>
+                  <w:rFonts w:ascii="Cambria Math" w:eastAsia="Times New Roman" w:hAnsi="Cambria Math" w:cs="Times New Roman"/>
+                  <w:sz w:val="28"/>
+                  <w:szCs w:val="28"/>
+                  <w:lang w:val="uk-UA" w:eastAsia="uk-UA"/>
+                </w:rPr>
+                <m:t>10</m:t>
+              </m:r>
+            </m:e>
+            <m:sup>
+              <m:r>
+                <w:rPr>
+                  <w:rFonts w:ascii="Cambria Math" w:eastAsia="Times New Roman" w:hAnsi="Cambria Math" w:cs="Times New Roman"/>
+                  <w:sz w:val="28"/>
+                  <w:szCs w:val="28"/>
+                  <w:lang w:val="uk-UA" w:eastAsia="uk-UA"/>
+                </w:rPr>
+                <m:t>-6</m:t>
+              </m:r>
+            </m:sup>
+          </m:sSup>
+          <m:r>
+            <w:rPr>
+              <w:rFonts w:ascii="Cambria Math" w:eastAsia="Times New Roman" w:hAnsi="Cambria Math" w:cs="Times New Roman"/>
+              <w:sz w:val="28"/>
+              <w:szCs w:val="28"/>
+              <w:lang w:val="uk-UA" w:eastAsia="uk-UA"/>
+            </w:rPr>
+            <m:t xml:space="preserve"> м</m:t>
+          </m:r>
+        </m:oMath>
+      </m:oMathPara>
+    </w:p>
+    <w:p>
+      <w:pPr>
+        <w:pStyle w:val="a4"/>
+        <w:spacing w:after="0" w:line="360" w:lineRule="auto"/>
+        <w:ind w:left="0"/>
+        <w:rPr>
+          <w:rFonts w:ascii="Times New Roman" w:eastAsia="Times New Roman" w:hAnsi="Times New Roman" w:cs="Times New Roman"/>
+          <w:i/>
+          <w:iCs/>
+          <w:sz w:val="28"/>
+          <w:szCs w:val="28"/>
+          <w:lang w:val="uk-UA" w:eastAsia="uk-UA"/>
+        </w:rPr>
+      </w:pPr>
+    </w:p>
+    <w:p>
+      <w:pPr>
+        <w:pStyle w:val="a4"/>
+        <w:spacing w:after="0" w:line="360" w:lineRule="auto"/>
+        <w:ind w:left="0"/>
+        <w:rPr>
+          <w:rFonts w:ascii="Times New Roman" w:eastAsia="Times New Roman" w:hAnsi="Times New Roman" w:cs="Times New Roman"/>
+          <w:iCs/>
+          <w:sz w:val="28"/>
+          <w:szCs w:val="28"/>
+          <w:lang w:val="uk-UA" w:eastAsia="uk-UA"/>
+        </w:rPr>
+      </w:pPr>
+      <w:r>
+        <w:rPr>
+          <w:rFonts w:ascii="Times New Roman" w:eastAsia="Times New Roman" w:hAnsi="Times New Roman" w:cs="Times New Roman"/>
+          <w:iCs/>
+          <w:sz w:val="28"/>
+          <w:szCs w:val="28"/>
+          <w:lang w:val="uk-UA" w:eastAsia="uk-UA"/>
+        </w:rPr>
+        <w:t>Графік</w:t>
+      </w:r>
+      <w:r>
+        <w:rPr>
+          <w:rFonts w:ascii="Times New Roman" w:eastAsia="Times New Roman" w:hAnsi="Times New Roman" w:cs="Times New Roman"/>
+          <w:iCs/>
+          <w:sz w:val="28"/>
+          <w:szCs w:val="28"/>
+          <w:lang w:val="en-US" w:eastAsia="uk-UA"/>
+        </w:rPr>
+        <w:t xml:space="preserve"> </w:t>
+      </w:r>
+      <m:oMath>
+        <m:r>
+          <m:rPr>
+            <m:sty m:val="p"/>
+          </m:rPr>
+          <w:rPr>
+            <w:rFonts w:ascii="Cambria Math" w:eastAsia="Times New Roman" w:hAnsi="Cambria Math" w:cs="Times New Roman"/>
+            <w:sz w:val="28"/>
+            <w:szCs w:val="28"/>
+            <w:lang w:val="uk-UA" w:eastAsia="uk-UA"/>
+          </w:rPr>
+          <m:t>φ=f</m:t>
+        </m:r>
+        <m:d>
+          <m:dPr>
+            <m:ctrlPr>
+              <w:rPr>
+                <w:rFonts w:ascii="Cambria Math" w:eastAsia="Times New Roman" w:hAnsi="Cambria Math" w:cs="Times New Roman"/>
+                <w:iCs/>
+                <w:sz w:val="28"/>
+                <w:szCs w:val="28"/>
+                <w:lang w:val="uk-UA" w:eastAsia="uk-UA"/>
+              </w:rPr>
+            </m:ctrlPr>
+          </m:dPr>
+          <m:e>
+            <m:r>
+              <m:rPr>
+                <m:sty m:val="p"/>
+              </m:rPr>
+              <w:rPr>
+                <w:rFonts w:ascii="Cambria Math" w:eastAsia="Times New Roman" w:hAnsi="Cambria Math" w:cs="Times New Roman"/>
+                <w:sz w:val="28"/>
+                <w:szCs w:val="28"/>
+                <w:lang w:val="uk-UA" w:eastAsia="uk-UA"/>
+              </w:rPr>
+              <m:t>x</m:t>
+            </m:r>
+          </m:e>
+        </m:d>
+        <m:r>
+          <m:rPr>
+            <m:sty m:val="p"/>
+          </m:rPr>
+          <w:rPr>
+            <w:rFonts w:ascii="Cambria Math" w:eastAsia="Times New Roman" w:hAnsi="Cambria Math" w:cs="Times New Roman"/>
+            <w:sz w:val="28"/>
+            <w:szCs w:val="28"/>
+            <w:lang w:val="uk-UA" w:eastAsia="uk-UA"/>
+          </w:rPr>
+          <m:t>:</m:t>
+        </m:r>
+      </m:oMath>
+      <w:r>
+        <w:rPr>
+          <w:rFonts w:ascii="Times New Roman" w:eastAsia="Times New Roman" w:hAnsi="Times New Roman" w:cs="Times New Roman"/>
+          <w:iCs/>
+          <w:sz w:val="28"/>
+          <w:szCs w:val="28"/>
+          <w:lang w:val="uk-UA" w:eastAsia="uk-UA"/>
+        </w:rPr>
+        <w:t xml:space="preserve"> </w:t>
+      </w:r>
+    </w:p>
+    <w:p>
+      <w:pPr>
+        <w:pStyle w:val="a4"/>
+        <w:spacing w:after="0" w:line="360" w:lineRule="auto"/>
+        <w:ind w:left="0"/>
+        <w:jc w:val="center"/>
+        <w:rPr>
+          <w:rFonts w:ascii="Times New Roman" w:eastAsia="Times New Roman" w:hAnsi="Times New Roman" w:cs="Times New Roman"/>
+          <w:iCs/>
+          <w:sz w:val="28"/>
+          <w:szCs w:val="28"/>
+          <w:lang w:val="en-US" w:eastAsia="uk-UA"/>
+        </w:rPr>
+      </w:pPr>
+      <w:r>
+        <w:rPr>
+          <w:rFonts w:ascii="Times New Roman" w:eastAsia="Times New Roman" w:hAnsi="Times New Roman" w:cs="Times New Roman"/>
+          <w:iCs/>
+          <w:noProof/>
+          <w:sz w:val="28"/>
+          <w:szCs w:val="28"/>
+          <w:lang w:val="en-US" w:eastAsia="uk-UA"/>
+        </w:rPr>
+        <w:drawing>
+          <wp:inline distT="0" distB="0" distL="0" distR="0" wp14:anchorId="78ABF2A9" wp14:editId="07EBBF0A">
+            <wp:extent cx="4041264" cy="2928026"/>
+            <wp:effectExtent l="0" t="0" r="0" b="5715"/>
+            <wp:docPr id="49" name="Рисунок 49"/>
+            <wp:cNvGraphicFramePr>
+              <a:graphicFrameLocks xmlns:a="http://schemas.openxmlformats.org/drawingml/2006/main" noChangeAspect="1"/>
+            </wp:cNvGraphicFramePr>
+            <a:graphic xmlns:a="http://schemas.openxmlformats.org/drawingml/2006/main">
+              <a:graphicData uri="http://schemas.openxmlformats.org/drawingml/2006/picture">
+                <pic:pic xmlns:pic="http://schemas.openxmlformats.org/drawingml/2006/picture">
+                  <pic:nvPicPr>
+                    <pic:cNvPr id="1" name=""/>
+                    <pic:cNvPicPr/>
+                  </pic:nvPicPr>
+                  <pic:blipFill>
+                    <a:blip r:embed="rId33"/>
+                    <a:stretch>
+                      <a:fillRect/>
+                    </a:stretch>
+                  </pic:blipFill>
+                  <pic:spPr>
+                    <a:xfrm>
+                      <a:off x="0" y="0"/>
+                      <a:ext cx="4099998" cy="2970581"/>
+                    </a:xfrm>
+                    <a:prstGeom prst="rect">
+                      <a:avLst/>
+                    </a:prstGeom>
+                  </pic:spPr>
+                </pic:pic>
+              </a:graphicData>
+            </a:graphic>
+          </wp:inline>
+        </w:drawing>
+      </w:r>
+    </w:p>
+    <w:p>
+      <w:pPr>
+        <w:pStyle w:val="a4"/>
+        <w:spacing w:after="0" w:line="360" w:lineRule="auto"/>
+        <w:ind w:left="0"/>
+        <w:jc w:val="center"/>
+        <w:rPr>
+          <w:rFonts w:ascii="Times New Roman" w:eastAsia="Times New Roman" w:hAnsi="Times New Roman" w:cs="Times New Roman"/>
+          <w:i/>
+          <w:sz w:val="28"/>
+          <w:szCs w:val="28"/>
+          <w:lang w:eastAsia="uk-UA"/>
+        </w:rPr>
+      </w:pPr>
+      <w:proofErr w:type="spellStart"/>
+      <w:r>
+        <w:rPr>
+          <w:rFonts w:ascii="Times New Roman" w:eastAsia="Times New Roman" w:hAnsi="Times New Roman" w:cs="Times New Roman"/>
+          <w:i/>
+          <w:sz w:val="28"/>
+          <w:szCs w:val="28"/>
+          <w:lang w:eastAsia="uk-UA"/>
+        </w:rPr>
+        <w:t>Крайн</w:t>
+      </w:r>
+      <w:proofErr w:type="spellEnd"/>
+      <w:r>
+        <w:rPr>
+          <w:rFonts w:ascii="Times New Roman" w:eastAsia="Times New Roman" w:hAnsi="Times New Roman" w:cs="Times New Roman"/>
+          <w:i/>
+          <w:sz w:val="28"/>
+          <w:szCs w:val="28"/>
+          <w:lang w:val="uk-UA" w:eastAsia="uk-UA"/>
+        </w:rPr>
+        <w:t xml:space="preserve">є праве значення по ох - </w:t>
+      </w:r>
+      <w:r>
+        <w:rPr>
+          <w:rFonts w:ascii="Times New Roman" w:eastAsia="Times New Roman" w:hAnsi="Times New Roman" w:cs="Times New Roman"/>
+          <w:i/>
+          <w:sz w:val="28"/>
+          <w:szCs w:val="28"/>
+          <w:lang w:val="uk-UA" w:eastAsia="uk-UA"/>
+        </w:rPr>
+        <w:t>2</w:t>
+      </w:r>
+      <w:r>
+        <w:rPr>
+          <w:rFonts w:ascii="Times New Roman" w:eastAsia="Times New Roman" w:hAnsi="Times New Roman" w:cs="Times New Roman"/>
+          <w:i/>
+          <w:sz w:val="28"/>
+          <w:szCs w:val="28"/>
+          <w:lang w:val="en-US" w:eastAsia="uk-UA"/>
+        </w:rPr>
+        <w:t>l</w:t>
+      </w:r>
+      <w:r>
+        <w:rPr>
+          <w:rFonts w:ascii="Times New Roman" w:eastAsia="Times New Roman" w:hAnsi="Times New Roman" w:cs="Times New Roman"/>
+          <w:i/>
+          <w:sz w:val="28"/>
+          <w:szCs w:val="28"/>
+          <w:lang w:val="uk-UA" w:eastAsia="uk-UA"/>
+        </w:rPr>
+        <w:t>.</w:t>
+      </w:r>
+      <w:r>
+        <w:rPr>
+          <w:rFonts w:ascii="Times New Roman" w:eastAsia="Times New Roman" w:hAnsi="Times New Roman" w:cs="Times New Roman"/>
+          <w:i/>
+          <w:sz w:val="28"/>
+          <w:szCs w:val="28"/>
+          <w:lang w:eastAsia="uk-UA"/>
+        </w:rPr>
+        <w:t xml:space="preserve"> </w:t>
+      </w:r>
+      <w:r>
+        <w:rPr>
+          <w:rFonts w:ascii="Times New Roman" w:eastAsia="Times New Roman" w:hAnsi="Times New Roman" w:cs="Times New Roman"/>
+          <w:i/>
+          <w:sz w:val="28"/>
+          <w:szCs w:val="28"/>
+          <w:lang w:eastAsia="uk-UA"/>
+        </w:rPr>
+        <w:t xml:space="preserve">Як </w:t>
+      </w:r>
+      <w:proofErr w:type="spellStart"/>
+      <w:r>
+        <w:rPr>
+          <w:rFonts w:ascii="Times New Roman" w:eastAsia="Times New Roman" w:hAnsi="Times New Roman" w:cs="Times New Roman"/>
+          <w:i/>
+          <w:sz w:val="28"/>
+          <w:szCs w:val="28"/>
+          <w:lang w:eastAsia="uk-UA"/>
+        </w:rPr>
+        <w:t>бачимо</w:t>
+      </w:r>
+      <w:proofErr w:type="spellEnd"/>
+      <w:r>
+        <w:rPr>
+          <w:rFonts w:ascii="Times New Roman" w:eastAsia="Times New Roman" w:hAnsi="Times New Roman" w:cs="Times New Roman"/>
+          <w:i/>
+          <w:sz w:val="28"/>
+          <w:szCs w:val="28"/>
+          <w:lang w:eastAsia="uk-UA"/>
+        </w:rPr>
+        <w:t xml:space="preserve"> на </w:t>
+      </w:r>
+      <w:r>
+        <w:rPr>
+          <w:rFonts w:ascii="Times New Roman" w:eastAsia="Times New Roman" w:hAnsi="Times New Roman" w:cs="Times New Roman"/>
+          <w:i/>
+          <w:sz w:val="28"/>
+          <w:szCs w:val="28"/>
+          <w:lang w:val="en-US" w:eastAsia="uk-UA"/>
+        </w:rPr>
+        <w:t>l</w:t>
+      </w:r>
+      <w:r>
+        <w:rPr>
+          <w:rFonts w:ascii="Times New Roman" w:eastAsia="Times New Roman" w:hAnsi="Times New Roman" w:cs="Times New Roman"/>
+          <w:i/>
+          <w:sz w:val="28"/>
+          <w:szCs w:val="28"/>
+          <w:lang w:eastAsia="uk-UA"/>
+        </w:rPr>
+        <w:t xml:space="preserve"> </w:t>
+      </w:r>
+      <w:r>
+        <w:rPr>
+          <w:rFonts w:ascii="Times New Roman" w:eastAsia="Times New Roman" w:hAnsi="Times New Roman" w:cs="Times New Roman"/>
+          <w:i/>
+          <w:sz w:val="28"/>
+          <w:szCs w:val="28"/>
+          <w:lang w:eastAsia="uk-UA"/>
+        </w:rPr>
+        <w:t>граф</w:t>
+      </w:r>
+      <w:proofErr w:type="spellStart"/>
+      <w:r>
+        <w:rPr>
+          <w:rFonts w:ascii="Times New Roman" w:eastAsia="Times New Roman" w:hAnsi="Times New Roman" w:cs="Times New Roman"/>
+          <w:i/>
+          <w:sz w:val="28"/>
+          <w:szCs w:val="28"/>
+          <w:lang w:val="uk-UA" w:eastAsia="uk-UA"/>
+        </w:rPr>
+        <w:t>ік</w:t>
+      </w:r>
+      <w:proofErr w:type="spellEnd"/>
+      <w:r>
+        <w:rPr>
+          <w:rFonts w:ascii="Times New Roman" w:eastAsia="Times New Roman" w:hAnsi="Times New Roman" w:cs="Times New Roman"/>
+          <w:i/>
+          <w:sz w:val="28"/>
+          <w:szCs w:val="28"/>
+          <w:lang w:val="uk-UA" w:eastAsia="uk-UA"/>
+        </w:rPr>
+        <w:t xml:space="preserve"> перетинається з віссю х.</w:t>
+      </w:r>
+    </w:p>
+    <w:p>
+      <w:pPr>
+        <w:pStyle w:val="a4"/>
+        <w:spacing w:after="0" w:line="360" w:lineRule="auto"/>
+        <w:ind w:left="0"/>
+        <w:rPr>
+          <w:rFonts w:ascii="Times New Roman" w:eastAsia="Times New Roman" w:hAnsi="Times New Roman" w:cs="Times New Roman"/>
+          <w:iCs/>
+          <w:sz w:val="28"/>
+          <w:szCs w:val="28"/>
+          <w:lang w:val="uk-UA" w:eastAsia="uk-UA"/>
+        </w:rPr>
+      </w:pPr>
+    </w:p>
+    <w:p>
+      <w:pPr>
+        <w:pStyle w:val="a4"/>
+        <w:spacing w:after="0" w:line="360" w:lineRule="auto"/>
+        <w:ind w:left="0"/>
+        <w:rPr>
+          <w:rFonts w:ascii="Times New Roman" w:eastAsia="Times New Roman" w:hAnsi="Times New Roman" w:cs="Times New Roman"/>
+          <w:iCs/>
+          <w:sz w:val="28"/>
+          <w:szCs w:val="28"/>
+          <w:lang w:val="en-US" w:eastAsia="uk-UA"/>
+        </w:rPr>
+      </w:pPr>
+      <w:r>
+        <w:rPr>
+          <w:rFonts w:ascii="Times New Roman" w:eastAsia="Times New Roman" w:hAnsi="Times New Roman" w:cs="Times New Roman"/>
+          <w:iCs/>
+          <w:sz w:val="28"/>
+          <w:szCs w:val="28"/>
+          <w:lang w:val="uk-UA" w:eastAsia="uk-UA"/>
+        </w:rPr>
+        <w:t>Графік</w:t>
+      </w:r>
+      <w:r>
+        <w:rPr>
+          <w:rFonts w:ascii="Times New Roman" w:eastAsia="Times New Roman" w:hAnsi="Times New Roman" w:cs="Times New Roman"/>
+          <w:iCs/>
+          <w:sz w:val="28"/>
+          <w:szCs w:val="28"/>
+          <w:lang w:val="en-US" w:eastAsia="uk-UA"/>
+        </w:rPr>
+        <w:t xml:space="preserve"> </w:t>
+      </w:r>
+      <m:oMath>
+        <m:r>
+          <w:rPr>
+            <w:rFonts w:ascii="Cambria Math" w:eastAsia="Times New Roman" w:hAnsi="Cambria Math" w:cs="Times New Roman"/>
+            <w:sz w:val="28"/>
+            <w:szCs w:val="28"/>
+            <w:lang w:val="en-US" w:eastAsia="uk-UA"/>
+          </w:rPr>
+          <m:t>z</m:t>
+        </m:r>
+        <m:r>
+          <m:rPr>
+            <m:sty m:val="p"/>
+          </m:rPr>
+          <w:rPr>
+            <w:rFonts w:ascii="Cambria Math" w:eastAsia="Times New Roman" w:hAnsi="Cambria Math" w:cs="Times New Roman"/>
+            <w:sz w:val="28"/>
+            <w:szCs w:val="28"/>
+            <w:lang w:val="uk-UA" w:eastAsia="uk-UA"/>
+          </w:rPr>
+          <m:t>=f</m:t>
+        </m:r>
+        <m:d>
+          <m:dPr>
+            <m:ctrlPr>
+              <w:rPr>
+                <w:rFonts w:ascii="Cambria Math" w:eastAsia="Times New Roman" w:hAnsi="Cambria Math" w:cs="Times New Roman"/>
+                <w:iCs/>
+                <w:sz w:val="28"/>
+                <w:szCs w:val="28"/>
+                <w:lang w:val="uk-UA" w:eastAsia="uk-UA"/>
+              </w:rPr>
+            </m:ctrlPr>
+          </m:dPr>
+          <m:e>
+            <m:r>
+              <m:rPr>
+                <m:sty m:val="p"/>
+              </m:rPr>
+              <w:rPr>
+                <w:rFonts w:ascii="Cambria Math" w:eastAsia="Times New Roman" w:hAnsi="Cambria Math" w:cs="Times New Roman"/>
+                <w:sz w:val="28"/>
+                <w:szCs w:val="28"/>
+                <w:lang w:val="uk-UA" w:eastAsia="uk-UA"/>
+              </w:rPr>
+              <m:t>x</m:t>
+            </m:r>
+          </m:e>
+        </m:d>
+        <m:r>
+          <m:rPr>
+            <m:sty m:val="p"/>
+          </m:rPr>
+          <w:rPr>
+            <w:rFonts w:ascii="Cambria Math" w:eastAsia="Times New Roman" w:hAnsi="Cambria Math" w:cs="Times New Roman"/>
+            <w:sz w:val="28"/>
+            <w:szCs w:val="28"/>
+            <w:lang w:val="uk-UA" w:eastAsia="uk-UA"/>
+          </w:rPr>
+          <m:t>:</m:t>
+        </m:r>
+      </m:oMath>
+      <w:r>
+        <w:rPr>
+          <w:rFonts w:ascii="Times New Roman" w:eastAsia="Times New Roman" w:hAnsi="Times New Roman" w:cs="Times New Roman"/>
+          <w:iCs/>
+          <w:sz w:val="28"/>
+          <w:szCs w:val="28"/>
+          <w:lang w:val="uk-UA" w:eastAsia="uk-UA"/>
+        </w:rPr>
+        <w:t xml:space="preserve"> </w:t>
+      </w:r>
+    </w:p>
+    <w:p>
+      <w:pPr>
+        <w:pStyle w:val="a4"/>
+        <w:spacing w:after="0" w:line="360" w:lineRule="auto"/>
+        <w:ind w:left="0"/>
+        <w:jc w:val="center"/>
+        <w:rPr>
+          <w:rFonts w:ascii="Times New Roman" w:eastAsia="Times New Roman" w:hAnsi="Times New Roman" w:cs="Times New Roman"/>
+          <w:i/>
+          <w:sz w:val="28"/>
+          <w:szCs w:val="28"/>
+          <w:lang w:val="uk-UA" w:eastAsia="uk-UA"/>
+        </w:rPr>
+      </w:pPr>
+      <w:r>
+        <w:rPr>
+          <w:rFonts w:ascii="Times New Roman" w:eastAsia="Times New Roman" w:hAnsi="Times New Roman" w:cs="Times New Roman"/>
+          <w:i/>
+          <w:noProof/>
+          <w:sz w:val="28"/>
+          <w:szCs w:val="28"/>
+          <w:lang w:val="uk-UA" w:eastAsia="uk-UA"/>
+        </w:rPr>
+        <w:drawing>
+          <wp:inline distT="0" distB="0" distL="0" distR="0" wp14:anchorId="3715275B" wp14:editId="3A6BE150">
+            <wp:extent cx="3657600" cy="2777508"/>
+            <wp:effectExtent l="0" t="0" r="0" b="3810"/>
+            <wp:docPr id="50" name="Рисунок 50"/>
+            <wp:cNvGraphicFramePr>
+              <a:graphicFrameLocks xmlns:a="http://schemas.openxmlformats.org/drawingml/2006/main" noChangeAspect="1"/>
+            </wp:cNvGraphicFramePr>
+            <a:graphic xmlns:a="http://schemas.openxmlformats.org/drawingml/2006/main">
+              <a:graphicData uri="http://schemas.openxmlformats.org/drawingml/2006/picture">
+                <pic:pic xmlns:pic="http://schemas.openxmlformats.org/drawingml/2006/picture">
+                  <pic:nvPicPr>
+                    <pic:cNvPr id="1" name=""/>
+                    <pic:cNvPicPr/>
+                  </pic:nvPicPr>
+                  <pic:blipFill>
+                    <a:blip r:embed="rId34"/>
+                    <a:stretch>
+                      <a:fillRect/>
+                    </a:stretch>
+                  </pic:blipFill>
+                  <pic:spPr>
+                    <a:xfrm>
+                      <a:off x="0" y="0"/>
+                      <a:ext cx="3681073" cy="2795333"/>
+                    </a:xfrm>
+                    <a:prstGeom prst="rect">
+                      <a:avLst/>
+                    </a:prstGeom>
+                  </pic:spPr>
+                </pic:pic>
+              </a:graphicData>
+            </a:graphic>
+          </wp:inline>
+        </w:drawing>
+      </w:r>
+    </w:p>
+    <w:p>
+      <w:pPr>
+        <w:pStyle w:val="a4"/>
+        <w:spacing w:after="0" w:line="360" w:lineRule="auto"/>
+        <w:ind w:left="0"/>
+        <w:jc w:val="center"/>
+        <w:rPr>
+          <w:rFonts w:ascii="Times New Roman" w:eastAsia="Times New Roman" w:hAnsi="Times New Roman" w:cs="Times New Roman"/>
+          <w:i/>
+          <w:sz w:val="28"/>
+          <w:szCs w:val="28"/>
+          <w:lang w:val="uk-UA" w:eastAsia="uk-UA"/>
+        </w:rPr>
+      </w:pPr>
+      <w:proofErr w:type="spellStart"/>
+      <w:r>
+        <w:rPr>
+          <w:rFonts w:ascii="Times New Roman" w:eastAsia="Times New Roman" w:hAnsi="Times New Roman" w:cs="Times New Roman"/>
+          <w:i/>
+          <w:sz w:val="28"/>
+          <w:szCs w:val="28"/>
+          <w:lang w:eastAsia="uk-UA"/>
+        </w:rPr>
+        <w:t>Крайн</w:t>
+      </w:r>
+      <w:proofErr w:type="spellEnd"/>
+      <w:r>
+        <w:rPr>
+          <w:rFonts w:ascii="Times New Roman" w:eastAsia="Times New Roman" w:hAnsi="Times New Roman" w:cs="Times New Roman"/>
+          <w:i/>
+          <w:sz w:val="28"/>
+          <w:szCs w:val="28"/>
+          <w:lang w:val="uk-UA" w:eastAsia="uk-UA"/>
+        </w:rPr>
+        <w:t xml:space="preserve">є праве значення по ох - </w:t>
+      </w:r>
+      <w:r>
+        <w:rPr>
+          <w:rFonts w:ascii="Times New Roman" w:eastAsia="Times New Roman" w:hAnsi="Times New Roman" w:cs="Times New Roman"/>
+          <w:i/>
+          <w:sz w:val="28"/>
+          <w:szCs w:val="28"/>
+          <w:lang w:val="uk-UA" w:eastAsia="uk-UA"/>
+        </w:rPr>
+        <w:t>2</w:t>
+      </w:r>
+      <w:r>
+        <w:rPr>
+          <w:rFonts w:ascii="Times New Roman" w:eastAsia="Times New Roman" w:hAnsi="Times New Roman" w:cs="Times New Roman"/>
+          <w:i/>
+          <w:sz w:val="28"/>
+          <w:szCs w:val="28"/>
+          <w:lang w:val="en-US" w:eastAsia="uk-UA"/>
+        </w:rPr>
+        <w:t>l</w:t>
+      </w:r>
+      <w:r>
+        <w:rPr>
+          <w:rFonts w:ascii="Times New Roman" w:eastAsia="Times New Roman" w:hAnsi="Times New Roman" w:cs="Times New Roman"/>
+          <w:i/>
+          <w:sz w:val="28"/>
+          <w:szCs w:val="28"/>
+          <w:lang w:eastAsia="uk-UA"/>
+        </w:rPr>
+        <w:t xml:space="preserve">. Як </w:t>
+      </w:r>
+      <w:proofErr w:type="spellStart"/>
+      <w:r>
+        <w:rPr>
+          <w:rFonts w:ascii="Times New Roman" w:eastAsia="Times New Roman" w:hAnsi="Times New Roman" w:cs="Times New Roman"/>
+          <w:i/>
+          <w:sz w:val="28"/>
+          <w:szCs w:val="28"/>
+          <w:lang w:eastAsia="uk-UA"/>
+        </w:rPr>
+        <w:t>бачимо</w:t>
+      </w:r>
+      <w:proofErr w:type="spellEnd"/>
+      <w:r>
+        <w:rPr>
+          <w:rFonts w:ascii="Times New Roman" w:eastAsia="Times New Roman" w:hAnsi="Times New Roman" w:cs="Times New Roman"/>
+          <w:i/>
+          <w:sz w:val="28"/>
+          <w:szCs w:val="28"/>
+          <w:lang w:eastAsia="uk-UA"/>
+        </w:rPr>
+        <w:t xml:space="preserve"> на </w:t>
+      </w:r>
+      <w:r>
+        <w:rPr>
+          <w:rFonts w:ascii="Times New Roman" w:eastAsia="Times New Roman" w:hAnsi="Times New Roman" w:cs="Times New Roman"/>
+          <w:i/>
+          <w:sz w:val="28"/>
+          <w:szCs w:val="28"/>
+          <w:lang w:val="en-US" w:eastAsia="uk-UA"/>
+        </w:rPr>
+        <w:t>l</w:t>
+      </w:r>
+      <w:r>
+        <w:rPr>
+          <w:rFonts w:ascii="Times New Roman" w:eastAsia="Times New Roman" w:hAnsi="Times New Roman" w:cs="Times New Roman"/>
+          <w:i/>
+          <w:sz w:val="28"/>
+          <w:szCs w:val="28"/>
+          <w:lang w:eastAsia="uk-UA"/>
+        </w:rPr>
+        <w:t xml:space="preserve"> </w:t>
+      </w:r>
+      <w:r>
+        <w:rPr>
+          <w:rFonts w:ascii="Times New Roman" w:eastAsia="Times New Roman" w:hAnsi="Times New Roman" w:cs="Times New Roman"/>
+          <w:i/>
+          <w:sz w:val="28"/>
+          <w:szCs w:val="28"/>
+          <w:lang w:eastAsia="uk-UA"/>
+        </w:rPr>
+        <w:t>граф</w:t>
+      </w:r>
+      <w:proofErr w:type="spellStart"/>
+      <w:r>
+        <w:rPr>
+          <w:rFonts w:ascii="Times New Roman" w:eastAsia="Times New Roman" w:hAnsi="Times New Roman" w:cs="Times New Roman"/>
+          <w:i/>
+          <w:sz w:val="28"/>
+          <w:szCs w:val="28"/>
+          <w:lang w:val="uk-UA" w:eastAsia="uk-UA"/>
+        </w:rPr>
+        <w:t>ік</w:t>
+      </w:r>
+      <w:proofErr w:type="spellEnd"/>
+      <w:r>
+        <w:rPr>
+          <w:rFonts w:ascii="Times New Roman" w:eastAsia="Times New Roman" w:hAnsi="Times New Roman" w:cs="Times New Roman"/>
+          <w:i/>
+          <w:sz w:val="28"/>
+          <w:szCs w:val="28"/>
+          <w:lang w:val="uk-UA" w:eastAsia="uk-UA"/>
+        </w:rPr>
+        <w:t xml:space="preserve"> перетинається з віссю х.</w:t>
+      </w:r>
+    </w:p>
+    <w:p>
+      <w:pPr>
+        <w:pStyle w:val="a4"/>
+        <w:spacing w:after="0" w:line="360" w:lineRule="auto"/>
+        <w:ind w:left="0"/>
+        <w:jc w:val="center"/>
+        <w:rPr>
+          <w:rFonts w:ascii="Times New Roman" w:eastAsia="Times New Roman" w:hAnsi="Times New Roman" w:cs="Times New Roman"/>
+          <w:i/>
+          <w:sz w:val="28"/>
+          <w:szCs w:val="28"/>
+          <w:lang w:val="en-US" w:eastAsia="uk-UA"/>
+        </w:rPr>
+      </w:pPr>
+      <w:r>
+        <w:rPr>
+          <w:rFonts w:ascii="Times New Roman" w:eastAsia="Times New Roman" w:hAnsi="Times New Roman" w:cs="Times New Roman"/>
+          <w:i/>
+          <w:noProof/>
+          <w:sz w:val="28"/>
+          <w:szCs w:val="28"/>
+          <w:lang w:val="uk-UA" w:eastAsia="uk-UA"/>
+        </w:rPr>
+        <w:lastRenderedPageBreak/>
+        <w:drawing>
+          <wp:inline distT="0" distB="0" distL="0" distR="0" wp14:anchorId="2CCAC9C2" wp14:editId="51BE6895">
+            <wp:extent cx="5107021" cy="4048493"/>
+            <wp:effectExtent l="0" t="0" r="0" b="9525"/>
+            <wp:docPr id="39" name="Рисунок 39"/>
+            <wp:cNvGraphicFramePr>
+              <a:graphicFrameLocks xmlns:a="http://schemas.openxmlformats.org/drawingml/2006/main" noChangeAspect="1"/>
+            </wp:cNvGraphicFramePr>
+            <a:graphic xmlns:a="http://schemas.openxmlformats.org/drawingml/2006/main">
+              <a:graphicData uri="http://schemas.openxmlformats.org/drawingml/2006/picture">
+                <pic:pic xmlns:pic="http://schemas.openxmlformats.org/drawingml/2006/picture">
+                  <pic:nvPicPr>
+                    <pic:cNvPr id="1" name=""/>
+                    <pic:cNvPicPr/>
+                  </pic:nvPicPr>
+                  <pic:blipFill>
+                    <a:blip r:embed="rId35"/>
+                    <a:stretch>
+                      <a:fillRect/>
+                    </a:stretch>
+                  </pic:blipFill>
+                  <pic:spPr>
+                    <a:xfrm>
+                      <a:off x="0" y="0"/>
+                      <a:ext cx="5120915" cy="4059507"/>
+                    </a:xfrm>
+                    <a:prstGeom prst="rect">
+                      <a:avLst/>
+                    </a:prstGeom>
+                  </pic:spPr>
+                </pic:pic>
+              </a:graphicData>
+            </a:graphic>
+          </wp:inline>
+        </w:drawing>
+      </w:r>
+    </w:p>
+    <w:p>
+      <w:pPr>
+        <w:pStyle w:val="a4"/>
+        <w:spacing w:after="0" w:line="360" w:lineRule="auto"/>
+        <w:ind w:left="0"/>
+        <w:jc w:val="center"/>
+        <w:rPr>
+          <w:rFonts w:ascii="Times New Roman" w:eastAsia="Times New Roman" w:hAnsi="Times New Roman" w:cs="Times New Roman"/>
+          <w:i/>
+          <w:sz w:val="28"/>
+          <w:szCs w:val="28"/>
+          <w:lang w:val="en-US" w:eastAsia="uk-UA"/>
+        </w:rPr>
+      </w:pPr>
+      <w:bookmarkStart w:id="1" w:name="_GoBack"/>
+      <w:bookmarkEnd w:id="1"/>
+      <w:r>
+        <w:rPr>
+          <w:rFonts w:ascii="Times New Roman" w:eastAsia="Times New Roman" w:hAnsi="Times New Roman" w:cs="Times New Roman"/>
+          <w:i/>
+          <w:noProof/>
+          <w:sz w:val="28"/>
+          <w:szCs w:val="28"/>
+          <w:lang w:val="en-US" w:eastAsia="uk-UA"/>
+        </w:rPr>
+        <w:drawing>
+          <wp:inline distT="0" distB="0" distL="0" distR="0" wp14:anchorId="2D944BF3" wp14:editId="099CD7E3">
+            <wp:extent cx="2149813" cy="554013"/>
+            <wp:effectExtent l="0" t="0" r="3175" b="0"/>
+            <wp:docPr id="40" name="Рисунок 40"/>
+            <wp:cNvGraphicFramePr>
+              <a:graphicFrameLocks xmlns:a="http://schemas.openxmlformats.org/drawingml/2006/main" noChangeAspect="1"/>
+            </wp:cNvGraphicFramePr>
+            <a:graphic xmlns:a="http://schemas.openxmlformats.org/drawingml/2006/main">
+              <a:graphicData uri="http://schemas.openxmlformats.org/drawingml/2006/picture">
+                <pic:pic xmlns:pic="http://schemas.openxmlformats.org/drawingml/2006/picture">
+                  <pic:nvPicPr>
+                    <pic:cNvPr id="1" name=""/>
+                    <pic:cNvPicPr/>
+                  </pic:nvPicPr>
+                  <pic:blipFill>
+                    <a:blip r:embed="rId36"/>
+                    <a:stretch>
+                      <a:fillRect/>
+                    </a:stretch>
+                  </pic:blipFill>
+                  <pic:spPr>
+                    <a:xfrm>
+                      <a:off x="0" y="0"/>
+                      <a:ext cx="2226508" cy="573777"/>
+                    </a:xfrm>
+                    <a:prstGeom prst="rect">
+                      <a:avLst/>
+                    </a:prstGeom>
+                  </pic:spPr>
+                </pic:pic>
+              </a:graphicData>
+            </a:graphic>
+          </wp:inline>
+        </w:drawing>
+      </w:r>
+    </w:p>
+    <w:p>
+      <w:pPr>
+        <w:pStyle w:val="a4"/>
+        <w:spacing w:after="0" w:line="360" w:lineRule="auto"/>
+        <w:ind w:left="0"/>
+        <w:rPr>
+          <w:rFonts w:ascii="Times New Roman" w:eastAsia="Times New Roman" w:hAnsi="Times New Roman" w:cs="Times New Roman"/>
+          <w:iCs/>
+          <w:sz w:val="28"/>
+          <w:szCs w:val="28"/>
+          <w:lang w:eastAsia="uk-UA"/>
+        </w:rPr>
+      </w:pPr>
+      <w:proofErr w:type="spellStart"/>
+      <w:r>
+        <w:rPr>
+          <w:rFonts w:ascii="Times New Roman" w:eastAsia="Times New Roman" w:hAnsi="Times New Roman" w:cs="Times New Roman"/>
+          <w:iCs/>
+          <w:sz w:val="28"/>
+          <w:szCs w:val="28"/>
+          <w:lang w:eastAsia="uk-UA"/>
+        </w:rPr>
+        <w:t>Оск</w:t>
+      </w:r>
+      <w:r>
+        <w:rPr>
+          <w:rFonts w:ascii="Times New Roman" w:eastAsia="Times New Roman" w:hAnsi="Times New Roman" w:cs="Times New Roman"/>
+          <w:iCs/>
+          <w:sz w:val="28"/>
+          <w:szCs w:val="28"/>
+          <w:lang w:val="uk-UA" w:eastAsia="uk-UA"/>
+        </w:rPr>
+        <w:t>ільки</w:t>
+      </w:r>
+      <w:proofErr w:type="spellEnd"/>
+      <w:r>
+        <w:rPr>
+          <w:rFonts w:ascii="Times New Roman" w:eastAsia="Times New Roman" w:hAnsi="Times New Roman" w:cs="Times New Roman"/>
+          <w:iCs/>
+          <w:sz w:val="28"/>
+          <w:szCs w:val="28"/>
+          <w:lang w:val="uk-UA" w:eastAsia="uk-UA"/>
+        </w:rPr>
+        <w:t xml:space="preserve"> у нас перша мода, то </w:t>
+      </w:r>
+      <w:r>
+        <w:rPr>
+          <w:rFonts w:ascii="Times New Roman" w:eastAsia="Times New Roman" w:hAnsi="Times New Roman" w:cs="Times New Roman"/>
+          <w:iCs/>
+          <w:sz w:val="28"/>
+          <w:szCs w:val="28"/>
+          <w:lang w:val="en-US" w:eastAsia="uk-UA"/>
+        </w:rPr>
+        <w:t>n</w:t>
+      </w:r>
+      <w:r>
+        <w:rPr>
+          <w:rFonts w:ascii="Times New Roman" w:eastAsia="Times New Roman" w:hAnsi="Times New Roman" w:cs="Times New Roman"/>
+          <w:iCs/>
+          <w:sz w:val="28"/>
+          <w:szCs w:val="28"/>
+          <w:lang w:eastAsia="uk-UA"/>
+        </w:rPr>
+        <w:t xml:space="preserve"> = 1:</w:t>
+      </w:r>
+    </w:p>
+    <w:p>
+      <w:pPr>
+        <w:pStyle w:val="a4"/>
+        <w:spacing w:after="0" w:line="360" w:lineRule="auto"/>
+        <w:ind w:left="0"/>
+        <w:jc w:val="center"/>
+        <w:rPr>
+          <w:rFonts w:ascii="Times New Roman" w:eastAsia="Times New Roman" w:hAnsi="Times New Roman" w:cs="Times New Roman"/>
+          <w:i/>
+          <w:sz w:val="28"/>
+          <w:szCs w:val="28"/>
+          <w:lang w:val="en-US" w:eastAsia="uk-UA"/>
+        </w:rPr>
+      </w:pPr>
+      <m:oMathPara>
+        <m:oMath>
+          <m:sSub>
+            <m:sSubPr>
+              <m:ctrlPr>
+                <w:rPr>
+                  <w:rFonts w:ascii="Cambria Math" w:eastAsia="Times New Roman" w:hAnsi="Cambria Math" w:cs="Times New Roman"/>
+                  <w:i/>
+                  <w:sz w:val="28"/>
+                  <w:szCs w:val="28"/>
+                  <w:lang w:val="en-US" w:eastAsia="uk-UA"/>
+                </w:rPr>
+              </m:ctrlPr>
+            </m:sSubPr>
+            <m:e>
+              <m:r>
+                <w:rPr>
+                  <w:rFonts w:ascii="Cambria Math" w:eastAsia="Times New Roman" w:hAnsi="Cambria Math" w:cs="Times New Roman"/>
+                  <w:sz w:val="28"/>
+                  <w:szCs w:val="28"/>
+                  <w:lang w:val="en-US" w:eastAsia="uk-UA"/>
+                </w:rPr>
+                <m:t>f</m:t>
+              </m:r>
+            </m:e>
+            <m:sub>
+              <m:r>
+                <w:rPr>
+                  <w:rFonts w:ascii="Cambria Math" w:eastAsia="Times New Roman" w:hAnsi="Cambria Math" w:cs="Times New Roman"/>
+                  <w:sz w:val="28"/>
+                  <w:szCs w:val="28"/>
+                  <w:lang w:val="en-US" w:eastAsia="uk-UA"/>
+                </w:rPr>
+                <m:t>01</m:t>
+              </m:r>
+            </m:sub>
+          </m:sSub>
+          <m:r>
+            <w:rPr>
+              <w:rFonts w:ascii="Cambria Math" w:eastAsia="Times New Roman" w:hAnsi="Cambria Math" w:cs="Times New Roman"/>
+              <w:sz w:val="28"/>
+              <w:szCs w:val="28"/>
+              <w:lang w:val="en-US" w:eastAsia="uk-UA"/>
+            </w:rPr>
+            <m:t>=</m:t>
+          </m:r>
+          <m:f>
+            <m:fPr>
+              <m:ctrlPr>
+                <w:rPr>
+                  <w:rFonts w:ascii="Cambria Math" w:eastAsia="Times New Roman" w:hAnsi="Cambria Math" w:cs="Times New Roman"/>
+                  <w:i/>
+                  <w:sz w:val="28"/>
+                  <w:szCs w:val="28"/>
+                  <w:lang w:val="en-US" w:eastAsia="uk-UA"/>
+                </w:rPr>
+              </m:ctrlPr>
+            </m:fPr>
+            <m:num>
+              <m:sSubSup>
+                <m:sSubSupPr>
+                  <m:ctrlPr>
+                    <w:rPr>
+                      <w:rFonts w:ascii="Cambria Math" w:eastAsia="Times New Roman" w:hAnsi="Cambria Math" w:cs="Times New Roman"/>
+                      <w:i/>
+                      <w:sz w:val="28"/>
+                      <w:szCs w:val="28"/>
+                      <w:lang w:val="en-US" w:eastAsia="uk-UA"/>
+                    </w:rPr>
+                  </m:ctrlPr>
+                </m:sSubSupPr>
+                <m:e>
+                  <m:r>
+                    <w:rPr>
+                      <w:rFonts w:ascii="Cambria Math" w:eastAsia="Times New Roman" w:hAnsi="Cambria Math" w:cs="Times New Roman"/>
+                      <w:sz w:val="28"/>
+                      <w:szCs w:val="28"/>
+                      <w:lang w:val="en-US" w:eastAsia="uk-UA"/>
+                    </w:rPr>
+                    <m:t>С</m:t>
+                  </m:r>
+                </m:e>
+                <m:sub>
+                  <m:r>
+                    <w:rPr>
+                      <w:rFonts w:ascii="Cambria Math" w:eastAsia="Times New Roman" w:hAnsi="Cambria Math" w:cs="Times New Roman"/>
+                      <w:sz w:val="28"/>
+                      <w:szCs w:val="28"/>
+                      <w:lang w:val="en-US" w:eastAsia="uk-UA"/>
+                    </w:rPr>
+                    <m:t>1</m:t>
+                  </m:r>
+                </m:sub>
+                <m:sup>
+                  <m:r>
+                    <w:rPr>
+                      <w:rFonts w:ascii="Cambria Math" w:eastAsia="Times New Roman" w:hAnsi="Cambria Math" w:cs="Times New Roman"/>
+                      <w:sz w:val="28"/>
+                      <w:szCs w:val="28"/>
+                      <w:lang w:val="en-US" w:eastAsia="uk-UA"/>
+                    </w:rPr>
+                    <m:t>2</m:t>
+                  </m:r>
+                </m:sup>
+              </m:sSubSup>
+            </m:num>
+            <m:den>
+              <m:r>
+                <w:rPr>
+                  <w:rFonts w:ascii="Cambria Math" w:eastAsia="Times New Roman" w:hAnsi="Cambria Math" w:cs="Times New Roman"/>
+                  <w:sz w:val="28"/>
+                  <w:szCs w:val="28"/>
+                  <w:lang w:val="en-US" w:eastAsia="uk-UA"/>
+                </w:rPr>
+                <m:t>2π</m:t>
+              </m:r>
+            </m:den>
+          </m:f>
+          <m:rad>
+            <m:radPr>
+              <m:degHide m:val="1"/>
+              <m:ctrlPr>
+                <w:rPr>
+                  <w:rFonts w:ascii="Cambria Math" w:eastAsia="Times New Roman" w:hAnsi="Cambria Math" w:cs="Times New Roman"/>
+                  <w:i/>
+                  <w:sz w:val="28"/>
+                  <w:szCs w:val="28"/>
+                  <w:lang w:val="en-US" w:eastAsia="uk-UA"/>
+                </w:rPr>
+              </m:ctrlPr>
+            </m:radPr>
+            <m:deg/>
+            <m:e>
+              <m:f>
+                <m:fPr>
+                  <m:ctrlPr>
+                    <w:rPr>
+                      <w:rFonts w:ascii="Cambria Math" w:eastAsia="Times New Roman" w:hAnsi="Cambria Math" w:cs="Times New Roman"/>
+                      <w:i/>
+                      <w:sz w:val="28"/>
+                      <w:szCs w:val="28"/>
+                      <w:lang w:val="en-US" w:eastAsia="uk-UA"/>
+                    </w:rPr>
+                  </m:ctrlPr>
+                </m:fPr>
+                <m:num>
+                  <m:sSub>
+                    <m:sSubPr>
+                      <m:ctrlPr>
+                        <w:rPr>
+                          <w:rFonts w:ascii="Cambria Math" w:eastAsia="Times New Roman" w:hAnsi="Cambria Math" w:cs="Times New Roman"/>
+                          <w:i/>
+                          <w:sz w:val="28"/>
+                          <w:szCs w:val="28"/>
+                          <w:lang w:val="en-US" w:eastAsia="uk-UA"/>
+                        </w:rPr>
+                      </m:ctrlPr>
+                    </m:sSubPr>
+                    <m:e>
+                      <m:r>
+                        <w:rPr>
+                          <w:rFonts w:ascii="Cambria Math" w:eastAsia="Times New Roman" w:hAnsi="Cambria Math" w:cs="Times New Roman"/>
+                          <w:sz w:val="28"/>
+                          <w:szCs w:val="28"/>
+                          <w:lang w:val="en-US" w:eastAsia="uk-UA"/>
+                        </w:rPr>
+                        <m:t>k</m:t>
+                      </m:r>
+                    </m:e>
+                    <m:sub>
+                      <m:r>
+                        <w:rPr>
+                          <w:rFonts w:ascii="Cambria Math" w:eastAsia="Times New Roman" w:hAnsi="Cambria Math" w:cs="Times New Roman"/>
+                          <w:sz w:val="28"/>
+                          <w:szCs w:val="28"/>
+                          <w:lang w:eastAsia="uk-UA"/>
+                        </w:rPr>
+                        <m:t>еф</m:t>
+                      </m:r>
+                    </m:sub>
+                  </m:sSub>
+                </m:num>
+                <m:den>
+                  <m:r>
+                    <w:rPr>
+                      <w:rFonts w:ascii="Cambria Math" w:eastAsia="Times New Roman" w:hAnsi="Cambria Math" w:cs="Times New Roman"/>
+                      <w:sz w:val="28"/>
+                      <w:szCs w:val="28"/>
+                      <w:lang w:val="en-US" w:eastAsia="uk-UA"/>
+                    </w:rPr>
+                    <m:t>3m</m:t>
+                  </m:r>
+                </m:den>
+              </m:f>
+            </m:e>
+          </m:rad>
+          <m:r>
+            <w:rPr>
+              <w:rFonts w:ascii="Cambria Math" w:eastAsia="Times New Roman" w:hAnsi="Cambria Math" w:cs="Times New Roman"/>
+              <w:sz w:val="28"/>
+              <w:szCs w:val="28"/>
+              <w:lang w:val="en-US" w:eastAsia="uk-UA"/>
+            </w:rPr>
+            <m:t>=</m:t>
+          </m:r>
+          <m:f>
+            <m:fPr>
+              <m:ctrlPr>
+                <w:rPr>
+                  <w:rFonts w:ascii="Cambria Math" w:eastAsia="Times New Roman" w:hAnsi="Cambria Math" w:cs="Times New Roman"/>
+                  <w:i/>
+                  <w:sz w:val="28"/>
+                  <w:szCs w:val="28"/>
+                  <w:lang w:val="en-US" w:eastAsia="uk-UA"/>
+                </w:rPr>
+              </m:ctrlPr>
+            </m:fPr>
+            <m:num>
+              <m:sSubSup>
+                <m:sSubSupPr>
+                  <m:ctrlPr>
+                    <w:rPr>
+                      <w:rFonts w:ascii="Cambria Math" w:eastAsia="Times New Roman" w:hAnsi="Cambria Math" w:cs="Times New Roman"/>
+                      <w:i/>
+                      <w:sz w:val="28"/>
+                      <w:szCs w:val="28"/>
+                      <w:lang w:val="en-US" w:eastAsia="uk-UA"/>
+                    </w:rPr>
+                  </m:ctrlPr>
+                </m:sSubSupPr>
+                <m:e>
+                  <m:r>
+                    <w:rPr>
+                      <w:rFonts w:ascii="Cambria Math" w:eastAsia="Times New Roman" w:hAnsi="Cambria Math" w:cs="Times New Roman"/>
+                      <w:sz w:val="28"/>
+                      <w:szCs w:val="28"/>
+                      <w:lang w:val="en-US" w:eastAsia="uk-UA"/>
+                    </w:rPr>
+                    <m:t>С</m:t>
+                  </m:r>
+                </m:e>
+                <m:sub>
+                  <m:r>
+                    <w:rPr>
+                      <w:rFonts w:ascii="Cambria Math" w:eastAsia="Times New Roman" w:hAnsi="Cambria Math" w:cs="Times New Roman"/>
+                      <w:sz w:val="28"/>
+                      <w:szCs w:val="28"/>
+                      <w:lang w:val="en-US" w:eastAsia="uk-UA"/>
+                    </w:rPr>
+                    <m:t>1</m:t>
+                  </m:r>
+                </m:sub>
+                <m:sup>
+                  <m:r>
+                    <w:rPr>
+                      <w:rFonts w:ascii="Cambria Math" w:eastAsia="Times New Roman" w:hAnsi="Cambria Math" w:cs="Times New Roman"/>
+                      <w:sz w:val="28"/>
+                      <w:szCs w:val="28"/>
+                      <w:lang w:val="en-US" w:eastAsia="uk-UA"/>
+                    </w:rPr>
+                    <m:t>2</m:t>
+                  </m:r>
+                </m:sup>
+              </m:sSubSup>
+            </m:num>
+            <m:den>
+              <m:r>
+                <w:rPr>
+                  <w:rFonts w:ascii="Cambria Math" w:eastAsia="Times New Roman" w:hAnsi="Cambria Math" w:cs="Times New Roman"/>
+                  <w:sz w:val="28"/>
+                  <w:szCs w:val="28"/>
+                  <w:lang w:val="en-US" w:eastAsia="uk-UA"/>
+                </w:rPr>
+                <m:t>4π</m:t>
+              </m:r>
+              <m:rad>
+                <m:radPr>
+                  <m:degHide m:val="1"/>
+                  <m:ctrlPr>
+                    <w:rPr>
+                      <w:rFonts w:ascii="Cambria Math" w:eastAsia="Times New Roman" w:hAnsi="Cambria Math" w:cs="Times New Roman"/>
+                      <w:i/>
+                      <w:sz w:val="28"/>
+                      <w:szCs w:val="28"/>
+                      <w:lang w:val="en-US" w:eastAsia="uk-UA"/>
+                    </w:rPr>
+                  </m:ctrlPr>
+                </m:radPr>
+                <m:deg/>
+                <m:e>
+                  <m:r>
+                    <w:rPr>
+                      <w:rFonts w:ascii="Cambria Math" w:eastAsia="Times New Roman" w:hAnsi="Cambria Math" w:cs="Times New Roman"/>
+                      <w:sz w:val="28"/>
+                      <w:szCs w:val="28"/>
+                      <w:lang w:val="en-US" w:eastAsia="uk-UA"/>
+                    </w:rPr>
+                    <m:t>3</m:t>
+                  </m:r>
+                </m:e>
+              </m:rad>
+            </m:den>
+          </m:f>
+          <m:rad>
+            <m:radPr>
+              <m:degHide m:val="1"/>
+              <m:ctrlPr>
+                <w:rPr>
+                  <w:rFonts w:ascii="Cambria Math" w:eastAsia="Times New Roman" w:hAnsi="Cambria Math" w:cs="Times New Roman"/>
+                  <w:i/>
+                  <w:sz w:val="28"/>
+                  <w:szCs w:val="28"/>
+                  <w:lang w:val="en-US" w:eastAsia="uk-UA"/>
+                </w:rPr>
+              </m:ctrlPr>
+            </m:radPr>
+            <m:deg/>
+            <m:e>
+              <m:f>
+                <m:fPr>
+                  <m:ctrlPr>
+                    <w:rPr>
+                      <w:rFonts w:ascii="Cambria Math" w:eastAsia="Times New Roman" w:hAnsi="Cambria Math" w:cs="Times New Roman"/>
+                      <w:i/>
+                      <w:sz w:val="28"/>
+                      <w:szCs w:val="28"/>
+                      <w:lang w:val="en-US" w:eastAsia="uk-UA"/>
+                    </w:rPr>
+                  </m:ctrlPr>
+                </m:fPr>
+                <m:num>
+                  <m:r>
+                    <w:rPr>
+                      <w:rFonts w:ascii="Cambria Math" w:eastAsia="Times New Roman" w:hAnsi="Cambria Math" w:cs="Times New Roman"/>
+                      <w:sz w:val="28"/>
+                      <w:szCs w:val="28"/>
+                      <w:lang w:val="en-US" w:eastAsia="uk-UA"/>
+                    </w:rPr>
+                    <m:t>E</m:t>
+                  </m:r>
+                </m:num>
+                <m:den>
+                  <m:r>
+                    <w:rPr>
+                      <w:rFonts w:ascii="Cambria Math" w:eastAsia="Times New Roman" w:hAnsi="Cambria Math" w:cs="Times New Roman"/>
+                      <w:sz w:val="28"/>
+                      <w:szCs w:val="28"/>
+                      <w:lang w:val="en-US" w:eastAsia="uk-UA"/>
+                    </w:rPr>
+                    <m:t>ρ</m:t>
+                  </m:r>
+                </m:den>
+              </m:f>
+            </m:e>
+          </m:rad>
+          <m:f>
+            <m:fPr>
+              <m:ctrlPr>
+                <w:rPr>
+                  <w:rFonts w:ascii="Cambria Math" w:eastAsia="Times New Roman" w:hAnsi="Cambria Math" w:cs="Times New Roman"/>
+                  <w:i/>
+                  <w:sz w:val="28"/>
+                  <w:szCs w:val="28"/>
+                  <w:lang w:val="en-US" w:eastAsia="uk-UA"/>
+                </w:rPr>
+              </m:ctrlPr>
+            </m:fPr>
+            <m:num>
+              <m:r>
+                <w:rPr>
+                  <w:rFonts w:ascii="Cambria Math" w:eastAsia="Times New Roman" w:hAnsi="Cambria Math" w:cs="Times New Roman"/>
+                  <w:sz w:val="28"/>
+                  <w:szCs w:val="28"/>
+                  <w:lang w:val="en-US" w:eastAsia="uk-UA"/>
+                </w:rPr>
+                <m:t>a</m:t>
+              </m:r>
+            </m:num>
+            <m:den>
+              <m:sSup>
+                <m:sSupPr>
+                  <m:ctrlPr>
+                    <w:rPr>
+                      <w:rFonts w:ascii="Cambria Math" w:eastAsia="Times New Roman" w:hAnsi="Cambria Math" w:cs="Times New Roman"/>
+                      <w:i/>
+                      <w:sz w:val="28"/>
+                      <w:szCs w:val="28"/>
+                      <w:lang w:val="en-US" w:eastAsia="uk-UA"/>
+                    </w:rPr>
+                  </m:ctrlPr>
+                </m:sSupPr>
+                <m:e>
+                  <m:r>
+                    <w:rPr>
+                      <w:rFonts w:ascii="Cambria Math" w:eastAsia="Times New Roman" w:hAnsi="Cambria Math" w:cs="Times New Roman"/>
+                      <w:sz w:val="28"/>
+                      <w:szCs w:val="28"/>
+                      <w:lang w:val="en-US" w:eastAsia="uk-UA"/>
+                    </w:rPr>
+                    <m:t>l</m:t>
+                  </m:r>
+                </m:e>
+                <m:sup>
+                  <m:r>
+                    <w:rPr>
+                      <w:rFonts w:ascii="Cambria Math" w:eastAsia="Times New Roman" w:hAnsi="Cambria Math" w:cs="Times New Roman"/>
+                      <w:sz w:val="28"/>
+                      <w:szCs w:val="28"/>
+                      <w:lang w:val="en-US" w:eastAsia="uk-UA"/>
+                    </w:rPr>
+                    <m:t>2</m:t>
+                  </m:r>
+                </m:sup>
+              </m:sSup>
+            </m:den>
+          </m:f>
+        </m:oMath>
+      </m:oMathPara>
+    </w:p>
+    <w:p>
+      <w:pPr>
+        <w:pStyle w:val="a4"/>
+        <w:spacing w:after="0" w:line="360" w:lineRule="auto"/>
+        <w:ind w:left="0"/>
+        <w:jc w:val="both"/>
+        <w:rPr>
+          <w:rFonts w:ascii="Times New Roman" w:eastAsia="Times New Roman" w:hAnsi="Times New Roman" w:cs="Times New Roman"/>
+          <w:i/>
+          <w:sz w:val="28"/>
+          <w:szCs w:val="28"/>
+          <w:lang w:val="en-US" w:eastAsia="uk-UA"/>
+        </w:rPr>
+      </w:pPr>
+      <w:r>
+        <w:rPr>
+          <w:rFonts w:ascii="Times New Roman" w:eastAsia="Times New Roman" w:hAnsi="Times New Roman" w:cs="Times New Roman"/>
+          <w:i/>
+          <w:noProof/>
+          <w:sz w:val="28"/>
+          <w:szCs w:val="28"/>
+          <w:lang w:val="en-US" w:eastAsia="uk-UA"/>
+        </w:rPr>
+        <w:drawing>
+          <wp:inline distT="0" distB="0" distL="0" distR="0" wp14:anchorId="44D0B53D" wp14:editId="4729C0F9">
+            <wp:extent cx="4985239" cy="289236"/>
+            <wp:effectExtent l="0" t="0" r="0" b="0"/>
+            <wp:docPr id="42" name="Рисунок 42"/>
+            <wp:cNvGraphicFramePr>
+              <a:graphicFrameLocks xmlns:a="http://schemas.openxmlformats.org/drawingml/2006/main" noChangeAspect="1"/>
+            </wp:cNvGraphicFramePr>
+            <a:graphic xmlns:a="http://schemas.openxmlformats.org/drawingml/2006/main">
+              <a:graphicData uri="http://schemas.openxmlformats.org/drawingml/2006/picture">
+                <pic:pic xmlns:pic="http://schemas.openxmlformats.org/drawingml/2006/picture">
+                  <pic:nvPicPr>
+                    <pic:cNvPr id="1" name=""/>
+                    <pic:cNvPicPr/>
+                  </pic:nvPicPr>
+                  <pic:blipFill rotWithShape="1">
+                    <a:blip r:embed="rId37"/>
+                    <a:srcRect l="16048" t="11864" b="-1"/>
+                    <a:stretch/>
+                  </pic:blipFill>
+                  <pic:spPr bwMode="auto">
+                    <a:xfrm>
+                      <a:off x="0" y="0"/>
+                      <a:ext cx="4987114" cy="289345"/>
+                    </a:xfrm>
+                    <a:prstGeom prst="rect">
+                      <a:avLst/>
+                    </a:prstGeom>
+                    <a:ln>
+                      <a:noFill/>
+                    </a:ln>
+                    <a:extLst>
+                      <a:ext uri="{53640926-AAD7-44D8-BBD7-CCE9431645EC}">
+                        <a14:shadowObscured xmlns:a14="http://schemas.microsoft.com/office/drawing/2010/main"/>
+                      </a:ext>
+                    </a:extLst>
+                  </pic:spPr>
+                </pic:pic>
+              </a:graphicData>
+            </a:graphic>
+          </wp:inline>
+        </w:drawing>
+      </w:r>
+    </w:p>
+    <w:p>
+      <w:pPr>
+        <w:pStyle w:val="a4"/>
+        <w:spacing w:after="0" w:line="360" w:lineRule="auto"/>
+        <w:ind w:left="0"/>
+        <w:jc w:val="center"/>
+        <w:rPr>
+          <w:rFonts w:ascii="Times New Roman" w:eastAsia="Times New Roman" w:hAnsi="Times New Roman" w:cs="Times New Roman"/>
+          <w:i/>
+          <w:sz w:val="28"/>
+          <w:szCs w:val="28"/>
+          <w:lang w:eastAsia="uk-UA"/>
+        </w:rPr>
+      </w:pPr>
+      <m:oMathPara>
+        <m:oMath>
+          <m:sSub>
+            <m:sSubPr>
+              <m:ctrlPr>
+                <w:rPr>
+                  <w:rFonts w:ascii="Cambria Math" w:eastAsia="Times New Roman" w:hAnsi="Cambria Math" w:cs="Times New Roman"/>
+                  <w:i/>
+                  <w:sz w:val="28"/>
+                  <w:szCs w:val="28"/>
+                  <w:lang w:val="en-US" w:eastAsia="uk-UA"/>
+                </w:rPr>
+              </m:ctrlPr>
+            </m:sSubPr>
+            <m:e>
+              <m:r>
+                <w:rPr>
+                  <w:rFonts w:ascii="Cambria Math" w:eastAsia="Times New Roman" w:hAnsi="Cambria Math" w:cs="Times New Roman"/>
+                  <w:sz w:val="28"/>
+                  <w:szCs w:val="28"/>
+                  <w:lang w:val="en-US" w:eastAsia="uk-UA"/>
+                </w:rPr>
+                <m:t>f</m:t>
+              </m:r>
+            </m:e>
+            <m:sub>
+              <m:r>
+                <w:rPr>
+                  <w:rFonts w:ascii="Cambria Math" w:eastAsia="Times New Roman" w:hAnsi="Cambria Math" w:cs="Times New Roman"/>
+                  <w:sz w:val="28"/>
+                  <w:szCs w:val="28"/>
+                  <w:lang w:val="en-US" w:eastAsia="uk-UA"/>
+                </w:rPr>
+                <m:t>01</m:t>
+              </m:r>
+            </m:sub>
+          </m:sSub>
+          <m:r>
+            <w:rPr>
+              <w:rFonts w:ascii="Cambria Math" w:eastAsia="Times New Roman" w:hAnsi="Cambria Math" w:cs="Times New Roman"/>
+              <w:sz w:val="28"/>
+              <w:szCs w:val="28"/>
+              <w:lang w:val="en-US" w:eastAsia="uk-UA"/>
+            </w:rPr>
+            <m:t xml:space="preserve">=1350,33 </m:t>
+          </m:r>
+          <m:r>
+            <w:rPr>
+              <w:rFonts w:ascii="Cambria Math" w:eastAsia="Times New Roman" w:hAnsi="Cambria Math" w:cs="Times New Roman"/>
+              <w:sz w:val="28"/>
+              <w:szCs w:val="28"/>
+              <w:lang w:eastAsia="uk-UA"/>
+            </w:rPr>
+            <m:t>Гц</m:t>
+          </m:r>
+        </m:oMath>
+      </m:oMathPara>
+    </w:p>
+    <w:p>
+      <w:pPr>
+        <w:pStyle w:val="a4"/>
+        <w:spacing w:after="0" w:line="360" w:lineRule="auto"/>
+        <w:ind w:left="0"/>
+        <w:rPr>
+          <w:rFonts w:ascii="Times New Roman" w:eastAsia="Times New Roman" w:hAnsi="Times New Roman" w:cs="Times New Roman"/>
+          <w:iCs/>
+          <w:sz w:val="28"/>
+          <w:szCs w:val="28"/>
+          <w:lang w:val="uk-UA" w:eastAsia="uk-UA"/>
+        </w:rPr>
+      </w:pPr>
+      <w:proofErr w:type="spellStart"/>
+      <w:r>
+        <w:rPr>
+          <w:rFonts w:ascii="Times New Roman" w:eastAsia="Times New Roman" w:hAnsi="Times New Roman" w:cs="Times New Roman"/>
+          <w:iCs/>
+          <w:sz w:val="28"/>
+          <w:szCs w:val="28"/>
+          <w:lang w:eastAsia="uk-UA"/>
+        </w:rPr>
+        <w:t>Добротн</w:t>
+      </w:r>
+      <w:r>
+        <w:rPr>
+          <w:rFonts w:ascii="Times New Roman" w:eastAsia="Times New Roman" w:hAnsi="Times New Roman" w:cs="Times New Roman"/>
+          <w:iCs/>
+          <w:sz w:val="28"/>
+          <w:szCs w:val="28"/>
+          <w:lang w:val="uk-UA" w:eastAsia="uk-UA"/>
+        </w:rPr>
+        <w:t>ість</w:t>
+      </w:r>
+      <w:proofErr w:type="spellEnd"/>
+      <w:r>
+        <w:rPr>
+          <w:rFonts w:ascii="Times New Roman" w:eastAsia="Times New Roman" w:hAnsi="Times New Roman" w:cs="Times New Roman"/>
+          <w:iCs/>
+          <w:sz w:val="28"/>
+          <w:szCs w:val="28"/>
+          <w:lang w:val="uk-UA" w:eastAsia="uk-UA"/>
+        </w:rPr>
+        <w:t xml:space="preserve"> шукаємо за формулою</w:t>
+      </w:r>
+    </w:p>
+    <w:p>
+      <w:pPr>
+        <w:pStyle w:val="a4"/>
+        <w:spacing w:after="0" w:line="360" w:lineRule="auto"/>
+        <w:ind w:left="0"/>
+        <w:jc w:val="center"/>
+        <w:rPr>
+          <w:rFonts w:ascii="Times New Roman" w:eastAsia="Times New Roman" w:hAnsi="Times New Roman" w:cs="Times New Roman"/>
+          <w:i/>
+          <w:sz w:val="28"/>
+          <w:szCs w:val="28"/>
+          <w:lang w:val="uk-UA" w:eastAsia="uk-UA"/>
+        </w:rPr>
+      </w:pPr>
+      <w:r>
+        <w:rPr>
+          <w:rFonts w:ascii="Times New Roman" w:eastAsia="Times New Roman" w:hAnsi="Times New Roman" w:cs="Times New Roman"/>
+          <w:i/>
+          <w:noProof/>
+          <w:sz w:val="28"/>
+          <w:szCs w:val="28"/>
+          <w:lang w:val="uk-UA" w:eastAsia="uk-UA"/>
+        </w:rPr>
+        <w:drawing>
+          <wp:inline distT="0" distB="0" distL="0" distR="0" wp14:anchorId="1DA88F88" wp14:editId="092A755D">
+            <wp:extent cx="2256817" cy="677937"/>
+            <wp:effectExtent l="0" t="0" r="0" b="8255"/>
+            <wp:docPr id="44" name="Рисунок 44"/>
+            <wp:cNvGraphicFramePr>
+              <a:graphicFrameLocks xmlns:a="http://schemas.openxmlformats.org/drawingml/2006/main" noChangeAspect="1"/>
+            </wp:cNvGraphicFramePr>
+            <a:graphic xmlns:a="http://schemas.openxmlformats.org/drawingml/2006/main">
+              <a:graphicData uri="http://schemas.openxmlformats.org/drawingml/2006/picture">
+                <pic:pic xmlns:pic="http://schemas.openxmlformats.org/drawingml/2006/picture">
+                  <pic:nvPicPr>
+                    <pic:cNvPr id="1" name=""/>
+                    <pic:cNvPicPr/>
+                  </pic:nvPicPr>
+                  <pic:blipFill>
+                    <a:blip r:embed="rId38"/>
+                    <a:stretch>
+                      <a:fillRect/>
+                    </a:stretch>
+                  </pic:blipFill>
+                  <pic:spPr>
+                    <a:xfrm>
+                      <a:off x="0" y="0"/>
+                      <a:ext cx="2279777" cy="684834"/>
+                    </a:xfrm>
+                    <a:prstGeom prst="rect">
+                      <a:avLst/>
+                    </a:prstGeom>
+                  </pic:spPr>
+                </pic:pic>
+              </a:graphicData>
+            </a:graphic>
+          </wp:inline>
+        </w:drawing>
+      </w:r>
+    </w:p>
+    <w:p>
+      <w:pPr>
+        <w:pStyle w:val="a4"/>
+        <w:spacing w:after="0" w:line="360" w:lineRule="auto"/>
+        <w:ind w:left="0"/>
+        <w:jc w:val="center"/>
+        <w:rPr>
+          <w:rFonts w:ascii="Times New Roman" w:eastAsia="Times New Roman" w:hAnsi="Times New Roman" w:cs="Times New Roman"/>
+          <w:i/>
+          <w:sz w:val="28"/>
+          <w:szCs w:val="28"/>
+          <w:lang w:val="uk-UA" w:eastAsia="uk-UA"/>
+        </w:rPr>
+      </w:pPr>
+      <m:oMathPara>
+        <m:oMath>
+          <m:sSub>
+            <m:sSubPr>
+              <m:ctrlPr>
+                <w:rPr>
+                  <w:rFonts w:ascii="Cambria Math" w:eastAsia="Times New Roman" w:hAnsi="Cambria Math" w:cs="Times New Roman"/>
+                  <w:i/>
+                  <w:sz w:val="28"/>
+                  <w:szCs w:val="28"/>
+                  <w:lang w:val="uk-UA" w:eastAsia="uk-UA"/>
+                </w:rPr>
+              </m:ctrlPr>
+            </m:sSubPr>
+            <m:e>
+              <m:r>
+                <w:rPr>
+                  <w:rFonts w:ascii="Cambria Math" w:eastAsia="Times New Roman" w:hAnsi="Cambria Math" w:cs="Times New Roman"/>
+                  <w:sz w:val="28"/>
+                  <w:szCs w:val="28"/>
+                  <w:lang w:val="en-US" w:eastAsia="uk-UA"/>
+                </w:rPr>
+                <m:t>k</m:t>
+              </m:r>
+            </m:e>
+            <m:sub>
+              <m:r>
+                <w:rPr>
+                  <w:rFonts w:ascii="Cambria Math" w:eastAsia="Times New Roman" w:hAnsi="Cambria Math" w:cs="Times New Roman"/>
+                  <w:sz w:val="28"/>
+                  <w:szCs w:val="28"/>
+                  <w:lang w:val="uk-UA" w:eastAsia="uk-UA"/>
+                </w:rPr>
+                <m:t>еф</m:t>
+              </m:r>
+            </m:sub>
+          </m:sSub>
+          <m:r>
+            <w:rPr>
+              <w:rFonts w:ascii="Cambria Math" w:eastAsia="Times New Roman" w:hAnsi="Cambria Math" w:cs="Times New Roman"/>
+              <w:sz w:val="28"/>
+              <w:szCs w:val="28"/>
+              <w:lang w:val="uk-UA" w:eastAsia="uk-UA"/>
+            </w:rPr>
+            <m:t>=</m:t>
+          </m:r>
+          <m:f>
+            <m:fPr>
+              <m:ctrlPr>
+                <w:rPr>
+                  <w:rFonts w:ascii="Cambria Math" w:eastAsia="Times New Roman" w:hAnsi="Cambria Math" w:cs="Times New Roman"/>
+                  <w:i/>
+                  <w:sz w:val="28"/>
+                  <w:szCs w:val="28"/>
+                  <w:lang w:val="uk-UA" w:eastAsia="uk-UA"/>
+                </w:rPr>
+              </m:ctrlPr>
+            </m:fPr>
+            <m:num>
+              <m:r>
+                <w:rPr>
+                  <w:rFonts w:ascii="Cambria Math" w:eastAsia="Times New Roman" w:hAnsi="Cambria Math" w:cs="Times New Roman"/>
+                  <w:sz w:val="28"/>
+                  <w:szCs w:val="28"/>
+                  <w:lang w:val="uk-UA" w:eastAsia="uk-UA"/>
+                </w:rPr>
+                <m:t>4E</m:t>
+              </m:r>
+              <m:sSup>
+                <m:sSupPr>
+                  <m:ctrlPr>
+                    <w:rPr>
+                      <w:rFonts w:ascii="Cambria Math" w:eastAsia="Times New Roman" w:hAnsi="Cambria Math" w:cs="Times New Roman"/>
+                      <w:i/>
+                      <w:sz w:val="28"/>
+                      <w:szCs w:val="28"/>
+                      <w:lang w:val="uk-UA" w:eastAsia="uk-UA"/>
+                    </w:rPr>
+                  </m:ctrlPr>
+                </m:sSupPr>
+                <m:e>
+                  <m:r>
+                    <w:rPr>
+                      <w:rFonts w:ascii="Cambria Math" w:eastAsia="Times New Roman" w:hAnsi="Cambria Math" w:cs="Times New Roman"/>
+                      <w:sz w:val="28"/>
+                      <w:szCs w:val="28"/>
+                      <w:lang w:val="uk-UA" w:eastAsia="uk-UA"/>
+                    </w:rPr>
+                    <m:t>a</m:t>
+                  </m:r>
+                </m:e>
+                <m:sup>
+                  <m:r>
+                    <w:rPr>
+                      <w:rFonts w:ascii="Cambria Math" w:eastAsia="Times New Roman" w:hAnsi="Cambria Math" w:cs="Times New Roman"/>
+                      <w:sz w:val="28"/>
+                      <w:szCs w:val="28"/>
+                      <w:lang w:val="uk-UA" w:eastAsia="uk-UA"/>
+                    </w:rPr>
+                    <m:t>3</m:t>
+                  </m:r>
+                </m:sup>
+              </m:sSup>
+              <m:r>
+                <w:rPr>
+                  <w:rFonts w:ascii="Cambria Math" w:eastAsia="Times New Roman" w:hAnsi="Cambria Math" w:cs="Times New Roman"/>
+                  <w:sz w:val="28"/>
+                  <w:szCs w:val="28"/>
+                  <w:lang w:val="uk-UA" w:eastAsia="uk-UA"/>
+                </w:rPr>
+                <m:t>b</m:t>
+              </m:r>
+            </m:num>
+            <m:den>
+              <m:sSup>
+                <m:sSupPr>
+                  <m:ctrlPr>
+                    <w:rPr>
+                      <w:rFonts w:ascii="Cambria Math" w:eastAsia="Times New Roman" w:hAnsi="Cambria Math" w:cs="Times New Roman"/>
+                      <w:i/>
+                      <w:sz w:val="28"/>
+                      <w:szCs w:val="28"/>
+                      <w:lang w:val="uk-UA" w:eastAsia="uk-UA"/>
+                    </w:rPr>
+                  </m:ctrlPr>
+                </m:sSupPr>
+                <m:e>
+                  <m:r>
+                    <w:rPr>
+                      <w:rFonts w:ascii="Cambria Math" w:eastAsia="Times New Roman" w:hAnsi="Cambria Math" w:cs="Times New Roman"/>
+                      <w:sz w:val="28"/>
+                      <w:szCs w:val="28"/>
+                      <w:lang w:val="uk-UA" w:eastAsia="uk-UA"/>
+                    </w:rPr>
+                    <m:t>l</m:t>
+                  </m:r>
+                </m:e>
+                <m:sup>
+                  <m:r>
+                    <w:rPr>
+                      <w:rFonts w:ascii="Cambria Math" w:eastAsia="Times New Roman" w:hAnsi="Cambria Math" w:cs="Times New Roman"/>
+                      <w:sz w:val="28"/>
+                      <w:szCs w:val="28"/>
+                      <w:lang w:val="uk-UA" w:eastAsia="uk-UA"/>
+                    </w:rPr>
+                    <m:t>3</m:t>
+                  </m:r>
+                </m:sup>
+              </m:sSup>
+            </m:den>
+          </m:f>
+        </m:oMath>
+      </m:oMathPara>
+    </w:p>
+    <w:p>
+      <w:pPr>
+        <w:pStyle w:val="a4"/>
+        <w:spacing w:after="0" w:line="360" w:lineRule="auto"/>
+        <w:ind w:left="0"/>
+        <w:jc w:val="center"/>
+        <w:rPr>
+          <w:rFonts w:ascii="Times New Roman" w:eastAsia="Times New Roman" w:hAnsi="Times New Roman" w:cs="Times New Roman"/>
+          <w:i/>
+          <w:sz w:val="28"/>
+          <w:szCs w:val="28"/>
+          <w:lang w:eastAsia="uk-UA"/>
+        </w:rPr>
+      </w:pPr>
+      <m:oMathPara>
+        <m:oMath>
+          <m:sSub>
+            <m:sSubPr>
+              <m:ctrlPr>
+                <w:rPr>
+                  <w:rFonts w:ascii="Cambria Math" w:eastAsia="Times New Roman" w:hAnsi="Cambria Math" w:cs="Times New Roman"/>
+                  <w:i/>
+                  <w:sz w:val="28"/>
+                  <w:szCs w:val="28"/>
+                  <w:lang w:val="en-US" w:eastAsia="uk-UA"/>
+                </w:rPr>
+              </m:ctrlPr>
+            </m:sSubPr>
+            <m:e>
+              <m:r>
+                <w:rPr>
+                  <w:rFonts w:ascii="Cambria Math" w:eastAsia="Times New Roman" w:hAnsi="Cambria Math" w:cs="Times New Roman"/>
+                  <w:sz w:val="28"/>
+                  <w:szCs w:val="28"/>
+                  <w:lang w:val="en-US" w:eastAsia="uk-UA"/>
+                </w:rPr>
+                <m:t>k</m:t>
+              </m:r>
+            </m:e>
+            <m:sub>
+              <m:r>
+                <w:rPr>
+                  <w:rFonts w:ascii="Cambria Math" w:eastAsia="Times New Roman" w:hAnsi="Cambria Math" w:cs="Times New Roman"/>
+                  <w:sz w:val="28"/>
+                  <w:szCs w:val="28"/>
+                  <w:lang w:eastAsia="uk-UA"/>
+                </w:rPr>
+                <m:t>еф</m:t>
+              </m:r>
+            </m:sub>
+          </m:sSub>
+          <m:r>
+            <w:rPr>
+              <w:rFonts w:ascii="Cambria Math" w:eastAsia="Times New Roman" w:hAnsi="Cambria Math" w:cs="Times New Roman"/>
+              <w:sz w:val="28"/>
+              <w:szCs w:val="28"/>
+              <w:lang w:val="en-US" w:eastAsia="uk-UA"/>
+            </w:rPr>
+            <m:t xml:space="preserve">=0,0033 </m:t>
+          </m:r>
+          <m:r>
+            <w:rPr>
+              <w:rFonts w:ascii="Cambria Math" w:eastAsia="Times New Roman" w:hAnsi="Cambria Math" w:cs="Times New Roman"/>
+              <w:sz w:val="28"/>
+              <w:szCs w:val="28"/>
+              <w:lang w:eastAsia="uk-UA"/>
+            </w:rPr>
+            <m:t>Па</m:t>
+          </m:r>
+          <m:r>
+            <w:rPr>
+              <w:rFonts w:ascii="Cambria Math" w:eastAsia="Times New Roman" w:hAnsi="Cambria Math" w:cs="Times New Roman"/>
+              <w:sz w:val="28"/>
+              <w:szCs w:val="28"/>
+              <w:lang w:val="uk-UA" w:eastAsia="uk-UA"/>
+            </w:rPr>
+            <m:t>∙</m:t>
+          </m:r>
+          <m:r>
+            <w:rPr>
+              <w:rFonts w:ascii="Cambria Math" w:eastAsia="Times New Roman" w:hAnsi="Cambria Math" w:cs="Times New Roman"/>
+              <w:sz w:val="28"/>
+              <w:szCs w:val="28"/>
+              <w:lang w:eastAsia="uk-UA"/>
+            </w:rPr>
+            <m:t>м</m:t>
+          </m:r>
+        </m:oMath>
+      </m:oMathPara>
+    </w:p>
+    <w:p>
+      <w:pPr>
+        <w:pStyle w:val="a4"/>
+        <w:spacing w:after="0" w:line="360" w:lineRule="auto"/>
+        <w:ind w:left="0"/>
+        <w:jc w:val="center"/>
+        <w:rPr>
+          <w:rFonts w:ascii="Times New Roman" w:eastAsia="Times New Roman" w:hAnsi="Times New Roman" w:cs="Times New Roman"/>
+          <w:i/>
+          <w:sz w:val="28"/>
+          <w:szCs w:val="28"/>
+          <w:lang w:eastAsia="uk-UA"/>
+        </w:rPr>
+      </w:pPr>
+      <m:oMathPara>
+        <m:oMath>
+          <m:r>
+            <w:rPr>
+              <w:rFonts w:ascii="Cambria Math" w:eastAsia="Times New Roman" w:hAnsi="Cambria Math" w:cs="Times New Roman"/>
+              <w:sz w:val="28"/>
+              <w:szCs w:val="28"/>
+              <w:lang w:eastAsia="uk-UA"/>
+            </w:rPr>
+            <m:t>Q=</m:t>
+          </m:r>
+          <m:f>
+            <m:fPr>
+              <m:ctrlPr>
+                <w:rPr>
+                  <w:rFonts w:ascii="Cambria Math" w:eastAsia="Times New Roman" w:hAnsi="Cambria Math" w:cs="Times New Roman"/>
+                  <w:i/>
+                  <w:sz w:val="28"/>
+                  <w:szCs w:val="28"/>
+                  <w:lang w:eastAsia="uk-UA"/>
+                </w:rPr>
+              </m:ctrlPr>
+            </m:fPr>
+            <m:num>
+              <m:sSub>
+                <m:sSubPr>
+                  <m:ctrlPr>
+                    <w:rPr>
+                      <w:rFonts w:ascii="Cambria Math" w:eastAsia="Times New Roman" w:hAnsi="Cambria Math" w:cs="Times New Roman"/>
+                      <w:i/>
+                      <w:sz w:val="28"/>
+                      <w:szCs w:val="28"/>
+                      <w:lang w:eastAsia="uk-UA"/>
+                    </w:rPr>
+                  </m:ctrlPr>
+                </m:sSubPr>
+                <m:e>
+                  <m:r>
+                    <w:rPr>
+                      <w:rFonts w:ascii="Cambria Math" w:eastAsia="Times New Roman" w:hAnsi="Cambria Math" w:cs="Times New Roman"/>
+                      <w:sz w:val="28"/>
+                      <w:szCs w:val="28"/>
+                      <w:lang w:eastAsia="uk-UA"/>
+                    </w:rPr>
+                    <m:t>k</m:t>
+                  </m:r>
+                </m:e>
+                <m:sub>
+                  <m:r>
+                    <w:rPr>
+                      <w:rFonts w:ascii="Cambria Math" w:eastAsia="Times New Roman" w:hAnsi="Cambria Math" w:cs="Times New Roman"/>
+                      <w:sz w:val="28"/>
+                      <w:szCs w:val="28"/>
+                      <w:lang w:eastAsia="uk-UA"/>
+                    </w:rPr>
+                    <m:t>еф</m:t>
+                  </m:r>
+                </m:sub>
+              </m:sSub>
+            </m:num>
+            <m:den>
+              <m:sSub>
+                <m:sSubPr>
+                  <m:ctrlPr>
+                    <w:rPr>
+                      <w:rFonts w:ascii="Cambria Math" w:eastAsia="Times New Roman" w:hAnsi="Cambria Math" w:cs="Times New Roman"/>
+                      <w:i/>
+                      <w:sz w:val="28"/>
+                      <w:szCs w:val="28"/>
+                      <w:lang w:eastAsia="uk-UA"/>
+                    </w:rPr>
+                  </m:ctrlPr>
+                </m:sSubPr>
+                <m:e>
+                  <m:r>
+                    <w:rPr>
+                      <w:rFonts w:ascii="Cambria Math" w:eastAsia="Times New Roman" w:hAnsi="Cambria Math" w:cs="Times New Roman"/>
+                      <w:sz w:val="28"/>
+                      <w:szCs w:val="28"/>
+                      <w:lang w:eastAsia="uk-UA"/>
+                    </w:rPr>
+                    <m:t>μ</m:t>
+                  </m:r>
+                </m:e>
+                <m:sub>
+                  <m:r>
+                    <w:rPr>
+                      <w:rFonts w:ascii="Cambria Math" w:eastAsia="Times New Roman" w:hAnsi="Cambria Math" w:cs="Times New Roman"/>
+                      <w:sz w:val="28"/>
+                      <w:szCs w:val="28"/>
+                      <w:lang w:eastAsia="uk-UA"/>
+                    </w:rPr>
+                    <m:t>еф</m:t>
+                  </m:r>
+                </m:sub>
+              </m:sSub>
+              <m:sSub>
+                <m:sSubPr>
+                  <m:ctrlPr>
+                    <w:rPr>
+                      <w:rFonts w:ascii="Cambria Math" w:eastAsia="Times New Roman" w:hAnsi="Cambria Math" w:cs="Times New Roman"/>
+                      <w:i/>
+                      <w:sz w:val="28"/>
+                      <w:szCs w:val="28"/>
+                      <w:lang w:eastAsia="uk-UA"/>
+                    </w:rPr>
+                  </m:ctrlPr>
+                </m:sSubPr>
+                <m:e>
+                  <m:r>
+                    <w:rPr>
+                      <w:rFonts w:ascii="Cambria Math" w:eastAsia="Times New Roman" w:hAnsi="Cambria Math" w:cs="Times New Roman"/>
+                      <w:sz w:val="28"/>
+                      <w:szCs w:val="28"/>
+                      <w:lang w:eastAsia="uk-UA"/>
+                    </w:rPr>
+                    <m:t>ω</m:t>
+                  </m:r>
+                </m:e>
+                <m:sub>
+                  <m:r>
+                    <w:rPr>
+                      <w:rFonts w:ascii="Cambria Math" w:eastAsia="Times New Roman" w:hAnsi="Cambria Math" w:cs="Times New Roman"/>
+                      <w:sz w:val="28"/>
+                      <w:szCs w:val="28"/>
+                      <w:lang w:eastAsia="uk-UA"/>
+                    </w:rPr>
+                    <m:t>0</m:t>
+                  </m:r>
+                </m:sub>
+              </m:sSub>
+            </m:den>
+          </m:f>
+          <m:r>
+            <w:rPr>
+              <w:rFonts w:ascii="Cambria Math" w:eastAsia="Times New Roman" w:hAnsi="Cambria Math" w:cs="Times New Roman"/>
+              <w:sz w:val="28"/>
+              <w:szCs w:val="28"/>
+              <w:lang w:eastAsia="uk-UA"/>
+            </w:rPr>
+            <m:t>=</m:t>
+          </m:r>
+          <m:f>
+            <m:fPr>
+              <m:ctrlPr>
+                <w:rPr>
+                  <w:rFonts w:ascii="Cambria Math" w:eastAsia="Times New Roman" w:hAnsi="Cambria Math" w:cs="Times New Roman"/>
+                  <w:i/>
+                  <w:sz w:val="28"/>
+                  <w:szCs w:val="28"/>
+                  <w:lang w:eastAsia="uk-UA"/>
+                </w:rPr>
+              </m:ctrlPr>
+            </m:fPr>
+            <m:num>
+              <m:sSub>
+                <m:sSubPr>
+                  <m:ctrlPr>
+                    <w:rPr>
+                      <w:rFonts w:ascii="Cambria Math" w:eastAsia="Times New Roman" w:hAnsi="Cambria Math" w:cs="Times New Roman"/>
+                      <w:i/>
+                      <w:sz w:val="28"/>
+                      <w:szCs w:val="28"/>
+                      <w:lang w:eastAsia="uk-UA"/>
+                    </w:rPr>
+                  </m:ctrlPr>
+                </m:sSubPr>
+                <m:e>
+                  <m:r>
+                    <w:rPr>
+                      <w:rFonts w:ascii="Cambria Math" w:eastAsia="Times New Roman" w:hAnsi="Cambria Math" w:cs="Times New Roman"/>
+                      <w:sz w:val="28"/>
+                      <w:szCs w:val="28"/>
+                      <w:lang w:eastAsia="uk-UA"/>
+                    </w:rPr>
+                    <m:t>k</m:t>
+                  </m:r>
+                </m:e>
+                <m:sub>
+                  <m:r>
+                    <w:rPr>
+                      <w:rFonts w:ascii="Cambria Math" w:eastAsia="Times New Roman" w:hAnsi="Cambria Math" w:cs="Times New Roman"/>
+                      <w:sz w:val="28"/>
+                      <w:szCs w:val="28"/>
+                      <w:lang w:eastAsia="uk-UA"/>
+                    </w:rPr>
+                    <m:t>еф</m:t>
+                  </m:r>
+                </m:sub>
+              </m:sSub>
+            </m:num>
+            <m:den>
+              <m:sSub>
+                <m:sSubPr>
+                  <m:ctrlPr>
+                    <w:rPr>
+                      <w:rFonts w:ascii="Cambria Math" w:eastAsia="Times New Roman" w:hAnsi="Cambria Math" w:cs="Times New Roman"/>
+                      <w:i/>
+                      <w:sz w:val="28"/>
+                      <w:szCs w:val="28"/>
+                      <w:lang w:eastAsia="uk-UA"/>
+                    </w:rPr>
+                  </m:ctrlPr>
+                </m:sSubPr>
+                <m:e>
+                  <m:r>
+                    <w:rPr>
+                      <w:rFonts w:ascii="Cambria Math" w:eastAsia="Times New Roman" w:hAnsi="Cambria Math" w:cs="Times New Roman"/>
+                      <w:sz w:val="28"/>
+                      <w:szCs w:val="28"/>
+                      <w:lang w:eastAsia="uk-UA"/>
+                    </w:rPr>
+                    <m:t>μ</m:t>
+                  </m:r>
+                </m:e>
+                <m:sub>
+                  <m:r>
+                    <w:rPr>
+                      <w:rFonts w:ascii="Cambria Math" w:eastAsia="Times New Roman" w:hAnsi="Cambria Math" w:cs="Times New Roman"/>
+                      <w:sz w:val="28"/>
+                      <w:szCs w:val="28"/>
+                      <w:lang w:eastAsia="uk-UA"/>
+                    </w:rPr>
+                    <m:t>еф</m:t>
+                  </m:r>
+                </m:sub>
+              </m:sSub>
+              <m:sSub>
+                <m:sSubPr>
+                  <m:ctrlPr>
+                    <w:rPr>
+                      <w:rFonts w:ascii="Cambria Math" w:eastAsia="Times New Roman" w:hAnsi="Cambria Math" w:cs="Times New Roman"/>
+                      <w:i/>
+                      <w:sz w:val="28"/>
+                      <w:szCs w:val="28"/>
+                      <w:lang w:eastAsia="uk-UA"/>
+                    </w:rPr>
+                  </m:ctrlPr>
+                </m:sSubPr>
+                <m:e>
+                  <m:r>
+                    <w:rPr>
+                      <w:rFonts w:ascii="Cambria Math" w:eastAsia="Times New Roman" w:hAnsi="Cambria Math" w:cs="Times New Roman"/>
+                      <w:sz w:val="28"/>
+                      <w:szCs w:val="28"/>
+                      <w:lang w:eastAsia="uk-UA"/>
+                    </w:rPr>
+                    <m:t>2πf</m:t>
+                  </m:r>
+                </m:e>
+                <m:sub>
+                  <m:r>
+                    <w:rPr>
+                      <w:rFonts w:ascii="Cambria Math" w:eastAsia="Times New Roman" w:hAnsi="Cambria Math" w:cs="Times New Roman"/>
+                      <w:sz w:val="28"/>
+                      <w:szCs w:val="28"/>
+                      <w:lang w:eastAsia="uk-UA"/>
+                    </w:rPr>
+                    <m:t>0</m:t>
+                  </m:r>
+                </m:sub>
+              </m:sSub>
+            </m:den>
+          </m:f>
+          <m:r>
+            <w:rPr>
+              <w:rFonts w:ascii="Cambria Math" w:eastAsia="Times New Roman" w:hAnsi="Cambria Math" w:cs="Times New Roman"/>
+              <w:sz w:val="28"/>
+              <w:szCs w:val="28"/>
+              <w:lang w:eastAsia="uk-UA"/>
+            </w:rPr>
+            <m:t>=0.0215</m:t>
+          </m:r>
+        </m:oMath>
+      </m:oMathPara>
     </w:p>
     <w:sectPr>
       <w:pgSz w:w="11906" w:h="16838"/>
@@ -14161,4 +17557,16 @@
     </a:ext>
   </a:extLst>
 </a:theme>
+</file>
+
+<file path=customXml/item1.xml><?xml version="1.0" encoding="utf-8"?>
+<b:Sources xmlns:b="http://schemas.openxmlformats.org/officeDocument/2006/bibliography" xmlns="http://schemas.openxmlformats.org/officeDocument/2006/bibliography" SelectedStyle="\APASixthEditionOfficeOnline.xsl" StyleName="APA" Version="6"/>
+</file>
+
+<file path=customXml/itemProps1.xml><?xml version="1.0" encoding="utf-8"?>
+<ds:datastoreItem xmlns:ds="http://schemas.openxmlformats.org/officeDocument/2006/customXml" ds:itemID="{3DD6C303-7ABC-4211-BD25-FDA8217012A2}">
+  <ds:schemaRefs>
+    <ds:schemaRef ds:uri="http://schemas.openxmlformats.org/officeDocument/2006/bibliography"/>
+  </ds:schemaRefs>
+</ds:datastoreItem>
 </file>